--- a/Kfir-Priel Final Project.docx
+++ b/Kfir-Priel Final Project.docx
@@ -512,8 +512,546 @@
       <w:r>
         <w:t>December 23, 2022 "Black-box tests for algorithmic stability" by Byol Kim et al.</w:t>
       </w:r>
+      <w:r>
+        <w:t xml:space="preserve"> </w:t>
+      </w:r>
+      <w:r>
+        <w:t>Algorithmic stability is a concept from learning theory that expresses the degree to which changes to the input data (</w:t>
+      </w:r>
+      <w:r>
+        <w:t>i.e.</w:t>
+      </w:r>
+      <w:r>
+        <w:t xml:space="preserve"> removal of a single data point) may affect the outputs of a regression algorithm. Knowing an algorithm’s stability properties is often useful for many downstream applications—for example, stability is known to lead to desirable generalization properties and predictive inference guarantees. However, many modern algorithms currently used in practice are too complex for a theoretical analysis of their stability properties, and thus we can only attempt to establish these properties through an empirical exploration of the algorithm’s behavior on various datasets. In this work, we lay out a formal statistical framework for this kind of black-box testing without any assumptions on the algorithm or the data distribution, and establish fundamental bounds on the ability of any black-box test to identify algorithmic stability.</w:t>
+      </w:r>
+    </w:p>
+    <w:p>
+      <w:pPr>
+        <w:bidi w:val="0"/>
+      </w:pPr>
+    </w:p>
+    <w:p>
+      <w:pPr>
+        <w:rPr>
+          <w:rtl/>
+        </w:rPr>
+      </w:pPr>
+      <w:r>
+        <w:rPr>
+          <w:rFonts w:hint="cs"/>
+          <w:rtl/>
+        </w:rPr>
+        <w:t>לקחנו מאמר</w:t>
+      </w:r>
+    </w:p>
+    <w:p>
+      <w:pPr>
+        <w:rPr>
+          <w:rtl/>
+        </w:rPr>
+      </w:pPr>
+      <w:r>
+        <w:rPr>
+          <w:rFonts w:hint="cs"/>
+          <w:rtl/>
+        </w:rPr>
+        <w:t>לקחנו משהו מעולם הרפואה</w:t>
+      </w:r>
+    </w:p>
+    <w:p>
+      <w:pPr>
+        <w:rPr>
+          <w:rtl/>
+        </w:rPr>
+      </w:pPr>
+      <w:r>
+        <w:rPr>
+          <w:rFonts w:hint="cs"/>
+          <w:rtl/>
+        </w:rPr>
+        <w:t>לקחנו משהו מהקורס</w:t>
+      </w:r>
+    </w:p>
+    <w:p>
+      <w:pPr>
+        <w:rPr>
+          <w:rtl/>
+        </w:rPr>
+      </w:pPr>
+      <w:r>
+        <w:rPr>
+          <w:rFonts w:hint="cs"/>
+          <w:rtl/>
+        </w:rPr>
+        <w:t>הרצנו את הדבר מהקורס על הדבר ברפואה</w:t>
+      </w:r>
+    </w:p>
+    <w:p>
+      <w:pPr>
+        <w:rPr>
+          <w:rtl/>
+        </w:rPr>
+      </w:pPr>
+      <w:r>
+        <w:rPr>
+          <w:rFonts w:hint="cs"/>
+          <w:rtl/>
+        </w:rPr>
+        <w:t>ובסוף הרצנו את הדבר המאמר על הדבר מהקורס שהרצנו על הדבר מהרפואה.</w:t>
+      </w:r>
+    </w:p>
+    <w:p>
+      <w:pPr>
+        <w:rPr>
+          <w:rtl/>
+        </w:rPr>
+      </w:pPr>
+    </w:p>
+    <w:p>
+      <w:pPr>
+        <w:rPr>
+          <w:rtl/>
+        </w:rPr>
+      </w:pPr>
+    </w:p>
+    <w:p>
+      <w:pPr>
+        <w:rPr>
+          <w:rtl/>
+        </w:rPr>
+      </w:pPr>
+    </w:p>
+    <w:p>
+      <w:pPr>
+        <w:rPr>
+          <w:rtl/>
+        </w:rPr>
+      </w:pPr>
+    </w:p>
+    <w:p>
+      <w:pPr>
+        <w:rPr>
+          <w:rtl/>
+        </w:rPr>
+      </w:pPr>
+    </w:p>
+    <w:p>
+      <w:pPr>
+        <w:rPr>
+          <w:rtl/>
+        </w:rPr>
+      </w:pPr>
+    </w:p>
+    <w:p>
+      <w:pPr>
+        <w:rPr>
+          <w:rtl/>
+        </w:rPr>
+      </w:pPr>
+    </w:p>
+    <w:p>
+      <w:pPr>
+        <w:rPr>
+          <w:rtl/>
+        </w:rPr>
+      </w:pPr>
+    </w:p>
+    <w:p>
+      <w:pPr>
+        <w:rPr>
+          <w:rtl/>
+        </w:rPr>
+      </w:pPr>
+    </w:p>
+    <w:p>
+      <w:pPr>
+        <w:rPr>
+          <w:rtl/>
+        </w:rPr>
+      </w:pPr>
+    </w:p>
+    <w:p>
+      <w:pPr>
+        <w:rPr>
+          <w:rtl/>
+        </w:rPr>
+      </w:pPr>
+    </w:p>
+    <w:p>
+      <w:pPr>
+        <w:rPr>
+          <w:rtl/>
+        </w:rPr>
+      </w:pPr>
+    </w:p>
+    <w:p>
+      <w:pPr>
+        <w:rPr>
+          <w:rtl/>
+        </w:rPr>
+      </w:pPr>
+    </w:p>
+    <w:p>
+      <w:pPr>
+        <w:rPr>
+          <w:rtl/>
+        </w:rPr>
+      </w:pPr>
+    </w:p>
+    <w:p>
+      <w:pPr>
+        <w:rPr>
+          <w:rtl/>
+        </w:rPr>
+      </w:pPr>
+    </w:p>
+    <w:p>
+      <w:pPr>
+        <w:rPr>
+          <w:rtl/>
+        </w:rPr>
+      </w:pPr>
+    </w:p>
+    <w:p>
+      <w:pPr>
+        <w:bidi w:val="0"/>
+        <w:rPr>
+          <w:rtl/>
+        </w:rPr>
+      </w:pPr>
+    </w:p>
+    <w:p>
+      <w:pPr>
+        <w:bidi w:val="0"/>
+      </w:pPr>
+      <w:r>
+        <w:lastRenderedPageBreak/>
+        <w:t xml:space="preserve">• Section 1: Background and problem setup. </w:t>
+      </w:r>
+    </w:p>
+    <w:p>
+      <w:pPr>
+        <w:rPr>
+          <w:rFonts w:hint="cs"/>
+          <w:rtl/>
+        </w:rPr>
+      </w:pPr>
+      <w:r>
+        <w:rPr>
+          <w:rFonts w:hint="cs"/>
+          <w:rtl/>
+        </w:rPr>
+        <w:t xml:space="preserve">רקע על האלגוריתם של </w:t>
+      </w:r>
+      <w:r>
+        <w:t>conformal prediction</w:t>
+      </w:r>
+      <w:r>
+        <w:rPr>
+          <w:rFonts w:hint="cs"/>
+          <w:rtl/>
+        </w:rPr>
+        <w:t xml:space="preserve"> ורקע על </w:t>
+      </w:r>
+      <w:r>
+        <w:rPr>
+          <w:rFonts w:hint="cs"/>
+        </w:rPr>
+        <w:t>IVIM</w:t>
+      </w:r>
+      <w:r>
+        <w:rPr>
+          <w:rFonts w:hint="cs"/>
+          <w:rtl/>
+        </w:rPr>
+        <w:t xml:space="preserve"> ורקע על המודל </w:t>
+      </w:r>
+      <w:r>
+        <w:rPr>
+          <w:rFonts w:hint="cs"/>
+        </w:rPr>
+        <w:t>NN</w:t>
+      </w:r>
+      <w:r>
+        <w:rPr>
+          <w:rFonts w:hint="cs"/>
+          <w:rtl/>
+        </w:rPr>
+        <w:t xml:space="preserve"> של </w:t>
+      </w:r>
+      <w:proofErr w:type="spellStart"/>
+      <w:r>
+        <w:rPr>
+          <w:rFonts w:hint="cs"/>
+          <w:rtl/>
+        </w:rPr>
+        <w:t>ברביארי</w:t>
+      </w:r>
+      <w:proofErr w:type="spellEnd"/>
+      <w:r>
+        <w:rPr>
+          <w:rFonts w:hint="cs"/>
+          <w:rtl/>
+        </w:rPr>
+        <w:t xml:space="preserve"> שנותן את </w:t>
+      </w:r>
+      <w:proofErr w:type="spellStart"/>
+      <w:r>
+        <w:rPr>
+          <w:rFonts w:hint="cs"/>
+          <w:rtl/>
+        </w:rPr>
+        <w:t>השיערוך</w:t>
+      </w:r>
+      <w:proofErr w:type="spellEnd"/>
+      <w:r>
+        <w:rPr>
+          <w:rFonts w:hint="cs"/>
+          <w:rtl/>
+        </w:rPr>
+        <w:t>. להסביר על הסביבה שבה הרצנו את המודל</w:t>
+      </w:r>
+    </w:p>
+    <w:p>
+      <w:pPr>
+        <w:bidi w:val="0"/>
+      </w:pPr>
+      <w:r>
+        <w:t xml:space="preserve">• Section 2: The chosen paper. Here you are expected to clearly describe and analyze the work you build upon (“base method”) and discuss its limitations. </w:t>
+      </w:r>
+    </w:p>
+    <w:p>
+      <w:r>
+        <w:rPr>
+          <w:rFonts w:hint="cs"/>
+          <w:rtl/>
+        </w:rPr>
+        <w:t>להסביר על המאמר, על הרעיון שעומד מאחורי היציבות ולתת את ההגדרות שיש במאמר ולפרט על השימוש בהן בהרצת המודל.</w:t>
+      </w:r>
+    </w:p>
+    <w:p>
+      <w:pPr>
+        <w:bidi w:val="0"/>
+      </w:pPr>
+      <w:r>
+        <w:t xml:space="preserve">• Section 3: Creative extension. This section is the core of the project. Discuss the modifications you suggest for improving the base method. </w:t>
+      </w:r>
+    </w:p>
+    <w:p>
+      <w:pPr>
+        <w:rPr>
+          <w:rFonts w:hint="cs"/>
+          <w:rtl/>
+        </w:rPr>
+      </w:pPr>
+      <w:r>
+        <w:rPr>
+          <w:rFonts w:hint="cs"/>
+          <w:rtl/>
+        </w:rPr>
+        <w:t>בחלק הזה נפרט על השימוש ברעיון היציבות והמימוש שלו על ה</w:t>
+      </w:r>
+      <w:r>
+        <w:t>coverage</w:t>
+      </w:r>
+      <w:r>
+        <w:rPr>
+          <w:rFonts w:hint="cs"/>
+          <w:rtl/>
+        </w:rPr>
+        <w:t>.</w:t>
+      </w:r>
+    </w:p>
+    <w:p>
+      <w:pPr>
+        <w:bidi w:val="0"/>
+      </w:pPr>
+    </w:p>
+    <w:p>
+      <w:pPr>
+        <w:bidi w:val="0"/>
+      </w:pPr>
+      <w:r>
+        <w:t xml:space="preserve">• Section 4: Results. Provide a detailed performance analysis of your proposal and compare it to the base method, if relevant. </w:t>
+      </w:r>
+    </w:p>
+    <w:p>
+      <w:pPr>
+        <w:rPr>
+          <w:rFonts w:hint="cs"/>
+          <w:rtl/>
+        </w:rPr>
+      </w:pPr>
+      <w:r>
+        <w:rPr>
+          <w:rFonts w:hint="cs"/>
+          <w:rtl/>
+        </w:rPr>
+        <w:t xml:space="preserve">תמונות..... הרבה תמונות.. של האימון, של הסטייה </w:t>
+      </w:r>
+      <w:proofErr w:type="spellStart"/>
+      <w:r>
+        <w:rPr>
+          <w:rFonts w:hint="cs"/>
+          <w:rtl/>
+        </w:rPr>
+        <w:t>מהשיערוך</w:t>
+      </w:r>
+      <w:proofErr w:type="spellEnd"/>
+      <w:r>
+        <w:rPr>
+          <w:rFonts w:hint="cs"/>
+          <w:rtl/>
+        </w:rPr>
+        <w:t xml:space="preserve">, של האלגוריתם </w:t>
+      </w:r>
+      <w:r>
+        <w:t>conformal prediction</w:t>
+      </w:r>
+      <w:r>
+        <w:rPr>
+          <w:rFonts w:hint="cs"/>
+          <w:rtl/>
+        </w:rPr>
+        <w:t xml:space="preserve"> על הדאטא, של היציבות של </w:t>
+      </w:r>
+      <w:proofErr w:type="spellStart"/>
+      <w:r>
+        <w:rPr>
+          <w:rFonts w:hint="cs"/>
+          <w:rtl/>
+        </w:rPr>
+        <w:t>השיערוך</w:t>
+      </w:r>
+      <w:proofErr w:type="spellEnd"/>
+      <w:r>
+        <w:rPr>
+          <w:rFonts w:hint="cs"/>
+          <w:rtl/>
+        </w:rPr>
+        <w:t xml:space="preserve"> ושל היציבות של התחום כיסוי.</w:t>
+      </w:r>
+    </w:p>
+    <w:p>
+      <w:pPr>
+        <w:bidi w:val="0"/>
+      </w:pPr>
+    </w:p>
+    <w:p>
+      <w:pPr>
+        <w:bidi w:val="0"/>
+      </w:pPr>
+      <w:r>
+        <w:t>• Section 5: Conclusion and future work. Discuss the limitations of your proposal and suggest future extensions.</w:t>
+      </w:r>
+    </w:p>
+    <w:p>
+      <w:pPr>
+        <w:rPr>
+          <w:rtl/>
+        </w:rPr>
+      </w:pPr>
+      <w:r>
+        <w:rPr>
+          <w:rFonts w:hint="cs"/>
+          <w:rtl/>
+        </w:rPr>
+        <w:t>הסבר מה ניתן לעשות עם זה הלאה.</w:t>
+      </w:r>
+    </w:p>
+    <w:p>
+      <w:pPr>
+        <w:rPr>
+          <w:rtl/>
+        </w:rPr>
+      </w:pPr>
+      <w:r>
+        <w:rPr>
+          <w:rFonts w:hint="cs"/>
+          <w:rtl/>
+        </w:rPr>
+        <w:t>שאפשר לבחון את הנכונות המתמטית מאחורי השערת בדיקת יציבות הכיסוי.</w:t>
+      </w:r>
+    </w:p>
+    <w:p>
+      <w:pPr>
+        <w:rPr>
+          <w:rtl/>
+        </w:rPr>
+      </w:pPr>
+      <w:r>
+        <w:rPr>
+          <w:rFonts w:hint="cs"/>
+          <w:rtl/>
+        </w:rPr>
+        <w:t>לפרט על המבחן למדד ה</w:t>
+      </w:r>
+      <w:r>
+        <w:t>non-conformity</w:t>
+      </w:r>
+      <w:r>
+        <w:rPr>
+          <w:rFonts w:hint="cs"/>
+          <w:rtl/>
+        </w:rPr>
+        <w:t xml:space="preserve"> עבור תחומי הכיסוי, המרחק </w:t>
+      </w:r>
+      <w:proofErr w:type="spellStart"/>
+      <w:r>
+        <w:rPr>
+          <w:rFonts w:hint="cs"/>
+          <w:rtl/>
+        </w:rPr>
+        <w:t>האוקלידי</w:t>
+      </w:r>
+      <w:proofErr w:type="spellEnd"/>
+      <w:r>
+        <w:rPr>
+          <w:rFonts w:hint="cs"/>
+          <w:rtl/>
+        </w:rPr>
+        <w:t xml:space="preserve"> בין הגבולות </w:t>
+      </w:r>
+      <w:proofErr w:type="spellStart"/>
+      <w:r>
+        <w:rPr>
+          <w:rFonts w:hint="cs"/>
+          <w:rtl/>
+        </w:rPr>
+        <w:t>וכו</w:t>
+      </w:r>
+      <w:proofErr w:type="spellEnd"/>
+      <w:r>
+        <w:rPr>
+          <w:rFonts w:hint="cs"/>
+          <w:rtl/>
+        </w:rPr>
+        <w:t>'.</w:t>
+      </w:r>
+      <w:r>
+        <w:t xml:space="preserve"> </w:t>
+      </w:r>
+    </w:p>
+    <w:p>
       <w:bookmarkStart w:id="0" w:name="_GoBack"/>
       <w:bookmarkEnd w:id="0"/>
+    </w:p>
+    <w:p>
+      <w:pPr>
+        <w:bidi w:val="0"/>
+      </w:pPr>
+    </w:p>
+    <w:p>
+      <w:pPr>
+        <w:bidi w:val="0"/>
+        <w:rPr>
+          <w:rFonts w:hint="cs"/>
+          <w:rtl/>
+        </w:rPr>
+      </w:pPr>
+      <w:r>
+        <w:t>• References. This section should include all the papers you cited throughout the report.</w:t>
+      </w:r>
     </w:p>
     <w:sectPr>
       <w:pgSz w:w="11906" w:h="16838"/>

--- a/Kfir-Priel Final Project.docx
+++ b/Kfir-Priel Final Project.docx
@@ -48,7 +48,7 @@
                     </pic:cNvPicPr>
                   </pic:nvPicPr>
                   <pic:blipFill>
-                    <a:blip r:embed="rId4" cstate="print">
+                    <a:blip r:embed="rId5" cstate="print">
                       <a:extLst>
                         <a:ext uri="{28A0092B-C50C-407E-A947-70E740481C1C}">
                           <a14:useLocalDpi xmlns:a14="http://schemas.microsoft.com/office/drawing/2010/main" val="0"/>
@@ -128,7 +128,7 @@
                     </pic:cNvPicPr>
                   </pic:nvPicPr>
                   <pic:blipFill>
-                    <a:blip r:embed="rId5" cstate="print">
+                    <a:blip r:embed="rId6" cstate="print">
                       <a:extLst>
                         <a:ext uri="{28A0092B-C50C-407E-A947-70E740481C1C}">
                           <a14:useLocalDpi xmlns:a14="http://schemas.microsoft.com/office/drawing/2010/main" val="0"/>
@@ -498,7 +498,7 @@
       <w:r>
         <w:t xml:space="preserve">In our work we our based on a </w:t>
       </w:r>
-      <w:hyperlink r:id="rId6" w:history="1">
+      <w:hyperlink r:id="rId7" w:history="1">
         <w:r>
           <w:rPr>
             <w:rStyle w:val="Hyperlink"/>
@@ -722,320 +722,570 @@
     </w:p>
     <w:p>
       <w:pPr>
+        <w:pStyle w:val="ListParagraph"/>
+        <w:numPr>
+          <w:ilvl w:val="0"/>
+          <w:numId w:val="2"/>
+        </w:numPr>
         <w:bidi w:val="0"/>
       </w:pPr>
       <w:r>
         <w:lastRenderedPageBreak/>
-        <w:t xml:space="preserve">• Section 1: Background and problem setup. </w:t>
-      </w:r>
-    </w:p>
-    <w:p>
-      <w:pPr>
-        <w:rPr>
-          <w:rFonts w:hint="cs"/>
-          <w:rtl/>
-        </w:rPr>
-      </w:pPr>
-      <w:r>
-        <w:rPr>
-          <w:rFonts w:hint="cs"/>
-          <w:rtl/>
-        </w:rPr>
-        <w:t xml:space="preserve">רקע על האלגוריתם של </w:t>
-      </w:r>
-      <w:r>
-        <w:t>conformal prediction</w:t>
-      </w:r>
-      <w:r>
-        <w:rPr>
-          <w:rFonts w:hint="cs"/>
-          <w:rtl/>
-        </w:rPr>
-        <w:t xml:space="preserve"> ורקע על </w:t>
-      </w:r>
-      <w:r>
-        <w:rPr>
-          <w:rFonts w:hint="cs"/>
-        </w:rPr>
-        <w:t>IVIM</w:t>
-      </w:r>
-      <w:r>
-        <w:rPr>
-          <w:rFonts w:hint="cs"/>
-          <w:rtl/>
-        </w:rPr>
-        <w:t xml:space="preserve"> ורקע על המודל </w:t>
-      </w:r>
-      <w:r>
-        <w:rPr>
-          <w:rFonts w:hint="cs"/>
-        </w:rPr>
-        <w:t>NN</w:t>
-      </w:r>
-      <w:r>
-        <w:rPr>
-          <w:rFonts w:hint="cs"/>
-          <w:rtl/>
-        </w:rPr>
-        <w:t xml:space="preserve"> של </w:t>
+        <w:t xml:space="preserve">Section 1: Background and problem setup. </w:t>
+      </w:r>
+    </w:p>
+    <w:p>
+      <w:pPr>
+        <w:pStyle w:val="Heading2"/>
+        <w:bidi w:val="0"/>
+      </w:pPr>
+      <w:r>
+        <w:t>Conformal prediction -</w:t>
+      </w:r>
+    </w:p>
+    <w:p>
+      <w:pPr>
+        <w:pStyle w:val="ListParagraph"/>
+        <w:bidi w:val="0"/>
+      </w:pPr>
+      <w:r>
+        <w:t xml:space="preserve">In this work, we implemented the Conformal prediction algorithm </w:t>
+      </w:r>
+      <w:r>
+        <w:t xml:space="preserve">on a specific medical imaging estimation task. </w:t>
+      </w:r>
+      <w:r>
+        <w:t xml:space="preserve">Conformal prediction (CP) is a statistical technique for producing prediction </w:t>
+      </w:r>
+      <w:r>
+        <w:t>intervals</w:t>
+      </w:r>
+      <w:r>
+        <w:t xml:space="preserve"> without assumptions on the predictive algorithm (often a machine learning system) and only assuming exchangeability of the data. CP works by computing a nonconformity measure, often called a score function, on previously labeled data, and using these to create prediction </w:t>
+      </w:r>
+      <w:r>
+        <w:t xml:space="preserve">sets (or </w:t>
+      </w:r>
+      <w:r>
+        <w:t>intervals</w:t>
+      </w:r>
+      <w:r>
+        <w:t xml:space="preserve"> for a regression estimation)</w:t>
+      </w:r>
+      <w:r>
+        <w:t xml:space="preserve"> on a new (unlabeled) test data point. Conformal prediction requires a user-specified </w:t>
+      </w:r>
+      <w:r>
+        <w:rPr>
+          <w:i/>
+          <w:iCs/>
+        </w:rPr>
+        <w:t>significance level</w:t>
+      </w:r>
+      <w:r>
+        <w:t> for which the algorithm should produce its predictions. This significance level restricts the frequency of errors that the algorithm is allowed to make. For example, a significance level of 0.1 means that the algorithm can make </w:t>
+      </w:r>
+      <w:r>
+        <w:rPr>
+          <w:i/>
+          <w:iCs/>
+        </w:rPr>
+        <w:t>at most</w:t>
+      </w:r>
+      <w:r>
+        <w:t xml:space="preserve"> 10% erroneous predictions. To meet this requirement, the output is </w:t>
+      </w:r>
+      <w:r>
+        <w:t xml:space="preserve">an </w:t>
+      </w:r>
+      <w:r>
+        <w:rPr>
+          <w:b/>
+          <w:bCs/>
+        </w:rPr>
+        <w:t>interval</w:t>
+      </w:r>
+      <w:r>
+        <w:rPr>
+          <w:b/>
+          <w:bCs/>
+        </w:rPr>
+        <w:t xml:space="preserve"> prediction</w:t>
+      </w:r>
+      <w:r>
+        <w:t>, instead of a</w:t>
+      </w:r>
+      <w:r>
+        <w:rPr>
+          <w:b/>
+          <w:bCs/>
+        </w:rPr>
+        <w:t> point prediction </w:t>
+      </w:r>
+      <w:r>
+        <w:t>produced by standard </w:t>
+      </w:r>
+      <w:r>
+        <w:t>supervised machine learning</w:t>
+      </w:r>
+      <w:r>
+        <w:t xml:space="preserve"> models. For </w:t>
+      </w:r>
+      <w:r>
+        <w:t>regression</w:t>
+      </w:r>
+      <w:r>
+        <w:t xml:space="preserve"> tasks, this means that predictions are not a </w:t>
+      </w:r>
+      <w:r>
+        <w:t>specific value</w:t>
+      </w:r>
+      <w:r>
+        <w:t>, for example </w:t>
+      </w:r>
+      <w:r>
+        <w:t>34.768</w:t>
+      </w:r>
+      <w:r>
+        <w:t>, but instead a</w:t>
+      </w:r>
+      <w:r>
+        <w:t>n</w:t>
+      </w:r>
+      <w:r>
+        <w:t xml:space="preserve"> </w:t>
+      </w:r>
+      <w:r>
+        <w:t>interval</w:t>
+      </w:r>
+      <w:r>
+        <w:t xml:space="preserve"> </w:t>
+      </w:r>
+      <w:r>
+        <w:t>of 31.56 – 37.67</w:t>
+      </w:r>
+      <w:r>
+        <w:t xml:space="preserve">. Depending on how good the underlying model is (how well it can </w:t>
+      </w:r>
+      <w:r>
+        <w:t>estimate the interval</w:t>
+      </w:r>
+      <w:r>
+        <w:t xml:space="preserve">) and the specified significance level, these </w:t>
+      </w:r>
+      <w:r>
+        <w:t>intervals</w:t>
+      </w:r>
+      <w:r>
+        <w:t xml:space="preserve"> can be smaller or larger. </w:t>
+      </w:r>
+      <w:r>
+        <w:t>T</w:t>
+      </w:r>
+      <w:r>
+        <w:t>he output is prediction intervals, where a smaller significance level (fewer allowed errors) produces wider intervals which are less specific, and vice versa – more allowed errors produce tighter prediction intervals</w:t>
+      </w:r>
+      <w:r>
+        <w:t>.</w:t>
+      </w:r>
+    </w:p>
+    <w:p>
+      <w:pPr>
+        <w:pStyle w:val="Heading2"/>
+        <w:bidi w:val="0"/>
+      </w:pPr>
+      <w:r>
+        <w:t xml:space="preserve">IVIM Estimation – </w:t>
+      </w:r>
+    </w:p>
+    <w:p>
+      <w:pPr>
+        <w:pStyle w:val="ListParagraph"/>
+        <w:bidi w:val="0"/>
+      </w:pPr>
+      <w:r>
+        <w:t>This imaging technique has been developed with the objective of obtaining not only a functional analysis of different organs but also different types of lesions. Among many accessible tools in diagnostic imaging, IVIM MRI aroused the interest of many researchers in terms of studying its applicability in the evaluation of abdominal organs and diseases. The major conclusion of this article is that IVIM MRI seems to be a very auspicious method to investigate the human body, and that nowadays the most promising clinical application for IVIM perfusion MRI is oncology. </w:t>
+      </w:r>
+    </w:p>
+    <w:p>
+      <w:pPr>
+        <w:pStyle w:val="ListParagraph"/>
+        <w:bidi w:val="0"/>
+      </w:pPr>
+      <w:r>
+        <w:t xml:space="preserve">The intravoxel incoherent motion (IVIM) diffusion-weighted (DW) model as a possible imaging technique, using multiple b values and bi-exponential fitting for the concurrent estimation of the pure molecular water diffusion and microcirculation of blood water in randomly oriented capillaries (perfusion) was first introduced in the late 1980s by Le </w:t>
       </w:r>
       <w:proofErr w:type="spellStart"/>
       <w:r>
-        <w:rPr>
-          <w:rFonts w:hint="cs"/>
-          <w:rtl/>
-        </w:rPr>
-        <w:t>ברביארי</w:t>
+        <w:t>Bihan</w:t>
       </w:r>
       <w:proofErr w:type="spellEnd"/>
       <w:r>
-        <w:rPr>
-          <w:rFonts w:hint="cs"/>
-          <w:rtl/>
-        </w:rPr>
-        <w:t xml:space="preserve"> שנותן את </w:t>
-      </w:r>
-      <w:proofErr w:type="spellStart"/>
-      <w:r>
-        <w:rPr>
-          <w:rFonts w:hint="cs"/>
-          <w:rtl/>
-        </w:rPr>
-        <w:t>השיערוך</w:t>
-      </w:r>
-      <w:proofErr w:type="spellEnd"/>
-      <w:r>
-        <w:rPr>
-          <w:rFonts w:hint="cs"/>
-          <w:rtl/>
-        </w:rPr>
-        <w:t>. להסביר על הסביבה שבה הרצנו את המודל</w:t>
-      </w:r>
-    </w:p>
-    <w:p>
-      <w:pPr>
-        <w:bidi w:val="0"/>
-      </w:pPr>
-      <w:r>
-        <w:t xml:space="preserve">• Section 2: The chosen paper. Here you are expected to clearly describe and analyze the work you build upon (“base method”) and discuss its limitations. </w:t>
-      </w:r>
-    </w:p>
-    <w:p>
-      <w:r>
-        <w:rPr>
-          <w:rFonts w:hint="cs"/>
-          <w:rtl/>
-        </w:rPr>
-        <w:t>להסביר על המאמר, על הרעיון שעומד מאחורי היציבות ולתת את ההגדרות שיש במאמר ולפרט על השימוש בהן בהרצת המודל.</w:t>
-      </w:r>
-    </w:p>
-    <w:p>
-      <w:pPr>
-        <w:bidi w:val="0"/>
-      </w:pPr>
-      <w:r>
-        <w:t xml:space="preserve">• Section 3: Creative extension. This section is the core of the project. Discuss the modifications you suggest for improving the base method. </w:t>
-      </w:r>
-    </w:p>
-    <w:p>
-      <w:pPr>
-        <w:rPr>
-          <w:rFonts w:hint="cs"/>
-          <w:rtl/>
-        </w:rPr>
-      </w:pPr>
-      <w:r>
-        <w:rPr>
-          <w:rFonts w:hint="cs"/>
-          <w:rtl/>
-        </w:rPr>
-        <w:t>בחלק הזה נפרט על השימוש ברעיון היציבות והמימוש שלו על ה</w:t>
-      </w:r>
-      <w:r>
-        <w:t>coverage</w:t>
-      </w:r>
-      <w:r>
-        <w:rPr>
-          <w:rFonts w:hint="cs"/>
-          <w:rtl/>
-        </w:rPr>
-        <w:t>.</w:t>
-      </w:r>
-    </w:p>
-    <w:p>
-      <w:pPr>
-        <w:bidi w:val="0"/>
-      </w:pPr>
-    </w:p>
-    <w:p>
-      <w:pPr>
-        <w:bidi w:val="0"/>
-      </w:pPr>
-      <w:r>
-        <w:t xml:space="preserve">• Section 4: Results. Provide a detailed performance analysis of your proposal and compare it to the base method, if relevant. </w:t>
-      </w:r>
-    </w:p>
-    <w:p>
-      <w:pPr>
-        <w:rPr>
-          <w:rFonts w:hint="cs"/>
-          <w:rtl/>
-        </w:rPr>
-      </w:pPr>
-      <w:r>
-        <w:rPr>
-          <w:rFonts w:hint="cs"/>
-          <w:rtl/>
-        </w:rPr>
-        <w:t xml:space="preserve">תמונות..... הרבה תמונות.. של האימון, של הסטייה </w:t>
-      </w:r>
-      <w:proofErr w:type="spellStart"/>
-      <w:r>
-        <w:rPr>
-          <w:rFonts w:hint="cs"/>
-          <w:rtl/>
-        </w:rPr>
-        <w:t>מהשיערוך</w:t>
-      </w:r>
-      <w:proofErr w:type="spellEnd"/>
-      <w:r>
-        <w:rPr>
-          <w:rFonts w:hint="cs"/>
-          <w:rtl/>
-        </w:rPr>
-        <w:t xml:space="preserve">, של האלגוריתם </w:t>
-      </w:r>
-      <w:r>
-        <w:t>conformal prediction</w:t>
-      </w:r>
-      <w:r>
-        <w:rPr>
-          <w:rFonts w:hint="cs"/>
-          <w:rtl/>
-        </w:rPr>
-        <w:t xml:space="preserve"> על הדאטא, של היציבות של </w:t>
-      </w:r>
-      <w:proofErr w:type="spellStart"/>
-      <w:r>
-        <w:rPr>
-          <w:rFonts w:hint="cs"/>
-          <w:rtl/>
-        </w:rPr>
-        <w:t>השיערוך</w:t>
-      </w:r>
-      <w:proofErr w:type="spellEnd"/>
-      <w:r>
-        <w:rPr>
-          <w:rFonts w:hint="cs"/>
-          <w:rtl/>
-        </w:rPr>
-        <w:t xml:space="preserve"> ושל היציבות של התחום כיסוי.</w:t>
-      </w:r>
-    </w:p>
-    <w:p>
-      <w:pPr>
-        <w:bidi w:val="0"/>
-      </w:pPr>
-    </w:p>
-    <w:p>
-      <w:pPr>
-        <w:bidi w:val="0"/>
-      </w:pPr>
-      <w:r>
-        <w:t>• Section 5: Conclusion and future work. Discuss the limitations of your proposal and suggest future extensions.</w:t>
-      </w:r>
-    </w:p>
-    <w:p>
-      <w:pPr>
-        <w:rPr>
-          <w:rtl/>
-        </w:rPr>
-      </w:pPr>
-      <w:r>
-        <w:rPr>
-          <w:rFonts w:hint="cs"/>
-          <w:rtl/>
-        </w:rPr>
-        <w:t>הסבר מה ניתן לעשות עם זה הלאה.</w:t>
-      </w:r>
-    </w:p>
-    <w:p>
-      <w:pPr>
-        <w:rPr>
-          <w:rtl/>
-        </w:rPr>
-      </w:pPr>
-      <w:r>
-        <w:rPr>
-          <w:rFonts w:hint="cs"/>
-          <w:rtl/>
-        </w:rPr>
-        <w:t>שאפשר לבחון את הנכונות המתמטית מאחורי השערת בדיקת יציבות הכיסוי.</w:t>
-      </w:r>
-    </w:p>
-    <w:p>
-      <w:pPr>
-        <w:rPr>
-          <w:rtl/>
-        </w:rPr>
-      </w:pPr>
-      <w:r>
-        <w:rPr>
-          <w:rFonts w:hint="cs"/>
-          <w:rtl/>
-        </w:rPr>
-        <w:t>לפרט על המבחן למדד ה</w:t>
-      </w:r>
-      <w:r>
-        <w:t>non-conformity</w:t>
-      </w:r>
-      <w:r>
-        <w:rPr>
-          <w:rFonts w:hint="cs"/>
-          <w:rtl/>
-        </w:rPr>
-        <w:t xml:space="preserve"> עבור תחומי הכיסוי, המרחק </w:t>
-      </w:r>
-      <w:proofErr w:type="spellStart"/>
-      <w:r>
-        <w:rPr>
-          <w:rFonts w:hint="cs"/>
-          <w:rtl/>
-        </w:rPr>
-        <w:t>האוקלידי</w:t>
-      </w:r>
-      <w:proofErr w:type="spellEnd"/>
-      <w:r>
-        <w:rPr>
-          <w:rFonts w:hint="cs"/>
-          <w:rtl/>
-        </w:rPr>
-        <w:t xml:space="preserve"> בין הגבולות </w:t>
-      </w:r>
-      <w:proofErr w:type="spellStart"/>
-      <w:r>
-        <w:rPr>
-          <w:rFonts w:hint="cs"/>
-          <w:rtl/>
-        </w:rPr>
-        <w:t>וכו</w:t>
-      </w:r>
-      <w:proofErr w:type="spellEnd"/>
-      <w:r>
-        <w:rPr>
-          <w:rFonts w:hint="cs"/>
-          <w:rtl/>
-        </w:rPr>
-        <w:t>'.</w:t>
-      </w:r>
-      <w:r>
-        <w:t xml:space="preserve"> </w:t>
-      </w:r>
-    </w:p>
-    <w:p>
+        <w:t> </w:t>
+      </w:r>
+      <w:r>
+        <w:rPr>
+          <w:i/>
+          <w:iCs/>
+        </w:rPr>
+        <w:t>et al</w:t>
+      </w:r>
+      <w:r>
+        <w:t>. [</w:t>
+      </w:r>
+      <w:hyperlink r:id="rId8" w:anchor="ref1" w:history="1">
+        <w:r>
+          <w:t>1</w:t>
+        </w:r>
+      </w:hyperlink>
+      <w:r>
+        <w:t>]. The idea to use diffusion and IVIM magnetic resonance imaging (MRI) to acquire perfusion parameter maps was considered revolutionary but technically difficult, and, as a result, it was more than 20 years before the method started being used in clinical practice [</w:t>
+      </w:r>
+      <w:hyperlink r:id="rId9" w:anchor="ref2" w:history="1">
+        <w:r>
+          <w:t>2</w:t>
+        </w:r>
+      </w:hyperlink>
+      <w:r>
+        <w:t>]. IVIM reflects the random microscopic motion of water molecules that occurs in each voxel on MR images not only in intra- or extracellular space but also in microcirculation of blood [</w:t>
+      </w:r>
+      <w:hyperlink r:id="rId10" w:anchor="ref3" w:history="1">
+        <w:r>
+          <w:t>3</w:t>
+        </w:r>
+      </w:hyperlink>
+      <w:r>
+        <w:t>]. According to IVIM theory, diffusion and perfusion are affected by several tissue characteristics, including the presence of restrictive barriers within tissue, the viscosity of the fluid in which the spins are diffusing, and the velocity and fractional volume of perfusing spins [</w:t>
+      </w:r>
+      <w:hyperlink r:id="rId11" w:anchor="ref4" w:history="1">
+        <w:r>
+          <w:t>4</w:t>
+        </w:r>
+      </w:hyperlink>
+      <w:r>
+        <w:t xml:space="preserve">]. Formerly, due to degradation of images caused by cardiac, respiratory, and other motion artifacts, IVIM imaging was restricted to neuroradiologic applications. Nowadays, it is pursued to apply IVIM MRI to evaluate </w:t>
+      </w:r>
+      <w:r>
+        <w:lastRenderedPageBreak/>
+        <w:t>almost entire human body. Over the last few years there has been a revival of interest in IVIM MRI and its applications in many fields, particularly in oncology</w:t>
+      </w:r>
       <w:bookmarkStart w:id="0" w:name="_GoBack"/>
       <w:bookmarkEnd w:id="0"/>
-    </w:p>
+      <w:r>
+        <w:t>.</w:t>
+      </w:r>
+    </w:p>
+    <w:p>
+      <w:pPr>
+        <w:rPr>
+          <w:rtl/>
+        </w:rPr>
+      </w:pPr>
+      <w:r>
+        <w:rPr>
+          <w:rFonts w:hint="cs"/>
+          <w:rtl/>
+        </w:rPr>
+        <w:t xml:space="preserve">רקע על האלגוריתם של </w:t>
+      </w:r>
+      <w:r>
+        <w:t>conformal prediction</w:t>
+      </w:r>
+      <w:r>
+        <w:rPr>
+          <w:rFonts w:hint="cs"/>
+          <w:rtl/>
+        </w:rPr>
+        <w:t xml:space="preserve"> ורקע על </w:t>
+      </w:r>
+      <w:r>
+        <w:rPr>
+          <w:rFonts w:hint="cs"/>
+        </w:rPr>
+        <w:t>IVIM</w:t>
+      </w:r>
+      <w:r>
+        <w:rPr>
+          <w:rFonts w:hint="cs"/>
+          <w:rtl/>
+        </w:rPr>
+        <w:t xml:space="preserve"> ורקע על המודל </w:t>
+      </w:r>
+      <w:r>
+        <w:rPr>
+          <w:rFonts w:hint="cs"/>
+        </w:rPr>
+        <w:t>NN</w:t>
+      </w:r>
+      <w:r>
+        <w:rPr>
+          <w:rFonts w:hint="cs"/>
+          <w:rtl/>
+        </w:rPr>
+        <w:t xml:space="preserve"> של </w:t>
+      </w:r>
+      <w:proofErr w:type="spellStart"/>
+      <w:r>
+        <w:rPr>
+          <w:rFonts w:hint="cs"/>
+          <w:rtl/>
+        </w:rPr>
+        <w:t>ברביארי</w:t>
+      </w:r>
+      <w:proofErr w:type="spellEnd"/>
+      <w:r>
+        <w:rPr>
+          <w:rFonts w:hint="cs"/>
+          <w:rtl/>
+        </w:rPr>
+        <w:t xml:space="preserve"> שנותן את </w:t>
+      </w:r>
+      <w:proofErr w:type="spellStart"/>
+      <w:r>
+        <w:rPr>
+          <w:rFonts w:hint="cs"/>
+          <w:rtl/>
+        </w:rPr>
+        <w:t>השיערוך</w:t>
+      </w:r>
+      <w:proofErr w:type="spellEnd"/>
+      <w:r>
+        <w:rPr>
+          <w:rFonts w:hint="cs"/>
+          <w:rtl/>
+        </w:rPr>
+        <w:t>. להסביר על הסביבה שבה הרצנו את המודל</w:t>
+      </w:r>
+    </w:p>
+    <w:p>
+      <w:pPr>
+        <w:bidi w:val="0"/>
+        <w:rPr>
+          <w:rFonts w:hint="cs"/>
+        </w:rPr>
+      </w:pPr>
+    </w:p>
+    <w:p>
+      <w:pPr>
+        <w:bidi w:val="0"/>
+      </w:pPr>
+      <w:r>
+        <w:t xml:space="preserve">• Section 2: The chosen paper. Here you are expected to clearly describe and analyze the work you build upon (“base method”) and discuss its limitations. </w:t>
+      </w:r>
+    </w:p>
+    <w:p>
+      <w:r>
+        <w:rPr>
+          <w:rFonts w:hint="cs"/>
+          <w:rtl/>
+        </w:rPr>
+        <w:t>להסביר על המאמר, על הרעיון שעומד מאחורי היציבות ולתת את ההגדרות שיש במאמר ולפרט על השימוש בהן בהרצת המודל.</w:t>
+      </w:r>
+    </w:p>
+    <w:p>
+      <w:pPr>
+        <w:bidi w:val="0"/>
+      </w:pPr>
+      <w:r>
+        <w:t xml:space="preserve">• Section 3: Creative extension. This section is the core of the project. Discuss the modifications you suggest for improving the base method. </w:t>
+      </w:r>
+    </w:p>
+    <w:p>
+      <w:pPr>
+        <w:rPr>
+          <w:rFonts w:hint="cs"/>
+          <w:rtl/>
+        </w:rPr>
+      </w:pPr>
+      <w:r>
+        <w:rPr>
+          <w:rFonts w:hint="cs"/>
+          <w:rtl/>
+        </w:rPr>
+        <w:t>בחלק הזה נפרט על השימוש ברעיון היציבות והמימוש שלו על ה</w:t>
+      </w:r>
+      <w:r>
+        <w:t>coverage</w:t>
+      </w:r>
+      <w:r>
+        <w:rPr>
+          <w:rFonts w:hint="cs"/>
+          <w:rtl/>
+        </w:rPr>
+        <w:t>.</w:t>
+      </w:r>
+    </w:p>
+    <w:p>
+      <w:pPr>
+        <w:bidi w:val="0"/>
+      </w:pPr>
+    </w:p>
+    <w:p>
+      <w:pPr>
+        <w:bidi w:val="0"/>
+      </w:pPr>
+      <w:r>
+        <w:t xml:space="preserve">• Section 4: Results. Provide a detailed performance analysis of your proposal and compare it to the base method, if relevant. </w:t>
+      </w:r>
+    </w:p>
+    <w:p>
+      <w:pPr>
+        <w:rPr>
+          <w:rFonts w:hint="cs"/>
+          <w:rtl/>
+        </w:rPr>
+      </w:pPr>
+      <w:r>
+        <w:rPr>
+          <w:rFonts w:hint="cs"/>
+          <w:rtl/>
+        </w:rPr>
+        <w:t xml:space="preserve">תמונות..... הרבה תמונות.. של האימון, של הסטייה </w:t>
+      </w:r>
+      <w:proofErr w:type="spellStart"/>
+      <w:r>
+        <w:rPr>
+          <w:rFonts w:hint="cs"/>
+          <w:rtl/>
+        </w:rPr>
+        <w:t>מהשיערוך</w:t>
+      </w:r>
+      <w:proofErr w:type="spellEnd"/>
+      <w:r>
+        <w:rPr>
+          <w:rFonts w:hint="cs"/>
+          <w:rtl/>
+        </w:rPr>
+        <w:t xml:space="preserve">, של האלגוריתם </w:t>
+      </w:r>
+      <w:r>
+        <w:t>conformal prediction</w:t>
+      </w:r>
+      <w:r>
+        <w:rPr>
+          <w:rFonts w:hint="cs"/>
+          <w:rtl/>
+        </w:rPr>
+        <w:t xml:space="preserve"> על הדאטא, של היציבות של </w:t>
+      </w:r>
+      <w:proofErr w:type="spellStart"/>
+      <w:r>
+        <w:rPr>
+          <w:rFonts w:hint="cs"/>
+          <w:rtl/>
+        </w:rPr>
+        <w:t>השיערוך</w:t>
+      </w:r>
+      <w:proofErr w:type="spellEnd"/>
+      <w:r>
+        <w:rPr>
+          <w:rFonts w:hint="cs"/>
+          <w:rtl/>
+        </w:rPr>
+        <w:t xml:space="preserve"> ושל היציבות של התחום כיסוי.</w:t>
+      </w:r>
+    </w:p>
+    <w:p>
+      <w:pPr>
+        <w:bidi w:val="0"/>
+      </w:pPr>
+    </w:p>
+    <w:p>
+      <w:pPr>
+        <w:bidi w:val="0"/>
+      </w:pPr>
+      <w:r>
+        <w:t>• Section 5: Conclusion and future work. Discuss the limitations of your proposal and suggest future extensions.</w:t>
+      </w:r>
+    </w:p>
+    <w:p>
+      <w:pPr>
+        <w:rPr>
+          <w:rtl/>
+        </w:rPr>
+      </w:pPr>
+      <w:r>
+        <w:rPr>
+          <w:rFonts w:hint="cs"/>
+          <w:rtl/>
+        </w:rPr>
+        <w:t>הסבר מה ניתן לעשות עם זה הלאה.</w:t>
+      </w:r>
+    </w:p>
+    <w:p>
+      <w:pPr>
+        <w:rPr>
+          <w:rtl/>
+        </w:rPr>
+      </w:pPr>
+      <w:r>
+        <w:rPr>
+          <w:rFonts w:hint="cs"/>
+          <w:rtl/>
+        </w:rPr>
+        <w:t>שאפשר לבחון את הנכונות המתמטית מאחורי השערת בדיקת יציבות הכיסוי.</w:t>
+      </w:r>
+    </w:p>
+    <w:p>
+      <w:pPr>
+        <w:rPr>
+          <w:rtl/>
+        </w:rPr>
+      </w:pPr>
+      <w:r>
+        <w:rPr>
+          <w:rFonts w:hint="cs"/>
+          <w:rtl/>
+        </w:rPr>
+        <w:t>לפרט על המבחן למדד ה</w:t>
+      </w:r>
+      <w:r>
+        <w:t>non-conformity</w:t>
+      </w:r>
+      <w:r>
+        <w:rPr>
+          <w:rFonts w:hint="cs"/>
+          <w:rtl/>
+        </w:rPr>
+        <w:t xml:space="preserve"> עבור תחומי הכיסוי, המרחק </w:t>
+      </w:r>
+      <w:proofErr w:type="spellStart"/>
+      <w:r>
+        <w:rPr>
+          <w:rFonts w:hint="cs"/>
+          <w:rtl/>
+        </w:rPr>
+        <w:t>האוקלידי</w:t>
+      </w:r>
+      <w:proofErr w:type="spellEnd"/>
+      <w:r>
+        <w:rPr>
+          <w:rFonts w:hint="cs"/>
+          <w:rtl/>
+        </w:rPr>
+        <w:t xml:space="preserve"> בין הגבולות </w:t>
+      </w:r>
+      <w:proofErr w:type="spellStart"/>
+      <w:r>
+        <w:rPr>
+          <w:rFonts w:hint="cs"/>
+          <w:rtl/>
+        </w:rPr>
+        <w:t>וכו</w:t>
+      </w:r>
+      <w:proofErr w:type="spellEnd"/>
+      <w:r>
+        <w:rPr>
+          <w:rFonts w:hint="cs"/>
+          <w:rtl/>
+        </w:rPr>
+        <w:t>'.</w:t>
+      </w:r>
+      <w:r>
+        <w:t xml:space="preserve"> </w:t>
+      </w:r>
+    </w:p>
+    <w:p/>
     <w:p>
       <w:pPr>
         <w:bidi w:val="0"/>
@@ -1063,6 +1313,243 @@
     </w:sectPr>
   </w:body>
 </w:document>
+</file>
+
+<file path=word/numbering.xml><?xml version="1.0" encoding="utf-8"?>
+<w:numbering xmlns:wpc="http://schemas.microsoft.com/office/word/2010/wordprocessingCanvas" xmlns:cx="http://schemas.microsoft.com/office/drawing/2014/chartex" xmlns:cx1="http://schemas.microsoft.com/office/drawing/2015/9/8/chartex" xmlns:cx2="http://schemas.microsoft.com/office/drawing/2015/10/21/chartex" xmlns:cx3="http://schemas.microsoft.com/office/drawing/2016/5/9/chartex" xmlns:cx4="http://schemas.microsoft.com/office/drawing/2016/5/10/chartex" xmlns:cx5="http://schemas.microsoft.com/office/drawing/2016/5/11/chartex" xmlns:cx6="http://schemas.microsoft.com/office/drawing/2016/5/12/chartex" xmlns:cx7="http://schemas.microsoft.com/office/drawing/2016/5/13/chartex" xmlns:cx8="http://schemas.microsoft.com/office/drawing/2016/5/14/chartex" xmlns:mc="http://schemas.openxmlformats.org/markup-compatibility/2006" xmlns:aink="http://schemas.microsoft.com/office/drawing/2016/ink" xmlns:am3d="http://schemas.microsoft.com/office/drawing/2017/model3d" xmlns:o="urn:schemas-microsoft-com:office:office" xmlns:r="http://schemas.openxmlformats.org/officeDocument/2006/relationships" xmlns:m="http://schemas.openxmlformats.org/officeDocument/2006/math" xmlns:v="urn:schemas-microsoft-com:vml" xmlns:wp14="http://schemas.microsoft.com/office/word/2010/wordprocessingDrawing" xmlns:wp="http://schemas.openxmlformats.org/drawingml/2006/wordprocessingDrawing" xmlns:w10="urn:schemas-microsoft-com:office:word" xmlns:w="http://schemas.openxmlformats.org/wordprocessingml/2006/main" xmlns:w14="http://schemas.microsoft.com/office/word/2010/wordml" xmlns:w15="http://schemas.microsoft.com/office/word/2012/wordml" xmlns:w16cid="http://schemas.microsoft.com/office/word/2016/wordml/cid" xmlns:w16se="http://schemas.microsoft.com/office/word/2015/wordml/symex" xmlns:wpg="http://schemas.microsoft.com/office/word/2010/wordprocessingGroup" xmlns:wpi="http://schemas.microsoft.com/office/word/2010/wordprocessingInk" xmlns:wne="http://schemas.microsoft.com/office/word/2006/wordml" xmlns:wps="http://schemas.microsoft.com/office/word/2010/wordprocessingShape" mc:Ignorable="w14 w15 w16se w16cid wp14">
+  <w:abstractNum w:abstractNumId="0" w15:restartNumberingAfterBreak="0">
+    <w:nsid w:val="3C3175C4"/>
+    <w:multiLevelType w:val="hybridMultilevel"/>
+    <w:tmpl w:val="125CB988"/>
+    <w:lvl w:ilvl="0" w:tplc="FA647C96">
+      <w:start w:val="31"/>
+      <w:numFmt w:val="bullet"/>
+      <w:lvlText w:val=""/>
+      <w:lvlJc w:val="left"/>
+      <w:pPr>
+        <w:ind w:left="720" w:hanging="360"/>
+      </w:pPr>
+      <w:rPr>
+        <w:rFonts w:ascii="Symbol" w:eastAsiaTheme="minorHAnsi" w:hAnsi="Symbol" w:cstheme="minorBidi" w:hint="default"/>
+      </w:rPr>
+    </w:lvl>
+    <w:lvl w:ilvl="1" w:tplc="04090003" w:tentative="1">
+      <w:start w:val="1"/>
+      <w:numFmt w:val="bullet"/>
+      <w:lvlText w:val="o"/>
+      <w:lvlJc w:val="left"/>
+      <w:pPr>
+        <w:ind w:left="1440" w:hanging="360"/>
+      </w:pPr>
+      <w:rPr>
+        <w:rFonts w:ascii="Courier New" w:hAnsi="Courier New" w:cs="Courier New" w:hint="default"/>
+      </w:rPr>
+    </w:lvl>
+    <w:lvl w:ilvl="2" w:tplc="04090005" w:tentative="1">
+      <w:start w:val="1"/>
+      <w:numFmt w:val="bullet"/>
+      <w:lvlText w:val=""/>
+      <w:lvlJc w:val="left"/>
+      <w:pPr>
+        <w:ind w:left="2160" w:hanging="360"/>
+      </w:pPr>
+      <w:rPr>
+        <w:rFonts w:ascii="Wingdings" w:hAnsi="Wingdings" w:hint="default"/>
+      </w:rPr>
+    </w:lvl>
+    <w:lvl w:ilvl="3" w:tplc="04090001" w:tentative="1">
+      <w:start w:val="1"/>
+      <w:numFmt w:val="bullet"/>
+      <w:lvlText w:val=""/>
+      <w:lvlJc w:val="left"/>
+      <w:pPr>
+        <w:ind w:left="2880" w:hanging="360"/>
+      </w:pPr>
+      <w:rPr>
+        <w:rFonts w:ascii="Symbol" w:hAnsi="Symbol" w:hint="default"/>
+      </w:rPr>
+    </w:lvl>
+    <w:lvl w:ilvl="4" w:tplc="04090003" w:tentative="1">
+      <w:start w:val="1"/>
+      <w:numFmt w:val="bullet"/>
+      <w:lvlText w:val="o"/>
+      <w:lvlJc w:val="left"/>
+      <w:pPr>
+        <w:ind w:left="3600" w:hanging="360"/>
+      </w:pPr>
+      <w:rPr>
+        <w:rFonts w:ascii="Courier New" w:hAnsi="Courier New" w:cs="Courier New" w:hint="default"/>
+      </w:rPr>
+    </w:lvl>
+    <w:lvl w:ilvl="5" w:tplc="04090005" w:tentative="1">
+      <w:start w:val="1"/>
+      <w:numFmt w:val="bullet"/>
+      <w:lvlText w:val=""/>
+      <w:lvlJc w:val="left"/>
+      <w:pPr>
+        <w:ind w:left="4320" w:hanging="360"/>
+      </w:pPr>
+      <w:rPr>
+        <w:rFonts w:ascii="Wingdings" w:hAnsi="Wingdings" w:hint="default"/>
+      </w:rPr>
+    </w:lvl>
+    <w:lvl w:ilvl="6" w:tplc="04090001" w:tentative="1">
+      <w:start w:val="1"/>
+      <w:numFmt w:val="bullet"/>
+      <w:lvlText w:val=""/>
+      <w:lvlJc w:val="left"/>
+      <w:pPr>
+        <w:ind w:left="5040" w:hanging="360"/>
+      </w:pPr>
+      <w:rPr>
+        <w:rFonts w:ascii="Symbol" w:hAnsi="Symbol" w:hint="default"/>
+      </w:rPr>
+    </w:lvl>
+    <w:lvl w:ilvl="7" w:tplc="04090003" w:tentative="1">
+      <w:start w:val="1"/>
+      <w:numFmt w:val="bullet"/>
+      <w:lvlText w:val="o"/>
+      <w:lvlJc w:val="left"/>
+      <w:pPr>
+        <w:ind w:left="5760" w:hanging="360"/>
+      </w:pPr>
+      <w:rPr>
+        <w:rFonts w:ascii="Courier New" w:hAnsi="Courier New" w:cs="Courier New" w:hint="default"/>
+      </w:rPr>
+    </w:lvl>
+    <w:lvl w:ilvl="8" w:tplc="04090005" w:tentative="1">
+      <w:start w:val="1"/>
+      <w:numFmt w:val="bullet"/>
+      <w:lvlText w:val=""/>
+      <w:lvlJc w:val="left"/>
+      <w:pPr>
+        <w:ind w:left="6480" w:hanging="360"/>
+      </w:pPr>
+      <w:rPr>
+        <w:rFonts w:ascii="Wingdings" w:hAnsi="Wingdings" w:hint="default"/>
+      </w:rPr>
+    </w:lvl>
+  </w:abstractNum>
+  <w:abstractNum w:abstractNumId="1" w15:restartNumberingAfterBreak="0">
+    <w:nsid w:val="3E853CA2"/>
+    <w:multiLevelType w:val="hybridMultilevel"/>
+    <w:tmpl w:val="62E0A2D0"/>
+    <w:lvl w:ilvl="0" w:tplc="3800B788">
+      <w:start w:val="31"/>
+      <w:numFmt w:val="bullet"/>
+      <w:lvlText w:val=""/>
+      <w:lvlJc w:val="left"/>
+      <w:pPr>
+        <w:ind w:left="720" w:hanging="360"/>
+      </w:pPr>
+      <w:rPr>
+        <w:rFonts w:ascii="Symbol" w:eastAsiaTheme="minorHAnsi" w:hAnsi="Symbol" w:cstheme="minorBidi" w:hint="default"/>
+      </w:rPr>
+    </w:lvl>
+    <w:lvl w:ilvl="1" w:tplc="04090003" w:tentative="1">
+      <w:start w:val="1"/>
+      <w:numFmt w:val="bullet"/>
+      <w:lvlText w:val="o"/>
+      <w:lvlJc w:val="left"/>
+      <w:pPr>
+        <w:ind w:left="1440" w:hanging="360"/>
+      </w:pPr>
+      <w:rPr>
+        <w:rFonts w:ascii="Courier New" w:hAnsi="Courier New" w:cs="Courier New" w:hint="default"/>
+      </w:rPr>
+    </w:lvl>
+    <w:lvl w:ilvl="2" w:tplc="04090005" w:tentative="1">
+      <w:start w:val="1"/>
+      <w:numFmt w:val="bullet"/>
+      <w:lvlText w:val=""/>
+      <w:lvlJc w:val="left"/>
+      <w:pPr>
+        <w:ind w:left="2160" w:hanging="360"/>
+      </w:pPr>
+      <w:rPr>
+        <w:rFonts w:ascii="Wingdings" w:hAnsi="Wingdings" w:hint="default"/>
+      </w:rPr>
+    </w:lvl>
+    <w:lvl w:ilvl="3" w:tplc="04090001" w:tentative="1">
+      <w:start w:val="1"/>
+      <w:numFmt w:val="bullet"/>
+      <w:lvlText w:val=""/>
+      <w:lvlJc w:val="left"/>
+      <w:pPr>
+        <w:ind w:left="2880" w:hanging="360"/>
+      </w:pPr>
+      <w:rPr>
+        <w:rFonts w:ascii="Symbol" w:hAnsi="Symbol" w:hint="default"/>
+      </w:rPr>
+    </w:lvl>
+    <w:lvl w:ilvl="4" w:tplc="04090003" w:tentative="1">
+      <w:start w:val="1"/>
+      <w:numFmt w:val="bullet"/>
+      <w:lvlText w:val="o"/>
+      <w:lvlJc w:val="left"/>
+      <w:pPr>
+        <w:ind w:left="3600" w:hanging="360"/>
+      </w:pPr>
+      <w:rPr>
+        <w:rFonts w:ascii="Courier New" w:hAnsi="Courier New" w:cs="Courier New" w:hint="default"/>
+      </w:rPr>
+    </w:lvl>
+    <w:lvl w:ilvl="5" w:tplc="04090005" w:tentative="1">
+      <w:start w:val="1"/>
+      <w:numFmt w:val="bullet"/>
+      <w:lvlText w:val=""/>
+      <w:lvlJc w:val="left"/>
+      <w:pPr>
+        <w:ind w:left="4320" w:hanging="360"/>
+      </w:pPr>
+      <w:rPr>
+        <w:rFonts w:ascii="Wingdings" w:hAnsi="Wingdings" w:hint="default"/>
+      </w:rPr>
+    </w:lvl>
+    <w:lvl w:ilvl="6" w:tplc="04090001" w:tentative="1">
+      <w:start w:val="1"/>
+      <w:numFmt w:val="bullet"/>
+      <w:lvlText w:val=""/>
+      <w:lvlJc w:val="left"/>
+      <w:pPr>
+        <w:ind w:left="5040" w:hanging="360"/>
+      </w:pPr>
+      <w:rPr>
+        <w:rFonts w:ascii="Symbol" w:hAnsi="Symbol" w:hint="default"/>
+      </w:rPr>
+    </w:lvl>
+    <w:lvl w:ilvl="7" w:tplc="04090003" w:tentative="1">
+      <w:start w:val="1"/>
+      <w:numFmt w:val="bullet"/>
+      <w:lvlText w:val="o"/>
+      <w:lvlJc w:val="left"/>
+      <w:pPr>
+        <w:ind w:left="5760" w:hanging="360"/>
+      </w:pPr>
+      <w:rPr>
+        <w:rFonts w:ascii="Courier New" w:hAnsi="Courier New" w:cs="Courier New" w:hint="default"/>
+      </w:rPr>
+    </w:lvl>
+    <w:lvl w:ilvl="8" w:tplc="04090005" w:tentative="1">
+      <w:start w:val="1"/>
+      <w:numFmt w:val="bullet"/>
+      <w:lvlText w:val=""/>
+      <w:lvlJc w:val="left"/>
+      <w:pPr>
+        <w:ind w:left="6480" w:hanging="360"/>
+      </w:pPr>
+      <w:rPr>
+        <w:rFonts w:ascii="Wingdings" w:hAnsi="Wingdings" w:hint="default"/>
+      </w:rPr>
+    </w:lvl>
+  </w:abstractNum>
+  <w:num w:numId="1">
+    <w:abstractNumId w:val="1"/>
+  </w:num>
+  <w:num w:numId="2">
+    <w:abstractNumId w:val="0"/>
+  </w:num>
+</w:numbering>
 </file>
 
 <file path=word/styles.xml><?xml version="1.0" encoding="utf-8"?>
@@ -1487,6 +1974,28 @@
       <w:szCs w:val="32"/>
     </w:rPr>
   </w:style>
+  <w:style w:type="paragraph" w:styleId="Heading2">
+    <w:name w:val="heading 2"/>
+    <w:basedOn w:val="Normal"/>
+    <w:next w:val="Normal"/>
+    <w:link w:val="Heading2Char"/>
+    <w:uiPriority w:val="9"/>
+    <w:unhideWhenUsed/>
+    <w:qFormat/>
+    <w:rsid w:val="00594A3C"/>
+    <w:pPr>
+      <w:keepNext/>
+      <w:keepLines/>
+      <w:spacing w:before="40" w:after="0"/>
+      <w:outlineLvl w:val="1"/>
+    </w:pPr>
+    <w:rPr>
+      <w:rFonts w:asciiTheme="majorHAnsi" w:eastAsiaTheme="majorEastAsia" w:hAnsiTheme="majorHAnsi" w:cstheme="majorBidi"/>
+      <w:color w:val="2F5496" w:themeColor="accent1" w:themeShade="BF"/>
+      <w:sz w:val="26"/>
+      <w:szCs w:val="26"/>
+    </w:rPr>
+  </w:style>
   <w:style w:type="character" w:default="1" w:styleId="DefaultParagraphFont">
     <w:name w:val="Default Paragraph Font"/>
     <w:uiPriority w:val="1"/>
@@ -1581,6 +2090,64 @@
     <w:rPr>
       <w:color w:val="605E5C"/>
       <w:shd w:val="clear" w:color="auto" w:fill="E1DFDD"/>
+    </w:rPr>
+  </w:style>
+  <w:style w:type="paragraph" w:styleId="ListParagraph">
+    <w:name w:val="List Paragraph"/>
+    <w:basedOn w:val="Normal"/>
+    <w:uiPriority w:val="34"/>
+    <w:qFormat/>
+    <w:rsid w:val="00E539CD"/>
+    <w:pPr>
+      <w:ind w:left="720"/>
+      <w:contextualSpacing/>
+    </w:pPr>
+  </w:style>
+  <w:style w:type="paragraph" w:styleId="NormalWeb">
+    <w:name w:val="Normal (Web)"/>
+    <w:basedOn w:val="Normal"/>
+    <w:uiPriority w:val="99"/>
+    <w:semiHidden/>
+    <w:unhideWhenUsed/>
+    <w:rsid w:val="00C643C2"/>
+    <w:rPr>
+      <w:rFonts w:ascii="Times New Roman" w:hAnsi="Times New Roman" w:cs="Times New Roman"/>
+      <w:sz w:val="24"/>
+      <w:szCs w:val="24"/>
+    </w:rPr>
+  </w:style>
+  <w:style w:type="character" w:styleId="PlaceholderText">
+    <w:name w:val="Placeholder Text"/>
+    <w:basedOn w:val="DefaultParagraphFont"/>
+    <w:uiPriority w:val="99"/>
+    <w:semiHidden/>
+    <w:rsid w:val="00594A3C"/>
+    <w:rPr>
+      <w:color w:val="808080"/>
+    </w:rPr>
+  </w:style>
+  <w:style w:type="character" w:customStyle="1" w:styleId="Heading2Char">
+    <w:name w:val="Heading 2 Char"/>
+    <w:basedOn w:val="DefaultParagraphFont"/>
+    <w:link w:val="Heading2"/>
+    <w:uiPriority w:val="9"/>
+    <w:rsid w:val="00594A3C"/>
+    <w:rPr>
+      <w:rFonts w:asciiTheme="majorHAnsi" w:eastAsiaTheme="majorEastAsia" w:hAnsiTheme="majorHAnsi" w:cstheme="majorBidi"/>
+      <w:color w:val="2F5496" w:themeColor="accent1" w:themeShade="BF"/>
+      <w:sz w:val="26"/>
+      <w:szCs w:val="26"/>
+    </w:rPr>
+  </w:style>
+  <w:style w:type="character" w:styleId="Emphasis">
+    <w:name w:val="Emphasis"/>
+    <w:basedOn w:val="DefaultParagraphFont"/>
+    <w:uiPriority w:val="20"/>
+    <w:qFormat/>
+    <w:rsid w:val="00DE5A85"/>
+    <w:rPr>
+      <w:i/>
+      <w:iCs/>
     </w:rPr>
   </w:style>
 </w:styles>

--- a/Kfir-Priel Final Project.docx
+++ b/Kfir-Priel Final Project.docx
@@ -199,6 +199,7 @@
           <w:szCs w:val="44"/>
         </w:rPr>
       </w:pPr>
+      <w:bookmarkStart w:id="0" w:name="_Hlk142002488"/>
       <w:r>
         <w:rPr>
           <w:b/>
@@ -208,6 +209,7 @@
         </w:rPr>
         <w:t>“Black-box Tests for Algorithmic Stability”</w:t>
       </w:r>
+      <w:bookmarkEnd w:id="0"/>
       <w:r>
         <w:rPr>
           <w:b/>
@@ -488,41 +490,51 @@
       </w:pPr>
       <w:r>
         <w:lastRenderedPageBreak/>
-        <w:t>Abstract –</w:t>
-      </w:r>
-    </w:p>
-    <w:p>
-      <w:pPr>
-        <w:bidi w:val="0"/>
-      </w:pPr>
-      <w:r>
-        <w:t xml:space="preserve">In our work we our based on a </w:t>
-      </w:r>
-      <w:hyperlink r:id="rId7" w:history="1">
-        <w:r>
-          <w:rPr>
-            <w:rStyle w:val="Hyperlink"/>
-          </w:rPr>
-          <w:t>paper</w:t>
-        </w:r>
-      </w:hyperlink>
-      <w:r>
-        <w:t xml:space="preserve"> from </w:t>
-      </w:r>
-      <w:r>
-        <w:t>December 23, 2022 "Black-box tests for algorithmic stability" by Byol Kim et al.</w:t>
+        <w:t xml:space="preserve">Abstract </w:t>
+      </w:r>
+    </w:p>
+    <w:p>
+      <w:pPr>
+        <w:bidi w:val="0"/>
+      </w:pPr>
+      <w:r>
+        <w:t>We based our work on an article</w:t>
       </w:r>
       <w:r>
         <w:t xml:space="preserve"> </w:t>
       </w:r>
       <w:r>
+        <w:t>"Black-box tests for algorithmic stability"</w:t>
+      </w:r>
+      <w:r>
+        <w:t xml:space="preserve"> (Byol &amp; Kim, 2021)</w:t>
+      </w:r>
+      <w:r>
+        <w:t>.</w:t>
+      </w:r>
+      <w:r>
+        <w:t xml:space="preserve"> </w:t>
+      </w:r>
+      <w:r>
         <w:t>Algorithmic stability is a concept from learning theory that expresses the degree to which changes to the input data (</w:t>
       </w:r>
       <w:r>
         <w:t>i.e.</w:t>
       </w:r>
       <w:r>
-        <w:t xml:space="preserve"> removal of a single data point) may affect the outputs of a regression algorithm. Knowing an algorithm’s stability properties is often useful for many downstream applications—for example, stability is known to lead to desirable generalization properties and predictive inference guarantees. However, many modern algorithms currently used in practice are too complex for a theoretical analysis of their stability properties, and thus we can only attempt to establish these properties through an empirical exploration of the algorithm’s behavior on various datasets. In this work, we lay out a formal statistical framework for this kind of black-box testing without any assumptions on the algorithm or the data distribution, and establish fundamental bounds on the ability of any black-box test to identify algorithmic stability.</w:t>
+        <w:t xml:space="preserve"> removal of a single data point) may affect the outputs of a regression algorithm. Knowing an algorithm’s stability properties is often useful for many downstream applications</w:t>
+      </w:r>
+      <w:r>
+        <w:t>. F</w:t>
+      </w:r>
+      <w:r>
+        <w:t>or example, stability is known to lead to desirable generalization properties and predictive inference guarantees. However, many modern algorithms currently used in practice are too complex for a theoretical analysis of their stability properties</w:t>
+      </w:r>
+      <w:r>
+        <w:t>. Therefore,</w:t>
+      </w:r>
+      <w:r>
+        <w:t xml:space="preserve"> we can only attempt to establish these properties through an empirical exploration of the algorithm’s behavior on various datasets. In this work, we lay out a formal statistical framework for this kind of black-box testing without any assumptions on the algorithm or the data distribution, and establish fundamental bounds on the ability of any black-box test to identify algorithmic stability.</w:t>
       </w:r>
     </w:p>
     <w:p>
@@ -904,24 +916,13 @@
         <w:bidi w:val="0"/>
       </w:pPr>
       <w:r>
-        <w:t>This imaging technique has been developed with the objective of obtaining not only a functional analysis of different organs but also different types of lesions. Among many accessible tools in diagnostic imaging, IVIM MRI aroused the interest of many researchers in terms of studying its applicability in the evaluation of abdominal organs and diseases. The major conclusion of this article is that IVIM MRI seems to be a very auspicious method to investigate the human body, and that nowadays the most promising clinical application for IVIM perfusion MRI is oncology. </w:t>
-      </w:r>
-    </w:p>
-    <w:p>
-      <w:pPr>
-        <w:pStyle w:val="ListParagraph"/>
-        <w:bidi w:val="0"/>
-      </w:pPr>
-      <w:r>
-        <w:t xml:space="preserve">The intravoxel incoherent motion (IVIM) diffusion-weighted (DW) model as a possible imaging technique, using multiple b values and bi-exponential fitting for the concurrent estimation of the pure molecular water diffusion and microcirculation of blood water in randomly oriented capillaries (perfusion) was first introduced in the late 1980s by Le </w:t>
-      </w:r>
-      <w:proofErr w:type="spellStart"/>
-      <w:r>
-        <w:t>Bihan</w:t>
-      </w:r>
-      <w:proofErr w:type="spellEnd"/>
-      <w:r>
-        <w:t> </w:t>
+        <w:t>This imaging technique has been developed with the objective of obtaining not only a functional analysis of different organs but also different types of lesions. Among many accessible tools in diagnostic imaging, IVIM MRI aroused the interest of many researchers</w:t>
+      </w:r>
+      <w:r>
+        <w:t xml:space="preserve">. </w:t>
+      </w:r>
+      <w:r>
+        <w:t>The intravoxel incoherent motion (IVIM) diffusion-weighted (DW) model as a possible imaging technique, using multiple b values and bi-exponential fitting for the concurrent estimation of the pure molecular water diffusion and microcirculation of blood water in randomly oriented capillaries (perfusion) was first introduced in the late 1980s by Le Bihan </w:t>
       </w:r>
       <w:r>
         <w:rPr>
@@ -931,62 +932,836 @@
         <w:t>et al</w:t>
       </w:r>
       <w:r>
-        <w:t>. [</w:t>
-      </w:r>
-      <w:hyperlink r:id="rId8" w:anchor="ref1" w:history="1">
-        <w:r>
-          <w:t>1</w:t>
-        </w:r>
-      </w:hyperlink>
-      <w:r>
-        <w:t>]. The idea to use diffusion and IVIM magnetic resonance imaging (MRI) to acquire perfusion parameter maps was considered revolutionary but technically difficult, and, as a result, it was more than 20 years before the method started being used in clinical practice [</w:t>
-      </w:r>
-      <w:hyperlink r:id="rId9" w:anchor="ref2" w:history="1">
-        <w:r>
-          <w:t>2</w:t>
-        </w:r>
-      </w:hyperlink>
-      <w:r>
-        <w:t>]. IVIM reflects the random microscopic motion of water molecules that occurs in each voxel on MR images not only in intra- or extracellular space but also in microcirculation of blood [</w:t>
-      </w:r>
-      <w:hyperlink r:id="rId10" w:anchor="ref3" w:history="1">
-        <w:r>
-          <w:t>3</w:t>
-        </w:r>
-      </w:hyperlink>
-      <w:r>
-        <w:t>]. According to IVIM theory, diffusion and perfusion are affected by several tissue characteristics, including the presence of restrictive barriers within tissue, the viscosity of the fluid in which the spins are diffusing, and the velocity and fractional volume of perfusing spins [</w:t>
-      </w:r>
-      <w:hyperlink r:id="rId11" w:anchor="ref4" w:history="1">
-        <w:r>
-          <w:t>4</w:t>
-        </w:r>
-      </w:hyperlink>
-      <w:r>
-        <w:t xml:space="preserve">]. Formerly, due to degradation of images caused by cardiac, respiratory, and other motion artifacts, IVIM imaging was restricted to neuroradiologic applications. Nowadays, it is pursued to apply IVIM MRI to evaluate </w:t>
-      </w:r>
-      <w:r>
+        <w:t xml:space="preserve">. The idea </w:t>
+      </w:r>
+      <w:r>
+        <w:t xml:space="preserve">is </w:t>
+      </w:r>
+      <w:r>
+        <w:t>to use diffusion and IVIM magnetic resonance imaging (MRI) to acquire perfusion parameter maps</w:t>
+      </w:r>
+      <w:r>
+        <w:t xml:space="preserve">. </w:t>
+      </w:r>
+      <w:r>
+        <w:t>IVIM reflects the random microscopic motion of water molecules that occurs in each voxel on MR images not only in intra- or extracellular space but also in microcirculation of blood. According to IVIM theory, diffusion and perfusion are affected by several tissue characteristics, including the presence of restrictive barriers within tissue, the viscosity of the fluid in which the spins are diffusing, and the velocity and fractional volume of perfusing spins. Formerly, due to degradation of images caused by cardiac, respiratory, and other motion artifacts, IVIM imaging was restricted to neuroradiologic applications. Over the last few years there has been a revival of interest in IVIM MRI and its applications in many fields, particularly in oncology.</w:t>
+      </w:r>
+    </w:p>
+    <w:p>
+      <w:pPr>
+        <w:pStyle w:val="ListParagraph"/>
+        <w:bidi w:val="0"/>
+      </w:pPr>
+      <w:r>
+        <w:t>The basic IVIM diffusion and perfusion model</w:t>
+      </w:r>
+      <w:r>
+        <w:t xml:space="preserve"> </w:t>
+      </w:r>
+      <w:r>
+        <w:t xml:space="preserve">for the </w:t>
+      </w:r>
+      <w:r>
+        <w:t>signal</w:t>
+      </w:r>
+      <w:r>
+        <w:t xml:space="preserve"> intensity (per pixel)</w:t>
+      </w:r>
+      <w:r>
+        <w:t>:</w:t>
+      </w:r>
+    </w:p>
+    <w:p>
+      <w:pPr>
+        <w:pStyle w:val="ListParagraph"/>
+        <w:bidi w:val="0"/>
+      </w:pPr>
+      <m:oMathPara>
+        <m:oMath>
+          <m:r>
+            <w:rPr>
+              <w:rFonts w:ascii="Cambria Math" w:hAnsi="Cambria Math"/>
+            </w:rPr>
+            <m:t>S</m:t>
+          </m:r>
+          <m:d>
+            <m:dPr>
+              <m:ctrlPr>
+                <w:rPr>
+                  <w:rFonts w:ascii="Cambria Math" w:hAnsi="Cambria Math"/>
+                  <w:i/>
+                </w:rPr>
+              </m:ctrlPr>
+            </m:dPr>
+            <m:e>
+              <m:r>
+                <w:rPr>
+                  <w:rFonts w:ascii="Cambria Math" w:hAnsi="Cambria Math"/>
+                </w:rPr>
+                <m:t>b</m:t>
+              </m:r>
+            </m:e>
+          </m:d>
+          <m:r>
+            <w:rPr>
+              <w:rFonts w:ascii="Cambria Math" w:hAnsi="Cambria Math"/>
+            </w:rPr>
+            <m:t>=</m:t>
+          </m:r>
+          <m:sSub>
+            <m:sSubPr>
+              <m:ctrlPr>
+                <w:rPr>
+                  <w:rFonts w:ascii="Cambria Math" w:hAnsi="Cambria Math"/>
+                  <w:i/>
+                </w:rPr>
+              </m:ctrlPr>
+            </m:sSubPr>
+            <m:e>
+              <m:r>
+                <w:rPr>
+                  <w:rFonts w:ascii="Cambria Math" w:hAnsi="Cambria Math"/>
+                </w:rPr>
+                <m:t>F</m:t>
+              </m:r>
+            </m:e>
+            <m:sub>
+              <m:r>
+                <w:rPr>
+                  <w:rFonts w:ascii="Cambria Math" w:hAnsi="Cambria Math"/>
+                </w:rPr>
+                <m:t>p</m:t>
+              </m:r>
+            </m:sub>
+          </m:sSub>
+          <m:sSup>
+            <m:sSupPr>
+              <m:ctrlPr>
+                <w:rPr>
+                  <w:rFonts w:ascii="Cambria Math" w:hAnsi="Cambria Math"/>
+                  <w:i/>
+                </w:rPr>
+              </m:ctrlPr>
+            </m:sSupPr>
+            <m:e>
+              <m:r>
+                <w:rPr>
+                  <w:rFonts w:ascii="Cambria Math" w:hAnsi="Cambria Math"/>
+                </w:rPr>
+                <m:t>e</m:t>
+              </m:r>
+            </m:e>
+            <m:sup>
+              <m:r>
+                <w:rPr>
+                  <w:rFonts w:ascii="Cambria Math" w:hAnsi="Cambria Math"/>
+                </w:rPr>
+                <m:t>-b</m:t>
+              </m:r>
+              <m:sSub>
+                <m:sSubPr>
+                  <m:ctrlPr>
+                    <w:rPr>
+                      <w:rFonts w:ascii="Cambria Math" w:hAnsi="Cambria Math"/>
+                      <w:i/>
+                    </w:rPr>
+                  </m:ctrlPr>
+                </m:sSubPr>
+                <m:e>
+                  <m:r>
+                    <w:rPr>
+                      <w:rFonts w:ascii="Cambria Math" w:hAnsi="Cambria Math"/>
+                    </w:rPr>
+                    <m:t>D</m:t>
+                  </m:r>
+                </m:e>
+                <m:sub>
+                  <m:r>
+                    <w:rPr>
+                      <w:rFonts w:ascii="Cambria Math" w:hAnsi="Cambria Math"/>
+                    </w:rPr>
+                    <m:t>p</m:t>
+                  </m:r>
+                </m:sub>
+              </m:sSub>
+            </m:sup>
+          </m:sSup>
+          <m:r>
+            <w:rPr>
+              <w:rFonts w:ascii="Cambria Math" w:hAnsi="Cambria Math"/>
+            </w:rPr>
+            <m:t>+</m:t>
+          </m:r>
+          <m:d>
+            <m:dPr>
+              <m:ctrlPr>
+                <w:rPr>
+                  <w:rFonts w:ascii="Cambria Math" w:hAnsi="Cambria Math"/>
+                  <w:i/>
+                </w:rPr>
+              </m:ctrlPr>
+            </m:dPr>
+            <m:e>
+              <m:r>
+                <w:rPr>
+                  <w:rFonts w:ascii="Cambria Math" w:hAnsi="Cambria Math"/>
+                </w:rPr>
+                <m:t>1-</m:t>
+              </m:r>
+              <m:sSub>
+                <m:sSubPr>
+                  <m:ctrlPr>
+                    <w:rPr>
+                      <w:rFonts w:ascii="Cambria Math" w:hAnsi="Cambria Math"/>
+                      <w:i/>
+                    </w:rPr>
+                  </m:ctrlPr>
+                </m:sSubPr>
+                <m:e>
+                  <m:r>
+                    <w:rPr>
+                      <w:rFonts w:ascii="Cambria Math" w:hAnsi="Cambria Math"/>
+                    </w:rPr>
+                    <m:t>F</m:t>
+                  </m:r>
+                </m:e>
+                <m:sub>
+                  <m:r>
+                    <w:rPr>
+                      <w:rFonts w:ascii="Cambria Math" w:hAnsi="Cambria Math"/>
+                    </w:rPr>
+                    <m:t>p</m:t>
+                  </m:r>
+                </m:sub>
+              </m:sSub>
+            </m:e>
+          </m:d>
+          <m:sSup>
+            <m:sSupPr>
+              <m:ctrlPr>
+                <w:rPr>
+                  <w:rFonts w:ascii="Cambria Math" w:hAnsi="Cambria Math"/>
+                  <w:i/>
+                </w:rPr>
+              </m:ctrlPr>
+            </m:sSupPr>
+            <m:e>
+              <m:r>
+                <w:rPr>
+                  <w:rFonts w:ascii="Cambria Math" w:hAnsi="Cambria Math"/>
+                </w:rPr>
+                <m:t>e</m:t>
+              </m:r>
+            </m:e>
+            <m:sup>
+              <m:r>
+                <w:rPr>
+                  <w:rFonts w:ascii="Cambria Math" w:hAnsi="Cambria Math"/>
+                </w:rPr>
+                <m:t>-b</m:t>
+              </m:r>
+              <m:sSub>
+                <m:sSubPr>
+                  <m:ctrlPr>
+                    <w:rPr>
+                      <w:rFonts w:ascii="Cambria Math" w:hAnsi="Cambria Math"/>
+                      <w:i/>
+                    </w:rPr>
+                  </m:ctrlPr>
+                </m:sSubPr>
+                <m:e>
+                  <m:r>
+                    <w:rPr>
+                      <w:rFonts w:ascii="Cambria Math" w:hAnsi="Cambria Math"/>
+                    </w:rPr>
+                    <m:t>D</m:t>
+                  </m:r>
+                </m:e>
+                <m:sub>
+                  <m:r>
+                    <w:rPr>
+                      <w:rFonts w:ascii="Cambria Math" w:hAnsi="Cambria Math"/>
+                    </w:rPr>
+                    <m:t>t</m:t>
+                  </m:r>
+                </m:sub>
+              </m:sSub>
+            </m:sup>
+          </m:sSup>
+        </m:oMath>
+      </m:oMathPara>
+    </w:p>
+    <w:p>
+      <w:pPr>
+        <w:pStyle w:val="ListParagraph"/>
+        <w:bidi w:val="0"/>
+      </w:pPr>
+      <w:r>
+        <w:t>In this model we have 3 different parameters to estimate for any pixel in MRI image:</w:t>
+      </w:r>
+    </w:p>
+    <w:p>
+      <w:pPr>
+        <w:pStyle w:val="ListParagraph"/>
+        <w:bidi w:val="0"/>
+        <w:rPr>
+          <w:rFonts w:eastAsiaTheme="minorEastAsia"/>
+        </w:rPr>
+      </w:pPr>
+      <m:oMath>
+        <m:sSub>
+          <m:sSubPr>
+            <m:ctrlPr>
+              <w:rPr>
+                <w:rFonts w:ascii="Cambria Math" w:hAnsi="Cambria Math"/>
+                <w:i/>
+              </w:rPr>
+            </m:ctrlPr>
+          </m:sSubPr>
+          <m:e>
+            <m:r>
+              <w:rPr>
+                <w:rFonts w:ascii="Cambria Math" w:hAnsi="Cambria Math"/>
+              </w:rPr>
+              <m:t>D</m:t>
+            </m:r>
+          </m:e>
+          <m:sub>
+            <m:r>
+              <w:rPr>
+                <w:rFonts w:ascii="Cambria Math" w:hAnsi="Cambria Math"/>
+              </w:rPr>
+              <m:t>p</m:t>
+            </m:r>
+          </m:sub>
+        </m:sSub>
+        <m:r>
+          <w:rPr>
+            <w:rFonts w:ascii="Cambria Math" w:hAnsi="Cambria Math"/>
+          </w:rPr>
+          <m:t xml:space="preserve">, </m:t>
+        </m:r>
+        <m:sSub>
+          <m:sSubPr>
+            <m:ctrlPr>
+              <w:rPr>
+                <w:rFonts w:ascii="Cambria Math" w:hAnsi="Cambria Math"/>
+                <w:i/>
+              </w:rPr>
+            </m:ctrlPr>
+          </m:sSubPr>
+          <m:e>
+            <m:r>
+              <w:rPr>
+                <w:rFonts w:ascii="Cambria Math" w:hAnsi="Cambria Math"/>
+              </w:rPr>
+              <m:t>D</m:t>
+            </m:r>
+          </m:e>
+          <m:sub>
+            <m:r>
+              <w:rPr>
+                <w:rFonts w:ascii="Cambria Math" w:hAnsi="Cambria Math"/>
+              </w:rPr>
+              <m:t>t</m:t>
+            </m:r>
+          </m:sub>
+        </m:sSub>
+        <m:r>
+          <w:rPr>
+            <w:rFonts w:ascii="Cambria Math" w:hAnsi="Cambria Math"/>
+          </w:rPr>
+          <m:t xml:space="preserve">, </m:t>
+        </m:r>
+        <m:sSub>
+          <m:sSubPr>
+            <m:ctrlPr>
+              <w:rPr>
+                <w:rFonts w:ascii="Cambria Math" w:hAnsi="Cambria Math"/>
+                <w:i/>
+              </w:rPr>
+            </m:ctrlPr>
+          </m:sSubPr>
+          <m:e>
+            <m:r>
+              <w:rPr>
+                <w:rFonts w:ascii="Cambria Math" w:hAnsi="Cambria Math"/>
+              </w:rPr>
+              <m:t>F</m:t>
+            </m:r>
+          </m:e>
+          <m:sub>
+            <m:r>
+              <w:rPr>
+                <w:rFonts w:ascii="Cambria Math" w:hAnsi="Cambria Math"/>
+              </w:rPr>
+              <m:t>p</m:t>
+            </m:r>
+          </m:sub>
+        </m:sSub>
+      </m:oMath>
+      <w:r>
+        <w:rPr>
+          <w:rFonts w:eastAsiaTheme="minorEastAsia"/>
+        </w:rPr>
+        <w:t xml:space="preserve"> which in simple words are the diffusion and perfusion factors and their proportion in the physical scanned voxel.</w:t>
+      </w:r>
+    </w:p>
+    <w:p>
+      <w:pPr>
+        <w:pStyle w:val="Heading2"/>
+        <w:bidi w:val="0"/>
+        <w:rPr>
+          <w:rFonts w:eastAsiaTheme="minorEastAsia"/>
+        </w:rPr>
+      </w:pPr>
+      <w:r>
+        <w:rPr>
+          <w:rFonts w:eastAsiaTheme="minorEastAsia"/>
+        </w:rPr>
         <w:lastRenderedPageBreak/>
-        <w:t>almost entire human body. Over the last few years there has been a revival of interest in IVIM MRI and its applications in many fields, particularly in oncology</w:t>
-      </w:r>
-      <w:bookmarkStart w:id="0" w:name="_GoBack"/>
-      <w:bookmarkEnd w:id="0"/>
-      <w:r>
+        <w:t>IVIM DNN approach</w:t>
+      </w:r>
+    </w:p>
+    <w:p>
+      <w:pPr>
+        <w:pStyle w:val="ListParagraph"/>
+        <w:bidi w:val="0"/>
+        <w:rPr>
+          <w:rtl/>
+        </w:rPr>
+      </w:pPr>
+      <w:r>
+        <w:rPr>
+          <w:rFonts w:eastAsiaTheme="minorEastAsia"/>
+        </w:rPr>
+        <w:t xml:space="preserve">A paper from 2020 by </w:t>
+      </w:r>
+      <w:r>
+        <w:rPr>
+          <w:rFonts w:eastAsiaTheme="minorEastAsia"/>
+        </w:rPr>
+        <w:t xml:space="preserve">Barbieri, S., Gurney‐Champion, O. J., </w:t>
+      </w:r>
+      <w:proofErr w:type="spellStart"/>
+      <w:r>
+        <w:rPr>
+          <w:rFonts w:eastAsiaTheme="minorEastAsia"/>
+        </w:rPr>
+        <w:t>Klaassen</w:t>
+      </w:r>
+      <w:proofErr w:type="spellEnd"/>
+      <w:r>
+        <w:rPr>
+          <w:rFonts w:eastAsiaTheme="minorEastAsia"/>
+        </w:rPr>
+        <w:t xml:space="preserve">, R., &amp; </w:t>
+      </w:r>
+      <w:proofErr w:type="spellStart"/>
+      <w:r>
+        <w:rPr>
+          <w:rFonts w:eastAsiaTheme="minorEastAsia"/>
+        </w:rPr>
+        <w:t>Thoeny</w:t>
+      </w:r>
+      <w:proofErr w:type="spellEnd"/>
+      <w:r>
+        <w:rPr>
+          <w:rFonts w:eastAsiaTheme="minorEastAsia"/>
+        </w:rPr>
+        <w:t>, H. C.</w:t>
+      </w:r>
+      <w:r>
+        <w:rPr>
+          <w:rFonts w:eastAsiaTheme="minorEastAsia"/>
+        </w:rPr>
+        <w:t xml:space="preserve"> proposed a Deep Learning approach to solve the IVIM model's parameters. </w:t>
+      </w:r>
+      <w:r>
+        <w:rPr>
+          <w:rFonts w:eastAsiaTheme="minorEastAsia"/>
+        </w:rPr>
+        <w:t>A feed‐forward backward‐propagation DNN was trained to generate estimates of IVIM parameters (</w:t>
+      </w:r>
+      <m:oMath>
+        <m:acc>
+          <m:accPr>
+            <m:ctrlPr>
+              <w:rPr>
+                <w:rFonts w:ascii="Cambria Math" w:eastAsiaTheme="minorEastAsia" w:hAnsi="Cambria Math"/>
+                <w:i/>
+              </w:rPr>
+            </m:ctrlPr>
+          </m:accPr>
+          <m:e>
+            <m:r>
+              <w:rPr>
+                <w:rFonts w:ascii="Cambria Math" w:eastAsiaTheme="minorEastAsia" w:hAnsi="Cambria Math"/>
+              </w:rPr>
+              <m:t>D</m:t>
+            </m:r>
+          </m:e>
+        </m:acc>
+        <m:r>
+          <w:rPr>
+            <w:rFonts w:ascii="Cambria Math" w:eastAsiaTheme="minorEastAsia" w:hAnsi="Cambria Math"/>
+          </w:rPr>
+          <m:t xml:space="preserve">t, </m:t>
+        </m:r>
+        <m:acc>
+          <m:accPr>
+            <m:ctrlPr>
+              <w:rPr>
+                <w:rFonts w:ascii="Cambria Math" w:eastAsiaTheme="minorEastAsia" w:hAnsi="Cambria Math"/>
+                <w:i/>
+              </w:rPr>
+            </m:ctrlPr>
+          </m:accPr>
+          <m:e>
+            <m:r>
+              <w:rPr>
+                <w:rFonts w:ascii="Cambria Math" w:eastAsiaTheme="minorEastAsia" w:hAnsi="Cambria Math"/>
+              </w:rPr>
+              <m:t>F</m:t>
+            </m:r>
+          </m:e>
+        </m:acc>
+        <m:r>
+          <w:rPr>
+            <w:rFonts w:ascii="Cambria Math" w:eastAsiaTheme="minorEastAsia" w:hAnsi="Cambria Math"/>
+          </w:rPr>
+          <m:t xml:space="preserve">p, </m:t>
+        </m:r>
+        <m:acc>
+          <m:accPr>
+            <m:ctrlPr>
+              <w:rPr>
+                <w:rFonts w:ascii="Cambria Math" w:eastAsiaTheme="minorEastAsia" w:hAnsi="Cambria Math"/>
+                <w:i/>
+              </w:rPr>
+            </m:ctrlPr>
+          </m:accPr>
+          <m:e>
+            <m:r>
+              <w:rPr>
+                <w:rFonts w:ascii="Cambria Math" w:eastAsiaTheme="minorEastAsia" w:hAnsi="Cambria Math"/>
+              </w:rPr>
+              <m:t>D</m:t>
+            </m:r>
+          </m:e>
+        </m:acc>
+        <m:r>
+          <w:rPr>
+            <w:rFonts w:ascii="Cambria Math" w:eastAsiaTheme="minorEastAsia" w:hAnsi="Cambria Math"/>
+          </w:rPr>
+          <m:t>p</m:t>
+        </m:r>
+      </m:oMath>
+      <w:r>
+        <w:rPr>
+          <w:rFonts w:eastAsiaTheme="minorEastAsia"/>
+        </w:rPr>
+        <w:t>). Training is unsupervised and needs to be repeated for data sets with different distributions (e.g., because of different acquisition protocols or imaged anatomical regions). Given that the goal is to encode a given data set, separate training and testing data sets are not required and the network was trained directly on the data set of interest. The network is composed of an input layer, 3 hidden layers, and an output layer. The passthrough input layer is made of neurons, which take the normalized diffusion‐weighted signal sampled at each b‐value as input. The 3 hidden layers are fully connected, with a number of neurons equal to the number of b‐values of the data of interest and an exponential linear unit activation function. The output layer is made of 3 neurons, which hold the estimated parameter values. Initial network weights were set using He initializatio</w:t>
+      </w:r>
+      <w:r>
+        <w:rPr>
+          <w:rFonts w:eastAsiaTheme="minorEastAsia"/>
+        </w:rPr>
+        <w:t>n</w:t>
+      </w:r>
+      <w:r>
+        <w:rPr>
+          <w:rFonts w:eastAsiaTheme="minorEastAsia"/>
+        </w:rPr>
+        <w:t xml:space="preserve"> or using a previously trained networ</w:t>
+      </w:r>
+      <w:r>
+        <w:rPr>
+          <w:rFonts w:eastAsiaTheme="minorEastAsia"/>
+        </w:rPr>
+        <w:t>k</w:t>
+      </w:r>
+      <w:r>
+        <w:rPr>
+          <w:rFonts w:eastAsiaTheme="minorEastAsia"/>
+        </w:rPr>
+        <w:t xml:space="preserve">. An Adam optimizer was used for training with the mean squared error between the observed input S(b) and the signal Ŝ(b), reconstructed based on </w:t>
+      </w:r>
+      <w:r>
+        <w:rPr>
+          <w:rFonts w:eastAsiaTheme="minorEastAsia"/>
+        </w:rPr>
+        <w:t>the IVIM model</w:t>
+      </w:r>
+      <w:r>
+        <w:rPr>
+          <w:rFonts w:eastAsiaTheme="minorEastAsia"/>
+        </w:rPr>
+        <w:t xml:space="preserve"> and </w:t>
+      </w:r>
+      <m:oMath>
+        <m:acc>
+          <m:accPr>
+            <m:ctrlPr>
+              <w:rPr>
+                <w:rFonts w:ascii="Cambria Math" w:eastAsiaTheme="minorEastAsia" w:hAnsi="Cambria Math"/>
+                <w:i/>
+              </w:rPr>
+            </m:ctrlPr>
+          </m:accPr>
+          <m:e>
+            <m:r>
+              <w:rPr>
+                <w:rFonts w:ascii="Cambria Math" w:eastAsiaTheme="minorEastAsia" w:hAnsi="Cambria Math"/>
+              </w:rPr>
+              <m:t>D</m:t>
+            </m:r>
+          </m:e>
+        </m:acc>
+        <m:r>
+          <w:rPr>
+            <w:rFonts w:ascii="Cambria Math" w:eastAsiaTheme="minorEastAsia" w:hAnsi="Cambria Math"/>
+          </w:rPr>
+          <m:t xml:space="preserve">t, </m:t>
+        </m:r>
+        <m:acc>
+          <m:accPr>
+            <m:ctrlPr>
+              <w:rPr>
+                <w:rFonts w:ascii="Cambria Math" w:eastAsiaTheme="minorEastAsia" w:hAnsi="Cambria Math"/>
+                <w:i/>
+              </w:rPr>
+            </m:ctrlPr>
+          </m:accPr>
+          <m:e>
+            <m:r>
+              <w:rPr>
+                <w:rFonts w:ascii="Cambria Math" w:eastAsiaTheme="minorEastAsia" w:hAnsi="Cambria Math"/>
+              </w:rPr>
+              <m:t>F</m:t>
+            </m:r>
+          </m:e>
+        </m:acc>
+        <m:r>
+          <w:rPr>
+            <w:rFonts w:ascii="Cambria Math" w:eastAsiaTheme="minorEastAsia" w:hAnsi="Cambria Math"/>
+          </w:rPr>
+          <m:t xml:space="preserve">p, </m:t>
+        </m:r>
+        <m:acc>
+          <m:accPr>
+            <m:ctrlPr>
+              <w:rPr>
+                <w:rFonts w:ascii="Cambria Math" w:eastAsiaTheme="minorEastAsia" w:hAnsi="Cambria Math"/>
+                <w:i/>
+              </w:rPr>
+            </m:ctrlPr>
+          </m:accPr>
+          <m:e>
+            <m:r>
+              <w:rPr>
+                <w:rFonts w:ascii="Cambria Math" w:eastAsiaTheme="minorEastAsia" w:hAnsi="Cambria Math"/>
+              </w:rPr>
+              <m:t>D</m:t>
+            </m:r>
+          </m:e>
+        </m:acc>
+        <m:r>
+          <w:rPr>
+            <w:rFonts w:ascii="Cambria Math" w:eastAsiaTheme="minorEastAsia" w:hAnsi="Cambria Math"/>
+          </w:rPr>
+          <m:t>p</m:t>
+        </m:r>
+      </m:oMath>
+      <w:r>
+        <w:rPr>
+          <w:rFonts w:eastAsiaTheme="minorEastAsia"/>
+        </w:rPr>
+        <w:t xml:space="preserve"> as loss function. Early stopping was implemented by terminating training after the loss function did not improve for 10 consecutive iterations. The proposed neural network architecture is essentially an autoencoder with the constraint that the input signal should be encoded by the 3 IVIM parameters. The network does not impose any restrictions on the range of fitted parameter values.</w:t>
+      </w:r>
+    </w:p>
+    <w:p>
+      <w:pPr>
+        <w:bidi w:val="0"/>
+        <w:rPr>
+          <w:rFonts w:hint="cs"/>
+        </w:rPr>
+      </w:pPr>
+    </w:p>
+    <w:p>
+      <w:pPr>
+        <w:bidi w:val="0"/>
+      </w:pPr>
+      <w:r>
+        <w:t xml:space="preserve">• Section 2: The chosen paper. Here you are expected to clearly describe and analyze the work you build upon (“base method”) and discuss its limitations. </w:t>
+      </w:r>
+    </w:p>
+    <w:p>
+      <w:pPr>
+        <w:pStyle w:val="Heading1"/>
+        <w:bidi w:val="0"/>
+        <w:rPr>
+          <w:i/>
+          <w:iCs/>
+        </w:rPr>
+      </w:pPr>
+      <w:bookmarkStart w:id="1" w:name="_GoBack"/>
+      <w:r>
+        <w:t xml:space="preserve">The chosen paper </w:t>
+      </w:r>
+      <w:r>
+        <w:rPr>
+          <w:i/>
+          <w:iCs/>
+        </w:rPr>
+        <w:t>“Black-box Tests for Algorithmic Stability”</w:t>
+      </w:r>
+    </w:p>
+    <w:bookmarkEnd w:id="1"/>
+    <w:p>
+      <w:r>
+        <w:t xml:space="preserve"> </w:t>
+      </w:r>
+    </w:p>
+    <w:p>
+      <w:pPr>
+        <w:pStyle w:val="ListParagraph"/>
+        <w:bidi w:val="0"/>
+      </w:pPr>
+    </w:p>
+    <w:p>
+      <w:pPr>
+        <w:pStyle w:val="ListParagraph"/>
+        <w:bidi w:val="0"/>
+      </w:pPr>
+    </w:p>
+    <w:p>
+      <w:pPr>
+        <w:pStyle w:val="ListParagraph"/>
+        <w:bidi w:val="0"/>
+      </w:pPr>
+    </w:p>
+    <w:p>
+      <w:pPr>
+        <w:pStyle w:val="ListParagraph"/>
+        <w:bidi w:val="0"/>
+      </w:pPr>
+    </w:p>
+    <w:p>
+      <w:pPr>
+        <w:pStyle w:val="ListParagraph"/>
+        <w:bidi w:val="0"/>
+      </w:pPr>
+    </w:p>
+    <w:p>
+      <w:pPr>
+        <w:pStyle w:val="ListParagraph"/>
+        <w:bidi w:val="0"/>
+      </w:pPr>
+    </w:p>
+    <w:p>
+      <w:pPr>
+        <w:pStyle w:val="ListParagraph"/>
+        <w:bidi w:val="0"/>
+      </w:pPr>
+    </w:p>
+    <w:p>
+      <w:pPr>
+        <w:pStyle w:val="ListParagraph"/>
+        <w:bidi w:val="0"/>
+      </w:pPr>
+    </w:p>
+    <w:p>
+      <w:pPr>
+        <w:rPr>
+          <w:rFonts w:hint="cs"/>
+          <w:rtl/>
+        </w:rPr>
+      </w:pPr>
+      <w:r>
+        <w:rPr>
+          <w:rFonts w:hint="cs"/>
+          <w:rtl/>
+        </w:rPr>
+        <w:t>להסביר על המאמר, על הרעיון שעומד מאחורי היציבות ולתת את ההגדרות שיש במאמר ולפרט על השימוש בהן בהרצת המודל.</w:t>
+      </w:r>
+    </w:p>
+    <w:p>
+      <w:pPr>
+        <w:bidi w:val="0"/>
+      </w:pPr>
+      <w:r>
+        <w:t xml:space="preserve">• Section 3: Creative extension. This section is the core of the project. Discuss the modifications you suggest for improving the base method. </w:t>
+      </w:r>
+    </w:p>
+    <w:p>
+      <w:pPr>
+        <w:rPr>
+          <w:rFonts w:hint="cs"/>
+          <w:rtl/>
+        </w:rPr>
+      </w:pPr>
+      <w:r>
+        <w:rPr>
+          <w:rFonts w:hint="cs"/>
+          <w:rtl/>
+        </w:rPr>
+        <w:t>בחלק הזה נפרט על השימוש ברעיון היציבות והמימוש שלו על ה</w:t>
+      </w:r>
+      <w:r>
+        <w:t>coverage</w:t>
+      </w:r>
+      <w:r>
+        <w:rPr>
+          <w:rFonts w:hint="cs"/>
+          <w:rtl/>
+        </w:rPr>
         <w:t>.</w:t>
       </w:r>
     </w:p>
     <w:p>
       <w:pPr>
-        <w:rPr>
-          <w:rtl/>
-        </w:rPr>
-      </w:pPr>
-      <w:r>
+        <w:bidi w:val="0"/>
+      </w:pPr>
+    </w:p>
+    <w:p>
+      <w:pPr>
+        <w:bidi w:val="0"/>
+      </w:pPr>
+      <w:r>
+        <w:lastRenderedPageBreak/>
+        <w:t xml:space="preserve">• Section 4: Results. Provide a detailed performance analysis of your proposal and compare it to the base method, if relevant. </w:t>
+      </w:r>
+    </w:p>
+    <w:p>
+      <w:pPr>
         <w:rPr>
           <w:rFonts w:hint="cs"/>
           <w:rtl/>
         </w:rPr>
-        <w:t xml:space="preserve">רקע על האלגוריתם של </w:t>
+      </w:pPr>
+      <w:r>
+        <w:rPr>
+          <w:rFonts w:hint="cs"/>
+          <w:rtl/>
+        </w:rPr>
+        <w:t xml:space="preserve">תמונות..... הרבה תמונות.. של האימון, של הסטייה </w:t>
+      </w:r>
+      <w:proofErr w:type="spellStart"/>
+      <w:r>
+        <w:rPr>
+          <w:rFonts w:hint="cs"/>
+          <w:rtl/>
+        </w:rPr>
+        <w:t>מהשיערוך</w:t>
+      </w:r>
+      <w:proofErr w:type="spellEnd"/>
+      <w:r>
+        <w:rPr>
+          <w:rFonts w:hint="cs"/>
+          <w:rtl/>
+        </w:rPr>
+        <w:t xml:space="preserve">, של האלגוריתם </w:t>
       </w:r>
       <w:r>
         <w:t>conformal prediction</w:t>
@@ -996,33 +1771,88 @@
           <w:rFonts w:hint="cs"/>
           <w:rtl/>
         </w:rPr>
-        <w:t xml:space="preserve"> ורקע על </w:t>
-      </w:r>
+        <w:t xml:space="preserve"> על הדאטא, של היציבות של </w:t>
+      </w:r>
+      <w:proofErr w:type="spellStart"/>
       <w:r>
         <w:rPr>
           <w:rFonts w:hint="cs"/>
-        </w:rPr>
-        <w:t>IVIM</w:t>
-      </w:r>
+          <w:rtl/>
+        </w:rPr>
+        <w:t>השיערוך</w:t>
+      </w:r>
+      <w:proofErr w:type="spellEnd"/>
       <w:r>
         <w:rPr>
           <w:rFonts w:hint="cs"/>
           <w:rtl/>
         </w:rPr>
-        <w:t xml:space="preserve"> ורקע על המודל </w:t>
-      </w:r>
+        <w:t xml:space="preserve"> ושל היציבות של התחום כיסוי.</w:t>
+      </w:r>
+    </w:p>
+    <w:p>
+      <w:pPr>
+        <w:bidi w:val="0"/>
+      </w:pPr>
+    </w:p>
+    <w:p>
+      <w:pPr>
+        <w:bidi w:val="0"/>
+      </w:pPr>
+      <w:r>
+        <w:t>• Section 5: Conclusion and future work. Discuss the limitations of your proposal and suggest future extensions.</w:t>
+      </w:r>
+    </w:p>
+    <w:p>
+      <w:pPr>
+        <w:rPr>
+          <w:rtl/>
+        </w:rPr>
+      </w:pPr>
       <w:r>
         <w:rPr>
           <w:rFonts w:hint="cs"/>
-        </w:rPr>
-        <w:t>NN</w:t>
-      </w:r>
+          <w:rtl/>
+        </w:rPr>
+        <w:t>הסבר מה ניתן לעשות עם זה הלאה.</w:t>
+      </w:r>
+    </w:p>
+    <w:p>
+      <w:pPr>
+        <w:rPr>
+          <w:rtl/>
+        </w:rPr>
+      </w:pPr>
       <w:r>
         <w:rPr>
           <w:rFonts w:hint="cs"/>
           <w:rtl/>
         </w:rPr>
-        <w:t xml:space="preserve"> של </w:t>
+        <w:t>שאפשר לבחון את הנכונות המתמטית מאחורי השערת בדיקת יציבות הכיסוי.</w:t>
+      </w:r>
+    </w:p>
+    <w:p>
+      <w:pPr>
+        <w:rPr>
+          <w:rtl/>
+        </w:rPr>
+      </w:pPr>
+      <w:r>
+        <w:rPr>
+          <w:rFonts w:hint="cs"/>
+          <w:rtl/>
+        </w:rPr>
+        <w:t>לפרט על המבחן למדד ה</w:t>
+      </w:r>
+      <w:r>
+        <w:t>non-conformity</w:t>
+      </w:r>
+      <w:r>
+        <w:rPr>
+          <w:rFonts w:hint="cs"/>
+          <w:rtl/>
+        </w:rPr>
+        <w:t xml:space="preserve"> עבור תחומי הכיסוי, המרחק </w:t>
       </w:r>
       <w:proofErr w:type="spellStart"/>
       <w:r>
@@ -1030,7 +1860,7 @@
           <w:rFonts w:hint="cs"/>
           <w:rtl/>
         </w:rPr>
-        <w:t>ברביארי</w:t>
+        <w:t>האוקלידי</w:t>
       </w:r>
       <w:proofErr w:type="spellEnd"/>
       <w:r>
@@ -1038,7 +1868,7 @@
           <w:rFonts w:hint="cs"/>
           <w:rtl/>
         </w:rPr>
-        <w:t xml:space="preserve"> שנותן את </w:t>
+        <w:t xml:space="preserve"> בין הגבולות </w:t>
       </w:r>
       <w:proofErr w:type="spellStart"/>
       <w:r>
@@ -1046,7 +1876,7 @@
           <w:rFonts w:hint="cs"/>
           <w:rtl/>
         </w:rPr>
-        <w:t>השיערוך</w:t>
+        <w:t>וכו</w:t>
       </w:r>
       <w:proofErr w:type="spellEnd"/>
       <w:r>
@@ -1054,254 +1884,468 @@
           <w:rFonts w:hint="cs"/>
           <w:rtl/>
         </w:rPr>
-        <w:t>. להסביר על הסביבה שבה הרצנו את המודל</w:t>
-      </w:r>
-    </w:p>
+        <w:t>'.</w:t>
+      </w:r>
+      <w:r>
+        <w:t xml:space="preserve"> </w:t>
+      </w:r>
+    </w:p>
+    <w:p/>
+    <w:p>
+      <w:pPr>
+        <w:bidi w:val="0"/>
+      </w:pPr>
+    </w:p>
+    <w:p>
+      <w:pPr>
+        <w:bidi w:val="0"/>
+      </w:pPr>
+      <w:r>
+        <w:t>• References. This section should include all the papers you cited throughout the report.</w:t>
+      </w:r>
+    </w:p>
+    <w:p>
+      <w:pPr>
+        <w:bidi w:val="0"/>
+      </w:pPr>
+      <w:r>
+        <w:rPr>
+          <w:rFonts w:ascii="Arial" w:hAnsi="Arial" w:cs="Arial"/>
+          <w:color w:val="222222"/>
+          <w:sz w:val="20"/>
+          <w:szCs w:val="20"/>
+          <w:shd w:val="clear" w:color="auto" w:fill="FFFFFF"/>
+        </w:rPr>
+        <w:t>Kim, B., &amp; Barber, R. F. (2021). Black box tests for algorithmic stability. </w:t>
+      </w:r>
+      <w:proofErr w:type="spellStart"/>
+      <w:r>
+        <w:rPr>
+          <w:rFonts w:ascii="Arial" w:hAnsi="Arial" w:cs="Arial"/>
+          <w:i/>
+          <w:iCs/>
+          <w:color w:val="222222"/>
+          <w:sz w:val="20"/>
+          <w:szCs w:val="20"/>
+          <w:shd w:val="clear" w:color="auto" w:fill="FFFFFF"/>
+        </w:rPr>
+        <w:t>arXiv</w:t>
+      </w:r>
+      <w:proofErr w:type="spellEnd"/>
+      <w:r>
+        <w:rPr>
+          <w:rFonts w:ascii="Arial" w:hAnsi="Arial" w:cs="Arial"/>
+          <w:i/>
+          <w:iCs/>
+          <w:color w:val="222222"/>
+          <w:sz w:val="20"/>
+          <w:szCs w:val="20"/>
+          <w:shd w:val="clear" w:color="auto" w:fill="FFFFFF"/>
+        </w:rPr>
+        <w:t xml:space="preserve"> preprint arXiv:2111.15546</w:t>
+      </w:r>
+      <w:r>
+        <w:rPr>
+          <w:rFonts w:ascii="Arial" w:hAnsi="Arial" w:cs="Arial"/>
+          <w:color w:val="222222"/>
+          <w:sz w:val="20"/>
+          <w:szCs w:val="20"/>
+          <w:shd w:val="clear" w:color="auto" w:fill="FFFFFF"/>
+        </w:rPr>
+        <w:t>.</w:t>
+      </w:r>
+    </w:p>
+    <w:p>
+      <w:pPr>
+        <w:bidi w:val="0"/>
+      </w:pPr>
+      <w:r>
+        <w:rPr>
+          <w:rFonts w:ascii="Arial" w:hAnsi="Arial" w:cs="Arial"/>
+          <w:color w:val="222222"/>
+          <w:sz w:val="20"/>
+          <w:szCs w:val="20"/>
+          <w:shd w:val="clear" w:color="auto" w:fill="FFFFFF"/>
+        </w:rPr>
+        <w:t xml:space="preserve">Le Bihan, D., Breton, E., </w:t>
+      </w:r>
+      <w:proofErr w:type="spellStart"/>
+      <w:r>
+        <w:rPr>
+          <w:rFonts w:ascii="Arial" w:hAnsi="Arial" w:cs="Arial"/>
+          <w:color w:val="222222"/>
+          <w:sz w:val="20"/>
+          <w:szCs w:val="20"/>
+          <w:shd w:val="clear" w:color="auto" w:fill="FFFFFF"/>
+        </w:rPr>
+        <w:t>Lallemand</w:t>
+      </w:r>
+      <w:proofErr w:type="spellEnd"/>
+      <w:r>
+        <w:rPr>
+          <w:rFonts w:ascii="Arial" w:hAnsi="Arial" w:cs="Arial"/>
+          <w:color w:val="222222"/>
+          <w:sz w:val="20"/>
+          <w:szCs w:val="20"/>
+          <w:shd w:val="clear" w:color="auto" w:fill="FFFFFF"/>
+        </w:rPr>
+        <w:t xml:space="preserve">, D., Aubin, M. L., </w:t>
+      </w:r>
+      <w:proofErr w:type="spellStart"/>
+      <w:r>
+        <w:rPr>
+          <w:rFonts w:ascii="Arial" w:hAnsi="Arial" w:cs="Arial"/>
+          <w:color w:val="222222"/>
+          <w:sz w:val="20"/>
+          <w:szCs w:val="20"/>
+          <w:shd w:val="clear" w:color="auto" w:fill="FFFFFF"/>
+        </w:rPr>
+        <w:t>Vignaud</w:t>
+      </w:r>
+      <w:proofErr w:type="spellEnd"/>
+      <w:r>
+        <w:rPr>
+          <w:rFonts w:ascii="Arial" w:hAnsi="Arial" w:cs="Arial"/>
+          <w:color w:val="222222"/>
+          <w:sz w:val="20"/>
+          <w:szCs w:val="20"/>
+          <w:shd w:val="clear" w:color="auto" w:fill="FFFFFF"/>
+        </w:rPr>
+        <w:t>, J., &amp; Laval-</w:t>
+      </w:r>
+      <w:proofErr w:type="spellStart"/>
+      <w:r>
+        <w:rPr>
+          <w:rFonts w:ascii="Arial" w:hAnsi="Arial" w:cs="Arial"/>
+          <w:color w:val="222222"/>
+          <w:sz w:val="20"/>
+          <w:szCs w:val="20"/>
+          <w:shd w:val="clear" w:color="auto" w:fill="FFFFFF"/>
+        </w:rPr>
+        <w:t>Jeantet</w:t>
+      </w:r>
+      <w:proofErr w:type="spellEnd"/>
+      <w:r>
+        <w:rPr>
+          <w:rFonts w:ascii="Arial" w:hAnsi="Arial" w:cs="Arial"/>
+          <w:color w:val="222222"/>
+          <w:sz w:val="20"/>
+          <w:szCs w:val="20"/>
+          <w:shd w:val="clear" w:color="auto" w:fill="FFFFFF"/>
+        </w:rPr>
+        <w:t>, M. (1988). Separation of diffusion and perfusion in intravoxel incoherent motion MR imaging. </w:t>
+      </w:r>
+      <w:r>
+        <w:rPr>
+          <w:rFonts w:ascii="Arial" w:hAnsi="Arial" w:cs="Arial"/>
+          <w:i/>
+          <w:iCs/>
+          <w:color w:val="222222"/>
+          <w:sz w:val="20"/>
+          <w:szCs w:val="20"/>
+          <w:shd w:val="clear" w:color="auto" w:fill="FFFFFF"/>
+        </w:rPr>
+        <w:t>Radiology</w:t>
+      </w:r>
+      <w:r>
+        <w:rPr>
+          <w:rFonts w:ascii="Arial" w:hAnsi="Arial" w:cs="Arial"/>
+          <w:color w:val="222222"/>
+          <w:sz w:val="20"/>
+          <w:szCs w:val="20"/>
+          <w:shd w:val="clear" w:color="auto" w:fill="FFFFFF"/>
+        </w:rPr>
+        <w:t>, </w:t>
+      </w:r>
+      <w:r>
+        <w:rPr>
+          <w:rFonts w:ascii="Arial" w:hAnsi="Arial" w:cs="Arial"/>
+          <w:i/>
+          <w:iCs/>
+          <w:color w:val="222222"/>
+          <w:sz w:val="20"/>
+          <w:szCs w:val="20"/>
+          <w:shd w:val="clear" w:color="auto" w:fill="FFFFFF"/>
+        </w:rPr>
+        <w:t>168</w:t>
+      </w:r>
+      <w:r>
+        <w:rPr>
+          <w:rFonts w:ascii="Arial" w:hAnsi="Arial" w:cs="Arial"/>
+          <w:color w:val="222222"/>
+          <w:sz w:val="20"/>
+          <w:szCs w:val="20"/>
+          <w:shd w:val="clear" w:color="auto" w:fill="FFFFFF"/>
+        </w:rPr>
+        <w:t>(2), 497-505.</w:t>
+      </w:r>
+    </w:p>
+    <w:tbl>
+      <w:tblPr>
+        <w:tblW w:w="6565" w:type="dxa"/>
+        <w:shd w:val="clear" w:color="auto" w:fill="FFFFFF"/>
+        <w:tblCellMar>
+          <w:left w:w="0" w:type="dxa"/>
+          <w:right w:w="0" w:type="dxa"/>
+        </w:tblCellMar>
+        <w:tblLook w:val="04A0" w:firstRow="1" w:lastRow="0" w:firstColumn="1" w:lastColumn="0" w:noHBand="0" w:noVBand="1"/>
+      </w:tblPr>
+      <w:tblGrid>
+        <w:gridCol w:w="6559"/>
+        <w:gridCol w:w="6"/>
+      </w:tblGrid>
+      <w:tr>
+        <w:trPr>
+          <w:gridAfter w:val="1"/>
+        </w:trPr>
+        <w:tc>
+          <w:tcPr>
+            <w:tcW w:w="0" w:type="auto"/>
+            <w:shd w:val="clear" w:color="auto" w:fill="FFFFFF"/>
+            <w:vAlign w:val="center"/>
+            <w:hideMark/>
+          </w:tcPr>
+          <w:p>
+            <w:pPr>
+              <w:bidi w:val="0"/>
+              <w:spacing w:after="0" w:line="240" w:lineRule="auto"/>
+              <w:rPr>
+                <w:rFonts w:ascii="Times New Roman" w:eastAsia="Times New Roman" w:hAnsi="Times New Roman" w:cs="Times New Roman"/>
+                <w:sz w:val="24"/>
+                <w:szCs w:val="24"/>
+              </w:rPr>
+            </w:pPr>
+          </w:p>
+        </w:tc>
+      </w:tr>
+      <w:tr>
+        <w:trPr>
+          <w:gridAfter w:val="1"/>
+        </w:trPr>
+        <w:tc>
+          <w:tcPr>
+            <w:tcW w:w="0" w:type="auto"/>
+            <w:shd w:val="clear" w:color="auto" w:fill="FFFFFF"/>
+            <w:tcMar>
+              <w:top w:w="120" w:type="dxa"/>
+              <w:left w:w="0" w:type="dxa"/>
+              <w:bottom w:w="120" w:type="dxa"/>
+              <w:right w:w="0" w:type="dxa"/>
+            </w:tcMar>
+            <w:hideMark/>
+          </w:tcPr>
+          <w:p>
+            <w:pPr>
+              <w:bidi w:val="0"/>
+              <w:spacing w:after="0" w:line="240" w:lineRule="auto"/>
+              <w:rPr>
+                <w:rFonts w:ascii="Arial" w:eastAsia="Times New Roman" w:hAnsi="Arial" w:cs="Arial"/>
+                <w:color w:val="222222"/>
+                <w:sz w:val="20"/>
+                <w:szCs w:val="20"/>
+              </w:rPr>
+            </w:pPr>
+            <w:r>
+              <w:rPr>
+                <w:rFonts w:ascii="Arial" w:eastAsia="Times New Roman" w:hAnsi="Arial" w:cs="Arial"/>
+                <w:color w:val="222222"/>
+                <w:sz w:val="20"/>
+                <w:szCs w:val="20"/>
+              </w:rPr>
+              <w:t>Barbieri, S., Gurney</w:t>
+            </w:r>
+            <w:r>
+              <w:rPr>
+                <w:rFonts w:ascii="Cambria Math" w:eastAsia="Times New Roman" w:hAnsi="Cambria Math" w:cs="Cambria Math"/>
+                <w:color w:val="222222"/>
+                <w:sz w:val="20"/>
+                <w:szCs w:val="20"/>
+              </w:rPr>
+              <w:t>‐</w:t>
+            </w:r>
+            <w:r>
+              <w:rPr>
+                <w:rFonts w:ascii="Arial" w:eastAsia="Times New Roman" w:hAnsi="Arial" w:cs="Arial"/>
+                <w:color w:val="222222"/>
+                <w:sz w:val="20"/>
+                <w:szCs w:val="20"/>
+              </w:rPr>
+              <w:t xml:space="preserve">Champion, O. J., </w:t>
+            </w:r>
+            <w:proofErr w:type="spellStart"/>
+            <w:r>
+              <w:rPr>
+                <w:rFonts w:ascii="Arial" w:eastAsia="Times New Roman" w:hAnsi="Arial" w:cs="Arial"/>
+                <w:color w:val="222222"/>
+                <w:sz w:val="20"/>
+                <w:szCs w:val="20"/>
+              </w:rPr>
+              <w:t>Klaassen</w:t>
+            </w:r>
+            <w:proofErr w:type="spellEnd"/>
+            <w:r>
+              <w:rPr>
+                <w:rFonts w:ascii="Arial" w:eastAsia="Times New Roman" w:hAnsi="Arial" w:cs="Arial"/>
+                <w:color w:val="222222"/>
+                <w:sz w:val="20"/>
+                <w:szCs w:val="20"/>
+              </w:rPr>
+              <w:t xml:space="preserve">, R., &amp; </w:t>
+            </w:r>
+            <w:proofErr w:type="spellStart"/>
+            <w:r>
+              <w:rPr>
+                <w:rFonts w:ascii="Arial" w:eastAsia="Times New Roman" w:hAnsi="Arial" w:cs="Arial"/>
+                <w:color w:val="222222"/>
+                <w:sz w:val="20"/>
+                <w:szCs w:val="20"/>
+              </w:rPr>
+              <w:t>Thoeny</w:t>
+            </w:r>
+            <w:proofErr w:type="spellEnd"/>
+            <w:r>
+              <w:rPr>
+                <w:rFonts w:ascii="Arial" w:eastAsia="Times New Roman" w:hAnsi="Arial" w:cs="Arial"/>
+                <w:color w:val="222222"/>
+                <w:sz w:val="20"/>
+                <w:szCs w:val="20"/>
+              </w:rPr>
+              <w:t>, H. C. (2020). Deep learning how to fit an intravoxel incoherent motion model to diffusion</w:t>
+            </w:r>
+            <w:r>
+              <w:rPr>
+                <w:rFonts w:ascii="Cambria Math" w:eastAsia="Times New Roman" w:hAnsi="Cambria Math" w:cs="Cambria Math"/>
+                <w:color w:val="222222"/>
+                <w:sz w:val="20"/>
+                <w:szCs w:val="20"/>
+              </w:rPr>
+              <w:t>‐</w:t>
+            </w:r>
+            <w:r>
+              <w:rPr>
+                <w:rFonts w:ascii="Arial" w:eastAsia="Times New Roman" w:hAnsi="Arial" w:cs="Arial"/>
+                <w:color w:val="222222"/>
+                <w:sz w:val="20"/>
+                <w:szCs w:val="20"/>
+              </w:rPr>
+              <w:t>weighted MRI. </w:t>
+            </w:r>
+            <w:r>
+              <w:rPr>
+                <w:rFonts w:ascii="Arial" w:eastAsia="Times New Roman" w:hAnsi="Arial" w:cs="Arial"/>
+                <w:i/>
+                <w:iCs/>
+                <w:color w:val="222222"/>
+                <w:sz w:val="20"/>
+                <w:szCs w:val="20"/>
+              </w:rPr>
+              <w:t>Magnetic resonance in medicine</w:t>
+            </w:r>
+            <w:r>
+              <w:rPr>
+                <w:rFonts w:ascii="Arial" w:eastAsia="Times New Roman" w:hAnsi="Arial" w:cs="Arial"/>
+                <w:color w:val="222222"/>
+                <w:sz w:val="20"/>
+                <w:szCs w:val="20"/>
+              </w:rPr>
+              <w:t>, </w:t>
+            </w:r>
+            <w:r>
+              <w:rPr>
+                <w:rFonts w:ascii="Arial" w:eastAsia="Times New Roman" w:hAnsi="Arial" w:cs="Arial"/>
+                <w:i/>
+                <w:iCs/>
+                <w:color w:val="222222"/>
+                <w:sz w:val="20"/>
+                <w:szCs w:val="20"/>
+              </w:rPr>
+              <w:t>83</w:t>
+            </w:r>
+            <w:r>
+              <w:rPr>
+                <w:rFonts w:ascii="Arial" w:eastAsia="Times New Roman" w:hAnsi="Arial" w:cs="Arial"/>
+                <w:color w:val="222222"/>
+                <w:sz w:val="20"/>
+                <w:szCs w:val="20"/>
+              </w:rPr>
+              <w:t>(1), 312-321.</w:t>
+            </w:r>
+          </w:p>
+        </w:tc>
+      </w:tr>
+      <w:tr>
+        <w:tc>
+          <w:tcPr>
+            <w:tcW w:w="0" w:type="auto"/>
+            <w:shd w:val="clear" w:color="auto" w:fill="FFFFFF"/>
+            <w:noWrap/>
+            <w:tcMar>
+              <w:top w:w="120" w:type="dxa"/>
+              <w:left w:w="0" w:type="dxa"/>
+              <w:bottom w:w="120" w:type="dxa"/>
+              <w:right w:w="240" w:type="dxa"/>
+            </w:tcMar>
+            <w:hideMark/>
+          </w:tcPr>
+          <w:p>
+            <w:pPr>
+              <w:bidi w:val="0"/>
+              <w:spacing w:after="0" w:line="240" w:lineRule="auto"/>
+              <w:jc w:val="right"/>
+              <w:rPr>
+                <w:rFonts w:ascii="Arial" w:eastAsia="Times New Roman" w:hAnsi="Arial" w:cs="Arial"/>
+                <w:color w:val="777777"/>
+                <w:sz w:val="20"/>
+                <w:szCs w:val="20"/>
+              </w:rPr>
+            </w:pPr>
+            <w:r>
+              <w:rPr>
+                <w:rFonts w:ascii="Arial" w:eastAsia="Times New Roman" w:hAnsi="Arial" w:cs="Arial"/>
+                <w:color w:val="777777"/>
+                <w:sz w:val="20"/>
+                <w:szCs w:val="20"/>
+              </w:rPr>
+              <w:t>Chicago</w:t>
+            </w:r>
+          </w:p>
+        </w:tc>
+        <w:tc>
+          <w:tcPr>
+            <w:tcW w:w="0" w:type="auto"/>
+            <w:shd w:val="clear" w:color="auto" w:fill="FFFFFF"/>
+            <w:tcMar>
+              <w:top w:w="120" w:type="dxa"/>
+              <w:left w:w="0" w:type="dxa"/>
+              <w:bottom w:w="120" w:type="dxa"/>
+              <w:right w:w="0" w:type="dxa"/>
+            </w:tcMar>
+            <w:hideMark/>
+          </w:tcPr>
+          <w:p>
+            <w:pPr>
+              <w:bidi w:val="0"/>
+              <w:spacing w:after="0" w:line="240" w:lineRule="auto"/>
+              <w:jc w:val="right"/>
+              <w:rPr>
+                <w:rFonts w:ascii="Arial" w:eastAsia="Times New Roman" w:hAnsi="Arial" w:cs="Arial"/>
+                <w:color w:val="777777"/>
+                <w:sz w:val="20"/>
+                <w:szCs w:val="20"/>
+              </w:rPr>
+            </w:pPr>
+          </w:p>
+        </w:tc>
+      </w:tr>
+    </w:tbl>
     <w:p>
       <w:pPr>
         <w:bidi w:val="0"/>
         <w:rPr>
           <w:rFonts w:hint="cs"/>
-        </w:rPr>
-      </w:pPr>
-    </w:p>
-    <w:p>
-      <w:pPr>
-        <w:bidi w:val="0"/>
-      </w:pPr>
-      <w:r>
-        <w:t xml:space="preserve">• Section 2: The chosen paper. Here you are expected to clearly describe and analyze the work you build upon (“base method”) and discuss its limitations. </w:t>
-      </w:r>
-    </w:p>
-    <w:p>
-      <w:r>
-        <w:rPr>
-          <w:rFonts w:hint="cs"/>
-          <w:rtl/>
-        </w:rPr>
-        <w:t>להסביר על המאמר, על הרעיון שעומד מאחורי היציבות ולתת את ההגדרות שיש במאמר ולפרט על השימוש בהן בהרצת המודל.</w:t>
-      </w:r>
-    </w:p>
-    <w:p>
-      <w:pPr>
-        <w:bidi w:val="0"/>
-      </w:pPr>
-      <w:r>
-        <w:t xml:space="preserve">• Section 3: Creative extension. This section is the core of the project. Discuss the modifications you suggest for improving the base method. </w:t>
-      </w:r>
-    </w:p>
-    <w:p>
-      <w:pPr>
-        <w:rPr>
-          <w:rFonts w:hint="cs"/>
-          <w:rtl/>
-        </w:rPr>
-      </w:pPr>
-      <w:r>
-        <w:rPr>
-          <w:rFonts w:hint="cs"/>
-          <w:rtl/>
-        </w:rPr>
-        <w:t>בחלק הזה נפרט על השימוש ברעיון היציבות והמימוש שלו על ה</w:t>
-      </w:r>
-      <w:r>
-        <w:t>coverage</w:t>
-      </w:r>
-      <w:r>
-        <w:rPr>
-          <w:rFonts w:hint="cs"/>
-          <w:rtl/>
-        </w:rPr>
-        <w:t>.</w:t>
-      </w:r>
-    </w:p>
-    <w:p>
-      <w:pPr>
-        <w:bidi w:val="0"/>
-      </w:pPr>
-    </w:p>
-    <w:p>
-      <w:pPr>
-        <w:bidi w:val="0"/>
-      </w:pPr>
-      <w:r>
-        <w:t xml:space="preserve">• Section 4: Results. Provide a detailed performance analysis of your proposal and compare it to the base method, if relevant. </w:t>
-      </w:r>
-    </w:p>
-    <w:p>
-      <w:pPr>
-        <w:rPr>
-          <w:rFonts w:hint="cs"/>
-          <w:rtl/>
-        </w:rPr>
-      </w:pPr>
-      <w:r>
-        <w:rPr>
-          <w:rFonts w:hint="cs"/>
-          <w:rtl/>
-        </w:rPr>
-        <w:t xml:space="preserve">תמונות..... הרבה תמונות.. של האימון, של הסטייה </w:t>
-      </w:r>
-      <w:proofErr w:type="spellStart"/>
-      <w:r>
-        <w:rPr>
-          <w:rFonts w:hint="cs"/>
-          <w:rtl/>
-        </w:rPr>
-        <w:t>מהשיערוך</w:t>
-      </w:r>
-      <w:proofErr w:type="spellEnd"/>
-      <w:r>
-        <w:rPr>
-          <w:rFonts w:hint="cs"/>
-          <w:rtl/>
-        </w:rPr>
-        <w:t xml:space="preserve">, של האלגוריתם </w:t>
-      </w:r>
-      <w:r>
-        <w:t>conformal prediction</w:t>
-      </w:r>
-      <w:r>
-        <w:rPr>
-          <w:rFonts w:hint="cs"/>
-          <w:rtl/>
-        </w:rPr>
-        <w:t xml:space="preserve"> על הדאטא, של היציבות של </w:t>
-      </w:r>
-      <w:proofErr w:type="spellStart"/>
-      <w:r>
-        <w:rPr>
-          <w:rFonts w:hint="cs"/>
-          <w:rtl/>
-        </w:rPr>
-        <w:t>השיערוך</w:t>
-      </w:r>
-      <w:proofErr w:type="spellEnd"/>
-      <w:r>
-        <w:rPr>
-          <w:rFonts w:hint="cs"/>
-          <w:rtl/>
-        </w:rPr>
-        <w:t xml:space="preserve"> ושל היציבות של התחום כיסוי.</w:t>
-      </w:r>
-    </w:p>
-    <w:p>
-      <w:pPr>
-        <w:bidi w:val="0"/>
-      </w:pPr>
-    </w:p>
-    <w:p>
-      <w:pPr>
-        <w:bidi w:val="0"/>
-      </w:pPr>
-      <w:r>
-        <w:t>• Section 5: Conclusion and future work. Discuss the limitations of your proposal and suggest future extensions.</w:t>
-      </w:r>
-    </w:p>
-    <w:p>
-      <w:pPr>
-        <w:rPr>
-          <w:rtl/>
-        </w:rPr>
-      </w:pPr>
-      <w:r>
-        <w:rPr>
-          <w:rFonts w:hint="cs"/>
-          <w:rtl/>
-        </w:rPr>
-        <w:t>הסבר מה ניתן לעשות עם זה הלאה.</w:t>
-      </w:r>
-    </w:p>
-    <w:p>
-      <w:pPr>
-        <w:rPr>
-          <w:rtl/>
-        </w:rPr>
-      </w:pPr>
-      <w:r>
-        <w:rPr>
-          <w:rFonts w:hint="cs"/>
-          <w:rtl/>
-        </w:rPr>
-        <w:t>שאפשר לבחון את הנכונות המתמטית מאחורי השערת בדיקת יציבות הכיסוי.</w:t>
-      </w:r>
-    </w:p>
-    <w:p>
-      <w:pPr>
-        <w:rPr>
-          <w:rtl/>
-        </w:rPr>
-      </w:pPr>
-      <w:r>
-        <w:rPr>
-          <w:rFonts w:hint="cs"/>
-          <w:rtl/>
-        </w:rPr>
-        <w:t>לפרט על המבחן למדד ה</w:t>
-      </w:r>
-      <w:r>
-        <w:t>non-conformity</w:t>
-      </w:r>
-      <w:r>
-        <w:rPr>
-          <w:rFonts w:hint="cs"/>
-          <w:rtl/>
-        </w:rPr>
-        <w:t xml:space="preserve"> עבור תחומי הכיסוי, המרחק </w:t>
-      </w:r>
-      <w:proofErr w:type="spellStart"/>
-      <w:r>
-        <w:rPr>
-          <w:rFonts w:hint="cs"/>
-          <w:rtl/>
-        </w:rPr>
-        <w:t>האוקלידי</w:t>
-      </w:r>
-      <w:proofErr w:type="spellEnd"/>
-      <w:r>
-        <w:rPr>
-          <w:rFonts w:hint="cs"/>
-          <w:rtl/>
-        </w:rPr>
-        <w:t xml:space="preserve"> בין הגבולות </w:t>
-      </w:r>
-      <w:proofErr w:type="spellStart"/>
-      <w:r>
-        <w:rPr>
-          <w:rFonts w:hint="cs"/>
-          <w:rtl/>
-        </w:rPr>
-        <w:t>וכו</w:t>
-      </w:r>
-      <w:proofErr w:type="spellEnd"/>
-      <w:r>
-        <w:rPr>
-          <w:rFonts w:hint="cs"/>
-          <w:rtl/>
-        </w:rPr>
-        <w:t>'.</w:t>
-      </w:r>
-      <w:r>
-        <w:t xml:space="preserve"> </w:t>
-      </w:r>
-    </w:p>
-    <w:p/>
-    <w:p>
-      <w:pPr>
-        <w:bidi w:val="0"/>
-      </w:pPr>
-    </w:p>
-    <w:p>
-      <w:pPr>
-        <w:bidi w:val="0"/>
-        <w:rPr>
-          <w:rFonts w:hint="cs"/>
-          <w:rtl/>
-        </w:rPr>
-      </w:pPr>
-      <w:r>
-        <w:t>• References. This section should include all the papers you cited throughout the report.</w:t>
-      </w:r>
+          <w:rtl/>
+        </w:rPr>
+      </w:pPr>
     </w:p>
     <w:sectPr>
       <w:pgSz w:w="11906" w:h="16838"/>

--- a/Kfir-Priel Final Project.docx
+++ b/Kfir-Priel Final Project.docx
@@ -19,6 +19,7 @@
         <w:rPr>
           <w:b/>
           <w:bCs/>
+          <w:noProof/>
           <w:sz w:val="44"/>
           <w:szCs w:val="44"/>
         </w:rPr>
@@ -87,6 +88,7 @@
         <w:rPr>
           <w:b/>
           <w:bCs/>
+          <w:noProof/>
           <w:sz w:val="44"/>
           <w:szCs w:val="44"/>
         </w:rPr>
@@ -199,7 +201,6 @@
           <w:szCs w:val="44"/>
         </w:rPr>
       </w:pPr>
-      <w:bookmarkStart w:id="0" w:name="_Hlk142002488"/>
       <w:r>
         <w:rPr>
           <w:b/>
@@ -209,7 +210,6 @@
         </w:rPr>
         <w:t>“Black-box Tests for Algorithmic Stability”</w:t>
       </w:r>
-      <w:bookmarkEnd w:id="0"/>
       <w:r>
         <w:rPr>
           <w:b/>
@@ -255,7 +255,6 @@
       <w:pPr>
         <w:bidi w:val="0"/>
         <w:rPr>
-          <w:rFonts w:hint="cs"/>
           <w:sz w:val="28"/>
           <w:szCs w:val="28"/>
         </w:rPr>
@@ -490,51 +489,41 @@
       </w:pPr>
       <w:r>
         <w:lastRenderedPageBreak/>
-        <w:t xml:space="preserve">Abstract </w:t>
-      </w:r>
-    </w:p>
-    <w:p>
-      <w:pPr>
-        <w:bidi w:val="0"/>
-      </w:pPr>
-      <w:r>
-        <w:t>We based our work on an article</w:t>
+        <w:t>Abstract –</w:t>
+      </w:r>
+    </w:p>
+    <w:p>
+      <w:pPr>
+        <w:bidi w:val="0"/>
+      </w:pPr>
+      <w:r>
+        <w:t xml:space="preserve">In our work we our based on a </w:t>
+      </w:r>
+      <w:hyperlink r:id="rId7" w:history="1">
+        <w:r>
+          <w:rPr>
+            <w:rStyle w:val="Hyperlink"/>
+          </w:rPr>
+          <w:t>paper</w:t>
+        </w:r>
+      </w:hyperlink>
+      <w:r>
+        <w:t xml:space="preserve"> from </w:t>
+      </w:r>
+      <w:r>
+        <w:t>December 23, 2022 "Black-box tests for algorithmic stability" by Byol Kim et al.</w:t>
       </w:r>
       <w:r>
         <w:t xml:space="preserve"> </w:t>
       </w:r>
       <w:r>
-        <w:t>"Black-box tests for algorithmic stability"</w:t>
-      </w:r>
-      <w:r>
-        <w:t xml:space="preserve"> (Byol &amp; Kim, 2021)</w:t>
-      </w:r>
-      <w:r>
-        <w:t>.</w:t>
-      </w:r>
-      <w:r>
-        <w:t xml:space="preserve"> </w:t>
-      </w:r>
-      <w:r>
         <w:t>Algorithmic stability is a concept from learning theory that expresses the degree to which changes to the input data (</w:t>
       </w:r>
       <w:r>
         <w:t>i.e.</w:t>
       </w:r>
       <w:r>
-        <w:t xml:space="preserve"> removal of a single data point) may affect the outputs of a regression algorithm. Knowing an algorithm’s stability properties is often useful for many downstream applications</w:t>
-      </w:r>
-      <w:r>
-        <w:t>. F</w:t>
-      </w:r>
-      <w:r>
-        <w:t>or example, stability is known to lead to desirable generalization properties and predictive inference guarantees. However, many modern algorithms currently used in practice are too complex for a theoretical analysis of their stability properties</w:t>
-      </w:r>
-      <w:r>
-        <w:t>. Therefore,</w:t>
-      </w:r>
-      <w:r>
-        <w:t xml:space="preserve"> we can only attempt to establish these properties through an empirical exploration of the algorithm’s behavior on various datasets. In this work, we lay out a formal statistical framework for this kind of black-box testing without any assumptions on the algorithm or the data distribution, and establish fundamental bounds on the ability of any black-box test to identify algorithmic stability.</w:t>
+        <w:t xml:space="preserve"> removal of a single data point) may affect the outputs of a regression algorithm. Knowing an algorithm’s stability properties is often useful for many downstream applications—for example, stability is known to lead to desirable generalization properties and predictive inference guarantees. However, many modern algorithms currently used in practice are too complex for a theoretical analysis of their stability properties, and thus we can only attempt to establish these properties through an empirical exploration of the algorithm’s behavior on various datasets. In this work, we lay out a formal statistical framework for this kind of black-box testing without any assumptions on the algorithm or the data distribution, and establish fundamental bounds on the ability of any black-box test to identify algorithmic stability.</w:t>
       </w:r>
     </w:p>
     <w:p>
@@ -916,13 +905,24 @@
         <w:bidi w:val="0"/>
       </w:pPr>
       <w:r>
-        <w:t>This imaging technique has been developed with the objective of obtaining not only a functional analysis of different organs but also different types of lesions. Among many accessible tools in diagnostic imaging, IVIM MRI aroused the interest of many researchers</w:t>
-      </w:r>
-      <w:r>
-        <w:t xml:space="preserve">. </w:t>
-      </w:r>
-      <w:r>
-        <w:t>The intravoxel incoherent motion (IVIM) diffusion-weighted (DW) model as a possible imaging technique, using multiple b values and bi-exponential fitting for the concurrent estimation of the pure molecular water diffusion and microcirculation of blood water in randomly oriented capillaries (perfusion) was first introduced in the late 1980s by Le Bihan </w:t>
+        <w:t>This imaging technique has been developed with the objective of obtaining not only a functional analysis of different organs but also different types of lesions. Among many accessible tools in diagnostic imaging, IVIM MRI aroused the interest of many researchers in terms of studying its applicability in the evaluation of abdominal organs and diseases. The major conclusion of this article is that IVIM MRI seems to be a very auspicious method to investigate the human body, and that nowadays the most promising clinical application for IVIM perfusion MRI is oncology. </w:t>
+      </w:r>
+    </w:p>
+    <w:p>
+      <w:pPr>
+        <w:pStyle w:val="ListParagraph"/>
+        <w:bidi w:val="0"/>
+      </w:pPr>
+      <w:r>
+        <w:t xml:space="preserve">The intravoxel incoherent motion (IVIM) diffusion-weighted (DW) model as a possible imaging technique, using multiple b values and bi-exponential fitting for the concurrent estimation of the pure molecular water diffusion and microcirculation of blood water in randomly oriented capillaries (perfusion) was first introduced in the late 1980s by Le </w:t>
+      </w:r>
+      <w:proofErr w:type="spellStart"/>
+      <w:r>
+        <w:t>Bihan</w:t>
+      </w:r>
+      <w:proofErr w:type="spellEnd"/>
+      <w:r>
+        <w:t> </w:t>
       </w:r>
       <w:r>
         <w:rPr>
@@ -932,57 +932,298 @@
         <w:t>et al</w:t>
       </w:r>
       <w:r>
-        <w:t xml:space="preserve">. The idea </w:t>
-      </w:r>
-      <w:r>
-        <w:t xml:space="preserve">is </w:t>
-      </w:r>
-      <w:r>
-        <w:t>to use diffusion and IVIM magnetic resonance imaging (MRI) to acquire perfusion parameter maps</w:t>
-      </w:r>
-      <w:r>
-        <w:t xml:space="preserve">. </w:t>
-      </w:r>
-      <w:r>
-        <w:t>IVIM reflects the random microscopic motion of water molecules that occurs in each voxel on MR images not only in intra- or extracellular space but also in microcirculation of blood. According to IVIM theory, diffusion and perfusion are affected by several tissue characteristics, including the presence of restrictive barriers within tissue, the viscosity of the fluid in which the spins are diffusing, and the velocity and fractional volume of perfusing spins. Formerly, due to degradation of images caused by cardiac, respiratory, and other motion artifacts, IVIM imaging was restricted to neuroradiologic applications. Over the last few years there has been a revival of interest in IVIM MRI and its applications in many fields, particularly in oncology.</w:t>
-      </w:r>
-    </w:p>
-    <w:p>
-      <w:pPr>
-        <w:pStyle w:val="ListParagraph"/>
-        <w:bidi w:val="0"/>
-      </w:pPr>
-      <w:r>
-        <w:t>The basic IVIM diffusion and perfusion model</w:t>
-      </w:r>
-      <w:r>
-        <w:t xml:space="preserve"> </w:t>
-      </w:r>
-      <w:r>
-        <w:t xml:space="preserve">for the </w:t>
-      </w:r>
-      <w:r>
-        <w:t>signal</w:t>
-      </w:r>
-      <w:r>
-        <w:t xml:space="preserve"> intensity (per pixel)</w:t>
-      </w:r>
-      <w:r>
-        <w:t>:</w:t>
-      </w:r>
-    </w:p>
-    <w:p>
-      <w:pPr>
-        <w:pStyle w:val="ListParagraph"/>
-        <w:bidi w:val="0"/>
+        <w:t>. [</w:t>
+      </w:r>
+      <w:hyperlink r:id="rId8" w:anchor="ref1" w:history="1">
+        <w:r>
+          <w:t>1</w:t>
+        </w:r>
+      </w:hyperlink>
+      <w:r>
+        <w:t>]. The idea to use diffusion and IVIM magnetic resonance imaging (MRI) to acquire perfusion parameter maps was considered revolutionary but technically difficult, and, as a result, it was more than 20 years before the method started being used in clinical practice [</w:t>
+      </w:r>
+      <w:hyperlink r:id="rId9" w:anchor="ref2" w:history="1">
+        <w:r>
+          <w:t>2</w:t>
+        </w:r>
+      </w:hyperlink>
+      <w:r>
+        <w:t>]. IVIM reflects the random microscopic motion of water molecules that occurs in each voxel on MR images not only in intra- or extracellular space but also in microcirculation of blood [</w:t>
+      </w:r>
+      <w:hyperlink r:id="rId10" w:anchor="ref3" w:history="1">
+        <w:r>
+          <w:t>3</w:t>
+        </w:r>
+      </w:hyperlink>
+      <w:r>
+        <w:t>]. According to IVIM theory, diffusion and perfusion are affected by several tissue characteristics, including the presence of restrictive barriers within tissue, the viscosity of the fluid in which the spins are diffusing, and the velocity and fractional volume of perfusing spins [</w:t>
+      </w:r>
+      <w:hyperlink r:id="rId11" w:anchor="ref4" w:history="1">
+        <w:r>
+          <w:t>4</w:t>
+        </w:r>
+      </w:hyperlink>
+      <w:r>
+        <w:t xml:space="preserve">]. Formerly, due to degradation of images caused by cardiac, respiratory, and other motion artifacts, IVIM imaging was restricted to neuroradiologic applications. Nowadays, it is pursued to apply IVIM MRI to evaluate </w:t>
+      </w:r>
+      <w:r>
+        <w:lastRenderedPageBreak/>
+        <w:t>almost entire human body. Over the last few years there has been a revival of interest in IVIM MRI and its applications in many fields, particularly in oncology.</w:t>
+      </w:r>
+    </w:p>
+    <w:p>
+      <w:pPr>
+        <w:rPr>
+          <w:rtl/>
+        </w:rPr>
+      </w:pPr>
+      <w:r>
+        <w:rPr>
+          <w:rFonts w:hint="cs"/>
+          <w:rtl/>
+        </w:rPr>
+        <w:t xml:space="preserve">רקע על האלגוריתם של </w:t>
+      </w:r>
+      <w:r>
+        <w:t>conformal prediction</w:t>
+      </w:r>
+      <w:r>
+        <w:rPr>
+          <w:rFonts w:hint="cs"/>
+          <w:rtl/>
+        </w:rPr>
+        <w:t xml:space="preserve"> ורקע על </w:t>
+      </w:r>
+      <w:r>
+        <w:rPr>
+          <w:rFonts w:hint="cs"/>
+        </w:rPr>
+        <w:t>IVIM</w:t>
+      </w:r>
+      <w:r>
+        <w:rPr>
+          <w:rFonts w:hint="cs"/>
+          <w:rtl/>
+        </w:rPr>
+        <w:t xml:space="preserve"> ורקע על המודל </w:t>
+      </w:r>
+      <w:r>
+        <w:rPr>
+          <w:rFonts w:hint="cs"/>
+        </w:rPr>
+        <w:t>NN</w:t>
+      </w:r>
+      <w:r>
+        <w:rPr>
+          <w:rFonts w:hint="cs"/>
+          <w:rtl/>
+        </w:rPr>
+        <w:t xml:space="preserve"> של </w:t>
+      </w:r>
+      <w:proofErr w:type="spellStart"/>
+      <w:r>
+        <w:rPr>
+          <w:rFonts w:hint="cs"/>
+          <w:rtl/>
+        </w:rPr>
+        <w:t>ברביארי</w:t>
+      </w:r>
+      <w:proofErr w:type="spellEnd"/>
+      <w:r>
+        <w:rPr>
+          <w:rFonts w:hint="cs"/>
+          <w:rtl/>
+        </w:rPr>
+        <w:t xml:space="preserve"> שנותן את </w:t>
+      </w:r>
+      <w:proofErr w:type="spellStart"/>
+      <w:r>
+        <w:rPr>
+          <w:rFonts w:hint="cs"/>
+          <w:rtl/>
+        </w:rPr>
+        <w:t>השיערוך</w:t>
+      </w:r>
+      <w:proofErr w:type="spellEnd"/>
+      <w:r>
+        <w:rPr>
+          <w:rFonts w:hint="cs"/>
+          <w:rtl/>
+        </w:rPr>
+        <w:t>. להסביר על הסביבה שבה הרצנו את המודל</w:t>
+      </w:r>
+    </w:p>
+    <w:p>
+      <w:pPr>
+        <w:bidi w:val="0"/>
+      </w:pPr>
+    </w:p>
+    <w:p>
+      <w:pPr>
+        <w:bidi w:val="0"/>
+      </w:pPr>
+      <w:r>
+        <w:t xml:space="preserve">• Section 2: The chosen paper. Here you are expected to clearly describe and analyze the work you build upon (“base method”) and discuss its limitations. </w:t>
+      </w:r>
+    </w:p>
+    <w:p>
+      <w:r>
+        <w:rPr>
+          <w:rFonts w:hint="cs"/>
+          <w:rtl/>
+        </w:rPr>
+        <w:t>להסביר על המאמר, על הרעיון שעומד מאחורי היציבות ולתת את ההגדרות שיש במאמר ולפרט על השימוש בהן בהרצת המודל.</w:t>
+      </w:r>
+    </w:p>
+    <w:p>
+      <w:pPr>
+        <w:bidi w:val="0"/>
+      </w:pPr>
+      <w:r>
+        <w:t xml:space="preserve">• Section 3: Creative extension. This section is the core of the project. Discuss the modifications you suggest for improving the base method. </w:t>
+      </w:r>
+    </w:p>
+    <w:p>
+      <w:pPr>
+        <w:bidi w:val="0"/>
+      </w:pPr>
+      <w:r>
+        <w:t xml:space="preserve">When observing the proposed method in </w:t>
+      </w:r>
+      <w:r>
+        <w:t>[5]</w:t>
+      </w:r>
+      <w:r>
+        <w:t xml:space="preserve">, and also the known disadvantages of working with a model prediction score only (i.e. without a certainty coverage), it became interesting to examine a theory which would combine the black box stability tests with </w:t>
+      </w:r>
+      <w:r>
+        <w:t>certainty coverage</w:t>
+      </w:r>
+      <w:r>
+        <w:t xml:space="preserve">s, in hope it would increase our understanding of such test and it’s meanings, in the same way that estimating a </w:t>
+      </w:r>
+      <w:r>
+        <w:t>certainty coverage</w:t>
+      </w:r>
+      <w:r>
+        <w:t xml:space="preserve"> for a prediction model increases our understanding of the model’s prediction.</w:t>
+      </w:r>
+    </w:p>
+    <w:p>
+      <w:pPr>
+        <w:bidi w:val="0"/>
+        <w:rPr>
+          <w:rFonts w:eastAsiaTheme="minorEastAsia"/>
+          <w:iCs/>
+        </w:rPr>
+      </w:pPr>
+      <w:r>
+        <w:t xml:space="preserve">Our proposed method is to basically replace the </w:t>
+      </w:r>
+      <w:r>
+        <w:t xml:space="preserve">way </w:t>
+      </w:r>
+      <m:oMath>
+        <m:sSup>
+          <m:sSupPr>
+            <m:ctrlPr>
+              <w:rPr>
+                <w:rFonts w:ascii="Cambria Math" w:hAnsi="Cambria Math"/>
+                <w:i/>
+                <w:iCs/>
+              </w:rPr>
+            </m:ctrlPr>
+          </m:sSupPr>
+          <m:e>
+            <m:r>
+              <w:rPr>
+                <w:rFonts w:ascii="Cambria Math" w:hAnsi="Cambria Math"/>
+                <w:lang w:val="el-GR"/>
+              </w:rPr>
+              <m:t>Δ</m:t>
+            </m:r>
+          </m:e>
+          <m:sup>
+            <m:r>
+              <w:rPr>
+                <w:rFonts w:ascii="Cambria Math" w:hAnsi="Cambria Math"/>
+              </w:rPr>
+              <m:t>(k)</m:t>
+            </m:r>
+          </m:sup>
+        </m:sSup>
+      </m:oMath>
+      <w:r>
+        <w:rPr>
+          <w:rFonts w:eastAsiaTheme="minorEastAsia"/>
+          <w:iCs/>
+        </w:rPr>
+        <w:t xml:space="preserve"> is calculated</w:t>
+      </w:r>
+      <w:r>
+        <w:rPr>
+          <w:rFonts w:eastAsiaTheme="minorEastAsia"/>
+          <w:iCs/>
+        </w:rPr>
+        <w:t>, while all other elements of the process remain the same</w:t>
+      </w:r>
+      <w:r>
+        <w:rPr>
+          <w:rFonts w:eastAsiaTheme="minorEastAsia"/>
+          <w:iCs/>
+        </w:rPr>
+        <w:t>. In our proposed method we use:</w:t>
+      </w:r>
+    </w:p>
+    <w:p>
+      <w:pPr>
+        <w:bidi w:val="0"/>
+        <w:rPr>
+          <w:rFonts w:eastAsiaTheme="minorEastAsia"/>
+          <w:iCs/>
+        </w:rPr>
       </w:pPr>
       <m:oMathPara>
         <m:oMath>
+          <m:sSup>
+            <m:sSupPr>
+              <m:ctrlPr>
+                <w:rPr>
+                  <w:rFonts w:ascii="Cambria Math" w:hAnsi="Cambria Math"/>
+                  <w:i/>
+                  <w:iCs/>
+                </w:rPr>
+              </m:ctrlPr>
+            </m:sSupPr>
+            <m:e>
+              <m:r>
+                <w:rPr>
+                  <w:rFonts w:ascii="Cambria Math" w:hAnsi="Cambria Math"/>
+                  <w:lang w:val="el-GR"/>
+                </w:rPr>
+                <m:t>Δ</m:t>
+              </m:r>
+            </m:e>
+            <m:sup>
+              <m:r>
+                <w:rPr>
+                  <w:rFonts w:ascii="Cambria Math" w:hAnsi="Cambria Math"/>
+                </w:rPr>
+                <m:t>(k)</m:t>
+              </m:r>
+            </m:sup>
+          </m:sSup>
           <m:r>
             <w:rPr>
               <w:rFonts w:ascii="Cambria Math" w:hAnsi="Cambria Math"/>
             </w:rPr>
-            <m:t>S</m:t>
+            <m:t xml:space="preserve">= </m:t>
+          </m:r>
+          <m:r>
+            <w:rPr>
+              <w:rFonts w:ascii="Cambria Math" w:hAnsi="Cambria Math"/>
+            </w:rPr>
+            <m:t>f</m:t>
           </m:r>
           <m:d>
             <m:dPr>
@@ -990,73 +1231,96 @@
                 <w:rPr>
                   <w:rFonts w:ascii="Cambria Math" w:hAnsi="Cambria Math"/>
                   <w:i/>
+                  <w:iCs/>
                 </w:rPr>
               </m:ctrlPr>
             </m:dPr>
             <m:e>
+              <m:sSub>
+                <m:sSubPr>
+                  <m:ctrlPr>
+                    <w:rPr>
+                      <w:rFonts w:ascii="Cambria Math" w:hAnsi="Cambria Math"/>
+                      <w:i/>
+                      <w:iCs/>
+                    </w:rPr>
+                  </m:ctrlPr>
+                </m:sSubPr>
+                <m:e>
+                  <m:acc>
+                    <m:accPr>
+                      <m:ctrlPr>
+                        <w:rPr>
+                          <w:rFonts w:ascii="Cambria Math" w:hAnsi="Cambria Math"/>
+                          <w:i/>
+                          <w:iCs/>
+                        </w:rPr>
+                      </m:ctrlPr>
+                    </m:accPr>
+                    <m:e>
+                      <m:r>
+                        <w:rPr>
+                          <w:rFonts w:ascii="Cambria Math" w:hAnsi="Cambria Math"/>
+                        </w:rPr>
+                        <m:t>C</m:t>
+                      </m:r>
+                    </m:e>
+                  </m:acc>
+                </m:e>
+                <m:sub>
+                  <m:r>
+                    <w:rPr>
+                      <w:rFonts w:ascii="Cambria Math" w:hAnsi="Cambria Math"/>
+                    </w:rPr>
+                    <m:t>n</m:t>
+                  </m:r>
+                </m:sub>
+              </m:sSub>
+              <m:d>
+                <m:dPr>
+                  <m:ctrlPr>
+                    <w:rPr>
+                      <w:rFonts w:ascii="Cambria Math" w:hAnsi="Cambria Math"/>
+                      <w:i/>
+                      <w:iCs/>
+                    </w:rPr>
+                  </m:ctrlPr>
+                </m:dPr>
+                <m:e>
+                  <m:sSub>
+                    <m:sSubPr>
+                      <m:ctrlPr>
+                        <w:rPr>
+                          <w:rFonts w:ascii="Cambria Math" w:hAnsi="Cambria Math"/>
+                          <w:i/>
+                          <w:iCs/>
+                        </w:rPr>
+                      </m:ctrlPr>
+                    </m:sSubPr>
+                    <m:e>
+                      <m:r>
+                        <w:rPr>
+                          <w:rFonts w:ascii="Cambria Math" w:hAnsi="Cambria Math"/>
+                        </w:rPr>
+                        <m:t>x</m:t>
+                      </m:r>
+                    </m:e>
+                    <m:sub>
+                      <m:r>
+                        <w:rPr>
+                          <w:rFonts w:ascii="Cambria Math" w:hAnsi="Cambria Math"/>
+                        </w:rPr>
+                        <m:t>n+1</m:t>
+                      </m:r>
+                    </m:sub>
+                  </m:sSub>
+                </m:e>
+              </m:d>
               <m:r>
                 <w:rPr>
                   <w:rFonts w:ascii="Cambria Math" w:hAnsi="Cambria Math"/>
                 </w:rPr>
-                <m:t>b</m:t>
-              </m:r>
-            </m:e>
-          </m:d>
-          <m:r>
-            <w:rPr>
-              <w:rFonts w:ascii="Cambria Math" w:hAnsi="Cambria Math"/>
-            </w:rPr>
-            <m:t>=</m:t>
-          </m:r>
-          <m:sSub>
-            <m:sSubPr>
-              <m:ctrlPr>
-                <w:rPr>
-                  <w:rFonts w:ascii="Cambria Math" w:hAnsi="Cambria Math"/>
-                  <w:i/>
-                </w:rPr>
-              </m:ctrlPr>
-            </m:sSubPr>
-            <m:e>
-              <m:r>
-                <w:rPr>
-                  <w:rFonts w:ascii="Cambria Math" w:hAnsi="Cambria Math"/>
-                </w:rPr>
-                <m:t>F</m:t>
-              </m:r>
-            </m:e>
-            <m:sub>
-              <m:r>
-                <w:rPr>
-                  <w:rFonts w:ascii="Cambria Math" w:hAnsi="Cambria Math"/>
-                </w:rPr>
-                <m:t>p</m:t>
-              </m:r>
-            </m:sub>
-          </m:sSub>
-          <m:sSup>
-            <m:sSupPr>
-              <m:ctrlPr>
-                <w:rPr>
-                  <w:rFonts w:ascii="Cambria Math" w:hAnsi="Cambria Math"/>
-                  <w:i/>
-                </w:rPr>
-              </m:ctrlPr>
-            </m:sSupPr>
-            <m:e>
-              <m:r>
-                <w:rPr>
-                  <w:rFonts w:ascii="Cambria Math" w:hAnsi="Cambria Math"/>
-                </w:rPr>
-                <m:t>e</m:t>
-              </m:r>
-            </m:e>
-            <m:sup>
-              <m:r>
-                <w:rPr>
-                  <w:rFonts w:ascii="Cambria Math" w:hAnsi="Cambria Math"/>
-                </w:rPr>
-                <m:t>-b</m:t>
+                <m:t>,</m:t>
               </m:r>
               <m:sSub>
                 <m:sSubPr>
@@ -1064,55 +1328,634 @@
                     <w:rPr>
                       <w:rFonts w:ascii="Cambria Math" w:hAnsi="Cambria Math"/>
                       <w:i/>
+                      <w:iCs/>
                     </w:rPr>
                   </m:ctrlPr>
                 </m:sSubPr>
                 <m:e>
-                  <m:r>
-                    <w:rPr>
-                      <w:rFonts w:ascii="Cambria Math" w:hAnsi="Cambria Math"/>
-                    </w:rPr>
-                    <m:t>D</m:t>
-                  </m:r>
+                  <m:acc>
+                    <m:accPr>
+                      <m:ctrlPr>
+                        <w:rPr>
+                          <w:rFonts w:ascii="Cambria Math" w:hAnsi="Cambria Math"/>
+                          <w:i/>
+                          <w:iCs/>
+                        </w:rPr>
+                      </m:ctrlPr>
+                    </m:accPr>
+                    <m:e>
+                      <m:r>
+                        <w:rPr>
+                          <w:rFonts w:ascii="Cambria Math" w:hAnsi="Cambria Math"/>
+                        </w:rPr>
+                        <m:t>C</m:t>
+                      </m:r>
+                    </m:e>
+                  </m:acc>
                 </m:e>
                 <m:sub>
                   <m:r>
                     <w:rPr>
                       <w:rFonts w:ascii="Cambria Math" w:hAnsi="Cambria Math"/>
                     </w:rPr>
-                    <m:t>p</m:t>
+                    <m:t>n-1</m:t>
                   </m:r>
                 </m:sub>
               </m:sSub>
-            </m:sup>
-          </m:sSup>
+              <m:d>
+                <m:dPr>
+                  <m:ctrlPr>
+                    <w:rPr>
+                      <w:rFonts w:ascii="Cambria Math" w:hAnsi="Cambria Math"/>
+                      <w:i/>
+                      <w:iCs/>
+                    </w:rPr>
+                  </m:ctrlPr>
+                </m:dPr>
+                <m:e>
+                  <m:sSub>
+                    <m:sSubPr>
+                      <m:ctrlPr>
+                        <w:rPr>
+                          <w:rFonts w:ascii="Cambria Math" w:hAnsi="Cambria Math"/>
+                          <w:i/>
+                          <w:iCs/>
+                        </w:rPr>
+                      </m:ctrlPr>
+                    </m:sSubPr>
+                    <m:e>
+                      <m:r>
+                        <w:rPr>
+                          <w:rFonts w:ascii="Cambria Math" w:hAnsi="Cambria Math"/>
+                        </w:rPr>
+                        <m:t>x</m:t>
+                      </m:r>
+                    </m:e>
+                    <m:sub>
+                      <m:r>
+                        <w:rPr>
+                          <w:rFonts w:ascii="Cambria Math" w:hAnsi="Cambria Math"/>
+                        </w:rPr>
+                        <m:t>n+1</m:t>
+                      </m:r>
+                    </m:sub>
+                  </m:sSub>
+                </m:e>
+              </m:d>
+            </m:e>
+          </m:d>
           <m:r>
             <w:rPr>
               <w:rFonts w:ascii="Cambria Math" w:hAnsi="Cambria Math"/>
             </w:rPr>
-            <m:t>+</m:t>
+            <m:t>, for some intersection calculation function f</m:t>
           </m:r>
-          <m:d>
-            <m:dPr>
+        </m:oMath>
+      </m:oMathPara>
+    </w:p>
+    <w:p>
+      <w:pPr>
+        <w:bidi w:val="0"/>
+      </w:pPr>
+      <w:r>
+        <w:t xml:space="preserve">Function </w:t>
+      </w:r>
+      <m:oMath>
+        <m:r>
+          <w:rPr>
+            <w:rFonts w:ascii="Cambria Math" w:hAnsi="Cambria Math"/>
+          </w:rPr>
+          <m:t>f</m:t>
+        </m:r>
+      </m:oMath>
+      <w:r>
+        <w:t xml:space="preserve"> can be, for example, </w:t>
+      </w:r>
+    </w:p>
+    <w:p>
+      <w:pPr>
+        <w:bidi w:val="0"/>
+        <w:jc w:val="center"/>
+      </w:pPr>
+      <m:oMathPara>
+        <m:oMath>
+          <m:r>
+            <w:rPr>
+              <w:rFonts w:ascii="Cambria Math" w:hAnsi="Cambria Math"/>
+            </w:rPr>
+            <m:t xml:space="preserve">f= </m:t>
+          </m:r>
+          <m:func>
+            <m:funcPr>
+              <m:ctrlPr>
+                <w:rPr>
+                  <w:rFonts w:ascii="Cambria Math" w:hAnsi="Cambria Math"/>
+                </w:rPr>
+              </m:ctrlPr>
+            </m:funcPr>
+            <m:fName>
+              <m:r>
+                <m:rPr>
+                  <m:sty m:val="p"/>
+                </m:rPr>
+                <w:rPr>
+                  <w:rFonts w:ascii="Cambria Math" w:hAnsi="Cambria Math"/>
+                </w:rPr>
+                <m:t>min</m:t>
+              </m:r>
+            </m:fName>
+            <m:e>
+              <m:d>
+                <m:dPr>
+                  <m:ctrlPr>
+                    <w:rPr>
+                      <w:rFonts w:ascii="Cambria Math" w:hAnsi="Cambria Math"/>
+                      <w:i/>
+                    </w:rPr>
+                  </m:ctrlPr>
+                </m:dPr>
+                <m:e>
+                  <m:r>
+                    <w:rPr>
+                      <w:rFonts w:ascii="Cambria Math" w:hAnsi="Cambria Math"/>
+                    </w:rPr>
+                    <m:t>U</m:t>
+                  </m:r>
+                  <m:sSub>
+                    <m:sSubPr>
+                      <m:ctrlPr>
+                        <w:rPr>
+                          <w:rFonts w:ascii="Cambria Math" w:hAnsi="Cambria Math"/>
+                          <w:i/>
+                        </w:rPr>
+                      </m:ctrlPr>
+                    </m:sSubPr>
+                    <m:e>
+                      <m:r>
+                        <w:rPr>
+                          <w:rFonts w:ascii="Cambria Math" w:hAnsi="Cambria Math"/>
+                        </w:rPr>
+                        <m:t>L</m:t>
+                      </m:r>
+                    </m:e>
+                    <m:sub>
+                      <m:r>
+                        <w:rPr>
+                          <w:rFonts w:ascii="Cambria Math" w:hAnsi="Cambria Math"/>
+                        </w:rPr>
+                        <m:t>n</m:t>
+                      </m:r>
+                    </m:sub>
+                  </m:sSub>
+                  <m:r>
+                    <w:rPr>
+                      <w:rFonts w:ascii="Cambria Math" w:hAnsi="Cambria Math"/>
+                    </w:rPr>
+                    <m:t>, U</m:t>
+                  </m:r>
+                  <m:sSub>
+                    <m:sSubPr>
+                      <m:ctrlPr>
+                        <w:rPr>
+                          <w:rFonts w:ascii="Cambria Math" w:hAnsi="Cambria Math"/>
+                          <w:i/>
+                        </w:rPr>
+                      </m:ctrlPr>
+                    </m:sSubPr>
+                    <m:e>
+                      <m:r>
+                        <w:rPr>
+                          <w:rFonts w:ascii="Cambria Math" w:hAnsi="Cambria Math"/>
+                        </w:rPr>
+                        <m:t>L</m:t>
+                      </m:r>
+                    </m:e>
+                    <m:sub>
+                      <m:r>
+                        <w:rPr>
+                          <w:rFonts w:ascii="Cambria Math" w:hAnsi="Cambria Math"/>
+                        </w:rPr>
+                        <m:t>n-1</m:t>
+                      </m:r>
+                    </m:sub>
+                  </m:sSub>
+                </m:e>
+              </m:d>
+            </m:e>
+          </m:func>
+          <m:r>
+            <w:rPr>
+              <w:rFonts w:ascii="Cambria Math" w:hAnsi="Cambria Math"/>
+            </w:rPr>
+            <m:t>-</m:t>
+          </m:r>
+          <m:func>
+            <m:funcPr>
               <m:ctrlPr>
                 <w:rPr>
                   <w:rFonts w:ascii="Cambria Math" w:hAnsi="Cambria Math"/>
                   <w:i/>
                 </w:rPr>
               </m:ctrlPr>
-            </m:dPr>
+            </m:funcPr>
+            <m:fName>
+              <m:r>
+                <m:rPr>
+                  <m:sty m:val="p"/>
+                </m:rPr>
+                <w:rPr>
+                  <w:rFonts w:ascii="Cambria Math" w:hAnsi="Cambria Math"/>
+                </w:rPr>
+                <m:t>max</m:t>
+              </m:r>
+            </m:fName>
             <m:e>
+              <m:d>
+                <m:dPr>
+                  <m:ctrlPr>
+                    <w:rPr>
+                      <w:rFonts w:ascii="Cambria Math" w:hAnsi="Cambria Math"/>
+                      <w:i/>
+                    </w:rPr>
+                  </m:ctrlPr>
+                </m:dPr>
+                <m:e>
+                  <m:r>
+                    <w:rPr>
+                      <w:rFonts w:ascii="Cambria Math" w:hAnsi="Cambria Math"/>
+                    </w:rPr>
+                    <m:t>L</m:t>
+                  </m:r>
+                  <m:sSub>
+                    <m:sSubPr>
+                      <m:ctrlPr>
+                        <w:rPr>
+                          <w:rFonts w:ascii="Cambria Math" w:hAnsi="Cambria Math"/>
+                          <w:i/>
+                        </w:rPr>
+                      </m:ctrlPr>
+                    </m:sSubPr>
+                    <m:e>
+                      <m:r>
+                        <w:rPr>
+                          <w:rFonts w:ascii="Cambria Math" w:hAnsi="Cambria Math"/>
+                        </w:rPr>
+                        <m:t>L</m:t>
+                      </m:r>
+                    </m:e>
+                    <m:sub>
+                      <m:r>
+                        <w:rPr>
+                          <w:rFonts w:ascii="Cambria Math" w:hAnsi="Cambria Math"/>
+                        </w:rPr>
+                        <m:t>n</m:t>
+                      </m:r>
+                    </m:sub>
+                  </m:sSub>
+                  <m:r>
+                    <w:rPr>
+                      <w:rFonts w:ascii="Cambria Math" w:hAnsi="Cambria Math"/>
+                    </w:rPr>
+                    <m:t>, L</m:t>
+                  </m:r>
+                  <m:sSub>
+                    <m:sSubPr>
+                      <m:ctrlPr>
+                        <w:rPr>
+                          <w:rFonts w:ascii="Cambria Math" w:hAnsi="Cambria Math"/>
+                          <w:i/>
+                        </w:rPr>
+                      </m:ctrlPr>
+                    </m:sSubPr>
+                    <m:e>
+                      <m:r>
+                        <w:rPr>
+                          <w:rFonts w:ascii="Cambria Math" w:hAnsi="Cambria Math"/>
+                        </w:rPr>
+                        <m:t>L</m:t>
+                      </m:r>
+                    </m:e>
+                    <m:sub>
+                      <m:r>
+                        <w:rPr>
+                          <w:rFonts w:ascii="Cambria Math" w:hAnsi="Cambria Math"/>
+                        </w:rPr>
+                        <m:t>n</m:t>
+                      </m:r>
+                      <m:r>
+                        <w:rPr>
+                          <w:rFonts w:ascii="Cambria Math" w:hAnsi="Cambria Math"/>
+                        </w:rPr>
+                        <m:t>-</m:t>
+                      </m:r>
+                      <m:r>
+                        <w:rPr>
+                          <w:rFonts w:ascii="Cambria Math" w:hAnsi="Cambria Math"/>
+                        </w:rPr>
+                        <m:t>1</m:t>
+                      </m:r>
+                    </m:sub>
+                  </m:sSub>
+                </m:e>
+              </m:d>
+            </m:e>
+          </m:func>
+        </m:oMath>
+      </m:oMathPara>
+    </w:p>
+    <w:p>
+      <w:pPr>
+        <w:bidi w:val="0"/>
+        <w:rPr>
+          <w:rFonts w:eastAsiaTheme="minorEastAsia"/>
+        </w:rPr>
+      </w:pPr>
+      <w:r>
+        <w:rPr>
+          <w:rFonts w:eastAsiaTheme="minorEastAsia"/>
+        </w:rPr>
+        <w:t xml:space="preserve">or </w:t>
+      </w:r>
+    </w:p>
+    <w:p>
+      <w:pPr>
+        <w:bidi w:val="0"/>
+        <w:rPr>
+          <w:rFonts w:eastAsiaTheme="minorEastAsia"/>
+        </w:rPr>
+      </w:pPr>
+      <m:oMathPara>
+        <m:oMath>
+          <m:r>
+            <w:rPr>
+              <w:rFonts w:ascii="Cambria Math" w:eastAsiaTheme="minorEastAsia" w:hAnsi="Cambria Math"/>
+            </w:rPr>
+            <m:t>f=</m:t>
+          </m:r>
+          <m:f>
+            <m:fPr>
+              <m:ctrlPr>
+                <w:rPr>
+                  <w:rFonts w:ascii="Cambria Math" w:eastAsiaTheme="minorEastAsia" w:hAnsi="Cambria Math"/>
+                  <w:i/>
+                </w:rPr>
+              </m:ctrlPr>
+            </m:fPr>
+            <m:num>
+              <m:r>
+                <w:rPr>
+                  <w:rFonts w:ascii="Cambria Math" w:eastAsiaTheme="minorEastAsia" w:hAnsi="Cambria Math"/>
+                </w:rPr>
+                <m:t>1</m:t>
+              </m:r>
+            </m:num>
+            <m:den>
+              <m:r>
+                <w:rPr>
+                  <w:rFonts w:ascii="Cambria Math" w:eastAsiaTheme="minorEastAsia" w:hAnsi="Cambria Math"/>
+                </w:rPr>
+                <m:t>2</m:t>
+              </m:r>
+            </m:den>
+          </m:f>
+          <m:f>
+            <m:fPr>
+              <m:ctrlPr>
+                <w:rPr>
+                  <w:rFonts w:ascii="Cambria Math" w:eastAsiaTheme="minorEastAsia" w:hAnsi="Cambria Math"/>
+                  <w:i/>
+                </w:rPr>
+              </m:ctrlPr>
+            </m:fPr>
+            <m:num>
+              <m:func>
+                <m:funcPr>
+                  <m:ctrlPr>
+                    <w:rPr>
+                      <w:rFonts w:ascii="Cambria Math" w:hAnsi="Cambria Math"/>
+                    </w:rPr>
+                  </m:ctrlPr>
+                </m:funcPr>
+                <m:fName>
+                  <m:r>
+                    <m:rPr>
+                      <m:sty m:val="p"/>
+                    </m:rPr>
+                    <w:rPr>
+                      <w:rFonts w:ascii="Cambria Math" w:hAnsi="Cambria Math"/>
+                    </w:rPr>
+                    <m:t>min</m:t>
+                  </m:r>
+                </m:fName>
+                <m:e>
+                  <m:d>
+                    <m:dPr>
+                      <m:ctrlPr>
+                        <w:rPr>
+                          <w:rFonts w:ascii="Cambria Math" w:hAnsi="Cambria Math"/>
+                          <w:i/>
+                        </w:rPr>
+                      </m:ctrlPr>
+                    </m:dPr>
+                    <m:e>
+                      <m:r>
+                        <w:rPr>
+                          <w:rFonts w:ascii="Cambria Math" w:hAnsi="Cambria Math"/>
+                        </w:rPr>
+                        <m:t>U</m:t>
+                      </m:r>
+                      <m:sSub>
+                        <m:sSubPr>
+                          <m:ctrlPr>
+                            <w:rPr>
+                              <w:rFonts w:ascii="Cambria Math" w:hAnsi="Cambria Math"/>
+                              <w:i/>
+                            </w:rPr>
+                          </m:ctrlPr>
+                        </m:sSubPr>
+                        <m:e>
+                          <m:r>
+                            <w:rPr>
+                              <w:rFonts w:ascii="Cambria Math" w:hAnsi="Cambria Math"/>
+                            </w:rPr>
+                            <m:t>L</m:t>
+                          </m:r>
+                        </m:e>
+                        <m:sub>
+                          <m:r>
+                            <w:rPr>
+                              <w:rFonts w:ascii="Cambria Math" w:hAnsi="Cambria Math"/>
+                            </w:rPr>
+                            <m:t>n</m:t>
+                          </m:r>
+                        </m:sub>
+                      </m:sSub>
+                      <m:r>
+                        <w:rPr>
+                          <w:rFonts w:ascii="Cambria Math" w:hAnsi="Cambria Math"/>
+                        </w:rPr>
+                        <m:t>, U</m:t>
+                      </m:r>
+                      <m:sSub>
+                        <m:sSubPr>
+                          <m:ctrlPr>
+                            <w:rPr>
+                              <w:rFonts w:ascii="Cambria Math" w:hAnsi="Cambria Math"/>
+                              <w:i/>
+                            </w:rPr>
+                          </m:ctrlPr>
+                        </m:sSubPr>
+                        <m:e>
+                          <m:r>
+                            <w:rPr>
+                              <w:rFonts w:ascii="Cambria Math" w:hAnsi="Cambria Math"/>
+                            </w:rPr>
+                            <m:t>L</m:t>
+                          </m:r>
+                        </m:e>
+                        <m:sub>
+                          <m:r>
+                            <w:rPr>
+                              <w:rFonts w:ascii="Cambria Math" w:hAnsi="Cambria Math"/>
+                            </w:rPr>
+                            <m:t>n-1</m:t>
+                          </m:r>
+                        </m:sub>
+                      </m:sSub>
+                    </m:e>
+                  </m:d>
+                </m:e>
+              </m:func>
               <m:r>
                 <w:rPr>
                   <w:rFonts w:ascii="Cambria Math" w:hAnsi="Cambria Math"/>
                 </w:rPr>
-                <m:t>1-</m:t>
+                <m:t>-</m:t>
+              </m:r>
+              <m:func>
+                <m:funcPr>
+                  <m:ctrlPr>
+                    <w:rPr>
+                      <w:rFonts w:ascii="Cambria Math" w:hAnsi="Cambria Math"/>
+                      <w:i/>
+                    </w:rPr>
+                  </m:ctrlPr>
+                </m:funcPr>
+                <m:fName>
+                  <m:r>
+                    <m:rPr>
+                      <m:sty m:val="p"/>
+                    </m:rPr>
+                    <w:rPr>
+                      <w:rFonts w:ascii="Cambria Math" w:hAnsi="Cambria Math"/>
+                    </w:rPr>
+                    <m:t>max</m:t>
+                  </m:r>
+                </m:fName>
+                <m:e>
+                  <m:d>
+                    <m:dPr>
+                      <m:ctrlPr>
+                        <w:rPr>
+                          <w:rFonts w:ascii="Cambria Math" w:hAnsi="Cambria Math"/>
+                          <w:i/>
+                        </w:rPr>
+                      </m:ctrlPr>
+                    </m:dPr>
+                    <m:e>
+                      <m:r>
+                        <w:rPr>
+                          <w:rFonts w:ascii="Cambria Math" w:hAnsi="Cambria Math"/>
+                        </w:rPr>
+                        <m:t>L</m:t>
+                      </m:r>
+                      <m:sSub>
+                        <m:sSubPr>
+                          <m:ctrlPr>
+                            <w:rPr>
+                              <w:rFonts w:ascii="Cambria Math" w:hAnsi="Cambria Math"/>
+                              <w:i/>
+                            </w:rPr>
+                          </m:ctrlPr>
+                        </m:sSubPr>
+                        <m:e>
+                          <m:r>
+                            <w:rPr>
+                              <w:rFonts w:ascii="Cambria Math" w:hAnsi="Cambria Math"/>
+                            </w:rPr>
+                            <m:t>L</m:t>
+                          </m:r>
+                        </m:e>
+                        <m:sub>
+                          <m:r>
+                            <w:rPr>
+                              <w:rFonts w:ascii="Cambria Math" w:hAnsi="Cambria Math"/>
+                            </w:rPr>
+                            <m:t>n</m:t>
+                          </m:r>
+                        </m:sub>
+                      </m:sSub>
+                      <m:r>
+                        <w:rPr>
+                          <w:rFonts w:ascii="Cambria Math" w:hAnsi="Cambria Math"/>
+                        </w:rPr>
+                        <m:t>, L</m:t>
+                      </m:r>
+                      <m:sSub>
+                        <m:sSubPr>
+                          <m:ctrlPr>
+                            <w:rPr>
+                              <w:rFonts w:ascii="Cambria Math" w:hAnsi="Cambria Math"/>
+                              <w:i/>
+                            </w:rPr>
+                          </m:ctrlPr>
+                        </m:sSubPr>
+                        <m:e>
+                          <m:r>
+                            <w:rPr>
+                              <w:rFonts w:ascii="Cambria Math" w:hAnsi="Cambria Math"/>
+                            </w:rPr>
+                            <m:t>L</m:t>
+                          </m:r>
+                        </m:e>
+                        <m:sub>
+                          <m:r>
+                            <w:rPr>
+                              <w:rFonts w:ascii="Cambria Math" w:hAnsi="Cambria Math"/>
+                            </w:rPr>
+                            <m:t>n</m:t>
+                          </m:r>
+                          <m:r>
+                            <w:rPr>
+                              <w:rFonts w:ascii="Cambria Math" w:hAnsi="Cambria Math"/>
+                            </w:rPr>
+                            <m:t>-</m:t>
+                          </m:r>
+                          <m:r>
+                            <w:rPr>
+                              <w:rFonts w:ascii="Cambria Math" w:hAnsi="Cambria Math"/>
+                            </w:rPr>
+                            <m:t>1</m:t>
+                          </m:r>
+                        </m:sub>
+                      </m:sSub>
+                    </m:e>
+                  </m:d>
+                </m:e>
+              </m:func>
+            </m:num>
+            <m:den>
+              <m:r>
+                <w:rPr>
+                  <w:rFonts w:ascii="Cambria Math" w:eastAsiaTheme="minorEastAsia" w:hAnsi="Cambria Math"/>
+                </w:rPr>
+                <m:t>U</m:t>
               </m:r>
               <m:sSub>
                 <m:sSubPr>
                   <m:ctrlPr>
                     <w:rPr>
-                      <w:rFonts w:ascii="Cambria Math" w:hAnsi="Cambria Math"/>
+                      <w:rFonts w:ascii="Cambria Math" w:eastAsiaTheme="minorEastAsia" w:hAnsi="Cambria Math"/>
                       <w:i/>
                     </w:rPr>
                   </m:ctrlPr>
@@ -1120,51 +1963,31 @@
                 <m:e>
                   <m:r>
                     <w:rPr>
-                      <w:rFonts w:ascii="Cambria Math" w:hAnsi="Cambria Math"/>
+                      <w:rFonts w:ascii="Cambria Math" w:eastAsiaTheme="minorEastAsia" w:hAnsi="Cambria Math"/>
                     </w:rPr>
-                    <m:t>F</m:t>
+                    <m:t>L</m:t>
                   </m:r>
                 </m:e>
                 <m:sub>
                   <m:r>
                     <w:rPr>
-                      <w:rFonts w:ascii="Cambria Math" w:hAnsi="Cambria Math"/>
+                      <w:rFonts w:ascii="Cambria Math" w:eastAsiaTheme="minorEastAsia" w:hAnsi="Cambria Math"/>
                     </w:rPr>
-                    <m:t>p</m:t>
+                    <m:t>n</m:t>
                   </m:r>
                 </m:sub>
               </m:sSub>
-            </m:e>
-          </m:d>
-          <m:sSup>
-            <m:sSupPr>
-              <m:ctrlPr>
-                <w:rPr>
-                  <w:rFonts w:ascii="Cambria Math" w:hAnsi="Cambria Math"/>
-                  <w:i/>
-                </w:rPr>
-              </m:ctrlPr>
-            </m:sSupPr>
-            <m:e>
               <m:r>
                 <w:rPr>
-                  <w:rFonts w:ascii="Cambria Math" w:hAnsi="Cambria Math"/>
+                  <w:rFonts w:ascii="Cambria Math" w:eastAsiaTheme="minorEastAsia" w:hAnsi="Cambria Math"/>
                 </w:rPr>
-                <m:t>e</m:t>
-              </m:r>
-            </m:e>
-            <m:sup>
-              <m:r>
-                <w:rPr>
-                  <w:rFonts w:ascii="Cambria Math" w:hAnsi="Cambria Math"/>
-                </w:rPr>
-                <m:t>-b</m:t>
+                <m:t>-L</m:t>
               </m:r>
               <m:sSub>
                 <m:sSubPr>
                   <m:ctrlPr>
                     <w:rPr>
-                      <w:rFonts w:ascii="Cambria Math" w:hAnsi="Cambria Math"/>
+                      <w:rFonts w:ascii="Cambria Math" w:eastAsiaTheme="minorEastAsia" w:hAnsi="Cambria Math"/>
                       <w:i/>
                     </w:rPr>
                   </m:ctrlPr>
@@ -1172,42 +1995,615 @@
                 <m:e>
                   <m:r>
                     <w:rPr>
-                      <w:rFonts w:ascii="Cambria Math" w:hAnsi="Cambria Math"/>
+                      <w:rFonts w:ascii="Cambria Math" w:eastAsiaTheme="minorEastAsia" w:hAnsi="Cambria Math"/>
                     </w:rPr>
-                    <m:t>D</m:t>
+                    <m:t>L</m:t>
                   </m:r>
                 </m:e>
                 <m:sub>
                   <m:r>
                     <w:rPr>
-                      <w:rFonts w:ascii="Cambria Math" w:hAnsi="Cambria Math"/>
+                      <w:rFonts w:ascii="Cambria Math" w:eastAsiaTheme="minorEastAsia" w:hAnsi="Cambria Math"/>
                     </w:rPr>
-                    <m:t>t</m:t>
+                    <m:t>n</m:t>
                   </m:r>
                 </m:sub>
               </m:sSub>
-            </m:sup>
-          </m:sSup>
+            </m:den>
+          </m:f>
+          <m:r>
+            <w:rPr>
+              <w:rFonts w:ascii="Cambria Math" w:eastAsiaTheme="minorEastAsia" w:hAnsi="Cambria Math"/>
+            </w:rPr>
+            <m:t>+</m:t>
+          </m:r>
+          <m:f>
+            <m:fPr>
+              <m:ctrlPr>
+                <w:rPr>
+                  <w:rFonts w:ascii="Cambria Math" w:eastAsiaTheme="minorEastAsia" w:hAnsi="Cambria Math"/>
+                  <w:i/>
+                </w:rPr>
+              </m:ctrlPr>
+            </m:fPr>
+            <m:num>
+              <m:r>
+                <w:rPr>
+                  <w:rFonts w:ascii="Cambria Math" w:eastAsiaTheme="minorEastAsia" w:hAnsi="Cambria Math"/>
+                </w:rPr>
+                <m:t>1</m:t>
+              </m:r>
+            </m:num>
+            <m:den>
+              <m:r>
+                <w:rPr>
+                  <w:rFonts w:ascii="Cambria Math" w:eastAsiaTheme="minorEastAsia" w:hAnsi="Cambria Math"/>
+                </w:rPr>
+                <m:t>2</m:t>
+              </m:r>
+            </m:den>
+          </m:f>
+          <m:f>
+            <m:fPr>
+              <m:ctrlPr>
+                <w:rPr>
+                  <w:rFonts w:ascii="Cambria Math" w:eastAsiaTheme="minorEastAsia" w:hAnsi="Cambria Math"/>
+                  <w:i/>
+                </w:rPr>
+              </m:ctrlPr>
+            </m:fPr>
+            <m:num>
+              <m:func>
+                <m:funcPr>
+                  <m:ctrlPr>
+                    <w:rPr>
+                      <w:rFonts w:ascii="Cambria Math" w:hAnsi="Cambria Math"/>
+                    </w:rPr>
+                  </m:ctrlPr>
+                </m:funcPr>
+                <m:fName>
+                  <m:r>
+                    <m:rPr>
+                      <m:sty m:val="p"/>
+                    </m:rPr>
+                    <w:rPr>
+                      <w:rFonts w:ascii="Cambria Math" w:hAnsi="Cambria Math"/>
+                    </w:rPr>
+                    <m:t>min</m:t>
+                  </m:r>
+                </m:fName>
+                <m:e>
+                  <m:d>
+                    <m:dPr>
+                      <m:ctrlPr>
+                        <w:rPr>
+                          <w:rFonts w:ascii="Cambria Math" w:hAnsi="Cambria Math"/>
+                          <w:i/>
+                        </w:rPr>
+                      </m:ctrlPr>
+                    </m:dPr>
+                    <m:e>
+                      <m:r>
+                        <w:rPr>
+                          <w:rFonts w:ascii="Cambria Math" w:hAnsi="Cambria Math"/>
+                        </w:rPr>
+                        <m:t>U</m:t>
+                      </m:r>
+                      <m:sSub>
+                        <m:sSubPr>
+                          <m:ctrlPr>
+                            <w:rPr>
+                              <w:rFonts w:ascii="Cambria Math" w:hAnsi="Cambria Math"/>
+                              <w:i/>
+                            </w:rPr>
+                          </m:ctrlPr>
+                        </m:sSubPr>
+                        <m:e>
+                          <m:r>
+                            <w:rPr>
+                              <w:rFonts w:ascii="Cambria Math" w:hAnsi="Cambria Math"/>
+                            </w:rPr>
+                            <m:t>L</m:t>
+                          </m:r>
+                        </m:e>
+                        <m:sub>
+                          <m:r>
+                            <w:rPr>
+                              <w:rFonts w:ascii="Cambria Math" w:hAnsi="Cambria Math"/>
+                            </w:rPr>
+                            <m:t>n</m:t>
+                          </m:r>
+                        </m:sub>
+                      </m:sSub>
+                      <m:r>
+                        <w:rPr>
+                          <w:rFonts w:ascii="Cambria Math" w:hAnsi="Cambria Math"/>
+                        </w:rPr>
+                        <m:t>, U</m:t>
+                      </m:r>
+                      <m:sSub>
+                        <m:sSubPr>
+                          <m:ctrlPr>
+                            <w:rPr>
+                              <w:rFonts w:ascii="Cambria Math" w:hAnsi="Cambria Math"/>
+                              <w:i/>
+                            </w:rPr>
+                          </m:ctrlPr>
+                        </m:sSubPr>
+                        <m:e>
+                          <m:r>
+                            <w:rPr>
+                              <w:rFonts w:ascii="Cambria Math" w:hAnsi="Cambria Math"/>
+                            </w:rPr>
+                            <m:t>L</m:t>
+                          </m:r>
+                        </m:e>
+                        <m:sub>
+                          <m:r>
+                            <w:rPr>
+                              <w:rFonts w:ascii="Cambria Math" w:hAnsi="Cambria Math"/>
+                            </w:rPr>
+                            <m:t>n-1</m:t>
+                          </m:r>
+                        </m:sub>
+                      </m:sSub>
+                    </m:e>
+                  </m:d>
+                </m:e>
+              </m:func>
+              <m:r>
+                <w:rPr>
+                  <w:rFonts w:ascii="Cambria Math" w:hAnsi="Cambria Math"/>
+                </w:rPr>
+                <m:t>-</m:t>
+              </m:r>
+              <m:func>
+                <m:funcPr>
+                  <m:ctrlPr>
+                    <w:rPr>
+                      <w:rFonts w:ascii="Cambria Math" w:hAnsi="Cambria Math"/>
+                      <w:i/>
+                    </w:rPr>
+                  </m:ctrlPr>
+                </m:funcPr>
+                <m:fName>
+                  <m:r>
+                    <m:rPr>
+                      <m:sty m:val="p"/>
+                    </m:rPr>
+                    <w:rPr>
+                      <w:rFonts w:ascii="Cambria Math" w:hAnsi="Cambria Math"/>
+                    </w:rPr>
+                    <m:t>max</m:t>
+                  </m:r>
+                </m:fName>
+                <m:e>
+                  <m:d>
+                    <m:dPr>
+                      <m:ctrlPr>
+                        <w:rPr>
+                          <w:rFonts w:ascii="Cambria Math" w:hAnsi="Cambria Math"/>
+                          <w:i/>
+                        </w:rPr>
+                      </m:ctrlPr>
+                    </m:dPr>
+                    <m:e>
+                      <m:r>
+                        <w:rPr>
+                          <w:rFonts w:ascii="Cambria Math" w:hAnsi="Cambria Math"/>
+                        </w:rPr>
+                        <m:t>L</m:t>
+                      </m:r>
+                      <m:sSub>
+                        <m:sSubPr>
+                          <m:ctrlPr>
+                            <w:rPr>
+                              <w:rFonts w:ascii="Cambria Math" w:hAnsi="Cambria Math"/>
+                              <w:i/>
+                            </w:rPr>
+                          </m:ctrlPr>
+                        </m:sSubPr>
+                        <m:e>
+                          <m:r>
+                            <w:rPr>
+                              <w:rFonts w:ascii="Cambria Math" w:hAnsi="Cambria Math"/>
+                            </w:rPr>
+                            <m:t>L</m:t>
+                          </m:r>
+                        </m:e>
+                        <m:sub>
+                          <m:r>
+                            <w:rPr>
+                              <w:rFonts w:ascii="Cambria Math" w:hAnsi="Cambria Math"/>
+                            </w:rPr>
+                            <m:t>n</m:t>
+                          </m:r>
+                        </m:sub>
+                      </m:sSub>
+                      <m:r>
+                        <w:rPr>
+                          <w:rFonts w:ascii="Cambria Math" w:hAnsi="Cambria Math"/>
+                        </w:rPr>
+                        <m:t>, L</m:t>
+                      </m:r>
+                      <m:sSub>
+                        <m:sSubPr>
+                          <m:ctrlPr>
+                            <w:rPr>
+                              <w:rFonts w:ascii="Cambria Math" w:hAnsi="Cambria Math"/>
+                              <w:i/>
+                            </w:rPr>
+                          </m:ctrlPr>
+                        </m:sSubPr>
+                        <m:e>
+                          <m:r>
+                            <w:rPr>
+                              <w:rFonts w:ascii="Cambria Math" w:hAnsi="Cambria Math"/>
+                            </w:rPr>
+                            <m:t>L</m:t>
+                          </m:r>
+                        </m:e>
+                        <m:sub>
+                          <m:r>
+                            <w:rPr>
+                              <w:rFonts w:ascii="Cambria Math" w:hAnsi="Cambria Math"/>
+                            </w:rPr>
+                            <m:t>n</m:t>
+                          </m:r>
+                          <m:r>
+                            <w:rPr>
+                              <w:rFonts w:ascii="Cambria Math" w:hAnsi="Cambria Math"/>
+                            </w:rPr>
+                            <m:t>-</m:t>
+                          </m:r>
+                          <m:r>
+                            <w:rPr>
+                              <w:rFonts w:ascii="Cambria Math" w:hAnsi="Cambria Math"/>
+                            </w:rPr>
+                            <m:t>1</m:t>
+                          </m:r>
+                        </m:sub>
+                      </m:sSub>
+                    </m:e>
+                  </m:d>
+                </m:e>
+              </m:func>
+            </m:num>
+            <m:den>
+              <m:r>
+                <w:rPr>
+                  <w:rFonts w:ascii="Cambria Math" w:eastAsiaTheme="minorEastAsia" w:hAnsi="Cambria Math"/>
+                </w:rPr>
+                <m:t>U</m:t>
+              </m:r>
+              <m:sSub>
+                <m:sSubPr>
+                  <m:ctrlPr>
+                    <w:rPr>
+                      <w:rFonts w:ascii="Cambria Math" w:eastAsiaTheme="minorEastAsia" w:hAnsi="Cambria Math"/>
+                      <w:i/>
+                    </w:rPr>
+                  </m:ctrlPr>
+                </m:sSubPr>
+                <m:e>
+                  <m:r>
+                    <w:rPr>
+                      <w:rFonts w:ascii="Cambria Math" w:eastAsiaTheme="minorEastAsia" w:hAnsi="Cambria Math"/>
+                    </w:rPr>
+                    <m:t>L</m:t>
+                  </m:r>
+                </m:e>
+                <m:sub>
+                  <m:r>
+                    <w:rPr>
+                      <w:rFonts w:ascii="Cambria Math" w:eastAsiaTheme="minorEastAsia" w:hAnsi="Cambria Math"/>
+                    </w:rPr>
+                    <m:t>n</m:t>
+                  </m:r>
+                  <m:r>
+                    <w:rPr>
+                      <w:rFonts w:ascii="Cambria Math" w:eastAsiaTheme="minorEastAsia" w:hAnsi="Cambria Math"/>
+                    </w:rPr>
+                    <m:t>-1</m:t>
+                  </m:r>
+                </m:sub>
+              </m:sSub>
+              <m:r>
+                <w:rPr>
+                  <w:rFonts w:ascii="Cambria Math" w:eastAsiaTheme="minorEastAsia" w:hAnsi="Cambria Math"/>
+                </w:rPr>
+                <m:t>-L</m:t>
+              </m:r>
+              <m:sSub>
+                <m:sSubPr>
+                  <m:ctrlPr>
+                    <w:rPr>
+                      <w:rFonts w:ascii="Cambria Math" w:eastAsiaTheme="minorEastAsia" w:hAnsi="Cambria Math"/>
+                      <w:i/>
+                    </w:rPr>
+                  </m:ctrlPr>
+                </m:sSubPr>
+                <m:e>
+                  <m:r>
+                    <w:rPr>
+                      <w:rFonts w:ascii="Cambria Math" w:eastAsiaTheme="minorEastAsia" w:hAnsi="Cambria Math"/>
+                    </w:rPr>
+                    <m:t>L</m:t>
+                  </m:r>
+                </m:e>
+                <m:sub>
+                  <m:r>
+                    <w:rPr>
+                      <w:rFonts w:ascii="Cambria Math" w:eastAsiaTheme="minorEastAsia" w:hAnsi="Cambria Math"/>
+                    </w:rPr>
+                    <m:t>n</m:t>
+                  </m:r>
+                  <m:r>
+                    <w:rPr>
+                      <w:rFonts w:ascii="Cambria Math" w:eastAsiaTheme="minorEastAsia" w:hAnsi="Cambria Math"/>
+                    </w:rPr>
+                    <m:t>-1</m:t>
+                  </m:r>
+                </m:sub>
+              </m:sSub>
+            </m:den>
+          </m:f>
         </m:oMath>
       </m:oMathPara>
     </w:p>
     <w:p>
       <w:pPr>
-        <w:pStyle w:val="ListParagraph"/>
-        <w:bidi w:val="0"/>
-      </w:pPr>
-      <w:r>
-        <w:t>In this model we have 3 different parameters to estimate for any pixel in MRI image:</w:t>
-      </w:r>
-    </w:p>
-    <w:p>
-      <w:pPr>
-        <w:pStyle w:val="ListParagraph"/>
-        <w:bidi w:val="0"/>
+        <w:bidi w:val="0"/>
+      </w:pPr>
+      <w:r>
         <w:rPr>
           <w:rFonts w:eastAsiaTheme="minorEastAsia"/>
         </w:rPr>
-      </w:pPr>
+        <w:t xml:space="preserve">when </w:t>
+      </w:r>
+      <m:oMath>
+        <m:r>
+          <w:rPr>
+            <w:rFonts w:ascii="Cambria Math" w:eastAsiaTheme="minorEastAsia" w:hAnsi="Cambria Math"/>
+          </w:rPr>
+          <m:t>UL, LL</m:t>
+        </m:r>
+      </m:oMath>
+      <w:r>
+        <w:rPr>
+          <w:rFonts w:eastAsiaTheme="minorEastAsia"/>
+        </w:rPr>
+        <w:t xml:space="preserve"> represent the upper limit and lower limit of the algorithm</w:t>
+      </w:r>
+      <w:r>
+        <w:rPr>
+          <w:rFonts w:eastAsiaTheme="minorEastAsia"/>
+        </w:rPr>
+        <w:t>’s prediction interval</w:t>
+      </w:r>
+      <w:r>
+        <w:rPr>
+          <w:rFonts w:eastAsiaTheme="minorEastAsia"/>
+        </w:rPr>
+        <w:t>, re</w:t>
+      </w:r>
+      <w:r>
+        <w:rPr>
+          <w:rFonts w:eastAsiaTheme="minorEastAsia"/>
+        </w:rPr>
+        <w:t>s</w:t>
+      </w:r>
+      <w:r>
+        <w:rPr>
+          <w:rFonts w:eastAsiaTheme="minorEastAsia"/>
+        </w:rPr>
+        <w:t>pectively</w:t>
+      </w:r>
+      <w:r>
+        <w:rPr>
+          <w:rFonts w:eastAsiaTheme="minorEastAsia"/>
+        </w:rPr>
+        <w:t>.</w:t>
+      </w:r>
+      <w:r>
+        <w:rPr>
+          <w:rFonts w:eastAsiaTheme="minorEastAsia"/>
+        </w:rPr>
+        <w:t xml:space="preserve"> In the second </w:t>
+      </w:r>
+      <w:r>
+        <w:rPr>
+          <w:rFonts w:eastAsiaTheme="minorEastAsia"/>
+        </w:rPr>
+        <w:t>proposal</w:t>
+      </w:r>
+      <w:r>
+        <w:rPr>
+          <w:rFonts w:eastAsiaTheme="minorEastAsia"/>
+        </w:rPr>
+        <w:t xml:space="preserve"> of </w:t>
+      </w:r>
+      <m:oMath>
+        <m:r>
+          <w:rPr>
+            <w:rFonts w:ascii="Cambria Math" w:eastAsiaTheme="minorEastAsia" w:hAnsi="Cambria Math"/>
+          </w:rPr>
+          <m:t>f</m:t>
+        </m:r>
+      </m:oMath>
+      <w:r>
+        <w:rPr>
+          <w:rFonts w:eastAsiaTheme="minorEastAsia"/>
+        </w:rPr>
+        <w:t>, we calculate</w:t>
+      </w:r>
+      <w:r>
+        <w:rPr>
+          <w:rFonts w:eastAsiaTheme="minorEastAsia"/>
+        </w:rPr>
+        <w:t xml:space="preserve"> the average of the percentage</w:t>
+      </w:r>
+      <w:r>
+        <w:rPr>
+          <w:rFonts w:eastAsiaTheme="minorEastAsia"/>
+        </w:rPr>
+        <w:t>s</w:t>
+      </w:r>
+      <w:r>
+        <w:rPr>
+          <w:rFonts w:eastAsiaTheme="minorEastAsia"/>
+        </w:rPr>
+        <w:t xml:space="preserve"> of the intersection in relative to each of the intervals. It satisfies </w:t>
+      </w:r>
+      <m:oMath>
+        <m:r>
+          <w:rPr>
+            <w:rFonts w:ascii="Cambria Math" w:eastAsiaTheme="minorEastAsia" w:hAnsi="Cambria Math"/>
+          </w:rPr>
+          <m:t>f∈[0,1]</m:t>
+        </m:r>
+      </m:oMath>
+      <w:r>
+        <w:rPr>
+          <w:rFonts w:eastAsiaTheme="minorEastAsia"/>
+        </w:rPr>
+        <w:t xml:space="preserve"> when there is an intersection between the two intervals and </w:t>
+      </w:r>
+      <m:oMath>
+        <m:r>
+          <w:rPr>
+            <w:rFonts w:ascii="Cambria Math" w:eastAsiaTheme="minorEastAsia" w:hAnsi="Cambria Math"/>
+          </w:rPr>
+          <m:t>f=1</m:t>
+        </m:r>
+      </m:oMath>
+      <w:r>
+        <w:rPr>
+          <w:rFonts w:eastAsiaTheme="minorEastAsia"/>
+        </w:rPr>
+        <w:t xml:space="preserve"> only if the intervals are identical. Negative values of </w:t>
+      </w:r>
+      <m:oMath>
+        <m:r>
+          <w:rPr>
+            <w:rFonts w:ascii="Cambria Math" w:eastAsiaTheme="minorEastAsia" w:hAnsi="Cambria Math"/>
+          </w:rPr>
+          <m:t>f</m:t>
+        </m:r>
+      </m:oMath>
+      <w:r>
+        <w:rPr>
+          <w:rFonts w:eastAsiaTheme="minorEastAsia"/>
+        </w:rPr>
+        <w:t xml:space="preserve"> are the result of no intersection between the intervals, e.g. </w:t>
+      </w:r>
+      <m:oMath>
+        <m:r>
+          <w:rPr>
+            <w:rFonts w:ascii="Cambria Math" w:eastAsiaTheme="minorEastAsia" w:hAnsi="Cambria Math"/>
+          </w:rPr>
+          <m:t>f</m:t>
+        </m:r>
+        <m:d>
+          <m:dPr>
+            <m:ctrlPr>
+              <w:rPr>
+                <w:rFonts w:ascii="Cambria Math" w:eastAsiaTheme="minorEastAsia" w:hAnsi="Cambria Math"/>
+                <w:i/>
+              </w:rPr>
+            </m:ctrlPr>
+          </m:dPr>
+          <m:e>
+            <m:d>
+              <m:dPr>
+                <m:begChr m:val="["/>
+                <m:endChr m:val="]"/>
+                <m:ctrlPr>
+                  <w:rPr>
+                    <w:rFonts w:ascii="Cambria Math" w:eastAsiaTheme="minorEastAsia" w:hAnsi="Cambria Math"/>
+                    <w:i/>
+                  </w:rPr>
+                </m:ctrlPr>
+              </m:dPr>
+              <m:e>
+                <m:r>
+                  <w:rPr>
+                    <w:rFonts w:ascii="Cambria Math" w:eastAsiaTheme="minorEastAsia" w:hAnsi="Cambria Math"/>
+                  </w:rPr>
+                  <m:t>1,2</m:t>
+                </m:r>
+              </m:e>
+            </m:d>
+            <m:r>
+              <w:rPr>
+                <w:rFonts w:ascii="Cambria Math" w:eastAsiaTheme="minorEastAsia" w:hAnsi="Cambria Math"/>
+              </w:rPr>
+              <m:t xml:space="preserve">, </m:t>
+            </m:r>
+            <m:d>
+              <m:dPr>
+                <m:begChr m:val="["/>
+                <m:endChr m:val="]"/>
+                <m:ctrlPr>
+                  <w:rPr>
+                    <w:rFonts w:ascii="Cambria Math" w:eastAsiaTheme="minorEastAsia" w:hAnsi="Cambria Math"/>
+                    <w:i/>
+                  </w:rPr>
+                </m:ctrlPr>
+              </m:dPr>
+              <m:e>
+                <m:r>
+                  <w:rPr>
+                    <w:rFonts w:ascii="Cambria Math" w:eastAsiaTheme="minorEastAsia" w:hAnsi="Cambria Math"/>
+                  </w:rPr>
+                  <m:t>3,4</m:t>
+                </m:r>
+              </m:e>
+            </m:d>
+          </m:e>
+        </m:d>
+        <m:r>
+          <w:rPr>
+            <w:rFonts w:ascii="Cambria Math" w:eastAsiaTheme="minorEastAsia" w:hAnsi="Cambria Math"/>
+          </w:rPr>
+          <m:t xml:space="preserve">= </m:t>
+        </m:r>
+        <m:r>
+          <w:rPr>
+            <w:rFonts w:ascii="Cambria Math" w:eastAsiaTheme="minorEastAsia" w:hAnsi="Cambria Math"/>
+          </w:rPr>
+          <m:t>-1</m:t>
+        </m:r>
+      </m:oMath>
+      <w:r>
+        <w:rPr>
+          <w:rFonts w:eastAsiaTheme="minorEastAsia"/>
+        </w:rPr>
+        <w:t>.</w:t>
+      </w:r>
+    </w:p>
+    <w:p>
+      <w:pPr>
+        <w:bidi w:val="0"/>
+        <w:rPr>
+          <w:rFonts w:eastAsiaTheme="minorEastAsia"/>
+        </w:rPr>
+      </w:pPr>
+      <w:r>
+        <w:t xml:space="preserve">The </w:t>
+      </w:r>
+      <w:r>
+        <w:t xml:space="preserve">goal </w:t>
+      </w:r>
+      <w:r>
+        <w:t xml:space="preserve">for this proposal </w:t>
+      </w:r>
+      <w:r>
+        <w:t xml:space="preserve">is to test the </w:t>
+      </w:r>
+      <w:r>
+        <w:t xml:space="preserve">intersection of the prediction intervals of trained models </w:t>
+      </w:r>
       <m:oMath>
         <m:sSub>
           <m:sSubPr>
@@ -1223,7 +2619,7 @@
               <w:rPr>
                 <w:rFonts w:ascii="Cambria Math" w:hAnsi="Cambria Math"/>
               </w:rPr>
-              <m:t>D</m:t>
+              <m:t>μ</m:t>
             </m:r>
           </m:e>
           <m:sub>
@@ -1231,7 +2627,7 @@
               <w:rPr>
                 <w:rFonts w:ascii="Cambria Math" w:hAnsi="Cambria Math"/>
               </w:rPr>
-              <m:t>p</m:t>
+              <m:t>n</m:t>
             </m:r>
           </m:sub>
         </m:sSub>
@@ -1255,7 +2651,7 @@
               <w:rPr>
                 <w:rFonts w:ascii="Cambria Math" w:hAnsi="Cambria Math"/>
               </w:rPr>
-              <m:t>D</m:t>
+              <m:t>μ</m:t>
             </m:r>
           </m:e>
           <m:sub>
@@ -1263,39 +2659,7 @@
               <w:rPr>
                 <w:rFonts w:ascii="Cambria Math" w:hAnsi="Cambria Math"/>
               </w:rPr>
-              <m:t>t</m:t>
-            </m:r>
-          </m:sub>
-        </m:sSub>
-        <m:r>
-          <w:rPr>
-            <w:rFonts w:ascii="Cambria Math" w:hAnsi="Cambria Math"/>
-          </w:rPr>
-          <m:t xml:space="preserve">, </m:t>
-        </m:r>
-        <m:sSub>
-          <m:sSubPr>
-            <m:ctrlPr>
-              <w:rPr>
-                <w:rFonts w:ascii="Cambria Math" w:hAnsi="Cambria Math"/>
-                <w:i/>
-              </w:rPr>
-            </m:ctrlPr>
-          </m:sSubPr>
-          <m:e>
-            <m:r>
-              <w:rPr>
-                <w:rFonts w:ascii="Cambria Math" w:hAnsi="Cambria Math"/>
-              </w:rPr>
-              <m:t>F</m:t>
-            </m:r>
-          </m:e>
-          <m:sub>
-            <m:r>
-              <w:rPr>
-                <w:rFonts w:ascii="Cambria Math" w:hAnsi="Cambria Math"/>
-              </w:rPr>
-              <m:t>p</m:t>
+              <m:t>n-1</m:t>
             </m:r>
           </m:sub>
         </m:sSub>
@@ -1304,12 +2668,11 @@
         <w:rPr>
           <w:rFonts w:eastAsiaTheme="minorEastAsia"/>
         </w:rPr>
-        <w:t xml:space="preserve"> which in simple words are the diffusion and perfusion factors and their proportion in the physical scanned voxel.</w:t>
-      </w:r>
-    </w:p>
-    <w:p>
-      <w:pPr>
-        <w:pStyle w:val="Heading2"/>
+        <w:t>, and like in the original test, high intersection (the models produced similar intervals) means a stable solution, and not stable otherwise.</w:t>
+      </w:r>
+    </w:p>
+    <w:p>
+      <w:pPr>
         <w:bidi w:val="0"/>
         <w:rPr>
           <w:rFonts w:eastAsiaTheme="minorEastAsia"/>
@@ -1319,595 +2682,452 @@
         <w:rPr>
           <w:rFonts w:eastAsiaTheme="minorEastAsia"/>
         </w:rPr>
+        <w:t xml:space="preserve">Working with </w:t>
+      </w:r>
+      <w:r>
+        <w:rPr>
+          <w:rFonts w:eastAsiaTheme="minorEastAsia"/>
+        </w:rPr>
+        <w:t>intervals instead of with output alone could</w:t>
+      </w:r>
+      <w:r>
+        <w:rPr>
+          <w:rFonts w:eastAsiaTheme="minorEastAsia"/>
+        </w:rPr>
+        <w:t xml:space="preserve">, as the means for evaluating stability, </w:t>
+      </w:r>
+      <w:proofErr w:type="gramStart"/>
+      <w:r>
+        <w:rPr>
+          <w:rFonts w:eastAsiaTheme="minorEastAsia"/>
+        </w:rPr>
+        <w:t>takes into account</w:t>
+      </w:r>
+      <w:proofErr w:type="gramEnd"/>
+      <w:r>
+        <w:rPr>
+          <w:rFonts w:eastAsiaTheme="minorEastAsia"/>
+        </w:rPr>
+        <w:t xml:space="preserve"> the model’s level of certainty in the prediction</w:t>
+      </w:r>
+      <w:r>
+        <w:rPr>
+          <w:rFonts w:eastAsiaTheme="minorEastAsia"/>
+        </w:rPr>
+        <w:t xml:space="preserve">, since, just like we expect similar outputs, we expect similar level of certainty (which translates to similar confidence </w:t>
+      </w:r>
+      <w:proofErr w:type="spellStart"/>
+      <w:r>
+        <w:rPr>
+          <w:rFonts w:eastAsiaTheme="minorEastAsia"/>
+        </w:rPr>
+        <w:t>interal</w:t>
+      </w:r>
+      <w:proofErr w:type="spellEnd"/>
+      <w:r>
+        <w:rPr>
+          <w:rFonts w:eastAsiaTheme="minorEastAsia"/>
+        </w:rPr>
+        <w:t>).</w:t>
+      </w:r>
+    </w:p>
+    <w:p>
+      <w:pPr>
+        <w:bidi w:val="0"/>
+        <w:rPr>
+          <w:rFonts w:eastAsiaTheme="minorEastAsia"/>
+        </w:rPr>
+      </w:pPr>
+      <w:r>
+        <w:rPr>
+          <w:rFonts w:eastAsiaTheme="minorEastAsia"/>
+        </w:rPr>
         <w:lastRenderedPageBreak/>
-        <w:t>IVIM DNN approach</w:t>
+        <w:t>It is also important to note that one of the most important properties of these tests are that they can be applied as black box tests, and expanding the algorithm to confidence interval does not impact this property.</w:t>
+      </w:r>
+      <w:bookmarkStart w:id="0" w:name="_GoBack"/>
+      <w:bookmarkEnd w:id="0"/>
+    </w:p>
+    <w:p>
+      <w:pPr>
+        <w:rPr>
+          <w:rtl/>
+        </w:rPr>
+      </w:pPr>
+      <w:r>
+        <w:rPr>
+          <w:rFonts w:hint="cs"/>
+          <w:rtl/>
+        </w:rPr>
+        <w:t>בחלק הזה נפרט על השימוש ברעיון היציבות והמימוש שלו על ה</w:t>
+      </w:r>
+      <w:r>
+        <w:t>coverage</w:t>
+      </w:r>
+      <w:r>
+        <w:rPr>
+          <w:rFonts w:hint="cs"/>
+          <w:rtl/>
+        </w:rPr>
+        <w:t>.</w:t>
+      </w:r>
+    </w:p>
+    <w:p>
+      <w:pPr>
+        <w:bidi w:val="0"/>
+      </w:pPr>
+    </w:p>
+    <w:p>
+      <w:pPr>
+        <w:bidi w:val="0"/>
+      </w:pPr>
+      <w:r>
+        <w:t xml:space="preserve">• Section 4: Results. Provide a detailed performance analysis of your proposal and compare it to the base method, if relevant. </w:t>
+      </w:r>
+    </w:p>
+    <w:p>
+      <w:pPr>
+        <w:rPr>
+          <w:rtl/>
+        </w:rPr>
+      </w:pPr>
+      <w:r>
+        <w:rPr>
+          <w:rFonts w:hint="cs"/>
+          <w:rtl/>
+        </w:rPr>
+        <w:t xml:space="preserve">תמונות..... הרבה תמונות.. של האימון, של הסטייה </w:t>
+      </w:r>
+      <w:proofErr w:type="spellStart"/>
+      <w:r>
+        <w:rPr>
+          <w:rFonts w:hint="cs"/>
+          <w:rtl/>
+        </w:rPr>
+        <w:t>מהשיערוך</w:t>
+      </w:r>
+      <w:proofErr w:type="spellEnd"/>
+      <w:r>
+        <w:rPr>
+          <w:rFonts w:hint="cs"/>
+          <w:rtl/>
+        </w:rPr>
+        <w:t xml:space="preserve">, של האלגוריתם </w:t>
+      </w:r>
+      <w:r>
+        <w:t>conformal prediction</w:t>
+      </w:r>
+      <w:r>
+        <w:rPr>
+          <w:rFonts w:hint="cs"/>
+          <w:rtl/>
+        </w:rPr>
+        <w:t xml:space="preserve"> על הדאטא, של היציבות של </w:t>
+      </w:r>
+      <w:proofErr w:type="spellStart"/>
+      <w:r>
+        <w:rPr>
+          <w:rFonts w:hint="cs"/>
+          <w:rtl/>
+        </w:rPr>
+        <w:t>השיערוך</w:t>
+      </w:r>
+      <w:proofErr w:type="spellEnd"/>
+      <w:r>
+        <w:rPr>
+          <w:rFonts w:hint="cs"/>
+          <w:rtl/>
+        </w:rPr>
+        <w:t xml:space="preserve"> ושל היציבות של התחום כיסוי.</w:t>
+      </w:r>
+    </w:p>
+    <w:p>
+      <w:pPr>
+        <w:bidi w:val="0"/>
+      </w:pPr>
+    </w:p>
+    <w:p>
+      <w:pPr>
+        <w:bidi w:val="0"/>
+      </w:pPr>
+      <w:r>
+        <w:t>• Section 5: Conclusion and future work. Discuss the limitations of your proposal and suggest future extensions.</w:t>
+      </w:r>
+    </w:p>
+    <w:p>
+      <w:r>
+        <w:rPr>
+          <w:rFonts w:hint="cs"/>
+          <w:rtl/>
+        </w:rPr>
+        <w:t>הסבר מה ניתן לעשות עם זה הלאה.</w:t>
       </w:r>
     </w:p>
     <w:p>
       <w:pPr>
         <w:pStyle w:val="ListParagraph"/>
-        <w:bidi w:val="0"/>
-        <w:rPr>
-          <w:rtl/>
-        </w:rPr>
-      </w:pPr>
-      <w:r>
-        <w:rPr>
-          <w:rFonts w:eastAsiaTheme="minorEastAsia"/>
-        </w:rPr>
-        <w:t xml:space="preserve">A paper from 2020 by </w:t>
-      </w:r>
-      <w:r>
-        <w:rPr>
-          <w:rFonts w:eastAsiaTheme="minorEastAsia"/>
-        </w:rPr>
-        <w:t xml:space="preserve">Barbieri, S., Gurney‐Champion, O. J., </w:t>
+        <w:numPr>
+          <w:ilvl w:val="0"/>
+          <w:numId w:val="3"/>
+        </w:numPr>
+        <w:rPr>
+          <w:rtl/>
+        </w:rPr>
+      </w:pPr>
+      <w:r>
+        <w:rPr>
+          <w:rFonts w:hint="cs"/>
+          <w:rtl/>
+        </w:rPr>
+        <w:t xml:space="preserve">להרחיב לחישובי </w:t>
+      </w:r>
+      <w:r>
+        <w:t>Interval</w:t>
+      </w:r>
+      <w:r>
+        <w:rPr>
+          <w:rFonts w:hint="cs"/>
+          <w:rtl/>
+        </w:rPr>
+        <w:t xml:space="preserve"> אחרים, למשל גם לקחת בחשבון רוחב ממוצע של אינטרוול אם האינטרוול המחושב אינו ברוחב קבוע, כלומר לעשות את ה</w:t>
+      </w:r>
+      <w:r>
+        <w:t>stability test</w:t>
+      </w:r>
+      <w:r>
+        <w:rPr>
+          <w:rFonts w:hint="cs"/>
+          <w:rtl/>
+        </w:rPr>
+        <w:t xml:space="preserve"> על כמה דוגמאות.</w:t>
+      </w:r>
+    </w:p>
+    <w:p>
+      <w:pPr>
+        <w:rPr>
+          <w:rtl/>
+        </w:rPr>
+      </w:pPr>
+      <w:r>
+        <w:rPr>
+          <w:rFonts w:hint="cs"/>
+          <w:rtl/>
+        </w:rPr>
+        <w:t>שאפשר לבחון את הנכונות המתמטית מאחורי השערת בדיקת יציבות הכיסוי.</w:t>
+      </w:r>
+    </w:p>
+    <w:p>
+      <w:pPr>
+        <w:rPr>
+          <w:rtl/>
+        </w:rPr>
+      </w:pPr>
+      <w:r>
+        <w:rPr>
+          <w:rFonts w:hint="cs"/>
+          <w:rtl/>
+        </w:rPr>
+        <w:t>לפרט על המבחן למדד ה</w:t>
+      </w:r>
+      <w:r>
+        <w:t>non-conformity</w:t>
+      </w:r>
+      <w:r>
+        <w:rPr>
+          <w:rFonts w:hint="cs"/>
+          <w:rtl/>
+        </w:rPr>
+        <w:t xml:space="preserve"> עבור תחומי הכיסוי, המרחק </w:t>
       </w:r>
       <w:proofErr w:type="spellStart"/>
       <w:r>
         <w:rPr>
-          <w:rFonts w:eastAsiaTheme="minorEastAsia"/>
-        </w:rPr>
-        <w:t>Klaassen</w:t>
+          <w:rFonts w:hint="cs"/>
+          <w:rtl/>
+        </w:rPr>
+        <w:t>האוקלידי</w:t>
       </w:r>
       <w:proofErr w:type="spellEnd"/>
       <w:r>
         <w:rPr>
-          <w:rFonts w:eastAsiaTheme="minorEastAsia"/>
-        </w:rPr>
-        <w:t xml:space="preserve">, R., &amp; </w:t>
+          <w:rFonts w:hint="cs"/>
+          <w:rtl/>
+        </w:rPr>
+        <w:t xml:space="preserve"> בין הגבולות </w:t>
       </w:r>
       <w:proofErr w:type="spellStart"/>
       <w:r>
         <w:rPr>
-          <w:rFonts w:eastAsiaTheme="minorEastAsia"/>
-        </w:rPr>
-        <w:t>Thoeny</w:t>
+          <w:rFonts w:hint="cs"/>
+          <w:rtl/>
+        </w:rPr>
+        <w:t>וכו</w:t>
       </w:r>
       <w:proofErr w:type="spellEnd"/>
       <w:r>
         <w:rPr>
-          <w:rFonts w:eastAsiaTheme="minorEastAsia"/>
-        </w:rPr>
-        <w:t>, H. C.</w:t>
-      </w:r>
-      <w:r>
-        <w:rPr>
-          <w:rFonts w:eastAsiaTheme="minorEastAsia"/>
-        </w:rPr>
-        <w:t xml:space="preserve"> proposed a Deep Learning approach to solve the IVIM model's parameters. </w:t>
-      </w:r>
-      <w:r>
-        <w:rPr>
-          <w:rFonts w:eastAsiaTheme="minorEastAsia"/>
-        </w:rPr>
-        <w:t>A feed‐forward backward‐propagation DNN was trained to generate estimates of IVIM parameters (</w:t>
-      </w:r>
-      <m:oMath>
-        <m:acc>
-          <m:accPr>
-            <m:ctrlPr>
-              <w:rPr>
-                <w:rFonts w:ascii="Cambria Math" w:eastAsiaTheme="minorEastAsia" w:hAnsi="Cambria Math"/>
-                <w:i/>
-              </w:rPr>
-            </m:ctrlPr>
-          </m:accPr>
-          <m:e>
-            <m:r>
-              <w:rPr>
-                <w:rFonts w:ascii="Cambria Math" w:eastAsiaTheme="minorEastAsia" w:hAnsi="Cambria Math"/>
-              </w:rPr>
-              <m:t>D</m:t>
-            </m:r>
-          </m:e>
-        </m:acc>
-        <m:r>
-          <w:rPr>
-            <w:rFonts w:ascii="Cambria Math" w:eastAsiaTheme="minorEastAsia" w:hAnsi="Cambria Math"/>
-          </w:rPr>
-          <m:t xml:space="preserve">t, </m:t>
-        </m:r>
-        <m:acc>
-          <m:accPr>
-            <m:ctrlPr>
-              <w:rPr>
-                <w:rFonts w:ascii="Cambria Math" w:eastAsiaTheme="minorEastAsia" w:hAnsi="Cambria Math"/>
-                <w:i/>
-              </w:rPr>
-            </m:ctrlPr>
-          </m:accPr>
-          <m:e>
-            <m:r>
-              <w:rPr>
-                <w:rFonts w:ascii="Cambria Math" w:eastAsiaTheme="minorEastAsia" w:hAnsi="Cambria Math"/>
-              </w:rPr>
-              <m:t>F</m:t>
-            </m:r>
-          </m:e>
-        </m:acc>
-        <m:r>
-          <w:rPr>
-            <w:rFonts w:ascii="Cambria Math" w:eastAsiaTheme="minorEastAsia" w:hAnsi="Cambria Math"/>
-          </w:rPr>
-          <m:t xml:space="preserve">p, </m:t>
-        </m:r>
-        <m:acc>
-          <m:accPr>
-            <m:ctrlPr>
-              <w:rPr>
-                <w:rFonts w:ascii="Cambria Math" w:eastAsiaTheme="minorEastAsia" w:hAnsi="Cambria Math"/>
-                <w:i/>
-              </w:rPr>
-            </m:ctrlPr>
-          </m:accPr>
-          <m:e>
-            <m:r>
-              <w:rPr>
-                <w:rFonts w:ascii="Cambria Math" w:eastAsiaTheme="minorEastAsia" w:hAnsi="Cambria Math"/>
-              </w:rPr>
-              <m:t>D</m:t>
-            </m:r>
-          </m:e>
-        </m:acc>
-        <m:r>
-          <w:rPr>
-            <w:rFonts w:ascii="Cambria Math" w:eastAsiaTheme="minorEastAsia" w:hAnsi="Cambria Math"/>
-          </w:rPr>
-          <m:t>p</m:t>
-        </m:r>
-      </m:oMath>
-      <w:r>
-        <w:rPr>
-          <w:rFonts w:eastAsiaTheme="minorEastAsia"/>
-        </w:rPr>
-        <w:t>). Training is unsupervised and needs to be repeated for data sets with different distributions (e.g., because of different acquisition protocols or imaged anatomical regions). Given that the goal is to encode a given data set, separate training and testing data sets are not required and the network was trained directly on the data set of interest. The network is composed of an input layer, 3 hidden layers, and an output layer. The passthrough input layer is made of neurons, which take the normalized diffusion‐weighted signal sampled at each b‐value as input. The 3 hidden layers are fully connected, with a number of neurons equal to the number of b‐values of the data of interest and an exponential linear unit activation function. The output layer is made of 3 neurons, which hold the estimated parameter values. Initial network weights were set using He initializatio</w:t>
-      </w:r>
-      <w:r>
-        <w:rPr>
-          <w:rFonts w:eastAsiaTheme="minorEastAsia"/>
-        </w:rPr>
-        <w:t>n</w:t>
-      </w:r>
-      <w:r>
-        <w:rPr>
-          <w:rFonts w:eastAsiaTheme="minorEastAsia"/>
-        </w:rPr>
-        <w:t xml:space="preserve"> or using a previously trained networ</w:t>
-      </w:r>
-      <w:r>
-        <w:rPr>
-          <w:rFonts w:eastAsiaTheme="minorEastAsia"/>
-        </w:rPr>
-        <w:t>k</w:t>
-      </w:r>
-      <w:r>
-        <w:rPr>
-          <w:rFonts w:eastAsiaTheme="minorEastAsia"/>
-        </w:rPr>
-        <w:t xml:space="preserve">. An Adam optimizer was used for training with the mean squared error between the observed input S(b) and the signal Ŝ(b), reconstructed based on </w:t>
-      </w:r>
-      <w:r>
-        <w:rPr>
-          <w:rFonts w:eastAsiaTheme="minorEastAsia"/>
-        </w:rPr>
-        <w:t>the IVIM model</w:t>
-      </w:r>
-      <w:r>
-        <w:rPr>
-          <w:rFonts w:eastAsiaTheme="minorEastAsia"/>
-        </w:rPr>
-        <w:t xml:space="preserve"> and </w:t>
-      </w:r>
-      <m:oMath>
-        <m:acc>
-          <m:accPr>
-            <m:ctrlPr>
-              <w:rPr>
-                <w:rFonts w:ascii="Cambria Math" w:eastAsiaTheme="minorEastAsia" w:hAnsi="Cambria Math"/>
-                <w:i/>
-              </w:rPr>
-            </m:ctrlPr>
-          </m:accPr>
-          <m:e>
-            <m:r>
-              <w:rPr>
-                <w:rFonts w:ascii="Cambria Math" w:eastAsiaTheme="minorEastAsia" w:hAnsi="Cambria Math"/>
-              </w:rPr>
-              <m:t>D</m:t>
-            </m:r>
-          </m:e>
-        </m:acc>
-        <m:r>
-          <w:rPr>
-            <w:rFonts w:ascii="Cambria Math" w:eastAsiaTheme="minorEastAsia" w:hAnsi="Cambria Math"/>
-          </w:rPr>
-          <m:t xml:space="preserve">t, </m:t>
-        </m:r>
-        <m:acc>
-          <m:accPr>
-            <m:ctrlPr>
-              <w:rPr>
-                <w:rFonts w:ascii="Cambria Math" w:eastAsiaTheme="minorEastAsia" w:hAnsi="Cambria Math"/>
-                <w:i/>
-              </w:rPr>
-            </m:ctrlPr>
-          </m:accPr>
-          <m:e>
-            <m:r>
-              <w:rPr>
-                <w:rFonts w:ascii="Cambria Math" w:eastAsiaTheme="minorEastAsia" w:hAnsi="Cambria Math"/>
-              </w:rPr>
-              <m:t>F</m:t>
-            </m:r>
-          </m:e>
-        </m:acc>
-        <m:r>
-          <w:rPr>
-            <w:rFonts w:ascii="Cambria Math" w:eastAsiaTheme="minorEastAsia" w:hAnsi="Cambria Math"/>
-          </w:rPr>
-          <m:t xml:space="preserve">p, </m:t>
-        </m:r>
-        <m:acc>
-          <m:accPr>
-            <m:ctrlPr>
-              <w:rPr>
-                <w:rFonts w:ascii="Cambria Math" w:eastAsiaTheme="minorEastAsia" w:hAnsi="Cambria Math"/>
-                <w:i/>
-              </w:rPr>
-            </m:ctrlPr>
-          </m:accPr>
-          <m:e>
-            <m:r>
-              <w:rPr>
-                <w:rFonts w:ascii="Cambria Math" w:eastAsiaTheme="minorEastAsia" w:hAnsi="Cambria Math"/>
-              </w:rPr>
-              <m:t>D</m:t>
-            </m:r>
-          </m:e>
-        </m:acc>
-        <m:r>
-          <w:rPr>
-            <w:rFonts w:ascii="Cambria Math" w:eastAsiaTheme="minorEastAsia" w:hAnsi="Cambria Math"/>
-          </w:rPr>
-          <m:t>p</m:t>
-        </m:r>
-      </m:oMath>
-      <w:r>
-        <w:rPr>
-          <w:rFonts w:eastAsiaTheme="minorEastAsia"/>
-        </w:rPr>
-        <w:t xml:space="preserve"> as loss function. Early stopping was implemented by terminating training after the loss function did not improve for 10 consecutive iterations. The proposed neural network architecture is essentially an autoencoder with the constraint that the input signal should be encoded by the 3 IVIM parameters. The network does not impose any restrictions on the range of fitted parameter values.</w:t>
-      </w:r>
-    </w:p>
-    <w:p>
-      <w:pPr>
-        <w:bidi w:val="0"/>
-        <w:rPr>
           <w:rFonts w:hint="cs"/>
-        </w:rPr>
-      </w:pPr>
-    </w:p>
-    <w:p>
-      <w:pPr>
-        <w:bidi w:val="0"/>
-      </w:pPr>
-      <w:r>
-        <w:t xml:space="preserve">• Section 2: The chosen paper. Here you are expected to clearly describe and analyze the work you build upon (“base method”) and discuss its limitations. </w:t>
-      </w:r>
-    </w:p>
-    <w:p>
-      <w:pPr>
-        <w:pStyle w:val="Heading1"/>
-        <w:bidi w:val="0"/>
-        <w:rPr>
-          <w:i/>
-          <w:iCs/>
-        </w:rPr>
-      </w:pPr>
-      <w:bookmarkStart w:id="1" w:name="_GoBack"/>
-      <w:r>
-        <w:t xml:space="preserve">The chosen paper </w:t>
-      </w:r>
-      <w:r>
-        <w:rPr>
-          <w:i/>
-          <w:iCs/>
-        </w:rPr>
-        <w:t>“Black-box Tests for Algorithmic Stability”</w:t>
-      </w:r>
-    </w:p>
-    <w:bookmarkEnd w:id="1"/>
-    <w:p>
+          <w:rtl/>
+        </w:rPr>
+        <w:t>'.</w:t>
+      </w:r>
       <w:r>
         <w:t xml:space="preserve"> </w:t>
       </w:r>
     </w:p>
+    <w:p/>
+    <w:p>
+      <w:pPr>
+        <w:bidi w:val="0"/>
+      </w:pPr>
+    </w:p>
+    <w:p>
+      <w:pPr>
+        <w:bidi w:val="0"/>
+      </w:pPr>
+      <w:r>
+        <w:br w:type="page"/>
+      </w:r>
+    </w:p>
     <w:p>
       <w:pPr>
         <w:pStyle w:val="ListParagraph"/>
-        <w:bidi w:val="0"/>
-      </w:pPr>
-    </w:p>
-    <w:p>
-      <w:pPr>
-        <w:pStyle w:val="ListParagraph"/>
-        <w:bidi w:val="0"/>
-      </w:pPr>
-    </w:p>
-    <w:p>
-      <w:pPr>
-        <w:pStyle w:val="ListParagraph"/>
-        <w:bidi w:val="0"/>
-      </w:pPr>
-    </w:p>
-    <w:p>
-      <w:pPr>
-        <w:pStyle w:val="ListParagraph"/>
-        <w:bidi w:val="0"/>
-      </w:pPr>
-    </w:p>
-    <w:p>
-      <w:pPr>
-        <w:pStyle w:val="ListParagraph"/>
-        <w:bidi w:val="0"/>
-      </w:pPr>
-    </w:p>
-    <w:p>
-      <w:pPr>
-        <w:pStyle w:val="ListParagraph"/>
-        <w:bidi w:val="0"/>
-      </w:pPr>
-    </w:p>
-    <w:p>
-      <w:pPr>
-        <w:pStyle w:val="ListParagraph"/>
-        <w:bidi w:val="0"/>
-      </w:pPr>
-    </w:p>
-    <w:p>
-      <w:pPr>
-        <w:pStyle w:val="ListParagraph"/>
-        <w:bidi w:val="0"/>
-      </w:pPr>
-    </w:p>
-    <w:p>
-      <w:pPr>
-        <w:rPr>
-          <w:rFonts w:hint="cs"/>
-          <w:rtl/>
-        </w:rPr>
-      </w:pPr>
-      <w:r>
-        <w:rPr>
-          <w:rFonts w:hint="cs"/>
-          <w:rtl/>
-        </w:rPr>
-        <w:t>להסביר על המאמר, על הרעיון שעומד מאחורי היציבות ולתת את ההגדרות שיש במאמר ולפרט על השימוש בהן בהרצת המודל.</w:t>
-      </w:r>
-    </w:p>
-    <w:p>
-      <w:pPr>
-        <w:bidi w:val="0"/>
-      </w:pPr>
-      <w:r>
-        <w:t xml:space="preserve">• Section 3: Creative extension. This section is the core of the project. Discuss the modifications you suggest for improving the base method. </w:t>
-      </w:r>
-    </w:p>
-    <w:p>
-      <w:pPr>
-        <w:rPr>
-          <w:rFonts w:hint="cs"/>
-          <w:rtl/>
-        </w:rPr>
-      </w:pPr>
-      <w:r>
-        <w:rPr>
-          <w:rFonts w:hint="cs"/>
-          <w:rtl/>
-        </w:rPr>
-        <w:t>בחלק הזה נפרט על השימוש ברעיון היציבות והמימוש שלו על ה</w:t>
-      </w:r>
-      <w:r>
-        <w:t>coverage</w:t>
-      </w:r>
-      <w:r>
-        <w:rPr>
-          <w:rFonts w:hint="cs"/>
-          <w:rtl/>
-        </w:rPr>
-        <w:t>.</w:t>
-      </w:r>
-    </w:p>
-    <w:p>
-      <w:pPr>
-        <w:bidi w:val="0"/>
-      </w:pPr>
-    </w:p>
-    <w:p>
-      <w:pPr>
+        <w:numPr>
+          <w:ilvl w:val="0"/>
+          <w:numId w:val="2"/>
+        </w:numPr>
         <w:bidi w:val="0"/>
       </w:pPr>
       <w:r>
         <w:lastRenderedPageBreak/>
-        <w:t xml:space="preserve">• Section 4: Results. Provide a detailed performance analysis of your proposal and compare it to the base method, if relevant. </w:t>
-      </w:r>
-    </w:p>
-    <w:p>
-      <w:pPr>
-        <w:rPr>
-          <w:rFonts w:hint="cs"/>
-          <w:rtl/>
-        </w:rPr>
-      </w:pPr>
-      <w:r>
-        <w:rPr>
-          <w:rFonts w:hint="cs"/>
-          <w:rtl/>
-        </w:rPr>
-        <w:t xml:space="preserve">תמונות..... הרבה תמונות.. של האימון, של הסטייה </w:t>
+        <w:t xml:space="preserve"> References. This section should include all the papers you cited throughout the report.</w:t>
+      </w:r>
+    </w:p>
+    <w:p>
+      <w:pPr>
+        <w:bidi w:val="0"/>
+        <w:rPr>
+          <w:rFonts w:cs="Arial"/>
+        </w:rPr>
+      </w:pPr>
+      <w:r>
+        <w:t>[1]</w:t>
+      </w:r>
+      <w:r>
+        <w:tab/>
+      </w:r>
+      <w:r>
+        <w:t xml:space="preserve"> </w:t>
+      </w:r>
+      <w:r>
+        <w:t xml:space="preserve">Le </w:t>
       </w:r>
       <w:proofErr w:type="spellStart"/>
       <w:r>
-        <w:rPr>
-          <w:rFonts w:hint="cs"/>
-          <w:rtl/>
-        </w:rPr>
-        <w:t>מהשיערוך</w:t>
+        <w:t>Bihan</w:t>
       </w:r>
       <w:proofErr w:type="spellEnd"/>
       <w:r>
-        <w:rPr>
-          <w:rFonts w:hint="cs"/>
-          <w:rtl/>
-        </w:rPr>
-        <w:t xml:space="preserve">, של האלגוריתם </w:t>
-      </w:r>
-      <w:r>
-        <w:t>conformal prediction</w:t>
-      </w:r>
-      <w:r>
-        <w:rPr>
-          <w:rFonts w:hint="cs"/>
-          <w:rtl/>
-        </w:rPr>
-        <w:t xml:space="preserve"> על הדאטא, של היציבות של </w:t>
+        <w:t xml:space="preserve">, D., Breton, E., </w:t>
       </w:r>
       <w:proofErr w:type="spellStart"/>
       <w:r>
-        <w:rPr>
-          <w:rFonts w:hint="cs"/>
-          <w:rtl/>
-        </w:rPr>
-        <w:t>השיערוך</w:t>
+        <w:t>Lallemand</w:t>
       </w:r>
       <w:proofErr w:type="spellEnd"/>
       <w:r>
-        <w:rPr>
-          <w:rFonts w:hint="cs"/>
-          <w:rtl/>
-        </w:rPr>
-        <w:t xml:space="preserve"> ושל היציבות של התחום כיסוי.</w:t>
-      </w:r>
-    </w:p>
-    <w:p>
-      <w:pPr>
-        <w:bidi w:val="0"/>
-      </w:pPr>
-    </w:p>
-    <w:p>
-      <w:pPr>
-        <w:bidi w:val="0"/>
-      </w:pPr>
-      <w:r>
-        <w:t>• Section 5: Conclusion and future work. Discuss the limitations of your proposal and suggest future extensions.</w:t>
-      </w:r>
-    </w:p>
-    <w:p>
-      <w:pPr>
-        <w:rPr>
-          <w:rtl/>
-        </w:rPr>
-      </w:pPr>
-      <w:r>
-        <w:rPr>
-          <w:rFonts w:hint="cs"/>
-          <w:rtl/>
-        </w:rPr>
-        <w:t>הסבר מה ניתן לעשות עם זה הלאה.</w:t>
-      </w:r>
-    </w:p>
-    <w:p>
-      <w:pPr>
-        <w:rPr>
-          <w:rtl/>
-        </w:rPr>
-      </w:pPr>
-      <w:r>
-        <w:rPr>
-          <w:rFonts w:hint="cs"/>
-          <w:rtl/>
-        </w:rPr>
-        <w:t>שאפשר לבחון את הנכונות המתמטית מאחורי השערת בדיקת יציבות הכיסוי.</w:t>
-      </w:r>
-    </w:p>
-    <w:p>
-      <w:pPr>
-        <w:rPr>
-          <w:rtl/>
-        </w:rPr>
-      </w:pPr>
-      <w:r>
-        <w:rPr>
-          <w:rFonts w:hint="cs"/>
-          <w:rtl/>
-        </w:rPr>
-        <w:t>לפרט על המבחן למדד ה</w:t>
-      </w:r>
-      <w:r>
-        <w:t>non-conformity</w:t>
-      </w:r>
-      <w:r>
-        <w:rPr>
-          <w:rFonts w:hint="cs"/>
-          <w:rtl/>
-        </w:rPr>
-        <w:t xml:space="preserve"> עבור תחומי הכיסוי, המרחק </w:t>
+        <w:t xml:space="preserve">, D., </w:t>
       </w:r>
       <w:proofErr w:type="spellStart"/>
       <w:r>
-        <w:rPr>
-          <w:rFonts w:hint="cs"/>
-          <w:rtl/>
-        </w:rPr>
-        <w:t>האוקלידי</w:t>
+        <w:t>Grenier</w:t>
       </w:r>
       <w:proofErr w:type="spellEnd"/>
       <w:r>
-        <w:rPr>
-          <w:rFonts w:hint="cs"/>
-          <w:rtl/>
-        </w:rPr>
-        <w:t xml:space="preserve"> בין הגבולות </w:t>
+        <w:t xml:space="preserve">, P., </w:t>
       </w:r>
       <w:proofErr w:type="spellStart"/>
       <w:r>
-        <w:rPr>
-          <w:rFonts w:hint="cs"/>
-          <w:rtl/>
-        </w:rPr>
-        <w:t>וכו</w:t>
+        <w:t>Cabanis</w:t>
       </w:r>
       <w:proofErr w:type="spellEnd"/>
       <w:r>
-        <w:rPr>
-          <w:rFonts w:hint="cs"/>
-          <w:rtl/>
-        </w:rPr>
-        <w:t>'.</w:t>
-      </w:r>
-      <w:r>
-        <w:t xml:space="preserve"> </w:t>
-      </w:r>
-    </w:p>
-    <w:p/>
-    <w:p>
-      <w:pPr>
-        <w:bidi w:val="0"/>
-      </w:pPr>
-    </w:p>
-    <w:p>
-      <w:pPr>
-        <w:bidi w:val="0"/>
-      </w:pPr>
-      <w:r>
-        <w:t>• References. This section should include all the papers you cited throughout the report.</w:t>
-      </w:r>
-    </w:p>
-    <w:p>
-      <w:pPr>
-        <w:bidi w:val="0"/>
-      </w:pPr>
+        <w:t>, E., &amp; Laval-</w:t>
+      </w:r>
+      <w:proofErr w:type="spellStart"/>
+      <w:r>
+        <w:t>Jeantet</w:t>
+      </w:r>
+      <w:proofErr w:type="spellEnd"/>
+      <w:r>
+        <w:t>, M. (1986). MR imaging of intravoxel incoherent motions: application to diffusion and perfusion in neurologic disorders. Radiology, 161(2), 401-407.</w:t>
+      </w:r>
+      <w:r>
+        <w:rPr>
+          <w:rFonts w:cs="Arial"/>
+          <w:rtl/>
+        </w:rPr>
+        <w:t>‏</w:t>
+      </w:r>
+    </w:p>
+    <w:p>
+      <w:pPr>
+        <w:bidi w:val="0"/>
+      </w:pPr>
+      <w:r>
+        <w:t xml:space="preserve">[2] </w:t>
+      </w:r>
+      <w:r>
+        <w:tab/>
+      </w:r>
+    </w:p>
+    <w:p>
+      <w:pPr>
+        <w:bidi w:val="0"/>
+      </w:pPr>
+      <w:r>
+        <w:t xml:space="preserve">[3] </w:t>
+      </w:r>
+      <w:r>
+        <w:tab/>
+      </w:r>
+    </w:p>
+    <w:p>
+      <w:pPr>
+        <w:bidi w:val="0"/>
+        <w:rPr>
+          <w:rtl/>
+        </w:rPr>
+      </w:pPr>
+      <w:r>
+        <w:t>[</w:t>
+      </w:r>
+      <w:r>
+        <w:t>4</w:t>
+      </w:r>
+      <w:r>
+        <w:t xml:space="preserve">] </w:t>
+      </w:r>
+      <w:r>
+        <w:tab/>
+      </w:r>
+    </w:p>
+    <w:p>
+      <w:pPr>
+        <w:bidi w:val="0"/>
+      </w:pPr>
+      <w:r>
+        <w:t>[</w:t>
+      </w:r>
+      <w:r>
+        <w:t>5</w:t>
+      </w:r>
+      <w:r>
+        <w:t xml:space="preserve">] </w:t>
+      </w:r>
+      <w:r>
+        <w:tab/>
+      </w:r>
       <w:r>
         <w:rPr>
           <w:rFonts w:ascii="Arial" w:hAnsi="Arial" w:cs="Arial"/>
@@ -1954,11 +3174,6 @@
         </w:rPr>
         <w:t>.</w:t>
       </w:r>
-    </w:p>
-    <w:p>
-      <w:pPr>
-        <w:bidi w:val="0"/>
-      </w:pPr>
       <w:r>
         <w:rPr>
           <w:rFonts w:ascii="Arial" w:hAnsi="Arial" w:cs="Arial"/>
@@ -1966,383 +3181,35 @@
           <w:sz w:val="20"/>
           <w:szCs w:val="20"/>
           <w:shd w:val="clear" w:color="auto" w:fill="FFFFFF"/>
-        </w:rPr>
-        <w:t xml:space="preserve">Le Bihan, D., Breton, E., </w:t>
-      </w:r>
-      <w:proofErr w:type="spellStart"/>
-      <w:r>
-        <w:rPr>
-          <w:rFonts w:ascii="Arial" w:hAnsi="Arial" w:cs="Arial"/>
-          <w:color w:val="222222"/>
-          <w:sz w:val="20"/>
-          <w:szCs w:val="20"/>
-          <w:shd w:val="clear" w:color="auto" w:fill="FFFFFF"/>
-        </w:rPr>
-        <w:t>Lallemand</w:t>
-      </w:r>
-      <w:proofErr w:type="spellEnd"/>
-      <w:r>
-        <w:rPr>
-          <w:rFonts w:ascii="Arial" w:hAnsi="Arial" w:cs="Arial"/>
-          <w:color w:val="222222"/>
-          <w:sz w:val="20"/>
-          <w:szCs w:val="20"/>
-          <w:shd w:val="clear" w:color="auto" w:fill="FFFFFF"/>
-        </w:rPr>
-        <w:t xml:space="preserve">, D., Aubin, M. L., </w:t>
-      </w:r>
-      <w:proofErr w:type="spellStart"/>
-      <w:r>
-        <w:rPr>
-          <w:rFonts w:ascii="Arial" w:hAnsi="Arial" w:cs="Arial"/>
-          <w:color w:val="222222"/>
-          <w:sz w:val="20"/>
-          <w:szCs w:val="20"/>
-          <w:shd w:val="clear" w:color="auto" w:fill="FFFFFF"/>
-        </w:rPr>
-        <w:t>Vignaud</w:t>
-      </w:r>
-      <w:proofErr w:type="spellEnd"/>
-      <w:r>
-        <w:rPr>
-          <w:rFonts w:ascii="Arial" w:hAnsi="Arial" w:cs="Arial"/>
-          <w:color w:val="222222"/>
-          <w:sz w:val="20"/>
-          <w:szCs w:val="20"/>
-          <w:shd w:val="clear" w:color="auto" w:fill="FFFFFF"/>
-        </w:rPr>
-        <w:t>, J., &amp; Laval-</w:t>
-      </w:r>
-      <w:proofErr w:type="spellStart"/>
-      <w:r>
-        <w:rPr>
-          <w:rFonts w:ascii="Arial" w:hAnsi="Arial" w:cs="Arial"/>
-          <w:color w:val="222222"/>
-          <w:sz w:val="20"/>
-          <w:szCs w:val="20"/>
-          <w:shd w:val="clear" w:color="auto" w:fill="FFFFFF"/>
-        </w:rPr>
-        <w:t>Jeantet</w:t>
-      </w:r>
-      <w:proofErr w:type="spellEnd"/>
-      <w:r>
-        <w:rPr>
-          <w:rFonts w:ascii="Arial" w:hAnsi="Arial" w:cs="Arial"/>
-          <w:color w:val="222222"/>
-          <w:sz w:val="20"/>
-          <w:szCs w:val="20"/>
-          <w:shd w:val="clear" w:color="auto" w:fill="FFFFFF"/>
-        </w:rPr>
-        <w:t>, M. (1988). Separation of diffusion and perfusion in intravoxel incoherent motion MR imaging. </w:t>
-      </w:r>
-      <w:r>
-        <w:rPr>
-          <w:rFonts w:ascii="Arial" w:hAnsi="Arial" w:cs="Arial"/>
-          <w:i/>
-          <w:iCs/>
-          <w:color w:val="222222"/>
-          <w:sz w:val="20"/>
-          <w:szCs w:val="20"/>
-          <w:shd w:val="clear" w:color="auto" w:fill="FFFFFF"/>
-        </w:rPr>
-        <w:t>Radiology</w:t>
-      </w:r>
-      <w:r>
-        <w:rPr>
-          <w:rFonts w:ascii="Arial" w:hAnsi="Arial" w:cs="Arial"/>
-          <w:color w:val="222222"/>
-          <w:sz w:val="20"/>
-          <w:szCs w:val="20"/>
-          <w:shd w:val="clear" w:color="auto" w:fill="FFFFFF"/>
-        </w:rPr>
-        <w:t>, </w:t>
-      </w:r>
-      <w:r>
-        <w:rPr>
-          <w:rFonts w:ascii="Arial" w:hAnsi="Arial" w:cs="Arial"/>
-          <w:i/>
-          <w:iCs/>
-          <w:color w:val="222222"/>
-          <w:sz w:val="20"/>
-          <w:szCs w:val="20"/>
-          <w:shd w:val="clear" w:color="auto" w:fill="FFFFFF"/>
-        </w:rPr>
-        <w:t>168</w:t>
-      </w:r>
-      <w:r>
-        <w:rPr>
-          <w:rFonts w:ascii="Arial" w:hAnsi="Arial" w:cs="Arial"/>
-          <w:color w:val="222222"/>
-          <w:sz w:val="20"/>
-          <w:szCs w:val="20"/>
-          <w:shd w:val="clear" w:color="auto" w:fill="FFFFFF"/>
-        </w:rPr>
-        <w:t>(2), 497-505.</w:t>
-      </w:r>
-    </w:p>
-    <w:tbl>
-      <w:tblPr>
-        <w:tblW w:w="6565" w:type="dxa"/>
-        <w:shd w:val="clear" w:color="auto" w:fill="FFFFFF"/>
-        <w:tblCellMar>
-          <w:left w:w="0" w:type="dxa"/>
-          <w:right w:w="0" w:type="dxa"/>
-        </w:tblCellMar>
-        <w:tblLook w:val="04A0" w:firstRow="1" w:lastRow="0" w:firstColumn="1" w:lastColumn="0" w:noHBand="0" w:noVBand="1"/>
-      </w:tblPr>
-      <w:tblGrid>
-        <w:gridCol w:w="6559"/>
-        <w:gridCol w:w="6"/>
-      </w:tblGrid>
-      <w:tr>
-        <w:trPr>
-          <w:gridAfter w:val="1"/>
-        </w:trPr>
-        <w:tc>
-          <w:tcPr>
-            <w:tcW w:w="0" w:type="auto"/>
-            <w:shd w:val="clear" w:color="auto" w:fill="FFFFFF"/>
-            <w:vAlign w:val="center"/>
-            <w:hideMark/>
-          </w:tcPr>
-          <w:p>
-            <w:pPr>
-              <w:bidi w:val="0"/>
-              <w:spacing w:after="0" w:line="240" w:lineRule="auto"/>
-              <w:rPr>
-                <w:rFonts w:ascii="Times New Roman" w:eastAsia="Times New Roman" w:hAnsi="Times New Roman" w:cs="Times New Roman"/>
-                <w:sz w:val="24"/>
-                <w:szCs w:val="24"/>
-              </w:rPr>
-            </w:pPr>
-          </w:p>
-        </w:tc>
-      </w:tr>
-      <w:tr>
-        <w:trPr>
-          <w:gridAfter w:val="1"/>
-        </w:trPr>
-        <w:tc>
-          <w:tcPr>
-            <w:tcW w:w="0" w:type="auto"/>
-            <w:shd w:val="clear" w:color="auto" w:fill="FFFFFF"/>
-            <w:tcMar>
-              <w:top w:w="120" w:type="dxa"/>
-              <w:left w:w="0" w:type="dxa"/>
-              <w:bottom w:w="120" w:type="dxa"/>
-              <w:right w:w="0" w:type="dxa"/>
-            </w:tcMar>
-            <w:hideMark/>
-          </w:tcPr>
-          <w:p>
-            <w:pPr>
-              <w:bidi w:val="0"/>
-              <w:spacing w:after="0" w:line="240" w:lineRule="auto"/>
-              <w:rPr>
-                <w:rFonts w:ascii="Arial" w:eastAsia="Times New Roman" w:hAnsi="Arial" w:cs="Arial"/>
-                <w:color w:val="222222"/>
-                <w:sz w:val="20"/>
-                <w:szCs w:val="20"/>
-              </w:rPr>
-            </w:pPr>
-            <w:r>
-              <w:rPr>
-                <w:rFonts w:ascii="Arial" w:eastAsia="Times New Roman" w:hAnsi="Arial" w:cs="Arial"/>
-                <w:color w:val="222222"/>
-                <w:sz w:val="20"/>
-                <w:szCs w:val="20"/>
-              </w:rPr>
-              <w:t>Barbieri, S., Gurney</w:t>
-            </w:r>
-            <w:r>
-              <w:rPr>
-                <w:rFonts w:ascii="Cambria Math" w:eastAsia="Times New Roman" w:hAnsi="Cambria Math" w:cs="Cambria Math"/>
-                <w:color w:val="222222"/>
-                <w:sz w:val="20"/>
-                <w:szCs w:val="20"/>
-              </w:rPr>
-              <w:t>‐</w:t>
-            </w:r>
-            <w:r>
-              <w:rPr>
-                <w:rFonts w:ascii="Arial" w:eastAsia="Times New Roman" w:hAnsi="Arial" w:cs="Arial"/>
-                <w:color w:val="222222"/>
-                <w:sz w:val="20"/>
-                <w:szCs w:val="20"/>
-              </w:rPr>
-              <w:t xml:space="preserve">Champion, O. J., </w:t>
-            </w:r>
-            <w:proofErr w:type="spellStart"/>
-            <w:r>
-              <w:rPr>
-                <w:rFonts w:ascii="Arial" w:eastAsia="Times New Roman" w:hAnsi="Arial" w:cs="Arial"/>
-                <w:color w:val="222222"/>
-                <w:sz w:val="20"/>
-                <w:szCs w:val="20"/>
-              </w:rPr>
-              <w:t>Klaassen</w:t>
-            </w:r>
-            <w:proofErr w:type="spellEnd"/>
-            <w:r>
-              <w:rPr>
-                <w:rFonts w:ascii="Arial" w:eastAsia="Times New Roman" w:hAnsi="Arial" w:cs="Arial"/>
-                <w:color w:val="222222"/>
-                <w:sz w:val="20"/>
-                <w:szCs w:val="20"/>
-              </w:rPr>
-              <w:t xml:space="preserve">, R., &amp; </w:t>
-            </w:r>
-            <w:proofErr w:type="spellStart"/>
-            <w:r>
-              <w:rPr>
-                <w:rFonts w:ascii="Arial" w:eastAsia="Times New Roman" w:hAnsi="Arial" w:cs="Arial"/>
-                <w:color w:val="222222"/>
-                <w:sz w:val="20"/>
-                <w:szCs w:val="20"/>
-              </w:rPr>
-              <w:t>Thoeny</w:t>
-            </w:r>
-            <w:proofErr w:type="spellEnd"/>
-            <w:r>
-              <w:rPr>
-                <w:rFonts w:ascii="Arial" w:eastAsia="Times New Roman" w:hAnsi="Arial" w:cs="Arial"/>
-                <w:color w:val="222222"/>
-                <w:sz w:val="20"/>
-                <w:szCs w:val="20"/>
-              </w:rPr>
-              <w:t>, H. C. (2020). Deep learning how to fit an intravoxel incoherent motion model to diffusion</w:t>
-            </w:r>
-            <w:r>
-              <w:rPr>
-                <w:rFonts w:ascii="Cambria Math" w:eastAsia="Times New Roman" w:hAnsi="Cambria Math" w:cs="Cambria Math"/>
-                <w:color w:val="222222"/>
-                <w:sz w:val="20"/>
-                <w:szCs w:val="20"/>
-              </w:rPr>
-              <w:t>‐</w:t>
-            </w:r>
-            <w:r>
-              <w:rPr>
-                <w:rFonts w:ascii="Arial" w:eastAsia="Times New Roman" w:hAnsi="Arial" w:cs="Arial"/>
-                <w:color w:val="222222"/>
-                <w:sz w:val="20"/>
-                <w:szCs w:val="20"/>
-              </w:rPr>
-              <w:t>weighted MRI. </w:t>
-            </w:r>
-            <w:r>
-              <w:rPr>
-                <w:rFonts w:ascii="Arial" w:eastAsia="Times New Roman" w:hAnsi="Arial" w:cs="Arial"/>
-                <w:i/>
-                <w:iCs/>
-                <w:color w:val="222222"/>
-                <w:sz w:val="20"/>
-                <w:szCs w:val="20"/>
-              </w:rPr>
-              <w:t>Magnetic resonance in medicine</w:t>
-            </w:r>
-            <w:r>
-              <w:rPr>
-                <w:rFonts w:ascii="Arial" w:eastAsia="Times New Roman" w:hAnsi="Arial" w:cs="Arial"/>
-                <w:color w:val="222222"/>
-                <w:sz w:val="20"/>
-                <w:szCs w:val="20"/>
-              </w:rPr>
-              <w:t>, </w:t>
-            </w:r>
-            <w:r>
-              <w:rPr>
-                <w:rFonts w:ascii="Arial" w:eastAsia="Times New Roman" w:hAnsi="Arial" w:cs="Arial"/>
-                <w:i/>
-                <w:iCs/>
-                <w:color w:val="222222"/>
-                <w:sz w:val="20"/>
-                <w:szCs w:val="20"/>
-              </w:rPr>
-              <w:t>83</w:t>
-            </w:r>
-            <w:r>
-              <w:rPr>
-                <w:rFonts w:ascii="Arial" w:eastAsia="Times New Roman" w:hAnsi="Arial" w:cs="Arial"/>
-                <w:color w:val="222222"/>
-                <w:sz w:val="20"/>
-                <w:szCs w:val="20"/>
-              </w:rPr>
-              <w:t>(1), 312-321.</w:t>
-            </w:r>
-          </w:p>
-        </w:tc>
-      </w:tr>
-      <w:tr>
-        <w:tc>
-          <w:tcPr>
-            <w:tcW w:w="0" w:type="auto"/>
-            <w:shd w:val="clear" w:color="auto" w:fill="FFFFFF"/>
-            <w:noWrap/>
-            <w:tcMar>
-              <w:top w:w="120" w:type="dxa"/>
-              <w:left w:w="0" w:type="dxa"/>
-              <w:bottom w:w="120" w:type="dxa"/>
-              <w:right w:w="240" w:type="dxa"/>
-            </w:tcMar>
-            <w:hideMark/>
-          </w:tcPr>
-          <w:p>
-            <w:pPr>
-              <w:bidi w:val="0"/>
-              <w:spacing w:after="0" w:line="240" w:lineRule="auto"/>
-              <w:jc w:val="right"/>
-              <w:rPr>
-                <w:rFonts w:ascii="Arial" w:eastAsia="Times New Roman" w:hAnsi="Arial" w:cs="Arial"/>
-                <w:color w:val="777777"/>
-                <w:sz w:val="20"/>
-                <w:szCs w:val="20"/>
-              </w:rPr>
-            </w:pPr>
-            <w:r>
-              <w:rPr>
-                <w:rFonts w:ascii="Arial" w:eastAsia="Times New Roman" w:hAnsi="Arial" w:cs="Arial"/>
-                <w:color w:val="777777"/>
-                <w:sz w:val="20"/>
-                <w:szCs w:val="20"/>
-              </w:rPr>
-              <w:t>Chicago</w:t>
-            </w:r>
-          </w:p>
-        </w:tc>
-        <w:tc>
-          <w:tcPr>
-            <w:tcW w:w="0" w:type="auto"/>
-            <w:shd w:val="clear" w:color="auto" w:fill="FFFFFF"/>
-            <w:tcMar>
-              <w:top w:w="120" w:type="dxa"/>
-              <w:left w:w="0" w:type="dxa"/>
-              <w:bottom w:w="120" w:type="dxa"/>
-              <w:right w:w="0" w:type="dxa"/>
-            </w:tcMar>
-            <w:hideMark/>
-          </w:tcPr>
-          <w:p>
-            <w:pPr>
-              <w:bidi w:val="0"/>
-              <w:spacing w:after="0" w:line="240" w:lineRule="auto"/>
-              <w:jc w:val="right"/>
-              <w:rPr>
-                <w:rFonts w:ascii="Arial" w:eastAsia="Times New Roman" w:hAnsi="Arial" w:cs="Arial"/>
-                <w:color w:val="777777"/>
-                <w:sz w:val="20"/>
-                <w:szCs w:val="20"/>
-              </w:rPr>
-            </w:pPr>
-          </w:p>
-        </w:tc>
-      </w:tr>
-    </w:tbl>
-    <w:p>
-      <w:pPr>
-        <w:bidi w:val="0"/>
-        <w:rPr>
-          <w:rFonts w:hint="cs"/>
+          <w:rtl/>
+        </w:rPr>
+        <w:t>‏</w:t>
+      </w:r>
+    </w:p>
+    <w:p>
+      <w:pPr>
+        <w:bidi w:val="0"/>
+        <w:rPr>
+          <w:rtl/>
+        </w:rPr>
+      </w:pPr>
+      <w:r>
+        <w:t>[</w:t>
+      </w:r>
+      <w:r>
+        <w:t>6</w:t>
+      </w:r>
+      <w:r>
+        <w:t xml:space="preserve">] </w:t>
+      </w:r>
+      <w:r>
+        <w:tab/>
+      </w:r>
+    </w:p>
+    <w:p>
+      <w:pPr>
+        <w:bidi w:val="0"/>
+        <w:rPr>
           <w:rtl/>
         </w:rPr>
       </w:pPr>
@@ -2587,11 +3454,127 @@
       </w:rPr>
     </w:lvl>
   </w:abstractNum>
+  <w:abstractNum w:abstractNumId="2" w15:restartNumberingAfterBreak="0">
+    <w:nsid w:val="57AF154B"/>
+    <w:multiLevelType w:val="hybridMultilevel"/>
+    <w:tmpl w:val="FB6039EC"/>
+    <w:lvl w:ilvl="0" w:tplc="63D6651A">
+      <w:start w:val="8"/>
+      <w:numFmt w:val="bullet"/>
+      <w:lvlText w:val="-"/>
+      <w:lvlJc w:val="left"/>
+      <w:pPr>
+        <w:ind w:left="720" w:hanging="360"/>
+      </w:pPr>
+      <w:rPr>
+        <w:rFonts w:ascii="Calibri" w:eastAsiaTheme="minorHAnsi" w:hAnsi="Calibri" w:cs="Calibri" w:hint="default"/>
+      </w:rPr>
+    </w:lvl>
+    <w:lvl w:ilvl="1" w:tplc="20000003" w:tentative="1">
+      <w:start w:val="1"/>
+      <w:numFmt w:val="bullet"/>
+      <w:lvlText w:val="o"/>
+      <w:lvlJc w:val="left"/>
+      <w:pPr>
+        <w:ind w:left="1440" w:hanging="360"/>
+      </w:pPr>
+      <w:rPr>
+        <w:rFonts w:ascii="Courier New" w:hAnsi="Courier New" w:cs="Courier New" w:hint="default"/>
+      </w:rPr>
+    </w:lvl>
+    <w:lvl w:ilvl="2" w:tplc="20000005" w:tentative="1">
+      <w:start w:val="1"/>
+      <w:numFmt w:val="bullet"/>
+      <w:lvlText w:val=""/>
+      <w:lvlJc w:val="left"/>
+      <w:pPr>
+        <w:ind w:left="2160" w:hanging="360"/>
+      </w:pPr>
+      <w:rPr>
+        <w:rFonts w:ascii="Wingdings" w:hAnsi="Wingdings" w:hint="default"/>
+      </w:rPr>
+    </w:lvl>
+    <w:lvl w:ilvl="3" w:tplc="20000001" w:tentative="1">
+      <w:start w:val="1"/>
+      <w:numFmt w:val="bullet"/>
+      <w:lvlText w:val=""/>
+      <w:lvlJc w:val="left"/>
+      <w:pPr>
+        <w:ind w:left="2880" w:hanging="360"/>
+      </w:pPr>
+      <w:rPr>
+        <w:rFonts w:ascii="Symbol" w:hAnsi="Symbol" w:hint="default"/>
+      </w:rPr>
+    </w:lvl>
+    <w:lvl w:ilvl="4" w:tplc="20000003" w:tentative="1">
+      <w:start w:val="1"/>
+      <w:numFmt w:val="bullet"/>
+      <w:lvlText w:val="o"/>
+      <w:lvlJc w:val="left"/>
+      <w:pPr>
+        <w:ind w:left="3600" w:hanging="360"/>
+      </w:pPr>
+      <w:rPr>
+        <w:rFonts w:ascii="Courier New" w:hAnsi="Courier New" w:cs="Courier New" w:hint="default"/>
+      </w:rPr>
+    </w:lvl>
+    <w:lvl w:ilvl="5" w:tplc="20000005" w:tentative="1">
+      <w:start w:val="1"/>
+      <w:numFmt w:val="bullet"/>
+      <w:lvlText w:val=""/>
+      <w:lvlJc w:val="left"/>
+      <w:pPr>
+        <w:ind w:left="4320" w:hanging="360"/>
+      </w:pPr>
+      <w:rPr>
+        <w:rFonts w:ascii="Wingdings" w:hAnsi="Wingdings" w:hint="default"/>
+      </w:rPr>
+    </w:lvl>
+    <w:lvl w:ilvl="6" w:tplc="20000001" w:tentative="1">
+      <w:start w:val="1"/>
+      <w:numFmt w:val="bullet"/>
+      <w:lvlText w:val=""/>
+      <w:lvlJc w:val="left"/>
+      <w:pPr>
+        <w:ind w:left="5040" w:hanging="360"/>
+      </w:pPr>
+      <w:rPr>
+        <w:rFonts w:ascii="Symbol" w:hAnsi="Symbol" w:hint="default"/>
+      </w:rPr>
+    </w:lvl>
+    <w:lvl w:ilvl="7" w:tplc="20000003" w:tentative="1">
+      <w:start w:val="1"/>
+      <w:numFmt w:val="bullet"/>
+      <w:lvlText w:val="o"/>
+      <w:lvlJc w:val="left"/>
+      <w:pPr>
+        <w:ind w:left="5760" w:hanging="360"/>
+      </w:pPr>
+      <w:rPr>
+        <w:rFonts w:ascii="Courier New" w:hAnsi="Courier New" w:cs="Courier New" w:hint="default"/>
+      </w:rPr>
+    </w:lvl>
+    <w:lvl w:ilvl="8" w:tplc="20000005" w:tentative="1">
+      <w:start w:val="1"/>
+      <w:numFmt w:val="bullet"/>
+      <w:lvlText w:val=""/>
+      <w:lvlJc w:val="left"/>
+      <w:pPr>
+        <w:ind w:left="6480" w:hanging="360"/>
+      </w:pPr>
+      <w:rPr>
+        <w:rFonts w:ascii="Wingdings" w:hAnsi="Wingdings" w:hint="default"/>
+      </w:rPr>
+    </w:lvl>
+  </w:abstractNum>
   <w:num w:numId="1">
     <w:abstractNumId w:val="1"/>
   </w:num>
   <w:num w:numId="2">
     <w:abstractNumId w:val="0"/>
+  </w:num>
+  <w:num w:numId="3">
+    <w:abstractNumId w:val="2"/>
   </w:num>
 </w:numbering>
 </file>

--- a/Kfir-Priel Final Project.docx
+++ b/Kfir-Priel Final Project.docx
@@ -274,7 +274,37 @@
           <w:sz w:val="28"/>
           <w:szCs w:val="28"/>
         </w:rPr>
-        <w:t>Kfir Levy &amp; Priel Salomon</w:t>
+        <w:t>Kfir Lev</w:t>
+      </w:r>
+      <w:r>
+        <w:rPr>
+          <w:sz w:val="28"/>
+          <w:szCs w:val="28"/>
+        </w:rPr>
+        <w:t>i</w:t>
+      </w:r>
+      <w:r>
+        <w:rPr>
+          <w:sz w:val="28"/>
+          <w:szCs w:val="28"/>
+        </w:rPr>
+        <w:t xml:space="preserve"> &amp; </w:t>
+      </w:r>
+      <w:proofErr w:type="spellStart"/>
+      <w:r>
+        <w:rPr>
+          <w:sz w:val="28"/>
+          <w:szCs w:val="28"/>
+        </w:rPr>
+        <w:t>Priel</w:t>
+      </w:r>
+      <w:proofErr w:type="spellEnd"/>
+      <w:r>
+        <w:rPr>
+          <w:sz w:val="28"/>
+          <w:szCs w:val="28"/>
+        </w:rPr>
+        <w:t xml:space="preserve"> Salomon</w:t>
       </w:r>
     </w:p>
     <w:p>
@@ -750,10 +780,7 @@
         <w:bidi w:val="0"/>
       </w:pPr>
       <w:r>
-        <w:t xml:space="preserve">In this work, we implemented the Conformal prediction algorithm </w:t>
-      </w:r>
-      <w:r>
-        <w:t xml:space="preserve">on a specific medical imaging estimation task. </w:t>
+        <w:t xml:space="preserve">In this work, we implemented the Conformal prediction algorithm on a specific medical imaging estimation task. </w:t>
       </w:r>
       <w:r>
         <w:t xml:space="preserve">Conformal prediction (CP) is a statistical technique for producing prediction </w:t>
@@ -765,13 +792,7 @@
         <w:t xml:space="preserve"> without assumptions on the predictive algorithm (often a machine learning system) and only assuming exchangeability of the data. CP works by computing a nonconformity measure, often called a score function, on previously labeled data, and using these to create prediction </w:t>
       </w:r>
       <w:r>
-        <w:t xml:space="preserve">sets (or </w:t>
-      </w:r>
-      <w:r>
-        <w:t>intervals</w:t>
-      </w:r>
-      <w:r>
-        <w:t xml:space="preserve"> for a regression estimation)</w:t>
+        <w:t>sets (or intervals for a regression estimation)</w:t>
       </w:r>
       <w:r>
         <w:t xml:space="preserve"> on a new (unlabeled) test data point. Conformal prediction requires a user-specified </w:t>
@@ -905,14 +926,11 @@
         <w:bidi w:val="0"/>
       </w:pPr>
       <w:r>
-        <w:t>This imaging technique has been developed with the objective of obtaining not only a functional analysis of different organs but also different types of lesions. Among many accessible tools in diagnostic imaging, IVIM MRI aroused the interest of many researchers in terms of studying its applicability in the evaluation of abdominal organs and diseases. The major conclusion of this article is that IVIM MRI seems to be a very auspicious method to investigate the human body, and that nowadays the most promising clinical application for IVIM perfusion MRI is oncology. </w:t>
-      </w:r>
-    </w:p>
-    <w:p>
-      <w:pPr>
-        <w:pStyle w:val="ListParagraph"/>
-        <w:bidi w:val="0"/>
-      </w:pPr>
+        <w:t>This imaging technique has been developed with the objective of obtaining not only a functional analysis of different organs but also different types of lesions. Among many accessible tools in diagnostic imaging, IVIM MRI aroused the interest of many researchers</w:t>
+      </w:r>
+      <w:r>
+        <w:t xml:space="preserve">. </w:t>
+      </w:r>
       <w:r>
         <w:t xml:space="preserve">The intravoxel incoherent motion (IVIM) diffusion-weighted (DW) model as a possible imaging technique, using multiple b values and bi-exponential fitting for the concurrent estimation of the pure molecular water diffusion and microcirculation of blood water in randomly oriented capillaries (perfusion) was first introduced in the late 1980s by Le </w:t>
       </w:r>
@@ -932,43 +950,637 @@
         <w:t>et al</w:t>
       </w:r>
       <w:r>
-        <w:t>. [</w:t>
-      </w:r>
-      <w:hyperlink r:id="rId8" w:anchor="ref1" w:history="1">
-        <w:r>
-          <w:t>1</w:t>
-        </w:r>
-      </w:hyperlink>
-      <w:r>
-        <w:t>]. The idea to use diffusion and IVIM magnetic resonance imaging (MRI) to acquire perfusion parameter maps was considered revolutionary but technically difficult, and, as a result, it was more than 20 years before the method started being used in clinical practice [</w:t>
-      </w:r>
-      <w:hyperlink r:id="rId9" w:anchor="ref2" w:history="1">
-        <w:r>
-          <w:t>2</w:t>
-        </w:r>
-      </w:hyperlink>
-      <w:r>
-        <w:t>]. IVIM reflects the random microscopic motion of water molecules that occurs in each voxel on MR images not only in intra- or extracellular space but also in microcirculation of blood [</w:t>
-      </w:r>
-      <w:hyperlink r:id="rId10" w:anchor="ref3" w:history="1">
-        <w:r>
-          <w:t>3</w:t>
-        </w:r>
-      </w:hyperlink>
-      <w:r>
-        <w:t>]. According to IVIM theory, diffusion and perfusion are affected by several tissue characteristics, including the presence of restrictive barriers within tissue, the viscosity of the fluid in which the spins are diffusing, and the velocity and fractional volume of perfusing spins [</w:t>
-      </w:r>
-      <w:hyperlink r:id="rId11" w:anchor="ref4" w:history="1">
-        <w:r>
-          <w:t>4</w:t>
-        </w:r>
-      </w:hyperlink>
-      <w:r>
-        <w:t xml:space="preserve">]. Formerly, due to degradation of images caused by cardiac, respiratory, and other motion artifacts, IVIM imaging was restricted to neuroradiologic applications. Nowadays, it is pursued to apply IVIM MRI to evaluate </w:t>
-      </w:r>
-      <w:r>
+        <w:t xml:space="preserve">. The idea </w:t>
+      </w:r>
+      <w:r>
+        <w:t xml:space="preserve">is </w:t>
+      </w:r>
+      <w:r>
+        <w:t>to use diffusion and IVIM magnetic resonance imaging (MRI) to acquire perfusion parameter maps</w:t>
+      </w:r>
+      <w:r>
+        <w:t xml:space="preserve">. </w:t>
+      </w:r>
+      <w:r>
+        <w:t>IVIM reflects the random microscopic motion of water molecules that occurs in each voxel on MR images not only in intra- or extracellular space but also in microcirculation of blood. According to IVIM theory, diffusion and perfusion are affected by several tissue characteristics, including the presence of restrictive barriers within tissue, the viscosity of the fluid in which the spins are diffusing, and the velocity and fractional volume of perfusing spins. Formerly, due to degradation of images caused by cardiac, respiratory, and other motion artifacts, IVIM imaging was restricted to neuroradiologic applications. Over the last few years there has been a revival of interest in IVIM MRI and its applications in many fields, particularly in oncology.</w:t>
+      </w:r>
+    </w:p>
+    <w:p>
+      <w:pPr>
+        <w:pStyle w:val="ListParagraph"/>
+        <w:bidi w:val="0"/>
+      </w:pPr>
+      <w:r>
+        <w:t>The basic IVIM diffusion and perfusion model for the signal intensity (per pixel):</w:t>
+      </w:r>
+    </w:p>
+    <w:p>
+      <w:pPr>
+        <w:pStyle w:val="ListParagraph"/>
+        <w:bidi w:val="0"/>
+      </w:pPr>
+      <m:oMathPara>
+        <m:oMath>
+          <m:r>
+            <w:rPr>
+              <w:rFonts w:ascii="Cambria Math" w:hAnsi="Cambria Math"/>
+            </w:rPr>
+            <m:t>S</m:t>
+          </m:r>
+          <m:d>
+            <m:dPr>
+              <m:ctrlPr>
+                <w:rPr>
+                  <w:rFonts w:ascii="Cambria Math" w:hAnsi="Cambria Math"/>
+                  <w:i/>
+                </w:rPr>
+              </m:ctrlPr>
+            </m:dPr>
+            <m:e>
+              <m:r>
+                <w:rPr>
+                  <w:rFonts w:ascii="Cambria Math" w:hAnsi="Cambria Math"/>
+                </w:rPr>
+                <m:t>b</m:t>
+              </m:r>
+            </m:e>
+          </m:d>
+          <m:r>
+            <w:rPr>
+              <w:rFonts w:ascii="Cambria Math" w:hAnsi="Cambria Math"/>
+            </w:rPr>
+            <m:t>=</m:t>
+          </m:r>
+          <m:sSub>
+            <m:sSubPr>
+              <m:ctrlPr>
+                <w:rPr>
+                  <w:rFonts w:ascii="Cambria Math" w:hAnsi="Cambria Math"/>
+                  <w:i/>
+                </w:rPr>
+              </m:ctrlPr>
+            </m:sSubPr>
+            <m:e>
+              <m:r>
+                <w:rPr>
+                  <w:rFonts w:ascii="Cambria Math" w:hAnsi="Cambria Math"/>
+                </w:rPr>
+                <m:t>F</m:t>
+              </m:r>
+            </m:e>
+            <m:sub>
+              <m:r>
+                <w:rPr>
+                  <w:rFonts w:ascii="Cambria Math" w:hAnsi="Cambria Math"/>
+                </w:rPr>
+                <m:t>p</m:t>
+              </m:r>
+            </m:sub>
+          </m:sSub>
+          <m:sSup>
+            <m:sSupPr>
+              <m:ctrlPr>
+                <w:rPr>
+                  <w:rFonts w:ascii="Cambria Math" w:hAnsi="Cambria Math"/>
+                  <w:i/>
+                </w:rPr>
+              </m:ctrlPr>
+            </m:sSupPr>
+            <m:e>
+              <m:r>
+                <w:rPr>
+                  <w:rFonts w:ascii="Cambria Math" w:hAnsi="Cambria Math"/>
+                </w:rPr>
+                <m:t>e</m:t>
+              </m:r>
+            </m:e>
+            <m:sup>
+              <m:r>
+                <w:rPr>
+                  <w:rFonts w:ascii="Cambria Math" w:hAnsi="Cambria Math"/>
+                </w:rPr>
+                <m:t>-b</m:t>
+              </m:r>
+              <m:sSub>
+                <m:sSubPr>
+                  <m:ctrlPr>
+                    <w:rPr>
+                      <w:rFonts w:ascii="Cambria Math" w:hAnsi="Cambria Math"/>
+                      <w:i/>
+                    </w:rPr>
+                  </m:ctrlPr>
+                </m:sSubPr>
+                <m:e>
+                  <m:r>
+                    <w:rPr>
+                      <w:rFonts w:ascii="Cambria Math" w:hAnsi="Cambria Math"/>
+                    </w:rPr>
+                    <m:t>D</m:t>
+                  </m:r>
+                </m:e>
+                <m:sub>
+                  <m:r>
+                    <w:rPr>
+                      <w:rFonts w:ascii="Cambria Math" w:hAnsi="Cambria Math"/>
+                    </w:rPr>
+                    <m:t>p</m:t>
+                  </m:r>
+                </m:sub>
+              </m:sSub>
+            </m:sup>
+          </m:sSup>
+          <m:r>
+            <w:rPr>
+              <w:rFonts w:ascii="Cambria Math" w:hAnsi="Cambria Math"/>
+            </w:rPr>
+            <m:t>+</m:t>
+          </m:r>
+          <m:d>
+            <m:dPr>
+              <m:ctrlPr>
+                <w:rPr>
+                  <w:rFonts w:ascii="Cambria Math" w:hAnsi="Cambria Math"/>
+                  <w:i/>
+                </w:rPr>
+              </m:ctrlPr>
+            </m:dPr>
+            <m:e>
+              <m:r>
+                <w:rPr>
+                  <w:rFonts w:ascii="Cambria Math" w:hAnsi="Cambria Math"/>
+                </w:rPr>
+                <m:t>1-</m:t>
+              </m:r>
+              <m:sSub>
+                <m:sSubPr>
+                  <m:ctrlPr>
+                    <w:rPr>
+                      <w:rFonts w:ascii="Cambria Math" w:hAnsi="Cambria Math"/>
+                      <w:i/>
+                    </w:rPr>
+                  </m:ctrlPr>
+                </m:sSubPr>
+                <m:e>
+                  <m:r>
+                    <w:rPr>
+                      <w:rFonts w:ascii="Cambria Math" w:hAnsi="Cambria Math"/>
+                    </w:rPr>
+                    <m:t>F</m:t>
+                  </m:r>
+                </m:e>
+                <m:sub>
+                  <m:r>
+                    <w:rPr>
+                      <w:rFonts w:ascii="Cambria Math" w:hAnsi="Cambria Math"/>
+                    </w:rPr>
+                    <m:t>p</m:t>
+                  </m:r>
+                </m:sub>
+              </m:sSub>
+            </m:e>
+          </m:d>
+          <m:sSup>
+            <m:sSupPr>
+              <m:ctrlPr>
+                <w:rPr>
+                  <w:rFonts w:ascii="Cambria Math" w:hAnsi="Cambria Math"/>
+                  <w:i/>
+                </w:rPr>
+              </m:ctrlPr>
+            </m:sSupPr>
+            <m:e>
+              <m:r>
+                <w:rPr>
+                  <w:rFonts w:ascii="Cambria Math" w:hAnsi="Cambria Math"/>
+                </w:rPr>
+                <m:t>e</m:t>
+              </m:r>
+            </m:e>
+            <m:sup>
+              <m:r>
+                <w:rPr>
+                  <w:rFonts w:ascii="Cambria Math" w:hAnsi="Cambria Math"/>
+                </w:rPr>
+                <m:t>-b</m:t>
+              </m:r>
+              <m:sSub>
+                <m:sSubPr>
+                  <m:ctrlPr>
+                    <w:rPr>
+                      <w:rFonts w:ascii="Cambria Math" w:hAnsi="Cambria Math"/>
+                      <w:i/>
+                    </w:rPr>
+                  </m:ctrlPr>
+                </m:sSubPr>
+                <m:e>
+                  <m:r>
+                    <w:rPr>
+                      <w:rFonts w:ascii="Cambria Math" w:hAnsi="Cambria Math"/>
+                    </w:rPr>
+                    <m:t>D</m:t>
+                  </m:r>
+                </m:e>
+                <m:sub>
+                  <m:r>
+                    <w:rPr>
+                      <w:rFonts w:ascii="Cambria Math" w:hAnsi="Cambria Math"/>
+                    </w:rPr>
+                    <m:t>t</m:t>
+                  </m:r>
+                </m:sub>
+              </m:sSub>
+            </m:sup>
+          </m:sSup>
+        </m:oMath>
+      </m:oMathPara>
+    </w:p>
+    <w:p>
+      <w:pPr>
+        <w:pStyle w:val="ListParagraph"/>
+        <w:bidi w:val="0"/>
+      </w:pPr>
+      <w:r>
+        <w:t>In this model we have 3 different parameters to estimate for any pixel in MRI image:</w:t>
+      </w:r>
+    </w:p>
+    <w:p>
+      <w:pPr>
+        <w:pStyle w:val="ListParagraph"/>
+        <w:bidi w:val="0"/>
+        <w:rPr>
+          <w:rFonts w:eastAsiaTheme="minorEastAsia"/>
+        </w:rPr>
+      </w:pPr>
+      <m:oMath>
+        <m:sSub>
+          <m:sSubPr>
+            <m:ctrlPr>
+              <w:rPr>
+                <w:rFonts w:ascii="Cambria Math" w:hAnsi="Cambria Math"/>
+                <w:i/>
+              </w:rPr>
+            </m:ctrlPr>
+          </m:sSubPr>
+          <m:e>
+            <m:r>
+              <w:rPr>
+                <w:rFonts w:ascii="Cambria Math" w:hAnsi="Cambria Math"/>
+              </w:rPr>
+              <m:t>D</m:t>
+            </m:r>
+          </m:e>
+          <m:sub>
+            <m:r>
+              <w:rPr>
+                <w:rFonts w:ascii="Cambria Math" w:hAnsi="Cambria Math"/>
+              </w:rPr>
+              <m:t>p</m:t>
+            </m:r>
+          </m:sub>
+        </m:sSub>
+        <m:r>
+          <w:rPr>
+            <w:rFonts w:ascii="Cambria Math" w:hAnsi="Cambria Math"/>
+          </w:rPr>
+          <m:t xml:space="preserve">, </m:t>
+        </m:r>
+        <m:sSub>
+          <m:sSubPr>
+            <m:ctrlPr>
+              <w:rPr>
+                <w:rFonts w:ascii="Cambria Math" w:hAnsi="Cambria Math"/>
+                <w:i/>
+              </w:rPr>
+            </m:ctrlPr>
+          </m:sSubPr>
+          <m:e>
+            <m:r>
+              <w:rPr>
+                <w:rFonts w:ascii="Cambria Math" w:hAnsi="Cambria Math"/>
+              </w:rPr>
+              <m:t>D</m:t>
+            </m:r>
+          </m:e>
+          <m:sub>
+            <m:r>
+              <w:rPr>
+                <w:rFonts w:ascii="Cambria Math" w:hAnsi="Cambria Math"/>
+              </w:rPr>
+              <m:t>t</m:t>
+            </m:r>
+          </m:sub>
+        </m:sSub>
+        <m:r>
+          <w:rPr>
+            <w:rFonts w:ascii="Cambria Math" w:hAnsi="Cambria Math"/>
+          </w:rPr>
+          <m:t xml:space="preserve">, </m:t>
+        </m:r>
+        <m:sSub>
+          <m:sSubPr>
+            <m:ctrlPr>
+              <w:rPr>
+                <w:rFonts w:ascii="Cambria Math" w:hAnsi="Cambria Math"/>
+                <w:i/>
+              </w:rPr>
+            </m:ctrlPr>
+          </m:sSubPr>
+          <m:e>
+            <m:r>
+              <w:rPr>
+                <w:rFonts w:ascii="Cambria Math" w:hAnsi="Cambria Math"/>
+              </w:rPr>
+              <m:t>F</m:t>
+            </m:r>
+          </m:e>
+          <m:sub>
+            <m:r>
+              <w:rPr>
+                <w:rFonts w:ascii="Cambria Math" w:hAnsi="Cambria Math"/>
+              </w:rPr>
+              <m:t>p</m:t>
+            </m:r>
+          </m:sub>
+        </m:sSub>
+      </m:oMath>
+      <w:r>
+        <w:rPr>
+          <w:rFonts w:eastAsiaTheme="minorEastAsia"/>
+        </w:rPr>
+        <w:t xml:space="preserve"> which in simple words are the diffusion and perfusion factors and their proportion in the physical scanned voxel.</w:t>
+      </w:r>
+    </w:p>
+    <w:p>
+      <w:pPr>
+        <w:pStyle w:val="Heading2"/>
+        <w:bidi w:val="0"/>
+        <w:rPr>
+          <w:rFonts w:eastAsiaTheme="minorEastAsia"/>
+        </w:rPr>
+      </w:pPr>
+      <w:r>
+        <w:rPr>
+          <w:rFonts w:eastAsiaTheme="minorEastAsia"/>
+        </w:rPr>
         <w:lastRenderedPageBreak/>
-        <w:t>almost entire human body. Over the last few years there has been a revival of interest in IVIM MRI and its applications in many fields, particularly in oncology.</w:t>
+        <w:t>IVIM DNN approach</w:t>
+      </w:r>
+    </w:p>
+    <w:p>
+      <w:pPr>
+        <w:pStyle w:val="ListParagraph"/>
+        <w:bidi w:val="0"/>
+        <w:rPr>
+          <w:rtl/>
+        </w:rPr>
+      </w:pPr>
+      <w:r>
+        <w:rPr>
+          <w:rFonts w:eastAsiaTheme="minorEastAsia"/>
+        </w:rPr>
+        <w:t xml:space="preserve">A paper from 2020 by </w:t>
+      </w:r>
+      <w:r>
+        <w:rPr>
+          <w:rFonts w:eastAsiaTheme="minorEastAsia"/>
+        </w:rPr>
+        <w:t xml:space="preserve">Barbieri, S., Gurney‐Champion, O. J., </w:t>
+      </w:r>
+      <w:proofErr w:type="spellStart"/>
+      <w:r>
+        <w:rPr>
+          <w:rFonts w:eastAsiaTheme="minorEastAsia"/>
+        </w:rPr>
+        <w:t>Klaassen</w:t>
+      </w:r>
+      <w:proofErr w:type="spellEnd"/>
+      <w:r>
+        <w:rPr>
+          <w:rFonts w:eastAsiaTheme="minorEastAsia"/>
+        </w:rPr>
+        <w:t xml:space="preserve">, R., &amp; </w:t>
+      </w:r>
+      <w:proofErr w:type="spellStart"/>
+      <w:r>
+        <w:rPr>
+          <w:rFonts w:eastAsiaTheme="minorEastAsia"/>
+        </w:rPr>
+        <w:t>Thoeny</w:t>
+      </w:r>
+      <w:proofErr w:type="spellEnd"/>
+      <w:r>
+        <w:rPr>
+          <w:rFonts w:eastAsiaTheme="minorEastAsia"/>
+        </w:rPr>
+        <w:t>, H. C.</w:t>
+      </w:r>
+      <w:r>
+        <w:rPr>
+          <w:rFonts w:eastAsiaTheme="minorEastAsia"/>
+        </w:rPr>
+        <w:t xml:space="preserve"> proposed a Deep Learning approach to solve the IVIM model's parameters. </w:t>
+      </w:r>
+      <w:r>
+        <w:rPr>
+          <w:rFonts w:eastAsiaTheme="minorEastAsia"/>
+        </w:rPr>
+        <w:t>A feed‐forward backward‐propagation DNN was trained to generate estimates of IVIM parameters (</w:t>
+      </w:r>
+      <m:oMath>
+        <m:acc>
+          <m:accPr>
+            <m:ctrlPr>
+              <w:rPr>
+                <w:rFonts w:ascii="Cambria Math" w:eastAsiaTheme="minorEastAsia" w:hAnsi="Cambria Math"/>
+                <w:i/>
+              </w:rPr>
+            </m:ctrlPr>
+          </m:accPr>
+          <m:e>
+            <m:r>
+              <w:rPr>
+                <w:rFonts w:ascii="Cambria Math" w:eastAsiaTheme="minorEastAsia" w:hAnsi="Cambria Math"/>
+              </w:rPr>
+              <m:t>D</m:t>
+            </m:r>
+          </m:e>
+        </m:acc>
+        <m:r>
+          <w:rPr>
+            <w:rFonts w:ascii="Cambria Math" w:eastAsiaTheme="minorEastAsia" w:hAnsi="Cambria Math"/>
+          </w:rPr>
+          <m:t xml:space="preserve">t, </m:t>
+        </m:r>
+        <m:acc>
+          <m:accPr>
+            <m:ctrlPr>
+              <w:rPr>
+                <w:rFonts w:ascii="Cambria Math" w:eastAsiaTheme="minorEastAsia" w:hAnsi="Cambria Math"/>
+                <w:i/>
+              </w:rPr>
+            </m:ctrlPr>
+          </m:accPr>
+          <m:e>
+            <m:r>
+              <w:rPr>
+                <w:rFonts w:ascii="Cambria Math" w:eastAsiaTheme="minorEastAsia" w:hAnsi="Cambria Math"/>
+              </w:rPr>
+              <m:t>F</m:t>
+            </m:r>
+          </m:e>
+        </m:acc>
+        <m:r>
+          <w:rPr>
+            <w:rFonts w:ascii="Cambria Math" w:eastAsiaTheme="minorEastAsia" w:hAnsi="Cambria Math"/>
+          </w:rPr>
+          <m:t xml:space="preserve">p, </m:t>
+        </m:r>
+        <m:acc>
+          <m:accPr>
+            <m:ctrlPr>
+              <w:rPr>
+                <w:rFonts w:ascii="Cambria Math" w:eastAsiaTheme="minorEastAsia" w:hAnsi="Cambria Math"/>
+                <w:i/>
+              </w:rPr>
+            </m:ctrlPr>
+          </m:accPr>
+          <m:e>
+            <m:r>
+              <w:rPr>
+                <w:rFonts w:ascii="Cambria Math" w:eastAsiaTheme="minorEastAsia" w:hAnsi="Cambria Math"/>
+              </w:rPr>
+              <m:t>D</m:t>
+            </m:r>
+          </m:e>
+        </m:acc>
+        <m:r>
+          <w:rPr>
+            <w:rFonts w:ascii="Cambria Math" w:eastAsiaTheme="minorEastAsia" w:hAnsi="Cambria Math"/>
+          </w:rPr>
+          <m:t>p</m:t>
+        </m:r>
+      </m:oMath>
+      <w:r>
+        <w:rPr>
+          <w:rFonts w:eastAsiaTheme="minorEastAsia"/>
+        </w:rPr>
+        <w:t>). Training is unsupervised and needs to be repeated for data sets with different distributions (e.g., because of different acquisition protocols or imaged anatomical regions). Given that the goal is to encode a given data set, separate training and testing data sets are not required and the network was trained directly on the data set of interest. The network is composed of an input layer, 3 hidden layers, and an output layer. The passthrough input layer is made of neurons, which take the normalized diffusion‐weighted signal sampled at each b‐value as input. The 3 hidden layers are fully connected, with a number of neurons equal to the number of b‐values of the data of interest and an exponential linear unit activation function. The output layer is made of 3 neurons, which hold the estimated parameter values. Initial network weights were set using He initializatio</w:t>
+      </w:r>
+      <w:r>
+        <w:rPr>
+          <w:rFonts w:eastAsiaTheme="minorEastAsia"/>
+        </w:rPr>
+        <w:t>n</w:t>
+      </w:r>
+      <w:r>
+        <w:rPr>
+          <w:rFonts w:eastAsiaTheme="minorEastAsia"/>
+        </w:rPr>
+        <w:t xml:space="preserve"> or using a previously trained networ</w:t>
+      </w:r>
+      <w:r>
+        <w:rPr>
+          <w:rFonts w:eastAsiaTheme="minorEastAsia"/>
+        </w:rPr>
+        <w:t>k</w:t>
+      </w:r>
+      <w:r>
+        <w:rPr>
+          <w:rFonts w:eastAsiaTheme="minorEastAsia"/>
+        </w:rPr>
+        <w:t xml:space="preserve">. An Adam optimizer was used for training with the mean squared error between the observed input S(b) and the signal Ŝ(b), reconstructed based on </w:t>
+      </w:r>
+      <w:r>
+        <w:rPr>
+          <w:rFonts w:eastAsiaTheme="minorEastAsia"/>
+        </w:rPr>
+        <w:t>the IVIM model</w:t>
+      </w:r>
+      <w:r>
+        <w:rPr>
+          <w:rFonts w:eastAsiaTheme="minorEastAsia"/>
+        </w:rPr>
+        <w:t xml:space="preserve"> and </w:t>
+      </w:r>
+      <m:oMath>
+        <m:acc>
+          <m:accPr>
+            <m:ctrlPr>
+              <w:rPr>
+                <w:rFonts w:ascii="Cambria Math" w:eastAsiaTheme="minorEastAsia" w:hAnsi="Cambria Math"/>
+                <w:i/>
+              </w:rPr>
+            </m:ctrlPr>
+          </m:accPr>
+          <m:e>
+            <m:r>
+              <w:rPr>
+                <w:rFonts w:ascii="Cambria Math" w:eastAsiaTheme="minorEastAsia" w:hAnsi="Cambria Math"/>
+              </w:rPr>
+              <m:t>D</m:t>
+            </m:r>
+          </m:e>
+        </m:acc>
+        <m:r>
+          <w:rPr>
+            <w:rFonts w:ascii="Cambria Math" w:eastAsiaTheme="minorEastAsia" w:hAnsi="Cambria Math"/>
+          </w:rPr>
+          <m:t xml:space="preserve">t, </m:t>
+        </m:r>
+        <m:acc>
+          <m:accPr>
+            <m:ctrlPr>
+              <w:rPr>
+                <w:rFonts w:ascii="Cambria Math" w:eastAsiaTheme="minorEastAsia" w:hAnsi="Cambria Math"/>
+                <w:i/>
+              </w:rPr>
+            </m:ctrlPr>
+          </m:accPr>
+          <m:e>
+            <m:r>
+              <w:rPr>
+                <w:rFonts w:ascii="Cambria Math" w:eastAsiaTheme="minorEastAsia" w:hAnsi="Cambria Math"/>
+              </w:rPr>
+              <m:t>F</m:t>
+            </m:r>
+          </m:e>
+        </m:acc>
+        <m:r>
+          <w:rPr>
+            <w:rFonts w:ascii="Cambria Math" w:eastAsiaTheme="minorEastAsia" w:hAnsi="Cambria Math"/>
+          </w:rPr>
+          <m:t xml:space="preserve">p, </m:t>
+        </m:r>
+        <m:acc>
+          <m:accPr>
+            <m:ctrlPr>
+              <w:rPr>
+                <w:rFonts w:ascii="Cambria Math" w:eastAsiaTheme="minorEastAsia" w:hAnsi="Cambria Math"/>
+                <w:i/>
+              </w:rPr>
+            </m:ctrlPr>
+          </m:accPr>
+          <m:e>
+            <m:r>
+              <w:rPr>
+                <w:rFonts w:ascii="Cambria Math" w:eastAsiaTheme="minorEastAsia" w:hAnsi="Cambria Math"/>
+              </w:rPr>
+              <m:t>D</m:t>
+            </m:r>
+          </m:e>
+        </m:acc>
+        <m:r>
+          <w:rPr>
+            <w:rFonts w:ascii="Cambria Math" w:eastAsiaTheme="minorEastAsia" w:hAnsi="Cambria Math"/>
+          </w:rPr>
+          <m:t>p</m:t>
+        </m:r>
+      </m:oMath>
+      <w:r>
+        <w:rPr>
+          <w:rFonts w:eastAsiaTheme="minorEastAsia"/>
+        </w:rPr>
+        <w:t xml:space="preserve"> as loss function. Early stopping was implemented by terminating training after the loss function did not improve for 10 consecutive iterations. The proposed neural network architecture is essentially an autoencoder with the constraint that the input signal should be encoded by the 3 IVIM parameters. The network does not impose any restrictions on the range of fitted parameter values.</w:t>
       </w:r>
     </w:p>
     <w:p>
@@ -1094,19 +1706,7 @@
         <w:t>[5]</w:t>
       </w:r>
       <w:r>
-        <w:t xml:space="preserve">, and also the known disadvantages of working with a model prediction score only (i.e. without a certainty coverage), it became interesting to examine a theory which would combine the black box stability tests with </w:t>
-      </w:r>
-      <w:r>
-        <w:t>certainty coverage</w:t>
-      </w:r>
-      <w:r>
-        <w:t xml:space="preserve">s, in hope it would increase our understanding of such test and it’s meanings, in the same way that estimating a </w:t>
-      </w:r>
-      <w:r>
-        <w:t>certainty coverage</w:t>
-      </w:r>
-      <w:r>
-        <w:t xml:space="preserve"> for a prediction model increases our understanding of the model’s prediction.</w:t>
+        <w:t>, and also the known disadvantages of working with a model prediction score only (i.e. without a certainty coverage), it became interesting to examine a theory which would combine the black box stability tests with certainty coverages, in hope it would increase our understanding of such test and it’s meanings, in the same way that estimating a certainty coverage for a prediction model increases our understanding of the model’s prediction.</w:t>
       </w:r>
     </w:p>
     <w:p>
@@ -1118,10 +1718,13 @@
         </w:rPr>
       </w:pPr>
       <w:r>
-        <w:t xml:space="preserve">Our proposed method is to basically replace the </w:t>
-      </w:r>
-      <w:r>
-        <w:t xml:space="preserve">way </w:t>
+        <w:t xml:space="preserve">Our proposed method is to </w:t>
+      </w:r>
+      <w:r>
+        <w:t>define</w:t>
+      </w:r>
+      <w:r>
+        <w:t xml:space="preserve"> </w:t>
       </w:r>
       <m:oMath>
         <m:sSup>
@@ -1158,14 +1761,35 @@
           <w:rFonts w:eastAsiaTheme="minorEastAsia"/>
           <w:iCs/>
         </w:rPr>
-        <w:t xml:space="preserve"> is calculated</w:t>
+        <w:t xml:space="preserve"> </w:t>
       </w:r>
       <w:r>
         <w:rPr>
           <w:rFonts w:eastAsiaTheme="minorEastAsia"/>
           <w:iCs/>
         </w:rPr>
-        <w:t>, while all other elements of the process remain the same</w:t>
+        <w:t>differently</w:t>
+      </w:r>
+      <w:r>
+        <w:rPr>
+          <w:rFonts w:eastAsiaTheme="minorEastAsia"/>
+          <w:iCs/>
+        </w:rPr>
+        <w:t>, while</w:t>
+      </w:r>
+      <w:r>
+        <w:rPr>
+          <w:rFonts w:eastAsiaTheme="minorEastAsia"/>
+          <w:iCs/>
+        </w:rPr>
+        <w:t xml:space="preserve"> the definitions of</w:t>
+      </w:r>
+      <w:r>
+        <w:rPr>
+          <w:rFonts w:eastAsiaTheme="minorEastAsia"/>
+          <w:iCs/>
+        </w:rPr>
+        <w:t xml:space="preserve"> all other elements of the process remain the same</w:t>
       </w:r>
       <w:r>
         <w:rPr>
@@ -1217,13 +1841,7 @@
             <w:rPr>
               <w:rFonts w:ascii="Cambria Math" w:hAnsi="Cambria Math"/>
             </w:rPr>
-            <m:t xml:space="preserve">= </m:t>
-          </m:r>
-          <m:r>
-            <w:rPr>
-              <w:rFonts w:ascii="Cambria Math" w:hAnsi="Cambria Math"/>
-            </w:rPr>
-            <m:t>f</m:t>
+            <m:t>= f</m:t>
           </m:r>
           <m:d>
             <m:dPr>
@@ -1443,6 +2061,7 @@
             <w:rPr>
               <w:rFonts w:ascii="Cambria Math" w:hAnsi="Cambria Math"/>
             </w:rPr>
+            <w:lastRenderedPageBreak/>
             <m:t xml:space="preserve">f= </m:t>
           </m:r>
           <m:func>
@@ -1640,19 +2259,7 @@
                         <w:rPr>
                           <w:rFonts w:ascii="Cambria Math" w:hAnsi="Cambria Math"/>
                         </w:rPr>
-                        <m:t>n</m:t>
-                      </m:r>
-                      <m:r>
-                        <w:rPr>
-                          <w:rFonts w:ascii="Cambria Math" w:hAnsi="Cambria Math"/>
-                        </w:rPr>
-                        <m:t>-</m:t>
-                      </m:r>
-                      <m:r>
-                        <w:rPr>
-                          <w:rFonts w:ascii="Cambria Math" w:hAnsi="Cambria Math"/>
-                        </w:rPr>
-                        <m:t>1</m:t>
+                        <m:t>n-1</m:t>
                       </m:r>
                     </m:sub>
                   </m:sSub>
@@ -1923,19 +2530,7 @@
                             <w:rPr>
                               <w:rFonts w:ascii="Cambria Math" w:hAnsi="Cambria Math"/>
                             </w:rPr>
-                            <m:t>n</m:t>
-                          </m:r>
-                          <m:r>
-                            <w:rPr>
-                              <w:rFonts w:ascii="Cambria Math" w:hAnsi="Cambria Math"/>
-                            </w:rPr>
-                            <m:t>-</m:t>
-                          </m:r>
-                          <m:r>
-                            <w:rPr>
-                              <w:rFonts w:ascii="Cambria Math" w:hAnsi="Cambria Math"/>
-                            </w:rPr>
-                            <m:t>1</m:t>
+                            <m:t>n-1</m:t>
                           </m:r>
                         </m:sub>
                       </m:sSub>
@@ -2248,19 +2843,7 @@
                             <w:rPr>
                               <w:rFonts w:ascii="Cambria Math" w:hAnsi="Cambria Math"/>
                             </w:rPr>
-                            <m:t>n</m:t>
-                          </m:r>
-                          <m:r>
-                            <w:rPr>
-                              <w:rFonts w:ascii="Cambria Math" w:hAnsi="Cambria Math"/>
-                            </w:rPr>
-                            <m:t>-</m:t>
-                          </m:r>
-                          <m:r>
-                            <w:rPr>
-                              <w:rFonts w:ascii="Cambria Math" w:hAnsi="Cambria Math"/>
-                            </w:rPr>
-                            <m:t>1</m:t>
+                            <m:t>n-1</m:t>
                           </m:r>
                         </m:sub>
                       </m:sSub>
@@ -2298,13 +2881,7 @@
                     <w:rPr>
                       <w:rFonts w:ascii="Cambria Math" w:eastAsiaTheme="minorEastAsia" w:hAnsi="Cambria Math"/>
                     </w:rPr>
-                    <m:t>n</m:t>
-                  </m:r>
-                  <m:r>
-                    <w:rPr>
-                      <w:rFonts w:ascii="Cambria Math" w:eastAsiaTheme="minorEastAsia" w:hAnsi="Cambria Math"/>
-                    </w:rPr>
-                    <m:t>-1</m:t>
+                    <m:t>n-1</m:t>
                   </m:r>
                 </m:sub>
               </m:sSub>
@@ -2336,13 +2913,7 @@
                     <w:rPr>
                       <w:rFonts w:ascii="Cambria Math" w:eastAsiaTheme="minorEastAsia" w:hAnsi="Cambria Math"/>
                     </w:rPr>
-                    <m:t>n</m:t>
-                  </m:r>
-                  <m:r>
-                    <w:rPr>
-                      <w:rFonts w:ascii="Cambria Math" w:eastAsiaTheme="minorEastAsia" w:hAnsi="Cambria Math"/>
-                    </w:rPr>
-                    <m:t>-1</m:t>
+                    <m:t>n-1</m:t>
                   </m:r>
                 </m:sub>
               </m:sSub>
@@ -2354,6 +2925,9 @@
     <w:p>
       <w:pPr>
         <w:bidi w:val="0"/>
+        <w:rPr>
+          <w:rFonts w:eastAsiaTheme="minorEastAsia"/>
+        </w:rPr>
       </w:pPr>
       <w:r>
         <w:rPr>
@@ -2566,20 +3140,214 @@
           <w:rPr>
             <w:rFonts w:ascii="Cambria Math" w:eastAsiaTheme="minorEastAsia" w:hAnsi="Cambria Math"/>
           </w:rPr>
-          <m:t xml:space="preserve">= </m:t>
+          <m:t>= -1</m:t>
+        </m:r>
+      </m:oMath>
+      <w:r>
+        <w:rPr>
+          <w:rFonts w:eastAsiaTheme="minorEastAsia"/>
+        </w:rPr>
+        <w:t>.</w:t>
+      </w:r>
+      <w:r>
+        <w:rPr>
+          <w:rFonts w:eastAsiaTheme="minorEastAsia"/>
+        </w:rPr>
+        <w:br/>
+        <w:t xml:space="preserve">To prevent this from hurting our calculation we can use </w:t>
+      </w:r>
+      <m:oMath>
+        <m:acc>
+          <m:accPr>
+            <m:chr m:val="̅"/>
+            <m:ctrlPr>
+              <w:rPr>
+                <w:rFonts w:ascii="Cambria Math" w:eastAsiaTheme="minorEastAsia" w:hAnsi="Cambria Math"/>
+                <w:i/>
+              </w:rPr>
+            </m:ctrlPr>
+          </m:accPr>
+          <m:e>
+            <m:r>
+              <w:rPr>
+                <w:rFonts w:ascii="Cambria Math" w:eastAsiaTheme="minorEastAsia" w:hAnsi="Cambria Math"/>
+              </w:rPr>
+              <m:t>f</m:t>
+            </m:r>
+          </m:e>
+        </m:acc>
+        <m:r>
+          <w:rPr>
+            <w:rFonts w:ascii="Cambria Math" w:eastAsiaTheme="minorEastAsia" w:hAnsi="Cambria Math"/>
+          </w:rPr>
+          <m:t>=</m:t>
+        </m:r>
+        <m:r>
+          <m:rPr>
+            <m:sty m:val="p"/>
+          </m:rPr>
+          <w:rPr>
+            <w:rFonts w:ascii="Cambria Math" w:eastAsiaTheme="minorEastAsia" w:hAnsi="Cambria Math"/>
+          </w:rPr>
+          <m:t>max⁡</m:t>
         </m:r>
         <m:r>
           <w:rPr>
             <w:rFonts w:ascii="Cambria Math" w:eastAsiaTheme="minorEastAsia" w:hAnsi="Cambria Math"/>
           </w:rPr>
-          <m:t>-1</m:t>
+          <m:t>(0, f)</m:t>
         </m:r>
       </m:oMath>
       <w:r>
         <w:rPr>
           <w:rFonts w:eastAsiaTheme="minorEastAsia"/>
         </w:rPr>
+        <w:t xml:space="preserve"> so we only take the positive part of </w:t>
+      </w:r>
+      <m:oMath>
+        <m:r>
+          <w:rPr>
+            <w:rFonts w:ascii="Cambria Math" w:eastAsiaTheme="minorEastAsia" w:hAnsi="Cambria Math"/>
+          </w:rPr>
+          <m:t>f</m:t>
+        </m:r>
+      </m:oMath>
+      <w:r>
+        <w:rPr>
+          <w:rFonts w:eastAsiaTheme="minorEastAsia"/>
+        </w:rPr>
+        <w:t>. Then our test will be defined as</w:t>
+      </w:r>
+      <w:r>
+        <w:rPr>
+          <w:rFonts w:eastAsiaTheme="minorEastAsia"/>
+        </w:rPr>
+        <w:t xml:space="preserve"> evaluating if algorithm </w:t>
+      </w:r>
+      <m:oMath>
+        <m:r>
+          <m:rPr>
+            <m:scr m:val="script"/>
+          </m:rPr>
+          <w:rPr>
+            <w:rFonts w:ascii="Cambria Math" w:eastAsiaTheme="minorEastAsia" w:hAnsi="Cambria Math"/>
+          </w:rPr>
+          <m:t>A</m:t>
+        </m:r>
+      </m:oMath>
+      <w:r>
+        <w:rPr>
+          <w:rFonts w:eastAsiaTheme="minorEastAsia"/>
+        </w:rPr>
+        <w:t xml:space="preserve"> satisfies</w:t>
+      </w:r>
+      <w:r>
+        <w:rPr>
+          <w:rFonts w:eastAsiaTheme="minorEastAsia"/>
+        </w:rPr>
+        <w:t xml:space="preserve"> </w:t>
+      </w:r>
+      <m:oMath>
+        <m:r>
+          <m:rPr>
+            <m:scr m:val="double-struck"/>
+          </m:rPr>
+          <w:rPr>
+            <w:rFonts w:ascii="Cambria Math" w:eastAsiaTheme="minorEastAsia" w:hAnsi="Cambria Math"/>
+          </w:rPr>
+          <m:t>P</m:t>
+        </m:r>
+        <m:d>
+          <m:dPr>
+            <m:ctrlPr>
+              <w:rPr>
+                <w:rFonts w:ascii="Cambria Math" w:eastAsiaTheme="minorEastAsia" w:hAnsi="Cambria Math"/>
+                <w:i/>
+              </w:rPr>
+            </m:ctrlPr>
+          </m:dPr>
+          <m:e>
+            <m:acc>
+              <m:accPr>
+                <m:chr m:val="̅"/>
+                <m:ctrlPr>
+                  <w:rPr>
+                    <w:rFonts w:ascii="Cambria Math" w:eastAsiaTheme="minorEastAsia" w:hAnsi="Cambria Math"/>
+                    <w:i/>
+                  </w:rPr>
+                </m:ctrlPr>
+              </m:accPr>
+              <m:e>
+                <m:r>
+                  <w:rPr>
+                    <w:rFonts w:ascii="Cambria Math" w:eastAsiaTheme="minorEastAsia" w:hAnsi="Cambria Math"/>
+                  </w:rPr>
+                  <m:t>f</m:t>
+                </m:r>
+              </m:e>
+            </m:acc>
+            <m:r>
+              <w:rPr>
+                <w:rFonts w:ascii="Cambria Math" w:eastAsiaTheme="minorEastAsia" w:hAnsi="Cambria Math"/>
+              </w:rPr>
+              <m:t>&gt;ϵ</m:t>
+            </m:r>
+          </m:e>
+        </m:d>
+        <m:r>
+          <w:rPr>
+            <w:rFonts w:ascii="Cambria Math" w:eastAsiaTheme="minorEastAsia" w:hAnsi="Cambria Math"/>
+          </w:rPr>
+          <m:t>&lt;δ</m:t>
+        </m:r>
+      </m:oMath>
+      <w:r>
+        <w:rPr>
+          <w:rFonts w:eastAsiaTheme="minorEastAsia"/>
+        </w:rPr>
         <w:t>.</w:t>
+      </w:r>
+    </w:p>
+    <w:p>
+      <w:pPr>
+        <w:bidi w:val="0"/>
+      </w:pPr>
+      <w:r>
+        <w:t xml:space="preserve">For the interval estimation process, we need a separate dataset, independent of the training set. Therefore, it is needed to split the data into train, calibration, and stability datasets. To keep in line with the notations in [5], we will split </w:t>
+      </w:r>
+      <m:oMath>
+        <m:sSub>
+          <m:sSubPr>
+            <m:ctrlPr>
+              <w:rPr>
+                <w:rFonts w:ascii="Cambria Math" w:hAnsi="Cambria Math"/>
+                <w:i/>
+              </w:rPr>
+            </m:ctrlPr>
+          </m:sSubPr>
+          <m:e>
+            <m:r>
+              <w:rPr>
+                <w:rFonts w:ascii="Cambria Math" w:hAnsi="Cambria Math"/>
+              </w:rPr>
+              <m:t>N</m:t>
+            </m:r>
+          </m:e>
+          <m:sub>
+            <m:r>
+              <w:rPr>
+                <w:rFonts w:ascii="Cambria Math" w:hAnsi="Cambria Math"/>
+              </w:rPr>
+              <m:t>l</m:t>
+            </m:r>
+          </m:sub>
+        </m:sSub>
+      </m:oMath>
+      <w:r>
+        <w:rPr>
+          <w:rFonts w:eastAsiaTheme="minorEastAsia"/>
+        </w:rPr>
+        <w:t xml:space="preserve"> into train and calibration. </w:t>
       </w:r>
     </w:p>
     <w:p>
@@ -2714,39 +3482,34 @@
         <w:rPr>
           <w:rFonts w:eastAsiaTheme="minorEastAsia"/>
         </w:rPr>
-        <w:t xml:space="preserve">, since, just like we expect similar outputs, we expect similar level of certainty (which translates to similar confidence </w:t>
-      </w:r>
-      <w:proofErr w:type="spellStart"/>
-      <w:r>
-        <w:rPr>
-          <w:rFonts w:eastAsiaTheme="minorEastAsia"/>
-        </w:rPr>
-        <w:t>interal</w:t>
-      </w:r>
-      <w:proofErr w:type="spellEnd"/>
-      <w:r>
-        <w:rPr>
-          <w:rFonts w:eastAsiaTheme="minorEastAsia"/>
-        </w:rPr>
-        <w:t>).</w:t>
-      </w:r>
-    </w:p>
-    <w:p>
-      <w:pPr>
-        <w:bidi w:val="0"/>
-        <w:rPr>
-          <w:rFonts w:eastAsiaTheme="minorEastAsia"/>
-        </w:rPr>
-      </w:pPr>
-      <w:r>
-        <w:rPr>
-          <w:rFonts w:eastAsiaTheme="minorEastAsia"/>
-        </w:rPr>
-        <w:lastRenderedPageBreak/>
+        <w:t>, since, just like we expect similar outputs, we expect similar level of certainty (which translates to similar confidence inter</w:t>
+      </w:r>
+      <w:r>
+        <w:rPr>
+          <w:rFonts w:eastAsiaTheme="minorEastAsia"/>
+        </w:rPr>
+        <w:t>v</w:t>
+      </w:r>
+      <w:r>
+        <w:rPr>
+          <w:rFonts w:eastAsiaTheme="minorEastAsia"/>
+        </w:rPr>
+        <w:t>al).</w:t>
+      </w:r>
+    </w:p>
+    <w:p>
+      <w:pPr>
+        <w:bidi w:val="0"/>
+        <w:rPr>
+          <w:rFonts w:eastAsiaTheme="minorEastAsia"/>
+        </w:rPr>
+      </w:pPr>
+      <w:r>
+        <w:rPr>
+          <w:rFonts w:eastAsiaTheme="minorEastAsia"/>
+        </w:rPr>
         <w:t>It is also important to note that one of the most important properties of these tests are that they can be applied as black box tests, and expanding the algorithm to confidence interval does not impact this property.</w:t>
       </w:r>
-      <w:bookmarkStart w:id="0" w:name="_GoBack"/>
-      <w:bookmarkEnd w:id="0"/>
     </w:p>
     <w:p>
       <w:pPr>
@@ -2927,6 +3690,7 @@
           <w:rFonts w:hint="cs"/>
           <w:rtl/>
         </w:rPr>
+        <w:lastRenderedPageBreak/>
         <w:t>לפרט על המבחן למדד ה</w:t>
       </w:r>
       <w:r>
@@ -3073,6 +3837,13 @@
     <w:p>
       <w:pPr>
         <w:bidi w:val="0"/>
+        <w:spacing w:after="0" w:line="240" w:lineRule="auto"/>
+        <w:rPr>
+          <w:rFonts w:ascii="Arial" w:eastAsia="Times New Roman" w:hAnsi="Arial" w:cs="Arial"/>
+          <w:color w:val="222222"/>
+          <w:sz w:val="20"/>
+          <w:szCs w:val="20"/>
+        </w:rPr>
       </w:pPr>
       <w:r>
         <w:t xml:space="preserve">[2] </w:t>
@@ -3080,6 +3851,133 @@
       <w:r>
         <w:tab/>
       </w:r>
+      <w:r>
+        <w:rPr>
+          <w:rFonts w:ascii="Arial" w:eastAsia="Times New Roman" w:hAnsi="Arial" w:cs="Arial"/>
+          <w:color w:val="222222"/>
+          <w:sz w:val="20"/>
+          <w:szCs w:val="20"/>
+        </w:rPr>
+        <w:t>Barbieri, S., Gurney</w:t>
+      </w:r>
+      <w:r>
+        <w:rPr>
+          <w:rFonts w:ascii="Cambria Math" w:eastAsia="Times New Roman" w:hAnsi="Cambria Math" w:cs="Cambria Math"/>
+          <w:color w:val="222222"/>
+          <w:sz w:val="20"/>
+          <w:szCs w:val="20"/>
+        </w:rPr>
+        <w:t>‐</w:t>
+      </w:r>
+      <w:r>
+        <w:rPr>
+          <w:rFonts w:ascii="Arial" w:eastAsia="Times New Roman" w:hAnsi="Arial" w:cs="Arial"/>
+          <w:color w:val="222222"/>
+          <w:sz w:val="20"/>
+          <w:szCs w:val="20"/>
+        </w:rPr>
+        <w:t xml:space="preserve">Champion, O. J., </w:t>
+      </w:r>
+      <w:proofErr w:type="spellStart"/>
+      <w:r>
+        <w:rPr>
+          <w:rFonts w:ascii="Arial" w:eastAsia="Times New Roman" w:hAnsi="Arial" w:cs="Arial"/>
+          <w:color w:val="222222"/>
+          <w:sz w:val="20"/>
+          <w:szCs w:val="20"/>
+        </w:rPr>
+        <w:t>Klaassen</w:t>
+      </w:r>
+      <w:proofErr w:type="spellEnd"/>
+      <w:r>
+        <w:rPr>
+          <w:rFonts w:ascii="Arial" w:eastAsia="Times New Roman" w:hAnsi="Arial" w:cs="Arial"/>
+          <w:color w:val="222222"/>
+          <w:sz w:val="20"/>
+          <w:szCs w:val="20"/>
+        </w:rPr>
+        <w:t xml:space="preserve">, R., &amp; </w:t>
+      </w:r>
+      <w:proofErr w:type="spellStart"/>
+      <w:r>
+        <w:rPr>
+          <w:rFonts w:ascii="Arial" w:eastAsia="Times New Roman" w:hAnsi="Arial" w:cs="Arial"/>
+          <w:color w:val="222222"/>
+          <w:sz w:val="20"/>
+          <w:szCs w:val="20"/>
+        </w:rPr>
+        <w:t>Thoeny</w:t>
+      </w:r>
+      <w:proofErr w:type="spellEnd"/>
+      <w:r>
+        <w:rPr>
+          <w:rFonts w:ascii="Arial" w:eastAsia="Times New Roman" w:hAnsi="Arial" w:cs="Arial"/>
+          <w:color w:val="222222"/>
+          <w:sz w:val="20"/>
+          <w:szCs w:val="20"/>
+        </w:rPr>
+        <w:t>, H. C. (2020). Deep learning how to fit an intravoxel incoherent motion model to diffusion</w:t>
+      </w:r>
+      <w:r>
+        <w:rPr>
+          <w:rFonts w:ascii="Cambria Math" w:eastAsia="Times New Roman" w:hAnsi="Cambria Math" w:cs="Cambria Math"/>
+          <w:color w:val="222222"/>
+          <w:sz w:val="20"/>
+          <w:szCs w:val="20"/>
+        </w:rPr>
+        <w:t>‐</w:t>
+      </w:r>
+      <w:r>
+        <w:rPr>
+          <w:rFonts w:ascii="Arial" w:eastAsia="Times New Roman" w:hAnsi="Arial" w:cs="Arial"/>
+          <w:color w:val="222222"/>
+          <w:sz w:val="20"/>
+          <w:szCs w:val="20"/>
+        </w:rPr>
+        <w:t>weighted MRI. </w:t>
+      </w:r>
+      <w:r>
+        <w:rPr>
+          <w:rFonts w:ascii="Arial" w:eastAsia="Times New Roman" w:hAnsi="Arial" w:cs="Arial"/>
+          <w:i/>
+          <w:iCs/>
+          <w:color w:val="222222"/>
+          <w:sz w:val="20"/>
+          <w:szCs w:val="20"/>
+        </w:rPr>
+        <w:t>Magnetic resonance in medicine</w:t>
+      </w:r>
+      <w:r>
+        <w:rPr>
+          <w:rFonts w:ascii="Arial" w:eastAsia="Times New Roman" w:hAnsi="Arial" w:cs="Arial"/>
+          <w:color w:val="222222"/>
+          <w:sz w:val="20"/>
+          <w:szCs w:val="20"/>
+        </w:rPr>
+        <w:t>, </w:t>
+      </w:r>
+      <w:r>
+        <w:rPr>
+          <w:rFonts w:ascii="Arial" w:eastAsia="Times New Roman" w:hAnsi="Arial" w:cs="Arial"/>
+          <w:i/>
+          <w:iCs/>
+          <w:color w:val="222222"/>
+          <w:sz w:val="20"/>
+          <w:szCs w:val="20"/>
+        </w:rPr>
+        <w:t>83</w:t>
+      </w:r>
+      <w:r>
+        <w:rPr>
+          <w:rFonts w:ascii="Arial" w:eastAsia="Times New Roman" w:hAnsi="Arial" w:cs="Arial"/>
+          <w:color w:val="222222"/>
+          <w:sz w:val="20"/>
+          <w:szCs w:val="20"/>
+        </w:rPr>
+        <w:t>(1), 312-321.</w:t>
+      </w:r>
+      <w:bookmarkStart w:id="0" w:name="_GoBack"/>
+      <w:bookmarkEnd w:id="0"/>
     </w:p>
     <w:p>
       <w:pPr>
@@ -3100,13 +3998,7 @@
         </w:rPr>
       </w:pPr>
       <w:r>
-        <w:t>[</w:t>
-      </w:r>
-      <w:r>
-        <w:t>4</w:t>
-      </w:r>
-      <w:r>
-        <w:t xml:space="preserve">] </w:t>
+        <w:t xml:space="preserve">[4] </w:t>
       </w:r>
       <w:r>
         <w:tab/>
@@ -3117,13 +4009,7 @@
         <w:bidi w:val="0"/>
       </w:pPr>
       <w:r>
-        <w:t>[</w:t>
-      </w:r>
-      <w:r>
-        <w:t>5</w:t>
-      </w:r>
-      <w:r>
-        <w:t xml:space="preserve">] </w:t>
+        <w:t xml:space="preserve">[5] </w:t>
       </w:r>
       <w:r>
         <w:tab/>
@@ -3194,13 +4080,7 @@
         </w:rPr>
       </w:pPr>
       <w:r>
-        <w:t>[</w:t>
-      </w:r>
-      <w:r>
-        <w:t>6</w:t>
-      </w:r>
-      <w:r>
-        <w:t xml:space="preserve">] </w:t>
+        <w:t xml:space="preserve">[6] </w:t>
       </w:r>
       <w:r>
         <w:tab/>
@@ -4026,6 +4906,7 @@
   <w:style w:type="character" w:default="1" w:styleId="DefaultParagraphFont">
     <w:name w:val="Default Paragraph Font"/>
     <w:uiPriority w:val="1"/>
+    <w:semiHidden/>
     <w:unhideWhenUsed/>
   </w:style>
   <w:style w:type="table" w:default="1" w:styleId="TableNormal">

--- a/Kfir-Priel Final Project.docx
+++ b/Kfir-Priel Final Project.docx
@@ -6,7 +6,6 @@
       <w:pPr>
         <w:pStyle w:val="Title"/>
         <w:bidi w:val="0"/>
-        <w:jc w:val="center"/>
         <w:rPr>
           <w:b/>
           <w:bCs/>
@@ -167,7 +166,6 @@
       <w:pPr>
         <w:pStyle w:val="Title"/>
         <w:bidi w:val="0"/>
-        <w:jc w:val="center"/>
         <w:rPr>
           <w:b/>
           <w:bCs/>
@@ -234,6 +232,7 @@
     <w:p>
       <w:pPr>
         <w:bidi w:val="0"/>
+        <w:jc w:val="center"/>
         <w:rPr>
           <w:sz w:val="28"/>
           <w:szCs w:val="28"/>
@@ -244,16 +243,20 @@
     <w:p>
       <w:pPr>
         <w:bidi w:val="0"/>
+        <w:jc w:val="center"/>
         <w:rPr>
           <w:sz w:val="28"/>
           <w:szCs w:val="28"/>
           <w:rtl/>
         </w:rPr>
       </w:pPr>
-    </w:p>
-    <w:p>
-      <w:pPr>
-        <w:bidi w:val="0"/>
+      <w:bookmarkStart w:id="0" w:name="_GoBack"/>
+      <w:bookmarkEnd w:id="0"/>
+    </w:p>
+    <w:p>
+      <w:pPr>
+        <w:bidi w:val="0"/>
+        <w:jc w:val="center"/>
         <w:rPr>
           <w:sz w:val="28"/>
           <w:szCs w:val="28"/>
@@ -288,23 +291,7 @@
           <w:sz w:val="28"/>
           <w:szCs w:val="28"/>
         </w:rPr>
-        <w:t xml:space="preserve"> &amp; </w:t>
-      </w:r>
-      <w:proofErr w:type="spellStart"/>
-      <w:r>
-        <w:rPr>
-          <w:sz w:val="28"/>
-          <w:szCs w:val="28"/>
-        </w:rPr>
-        <w:t>Priel</w:t>
-      </w:r>
-      <w:proofErr w:type="spellEnd"/>
-      <w:r>
-        <w:rPr>
-          <w:sz w:val="28"/>
-          <w:szCs w:val="28"/>
-        </w:rPr>
-        <w:t xml:space="preserve"> Salomon</w:t>
+        <w:t xml:space="preserve"> &amp; Priel Salomon</w:t>
       </w:r>
     </w:p>
     <w:p>
@@ -445,7 +432,6 @@
     <w:p>
       <w:pPr>
         <w:bidi w:val="0"/>
-        <w:jc w:val="center"/>
         <w:rPr>
           <w:sz w:val="28"/>
           <w:szCs w:val="28"/>
@@ -455,7 +441,6 @@
     <w:p>
       <w:pPr>
         <w:bidi w:val="0"/>
-        <w:jc w:val="center"/>
         <w:rPr>
           <w:sz w:val="28"/>
           <w:szCs w:val="28"/>
@@ -465,7 +450,6 @@
     <w:p>
       <w:pPr>
         <w:bidi w:val="0"/>
-        <w:jc w:val="center"/>
         <w:rPr>
           <w:sz w:val="28"/>
           <w:szCs w:val="28"/>
@@ -475,7 +459,6 @@
     <w:p>
       <w:pPr>
         <w:bidi w:val="0"/>
-        <w:jc w:val="center"/>
         <w:rPr>
           <w:sz w:val="28"/>
           <w:szCs w:val="28"/>
@@ -485,7 +468,6 @@
     <w:p>
       <w:pPr>
         <w:bidi w:val="0"/>
-        <w:jc w:val="center"/>
         <w:rPr>
           <w:sz w:val="28"/>
           <w:szCs w:val="28"/>
@@ -495,7 +477,6 @@
     <w:p>
       <w:pPr>
         <w:bidi w:val="0"/>
-        <w:jc w:val="center"/>
         <w:rPr>
           <w:sz w:val="28"/>
           <w:szCs w:val="28"/>
@@ -505,7 +486,6 @@
     <w:p>
       <w:pPr>
         <w:bidi w:val="0"/>
-        <w:jc w:val="center"/>
         <w:rPr>
           <w:sz w:val="28"/>
           <w:szCs w:val="28"/>
@@ -563,6 +543,7 @@
     </w:p>
     <w:p>
       <w:pPr>
+        <w:bidi w:val="0"/>
         <w:rPr>
           <w:rtl/>
         </w:rPr>
@@ -577,6 +558,7 @@
     </w:p>
     <w:p>
       <w:pPr>
+        <w:bidi w:val="0"/>
         <w:rPr>
           <w:rtl/>
         </w:rPr>
@@ -591,6 +573,7 @@
     </w:p>
     <w:p>
       <w:pPr>
+        <w:bidi w:val="0"/>
         <w:rPr>
           <w:rtl/>
         </w:rPr>
@@ -605,6 +588,7 @@
     </w:p>
     <w:p>
       <w:pPr>
+        <w:bidi w:val="0"/>
         <w:rPr>
           <w:rtl/>
         </w:rPr>
@@ -619,6 +603,7 @@
     </w:p>
     <w:p>
       <w:pPr>
+        <w:bidi w:val="0"/>
         <w:rPr>
           <w:rtl/>
         </w:rPr>
@@ -633,6 +618,7 @@
     </w:p>
     <w:p>
       <w:pPr>
+        <w:bidi w:val="0"/>
         <w:rPr>
           <w:rtl/>
         </w:rPr>
@@ -640,6 +626,7 @@
     </w:p>
     <w:p>
       <w:pPr>
+        <w:bidi w:val="0"/>
         <w:rPr>
           <w:rtl/>
         </w:rPr>
@@ -647,6 +634,7 @@
     </w:p>
     <w:p>
       <w:pPr>
+        <w:bidi w:val="0"/>
         <w:rPr>
           <w:rtl/>
         </w:rPr>
@@ -654,6 +642,7 @@
     </w:p>
     <w:p>
       <w:pPr>
+        <w:bidi w:val="0"/>
         <w:rPr>
           <w:rtl/>
         </w:rPr>
@@ -661,6 +650,7 @@
     </w:p>
     <w:p>
       <w:pPr>
+        <w:bidi w:val="0"/>
         <w:rPr>
           <w:rtl/>
         </w:rPr>
@@ -668,6 +658,7 @@
     </w:p>
     <w:p>
       <w:pPr>
+        <w:bidi w:val="0"/>
         <w:rPr>
           <w:rtl/>
         </w:rPr>
@@ -675,6 +666,7 @@
     </w:p>
     <w:p>
       <w:pPr>
+        <w:bidi w:val="0"/>
         <w:rPr>
           <w:rtl/>
         </w:rPr>
@@ -682,6 +674,7 @@
     </w:p>
     <w:p>
       <w:pPr>
+        <w:bidi w:val="0"/>
         <w:rPr>
           <w:rtl/>
         </w:rPr>
@@ -689,6 +682,7 @@
     </w:p>
     <w:p>
       <w:pPr>
+        <w:bidi w:val="0"/>
         <w:rPr>
           <w:rtl/>
         </w:rPr>
@@ -696,6 +690,7 @@
     </w:p>
     <w:p>
       <w:pPr>
+        <w:bidi w:val="0"/>
         <w:rPr>
           <w:rtl/>
         </w:rPr>
@@ -703,6 +698,7 @@
     </w:p>
     <w:p>
       <w:pPr>
+        <w:bidi w:val="0"/>
         <w:rPr>
           <w:rtl/>
         </w:rPr>
@@ -710,6 +706,7 @@
     </w:p>
     <w:p>
       <w:pPr>
+        <w:bidi w:val="0"/>
         <w:rPr>
           <w:rtl/>
         </w:rPr>
@@ -717,6 +714,7 @@
     </w:p>
     <w:p>
       <w:pPr>
+        <w:bidi w:val="0"/>
         <w:rPr>
           <w:rtl/>
         </w:rPr>
@@ -724,6 +722,7 @@
     </w:p>
     <w:p>
       <w:pPr>
+        <w:bidi w:val="0"/>
         <w:rPr>
           <w:rtl/>
         </w:rPr>
@@ -731,6 +730,7 @@
     </w:p>
     <w:p>
       <w:pPr>
+        <w:bidi w:val="0"/>
         <w:rPr>
           <w:rtl/>
         </w:rPr>
@@ -738,6 +738,7 @@
     </w:p>
     <w:p>
       <w:pPr>
+        <w:bidi w:val="0"/>
         <w:rPr>
           <w:rtl/>
         </w:rPr>
@@ -753,16 +754,21 @@
     </w:p>
     <w:p>
       <w:pPr>
-        <w:pStyle w:val="ListParagraph"/>
-        <w:numPr>
-          <w:ilvl w:val="0"/>
-          <w:numId w:val="2"/>
-        </w:numPr>
+        <w:pStyle w:val="Heading1"/>
         <w:bidi w:val="0"/>
       </w:pPr>
       <w:r>
         <w:lastRenderedPageBreak/>
-        <w:t xml:space="preserve">Section 1: Background and problem setup. </w:t>
+        <w:t>Section 1</w:t>
+      </w:r>
+      <w:r>
+        <w:t xml:space="preserve"> -</w:t>
+      </w:r>
+      <w:r>
+        <w:t xml:space="preserve"> </w:t>
+      </w:r>
+      <w:r>
+        <w:t xml:space="preserve">Background and problem setup. </w:t>
       </w:r>
     </w:p>
     <w:p>
@@ -932,15 +938,7 @@
         <w:t xml:space="preserve">. </w:t>
       </w:r>
       <w:r>
-        <w:t xml:space="preserve">The intravoxel incoherent motion (IVIM) diffusion-weighted (DW) model as a possible imaging technique, using multiple b values and bi-exponential fitting for the concurrent estimation of the pure molecular water diffusion and microcirculation of blood water in randomly oriented capillaries (perfusion) was first introduced in the late 1980s by Le </w:t>
-      </w:r>
-      <w:proofErr w:type="spellStart"/>
-      <w:r>
-        <w:t>Bihan</w:t>
-      </w:r>
-      <w:proofErr w:type="spellEnd"/>
-      <w:r>
-        <w:t> </w:t>
+        <w:t>The intravoxel incoherent motion (IVIM) diffusion-weighted (DW) model as a possible imaging technique, using multiple b values and bi-exponential fitting for the concurrent estimation of the pure molecular water diffusion and microcirculation of blood water in randomly oriented capillaries (perfusion) was first introduced in the late 1980s by Le Bihan </w:t>
       </w:r>
       <w:r>
         <w:rPr>
@@ -981,30 +979,70 @@
       </w:pPr>
       <m:oMathPara>
         <m:oMath>
-          <m:r>
-            <w:rPr>
-              <w:rFonts w:ascii="Cambria Math" w:hAnsi="Cambria Math"/>
-            </w:rPr>
-            <m:t>S</m:t>
-          </m:r>
-          <m:d>
-            <m:dPr>
+          <m:f>
+            <m:fPr>
               <m:ctrlPr>
                 <w:rPr>
                   <w:rFonts w:ascii="Cambria Math" w:hAnsi="Cambria Math"/>
                   <w:i/>
                 </w:rPr>
               </m:ctrlPr>
-            </m:dPr>
-            <m:e>
+            </m:fPr>
+            <m:num>
               <m:r>
                 <w:rPr>
                   <w:rFonts w:ascii="Cambria Math" w:hAnsi="Cambria Math"/>
                 </w:rPr>
-                <m:t>b</m:t>
+                <m:t>S</m:t>
               </m:r>
-            </m:e>
-          </m:d>
+              <m:d>
+                <m:dPr>
+                  <m:ctrlPr>
+                    <w:rPr>
+                      <w:rFonts w:ascii="Cambria Math" w:hAnsi="Cambria Math"/>
+                      <w:i/>
+                    </w:rPr>
+                  </m:ctrlPr>
+                </m:dPr>
+                <m:e>
+                  <m:r>
+                    <w:rPr>
+                      <w:rFonts w:ascii="Cambria Math" w:hAnsi="Cambria Math"/>
+                    </w:rPr>
+                    <m:t>b</m:t>
+                  </m:r>
+                </m:e>
+              </m:d>
+            </m:num>
+            <m:den>
+              <m:sSub>
+                <m:sSubPr>
+                  <m:ctrlPr>
+                    <w:rPr>
+                      <w:rFonts w:ascii="Cambria Math" w:hAnsi="Cambria Math"/>
+                      <w:i/>
+                    </w:rPr>
+                  </m:ctrlPr>
+                </m:sSubPr>
+                <m:e>
+                  <m:r>
+                    <w:rPr>
+                      <w:rFonts w:ascii="Cambria Math" w:hAnsi="Cambria Math"/>
+                    </w:rPr>
+                    <m:t>S</m:t>
+                  </m:r>
+                </m:e>
+                <m:sub>
+                  <m:r>
+                    <w:rPr>
+                      <w:rFonts w:ascii="Cambria Math" w:hAnsi="Cambria Math"/>
+                    </w:rPr>
+                    <m:t>0</m:t>
+                  </m:r>
+                </m:sub>
+              </m:sSub>
+            </m:den>
+          </m:f>
           <m:r>
             <w:rPr>
               <w:rFonts w:ascii="Cambria Math" w:hAnsi="Cambria Math"/>
@@ -1322,7 +1360,6 @@
         <w:rPr>
           <w:rFonts w:eastAsiaTheme="minorEastAsia"/>
         </w:rPr>
-        <w:lastRenderedPageBreak/>
         <w:t>IVIM DNN approach</w:t>
       </w:r>
     </w:p>
@@ -1585,107 +1622,4685 @@
     </w:p>
     <w:p>
       <w:pPr>
-        <w:rPr>
+        <w:bidi w:val="0"/>
+      </w:pPr>
+    </w:p>
+    <w:p>
+      <w:pPr>
+        <w:pStyle w:val="Heading1"/>
+        <w:bidi w:val="0"/>
+        <w:rPr>
+          <w:i/>
+          <w:iCs/>
+        </w:rPr>
+      </w:pPr>
+      <w:r>
+        <w:t xml:space="preserve">Section 2 - </w:t>
+      </w:r>
+      <w:r>
+        <w:t>The chosen paper “Black-box Tests for Algorithmic Stability”</w:t>
+      </w:r>
+    </w:p>
+    <w:p>
+      <w:pPr>
+        <w:pStyle w:val="ListParagraph"/>
+        <w:bidi w:val="0"/>
+        <w:rPr>
+          <w:rFonts w:eastAsiaTheme="minorEastAsia"/>
+        </w:rPr>
+      </w:pPr>
+      <w:r>
+        <w:t>The paper conducts a black-box statistical test framework in which one can evaluate the stability properties of an algorithm to small changes in the dataset samples.</w:t>
+      </w:r>
+      <w:r>
+        <w:t xml:space="preserve"> The </w:t>
+      </w:r>
+      <w:r>
+        <w:t>base</w:t>
+      </w:r>
+      <w:r>
+        <w:t xml:space="preserve"> of the method is to fit the algorithm on two very similar datasets differ only with one sample (where one dataset size is </w:t>
+      </w:r>
+      <m:oMath>
+        <m:r>
+          <w:rPr>
+            <w:rFonts w:ascii="Cambria Math" w:hAnsi="Cambria Math"/>
+          </w:rPr>
+          <m:t>n</m:t>
+        </m:r>
+      </m:oMath>
+      <w:r>
+        <w:rPr>
+          <w:rFonts w:eastAsiaTheme="minorEastAsia"/>
+        </w:rPr>
+        <w:t xml:space="preserve"> and the other is </w:t>
+      </w:r>
+      <m:oMath>
+        <m:r>
+          <w:rPr>
+            <w:rFonts w:ascii="Cambria Math" w:eastAsiaTheme="minorEastAsia" w:hAnsi="Cambria Math"/>
+          </w:rPr>
+          <m:t>n-1</m:t>
+        </m:r>
+      </m:oMath>
+      <w:r>
+        <w:rPr>
+          <w:rFonts w:eastAsiaTheme="minorEastAsia"/>
+        </w:rPr>
+        <w:t xml:space="preserve">) and to evaluate how much change there is in the estimated output on a new and hadn’t been seen </w:t>
+      </w:r>
+      <m:oMath>
+        <m:r>
+          <w:rPr>
+            <w:rFonts w:ascii="Cambria Math" w:eastAsiaTheme="minorEastAsia" w:hAnsi="Cambria Math"/>
+          </w:rPr>
+          <m:t>n+1</m:t>
+        </m:r>
+      </m:oMath>
+      <w:r>
+        <w:rPr>
+          <w:rFonts w:eastAsiaTheme="minorEastAsia"/>
+        </w:rPr>
+        <w:t xml:space="preserve"> sample point. </w:t>
+      </w:r>
+      <w:r>
+        <w:rPr>
+          <w:rFonts w:eastAsiaTheme="minorEastAsia"/>
+        </w:rPr>
+        <w:t>For this framework two definitions must be put:</w:t>
+      </w:r>
+    </w:p>
+    <w:p>
+      <w:pPr>
+        <w:pStyle w:val="ListParagraph"/>
+        <w:bidi w:val="0"/>
+        <w:rPr>
+          <w:rFonts w:eastAsiaTheme="minorEastAsia"/>
+        </w:rPr>
+      </w:pPr>
+    </w:p>
+    <w:p>
+      <w:pPr>
+        <w:pStyle w:val="ListParagraph"/>
+        <w:bidi w:val="0"/>
+        <w:rPr>
+          <w:color w:val="2F5496" w:themeColor="accent1" w:themeShade="BF"/>
+          <w:u w:val="single"/>
+        </w:rPr>
+      </w:pPr>
+      <w:r>
+        <w:rPr>
+          <w:color w:val="2F5496" w:themeColor="accent1" w:themeShade="BF"/>
+          <w:u w:val="single"/>
+        </w:rPr>
+        <w:t>Definition 1</w:t>
+      </w:r>
+      <w:r>
+        <w:rPr>
+          <w:color w:val="2F5496" w:themeColor="accent1" w:themeShade="BF"/>
+          <w:u w:val="single"/>
+        </w:rPr>
+        <w:t xml:space="preserve"> - </w:t>
+      </w:r>
+      <m:oMath>
+        <m:d>
+          <m:dPr>
+            <m:ctrlPr>
+              <w:rPr>
+                <w:rFonts w:ascii="Cambria Math" w:hAnsi="Cambria Math"/>
+                <w:i/>
+                <w:iCs/>
+                <w:color w:val="2F5496" w:themeColor="accent1" w:themeShade="BF"/>
+                <w:u w:val="single"/>
+              </w:rPr>
+            </m:ctrlPr>
+          </m:dPr>
+          <m:e>
+            <m:r>
+              <w:rPr>
+                <w:rFonts w:ascii="Cambria Math" w:hAnsi="Cambria Math"/>
+                <w:color w:val="2F5496" w:themeColor="accent1" w:themeShade="BF"/>
+                <w:u w:val="single"/>
+              </w:rPr>
+              <m:t>ϵ,δ</m:t>
+            </m:r>
+          </m:e>
+        </m:d>
+      </m:oMath>
+      <w:r>
+        <w:rPr>
+          <w:color w:val="2F5496" w:themeColor="accent1" w:themeShade="BF"/>
+          <w:u w:val="single"/>
+        </w:rPr>
+        <w:t xml:space="preserve"> Stability</w:t>
+      </w:r>
+      <w:r>
+        <w:rPr>
+          <w:color w:val="2F5496" w:themeColor="accent1" w:themeShade="BF"/>
+          <w:u w:val="single"/>
+        </w:rPr>
+        <w:t>:</w:t>
+      </w:r>
+    </w:p>
+    <w:p>
+      <w:pPr>
+        <w:pStyle w:val="ListParagraph"/>
+        <w:bidi w:val="0"/>
+        <w:rPr>
+          <w:color w:val="2F5496" w:themeColor="accent1" w:themeShade="BF"/>
+        </w:rPr>
+      </w:pPr>
+      <w:r>
+        <w:rPr>
+          <w:color w:val="2F5496" w:themeColor="accent1" w:themeShade="BF"/>
+        </w:rPr>
+        <w:t xml:space="preserve">Let </w:t>
+      </w:r>
+      <m:oMath>
+        <m:r>
+          <m:rPr>
+            <m:scr m:val="script"/>
+          </m:rPr>
+          <w:rPr>
+            <w:rFonts w:ascii="Cambria Math" w:hAnsi="Cambria Math"/>
+            <w:color w:val="2F5496" w:themeColor="accent1" w:themeShade="BF"/>
+          </w:rPr>
+          <m:t>A</m:t>
+        </m:r>
+      </m:oMath>
+      <w:r>
+        <w:rPr>
+          <w:color w:val="2F5496" w:themeColor="accent1" w:themeShade="BF"/>
+        </w:rPr>
+        <w:t xml:space="preserve"> be a symmetric algorithm. Let </w:t>
+      </w:r>
+      <m:oMath>
+        <m:r>
+          <w:rPr>
+            <w:rFonts w:ascii="Cambria Math" w:hAnsi="Cambria Math"/>
+            <w:color w:val="2F5496" w:themeColor="accent1" w:themeShade="BF"/>
+          </w:rPr>
+          <m:t>ϵ ≥ 0</m:t>
+        </m:r>
+      </m:oMath>
+      <w:r>
+        <w:rPr>
+          <w:color w:val="2F5496" w:themeColor="accent1" w:themeShade="BF"/>
+        </w:rPr>
+        <w:t xml:space="preserve"> and </w:t>
+      </w:r>
+      <m:oMath>
+        <m:r>
+          <w:rPr>
+            <w:rFonts w:ascii="Cambria Math" w:hAnsi="Cambria Math"/>
+            <w:color w:val="2F5496" w:themeColor="accent1" w:themeShade="BF"/>
+          </w:rPr>
+          <m:t xml:space="preserve">δ </m:t>
+        </m:r>
+        <m:r>
+          <w:rPr>
+            <w:rFonts w:ascii="Cambria Math" w:hAnsi="Cambria Math" w:cs="Cambria Math"/>
+            <w:color w:val="2F5496" w:themeColor="accent1" w:themeShade="BF"/>
+          </w:rPr>
+          <m:t>∈</m:t>
+        </m:r>
+        <m:r>
+          <w:rPr>
+            <w:rFonts w:ascii="Cambria Math" w:hAnsi="Cambria Math"/>
+            <w:color w:val="2F5496" w:themeColor="accent1" w:themeShade="BF"/>
+          </w:rPr>
+          <m:t xml:space="preserve"> [0, 1)</m:t>
+        </m:r>
+      </m:oMath>
+      <w:r>
+        <w:rPr>
+          <w:color w:val="2F5496" w:themeColor="accent1" w:themeShade="BF"/>
+        </w:rPr>
+        <w:t xml:space="preserve"> </w:t>
+      </w:r>
+      <w:r>
+        <w:rPr>
+          <w:color w:val="2F5496" w:themeColor="accent1" w:themeShade="BF"/>
+        </w:rPr>
+        <w:t xml:space="preserve">We say that </w:t>
+      </w:r>
+      <m:oMath>
+        <m:r>
+          <m:rPr>
+            <m:scr m:val="script"/>
+          </m:rPr>
+          <w:rPr>
+            <w:rFonts w:ascii="Cambria Math" w:hAnsi="Cambria Math"/>
+            <w:color w:val="2F5496" w:themeColor="accent1" w:themeShade="BF"/>
+          </w:rPr>
+          <m:t>A</m:t>
+        </m:r>
+      </m:oMath>
+      <w:r>
+        <w:rPr>
+          <w:color w:val="2F5496" w:themeColor="accent1" w:themeShade="BF"/>
+        </w:rPr>
+        <w:t xml:space="preserve"> </w:t>
+      </w:r>
+      <w:r>
+        <w:rPr>
+          <w:color w:val="2F5496" w:themeColor="accent1" w:themeShade="BF"/>
+        </w:rPr>
+        <w:t xml:space="preserve">is </w:t>
+      </w:r>
+      <m:oMath>
+        <m:d>
+          <m:dPr>
+            <m:ctrlPr>
+              <w:rPr>
+                <w:rFonts w:ascii="Cambria Math" w:hAnsi="Cambria Math"/>
+                <w:i/>
+                <w:color w:val="2F5496" w:themeColor="accent1" w:themeShade="BF"/>
+              </w:rPr>
+            </m:ctrlPr>
+          </m:dPr>
+          <m:e>
+            <m:r>
+              <w:rPr>
+                <w:rFonts w:ascii="Cambria Math" w:hAnsi="Cambria Math"/>
+                <w:color w:val="2F5496" w:themeColor="accent1" w:themeShade="BF"/>
+              </w:rPr>
+              <m:t xml:space="preserve">ϵ, </m:t>
+            </m:r>
+            <m:r>
+              <m:rPr>
+                <m:sty m:val="p"/>
+              </m:rPr>
+              <w:rPr>
+                <w:rFonts w:ascii="Cambria Math" w:hAnsi="Cambria Math"/>
+                <w:color w:val="2F5496" w:themeColor="accent1" w:themeShade="BF"/>
+              </w:rPr>
+              <m:t>δ</m:t>
+            </m:r>
+            <m:ctrlPr>
+              <w:rPr>
+                <w:rFonts w:ascii="Cambria Math" w:hAnsi="Cambria Math"/>
+                <w:color w:val="2F5496" w:themeColor="accent1" w:themeShade="BF"/>
+              </w:rPr>
+            </m:ctrlPr>
+          </m:e>
+        </m:d>
+      </m:oMath>
+      <w:r>
+        <w:rPr>
+          <w:rFonts w:eastAsiaTheme="minorEastAsia"/>
+          <w:color w:val="2F5496" w:themeColor="accent1" w:themeShade="BF"/>
+        </w:rPr>
+        <w:t xml:space="preserve"> -</w:t>
+      </w:r>
+      <w:r>
+        <w:rPr>
+          <w:color w:val="2F5496" w:themeColor="accent1" w:themeShade="BF"/>
+        </w:rPr>
+        <w:t>stable with respect to training datasets of size n from a data distribution P—or, for short, the triple (</w:t>
+      </w:r>
+      <m:oMath>
+        <m:r>
+          <m:rPr>
+            <m:scr m:val="script"/>
+          </m:rPr>
+          <w:rPr>
+            <w:rFonts w:ascii="Cambria Math" w:hAnsi="Cambria Math"/>
+            <w:color w:val="2F5496" w:themeColor="accent1" w:themeShade="BF"/>
+          </w:rPr>
+          <m:t>A</m:t>
+        </m:r>
+      </m:oMath>
+      <w:r>
+        <w:rPr>
+          <w:color w:val="2F5496" w:themeColor="accent1" w:themeShade="BF"/>
+        </w:rPr>
+        <w:t xml:space="preserve">, P, n) is </w:t>
+      </w:r>
+      <m:oMath>
+        <m:d>
+          <m:dPr>
+            <m:ctrlPr>
+              <w:rPr>
+                <w:rFonts w:ascii="Cambria Math" w:hAnsi="Cambria Math"/>
+                <w:i/>
+                <w:color w:val="2F5496" w:themeColor="accent1" w:themeShade="BF"/>
+              </w:rPr>
+            </m:ctrlPr>
+          </m:dPr>
+          <m:e>
+            <m:r>
+              <w:rPr>
+                <w:rFonts w:ascii="Cambria Math" w:hAnsi="Cambria Math"/>
+                <w:color w:val="2F5496" w:themeColor="accent1" w:themeShade="BF"/>
+              </w:rPr>
+              <m:t xml:space="preserve">ϵ, </m:t>
+            </m:r>
+            <m:r>
+              <m:rPr>
+                <m:sty m:val="p"/>
+              </m:rPr>
+              <w:rPr>
+                <w:rFonts w:ascii="Cambria Math" w:hAnsi="Cambria Math"/>
+                <w:color w:val="2F5496" w:themeColor="accent1" w:themeShade="BF"/>
+              </w:rPr>
+              <m:t>δ</m:t>
+            </m:r>
+            <m:ctrlPr>
+              <w:rPr>
+                <w:rFonts w:ascii="Cambria Math" w:hAnsi="Cambria Math"/>
+                <w:color w:val="2F5496" w:themeColor="accent1" w:themeShade="BF"/>
+              </w:rPr>
+            </m:ctrlPr>
+          </m:e>
+        </m:d>
+      </m:oMath>
+      <w:r>
+        <w:rPr>
+          <w:color w:val="2F5496" w:themeColor="accent1" w:themeShade="BF"/>
+        </w:rPr>
+        <w:t>-stable—if</w:t>
+      </w:r>
+      <w:r>
+        <w:rPr>
+          <w:color w:val="2F5496" w:themeColor="accent1" w:themeShade="BF"/>
+        </w:rPr>
+        <w:t xml:space="preserve"> </w:t>
+      </w:r>
+      <w:r>
+        <w:rPr>
+          <w:color w:val="2F5496" w:themeColor="accent1" w:themeShade="BF"/>
+        </w:rPr>
+        <w:t xml:space="preserve"> </w:t>
+      </w:r>
+      <m:oMath>
+        <m:r>
+          <m:rPr>
+            <m:scr m:val="double-struck"/>
+          </m:rPr>
+          <w:rPr>
+            <w:rFonts w:ascii="Cambria Math" w:hAnsi="Cambria Math"/>
+            <w:color w:val="2F5496" w:themeColor="accent1" w:themeShade="BF"/>
+          </w:rPr>
+          <m:t>P</m:t>
+        </m:r>
+        <m:d>
+          <m:dPr>
+            <m:begChr m:val="{"/>
+            <m:endChr m:val="}"/>
+            <m:ctrlPr>
+              <w:rPr>
+                <w:rFonts w:ascii="Cambria Math" w:hAnsi="Cambria Math"/>
+                <w:i/>
+                <w:iCs/>
+                <w:color w:val="2F5496" w:themeColor="accent1" w:themeShade="BF"/>
+              </w:rPr>
+            </m:ctrlPr>
+          </m:dPr>
+          <m:e>
+            <m:d>
+              <m:dPr>
+                <m:begChr m:val="|"/>
+                <m:endChr m:val="|"/>
+                <m:ctrlPr>
+                  <w:rPr>
+                    <w:rFonts w:ascii="Cambria Math" w:hAnsi="Cambria Math"/>
+                    <w:i/>
+                    <w:iCs/>
+                    <w:color w:val="2F5496" w:themeColor="accent1" w:themeShade="BF"/>
+                  </w:rPr>
+                </m:ctrlPr>
+              </m:dPr>
+              <m:e>
+                <m:sSub>
+                  <m:sSubPr>
+                    <m:ctrlPr>
+                      <w:rPr>
+                        <w:rFonts w:ascii="Cambria Math" w:hAnsi="Cambria Math"/>
+                        <w:i/>
+                        <w:iCs/>
+                        <w:color w:val="2F5496" w:themeColor="accent1" w:themeShade="BF"/>
+                      </w:rPr>
+                    </m:ctrlPr>
+                  </m:sSubPr>
+                  <m:e>
+                    <m:acc>
+                      <m:accPr>
+                        <m:ctrlPr>
+                          <w:rPr>
+                            <w:rFonts w:ascii="Cambria Math" w:hAnsi="Cambria Math"/>
+                            <w:i/>
+                            <w:iCs/>
+                            <w:color w:val="2F5496" w:themeColor="accent1" w:themeShade="BF"/>
+                          </w:rPr>
+                        </m:ctrlPr>
+                      </m:accPr>
+                      <m:e>
+                        <m:r>
+                          <w:rPr>
+                            <w:rFonts w:ascii="Cambria Math" w:hAnsi="Cambria Math"/>
+                            <w:color w:val="2F5496" w:themeColor="accent1" w:themeShade="BF"/>
+                          </w:rPr>
+                          <m:t>μ</m:t>
+                        </m:r>
+                      </m:e>
+                    </m:acc>
+                  </m:e>
+                  <m:sub>
+                    <m:r>
+                      <w:rPr>
+                        <w:rFonts w:ascii="Cambria Math" w:hAnsi="Cambria Math"/>
+                        <w:color w:val="2F5496" w:themeColor="accent1" w:themeShade="BF"/>
+                      </w:rPr>
+                      <m:t>n</m:t>
+                    </m:r>
+                  </m:sub>
+                </m:sSub>
+                <m:d>
+                  <m:dPr>
+                    <m:ctrlPr>
+                      <w:rPr>
+                        <w:rFonts w:ascii="Cambria Math" w:hAnsi="Cambria Math"/>
+                        <w:i/>
+                        <w:iCs/>
+                        <w:color w:val="2F5496" w:themeColor="accent1" w:themeShade="BF"/>
+                      </w:rPr>
+                    </m:ctrlPr>
+                  </m:dPr>
+                  <m:e>
+                    <m:sSub>
+                      <m:sSubPr>
+                        <m:ctrlPr>
+                          <w:rPr>
+                            <w:rFonts w:ascii="Cambria Math" w:hAnsi="Cambria Math"/>
+                            <w:i/>
+                            <w:iCs/>
+                            <w:color w:val="2F5496" w:themeColor="accent1" w:themeShade="BF"/>
+                          </w:rPr>
+                        </m:ctrlPr>
+                      </m:sSubPr>
+                      <m:e>
+                        <m:r>
+                          <w:rPr>
+                            <w:rFonts w:ascii="Cambria Math" w:hAnsi="Cambria Math"/>
+                            <w:color w:val="2F5496" w:themeColor="accent1" w:themeShade="BF"/>
+                          </w:rPr>
+                          <m:t>x</m:t>
+                        </m:r>
+                      </m:e>
+                      <m:sub>
+                        <m:r>
+                          <w:rPr>
+                            <w:rFonts w:ascii="Cambria Math" w:hAnsi="Cambria Math"/>
+                            <w:color w:val="2F5496" w:themeColor="accent1" w:themeShade="BF"/>
+                          </w:rPr>
+                          <m:t>n+1</m:t>
+                        </m:r>
+                      </m:sub>
+                    </m:sSub>
+                  </m:e>
+                </m:d>
+                <m:r>
+                  <w:rPr>
+                    <w:rFonts w:ascii="Cambria Math" w:hAnsi="Cambria Math"/>
+                    <w:color w:val="2F5496" w:themeColor="accent1" w:themeShade="BF"/>
+                  </w:rPr>
+                  <m:t>-</m:t>
+                </m:r>
+                <m:sSub>
+                  <m:sSubPr>
+                    <m:ctrlPr>
+                      <w:rPr>
+                        <w:rFonts w:ascii="Cambria Math" w:hAnsi="Cambria Math"/>
+                        <w:i/>
+                        <w:iCs/>
+                        <w:color w:val="2F5496" w:themeColor="accent1" w:themeShade="BF"/>
+                      </w:rPr>
+                    </m:ctrlPr>
+                  </m:sSubPr>
+                  <m:e>
+                    <m:acc>
+                      <m:accPr>
+                        <m:ctrlPr>
+                          <w:rPr>
+                            <w:rFonts w:ascii="Cambria Math" w:hAnsi="Cambria Math"/>
+                            <w:i/>
+                            <w:iCs/>
+                            <w:color w:val="2F5496" w:themeColor="accent1" w:themeShade="BF"/>
+                          </w:rPr>
+                        </m:ctrlPr>
+                      </m:accPr>
+                      <m:e>
+                        <m:r>
+                          <w:rPr>
+                            <w:rFonts w:ascii="Cambria Math" w:hAnsi="Cambria Math"/>
+                            <w:color w:val="2F5496" w:themeColor="accent1" w:themeShade="BF"/>
+                          </w:rPr>
+                          <m:t>μ</m:t>
+                        </m:r>
+                      </m:e>
+                    </m:acc>
+                  </m:e>
+                  <m:sub>
+                    <m:r>
+                      <w:rPr>
+                        <w:rFonts w:ascii="Cambria Math" w:hAnsi="Cambria Math"/>
+                        <w:color w:val="2F5496" w:themeColor="accent1" w:themeShade="BF"/>
+                      </w:rPr>
+                      <m:t>n-1</m:t>
+                    </m:r>
+                  </m:sub>
+                </m:sSub>
+                <m:d>
+                  <m:dPr>
+                    <m:ctrlPr>
+                      <w:rPr>
+                        <w:rFonts w:ascii="Cambria Math" w:hAnsi="Cambria Math"/>
+                        <w:i/>
+                        <w:iCs/>
+                        <w:color w:val="2F5496" w:themeColor="accent1" w:themeShade="BF"/>
+                      </w:rPr>
+                    </m:ctrlPr>
+                  </m:dPr>
+                  <m:e>
+                    <m:sSub>
+                      <m:sSubPr>
+                        <m:ctrlPr>
+                          <w:rPr>
+                            <w:rFonts w:ascii="Cambria Math" w:hAnsi="Cambria Math"/>
+                            <w:i/>
+                            <w:iCs/>
+                            <w:color w:val="2F5496" w:themeColor="accent1" w:themeShade="BF"/>
+                          </w:rPr>
+                        </m:ctrlPr>
+                      </m:sSubPr>
+                      <m:e>
+                        <m:r>
+                          <w:rPr>
+                            <w:rFonts w:ascii="Cambria Math" w:hAnsi="Cambria Math"/>
+                            <w:color w:val="2F5496" w:themeColor="accent1" w:themeShade="BF"/>
+                          </w:rPr>
+                          <m:t>x</m:t>
+                        </m:r>
+                      </m:e>
+                      <m:sub>
+                        <m:r>
+                          <w:rPr>
+                            <w:rFonts w:ascii="Cambria Math" w:hAnsi="Cambria Math"/>
+                            <w:color w:val="2F5496" w:themeColor="accent1" w:themeShade="BF"/>
+                          </w:rPr>
+                          <m:t>n+1</m:t>
+                        </m:r>
+                      </m:sub>
+                    </m:sSub>
+                  </m:e>
+                </m:d>
+              </m:e>
+            </m:d>
+            <m:r>
+              <w:rPr>
+                <w:rFonts w:ascii="Cambria Math" w:hAnsi="Cambria Math"/>
+                <w:color w:val="2F5496" w:themeColor="accent1" w:themeShade="BF"/>
+              </w:rPr>
+              <m:t>&gt;ϵ</m:t>
+            </m:r>
+          </m:e>
+        </m:d>
+        <m:r>
+          <w:rPr>
+            <w:rFonts w:ascii="Cambria Math" w:hAnsi="Cambria Math"/>
+            <w:color w:val="2F5496" w:themeColor="accent1" w:themeShade="BF"/>
+          </w:rPr>
+          <m:t>≤δ</m:t>
+        </m:r>
+      </m:oMath>
+    </w:p>
+    <w:p>
+      <w:pPr>
+        <w:pStyle w:val="ListParagraph"/>
+        <w:bidi w:val="0"/>
+        <w:rPr>
+          <w:color w:val="2F5496" w:themeColor="accent1" w:themeShade="BF"/>
+        </w:rPr>
+      </w:pPr>
+      <w:r>
+        <w:rPr>
+          <w:color w:val="2F5496" w:themeColor="accent1" w:themeShade="BF"/>
+        </w:rPr>
+        <w:t>W</w:t>
+      </w:r>
+      <w:r>
+        <w:rPr>
+          <w:color w:val="2F5496" w:themeColor="accent1" w:themeShade="BF"/>
+        </w:rPr>
+        <w:t>here</w:t>
+      </w:r>
+      <w:r>
+        <w:rPr>
+          <w:rFonts w:eastAsiaTheme="minorEastAsia"/>
+          <w:color w:val="2F5496" w:themeColor="accent1" w:themeShade="BF"/>
+        </w:rPr>
+        <w:t xml:space="preserve"> </w:t>
+      </w:r>
+      <m:oMath>
+        <m:sSub>
+          <m:sSubPr>
+            <m:ctrlPr>
+              <w:rPr>
+                <w:rFonts w:ascii="Cambria Math" w:hAnsi="Cambria Math"/>
+                <w:i/>
+                <w:color w:val="2F5496" w:themeColor="accent1" w:themeShade="BF"/>
+              </w:rPr>
+            </m:ctrlPr>
+          </m:sSubPr>
+          <m:e>
+            <m:r>
+              <w:rPr>
+                <w:rFonts w:ascii="Cambria Math" w:hAnsi="Cambria Math"/>
+                <w:color w:val="2F5496" w:themeColor="accent1" w:themeShade="BF"/>
+              </w:rPr>
+              <m:t>μ</m:t>
+            </m:r>
+          </m:e>
+          <m:sub>
+            <m:r>
+              <w:rPr>
+                <w:rFonts w:ascii="Cambria Math" w:hAnsi="Cambria Math"/>
+                <w:color w:val="2F5496" w:themeColor="accent1" w:themeShade="BF"/>
+              </w:rPr>
+              <m:t>n</m:t>
+            </m:r>
+          </m:sub>
+        </m:sSub>
+        <m:r>
+          <w:rPr>
+            <w:rFonts w:ascii="Cambria Math" w:hAnsi="Cambria Math"/>
+            <w:color w:val="2F5496" w:themeColor="accent1" w:themeShade="BF"/>
+          </w:rPr>
+          <m:t xml:space="preserve">,  </m:t>
+        </m:r>
+        <m:sSub>
+          <m:sSubPr>
+            <m:ctrlPr>
+              <w:rPr>
+                <w:rFonts w:ascii="Cambria Math" w:hAnsi="Cambria Math"/>
+                <w:i/>
+                <w:color w:val="2F5496" w:themeColor="accent1" w:themeShade="BF"/>
+              </w:rPr>
+            </m:ctrlPr>
+          </m:sSubPr>
+          <m:e>
+            <m:r>
+              <w:rPr>
+                <w:rFonts w:ascii="Cambria Math" w:hAnsi="Cambria Math"/>
+                <w:color w:val="2F5496" w:themeColor="accent1" w:themeShade="BF"/>
+              </w:rPr>
+              <m:t>μ</m:t>
+            </m:r>
+          </m:e>
+          <m:sub>
+            <m:r>
+              <w:rPr>
+                <w:rFonts w:ascii="Cambria Math" w:hAnsi="Cambria Math"/>
+                <w:color w:val="2F5496" w:themeColor="accent1" w:themeShade="BF"/>
+              </w:rPr>
+              <m:t>n-1</m:t>
+            </m:r>
+          </m:sub>
+        </m:sSub>
+      </m:oMath>
+      <w:r>
+        <w:rPr>
+          <w:color w:val="2F5496" w:themeColor="accent1" w:themeShade="BF"/>
+        </w:rPr>
+        <w:t xml:space="preserve"> are the fitted models obtained from the full training dataset and the dataset after removing the last data point, i.e., </w:t>
+      </w:r>
+      <m:oMath>
+        <m:sSub>
+          <m:sSubPr>
+            <m:ctrlPr>
+              <w:rPr>
+                <w:rFonts w:ascii="Cambria Math" w:hAnsi="Cambria Math"/>
+                <w:i/>
+                <w:color w:val="2F5496" w:themeColor="accent1" w:themeShade="BF"/>
+              </w:rPr>
+            </m:ctrlPr>
+          </m:sSubPr>
+          <m:e>
+            <m:r>
+              <w:rPr>
+                <w:rFonts w:ascii="Cambria Math" w:hAnsi="Cambria Math"/>
+                <w:color w:val="2F5496" w:themeColor="accent1" w:themeShade="BF"/>
+              </w:rPr>
+              <m:t>µ</m:t>
+            </m:r>
+          </m:e>
+          <m:sub>
+            <m:r>
+              <w:rPr>
+                <w:rFonts w:ascii="Cambria Math" w:hAnsi="Cambria Math"/>
+                <w:color w:val="2F5496" w:themeColor="accent1" w:themeShade="BF"/>
+              </w:rPr>
+              <m:t>n</m:t>
+            </m:r>
+          </m:sub>
+        </m:sSub>
+        <m:r>
+          <m:rPr>
+            <m:scr m:val="script"/>
+          </m:rPr>
+          <w:rPr>
+            <w:rFonts w:ascii="Cambria Math" w:hAnsi="Cambria Math"/>
+            <w:color w:val="2F5496" w:themeColor="accent1" w:themeShade="BF"/>
+          </w:rPr>
+          <m:t>=A</m:t>
+        </m:r>
+        <m:r>
+          <m:rPr>
+            <m:sty m:val="p"/>
+          </m:rPr>
+          <w:rPr>
+            <w:rFonts w:ascii="Cambria Math" w:hAnsi="Cambria Math"/>
+            <w:color w:val="2F5496" w:themeColor="accent1" w:themeShade="BF"/>
+          </w:rPr>
+          <m:t xml:space="preserve"> </m:t>
+        </m:r>
+        <m:r>
+          <w:rPr>
+            <w:rFonts w:ascii="Cambria Math" w:hAnsi="Cambria Math"/>
+            <w:color w:val="2F5496" w:themeColor="accent1" w:themeShade="BF"/>
+          </w:rPr>
+          <m:t>[(</m:t>
+        </m:r>
+        <m:sSub>
+          <m:sSubPr>
+            <m:ctrlPr>
+              <w:rPr>
+                <w:rFonts w:ascii="Cambria Math" w:hAnsi="Cambria Math"/>
+                <w:i/>
+                <w:color w:val="2F5496" w:themeColor="accent1" w:themeShade="BF"/>
+              </w:rPr>
+            </m:ctrlPr>
+          </m:sSubPr>
+          <m:e>
+            <m:r>
+              <w:rPr>
+                <w:rFonts w:ascii="Cambria Math" w:hAnsi="Cambria Math"/>
+                <w:color w:val="2F5496" w:themeColor="accent1" w:themeShade="BF"/>
+              </w:rPr>
+              <m:t>X</m:t>
+            </m:r>
+          </m:e>
+          <m:sub>
+            <m:r>
+              <w:rPr>
+                <w:rFonts w:ascii="Cambria Math" w:hAnsi="Cambria Math"/>
+                <w:color w:val="2F5496" w:themeColor="accent1" w:themeShade="BF"/>
+              </w:rPr>
+              <m:t>1</m:t>
+            </m:r>
+          </m:sub>
+        </m:sSub>
+        <m:r>
+          <w:rPr>
+            <w:rFonts w:ascii="Cambria Math" w:hAnsi="Cambria Math"/>
+            <w:color w:val="2F5496" w:themeColor="accent1" w:themeShade="BF"/>
+          </w:rPr>
+          <m:t xml:space="preserve">, </m:t>
+        </m:r>
+        <m:sSub>
+          <m:sSubPr>
+            <m:ctrlPr>
+              <w:rPr>
+                <w:rFonts w:ascii="Cambria Math" w:hAnsi="Cambria Math"/>
+                <w:i/>
+                <w:color w:val="2F5496" w:themeColor="accent1" w:themeShade="BF"/>
+              </w:rPr>
+            </m:ctrlPr>
+          </m:sSubPr>
+          <m:e>
+            <m:r>
+              <w:rPr>
+                <w:rFonts w:ascii="Cambria Math" w:hAnsi="Cambria Math"/>
+                <w:color w:val="2F5496" w:themeColor="accent1" w:themeShade="BF"/>
+              </w:rPr>
+              <m:t>Y</m:t>
+            </m:r>
+          </m:e>
+          <m:sub>
+            <m:r>
+              <w:rPr>
+                <w:rFonts w:ascii="Cambria Math" w:hAnsi="Cambria Math"/>
+                <w:color w:val="2F5496" w:themeColor="accent1" w:themeShade="BF"/>
+              </w:rPr>
+              <m:t>1</m:t>
+            </m:r>
+          </m:sub>
+        </m:sSub>
+        <m:r>
+          <w:rPr>
+            <w:rFonts w:ascii="Cambria Math" w:hAnsi="Cambria Math"/>
+            <w:color w:val="2F5496" w:themeColor="accent1" w:themeShade="BF"/>
+          </w:rPr>
+          <m:t>), . . . ,(</m:t>
+        </m:r>
+        <m:sSub>
+          <m:sSubPr>
+            <m:ctrlPr>
+              <w:rPr>
+                <w:rFonts w:ascii="Cambria Math" w:hAnsi="Cambria Math"/>
+                <w:i/>
+                <w:color w:val="2F5496" w:themeColor="accent1" w:themeShade="BF"/>
+              </w:rPr>
+            </m:ctrlPr>
+          </m:sSubPr>
+          <m:e>
+            <m:r>
+              <w:rPr>
+                <w:rFonts w:ascii="Cambria Math" w:hAnsi="Cambria Math"/>
+                <w:color w:val="2F5496" w:themeColor="accent1" w:themeShade="BF"/>
+              </w:rPr>
+              <m:t>X</m:t>
+            </m:r>
+          </m:e>
+          <m:sub>
+            <m:r>
+              <w:rPr>
+                <w:rFonts w:ascii="Cambria Math" w:hAnsi="Cambria Math"/>
+                <w:color w:val="2F5496" w:themeColor="accent1" w:themeShade="BF"/>
+              </w:rPr>
+              <m:t>n</m:t>
+            </m:r>
+          </m:sub>
+        </m:sSub>
+        <m:r>
+          <w:rPr>
+            <w:rFonts w:ascii="Cambria Math" w:hAnsi="Cambria Math"/>
+            <w:color w:val="2F5496" w:themeColor="accent1" w:themeShade="BF"/>
+          </w:rPr>
+          <m:t xml:space="preserve">, </m:t>
+        </m:r>
+        <m:sSub>
+          <m:sSubPr>
+            <m:ctrlPr>
+              <w:rPr>
+                <w:rFonts w:ascii="Cambria Math" w:hAnsi="Cambria Math"/>
+                <w:i/>
+                <w:color w:val="2F5496" w:themeColor="accent1" w:themeShade="BF"/>
+              </w:rPr>
+            </m:ctrlPr>
+          </m:sSubPr>
+          <m:e>
+            <m:r>
+              <w:rPr>
+                <w:rFonts w:ascii="Cambria Math" w:hAnsi="Cambria Math"/>
+                <w:color w:val="2F5496" w:themeColor="accent1" w:themeShade="BF"/>
+              </w:rPr>
+              <m:t>Y</m:t>
+            </m:r>
+          </m:e>
+          <m:sub>
+            <m:r>
+              <w:rPr>
+                <w:rFonts w:ascii="Cambria Math" w:hAnsi="Cambria Math"/>
+                <w:color w:val="2F5496" w:themeColor="accent1" w:themeShade="BF"/>
+              </w:rPr>
+              <m:t>n</m:t>
+            </m:r>
+          </m:sub>
+        </m:sSub>
+        <m:r>
+          <w:rPr>
+            <w:rFonts w:ascii="Cambria Math" w:hAnsi="Cambria Math"/>
+            <w:color w:val="2F5496" w:themeColor="accent1" w:themeShade="BF"/>
+          </w:rPr>
+          <m:t>);ξ]</m:t>
+        </m:r>
+      </m:oMath>
+      <w:r>
+        <w:rPr>
+          <w:color w:val="2F5496" w:themeColor="accent1" w:themeShade="BF"/>
+        </w:rPr>
+        <w:t xml:space="preserve"> , </w:t>
+      </w:r>
+      <m:oMath>
+        <m:sSub>
+          <m:sSubPr>
+            <m:ctrlPr>
+              <w:rPr>
+                <w:rFonts w:ascii="Cambria Math" w:hAnsi="Cambria Math"/>
+                <w:i/>
+                <w:color w:val="2F5496" w:themeColor="accent1" w:themeShade="BF"/>
+              </w:rPr>
+            </m:ctrlPr>
+          </m:sSubPr>
+          <m:e>
+            <m:r>
+              <w:rPr>
+                <w:rFonts w:ascii="Cambria Math" w:hAnsi="Cambria Math"/>
+                <w:color w:val="2F5496" w:themeColor="accent1" w:themeShade="BF"/>
+              </w:rPr>
+              <m:t>µ</m:t>
+            </m:r>
+          </m:e>
+          <m:sub>
+            <m:r>
+              <w:rPr>
+                <w:rFonts w:ascii="Cambria Math" w:hAnsi="Cambria Math"/>
+                <w:color w:val="2F5496" w:themeColor="accent1" w:themeShade="BF"/>
+              </w:rPr>
+              <m:t>n</m:t>
+            </m:r>
+          </m:sub>
+        </m:sSub>
+        <m:r>
+          <m:rPr>
+            <m:scr m:val="script"/>
+          </m:rPr>
+          <w:rPr>
+            <w:rFonts w:ascii="Cambria Math" w:hAnsi="Cambria Math"/>
+            <w:color w:val="2F5496" w:themeColor="accent1" w:themeShade="BF"/>
+          </w:rPr>
+          <m:t>=A</m:t>
+        </m:r>
+        <m:r>
+          <m:rPr>
+            <m:sty m:val="p"/>
+          </m:rPr>
+          <w:rPr>
+            <w:rFonts w:ascii="Cambria Math" w:hAnsi="Cambria Math"/>
+            <w:color w:val="2F5496" w:themeColor="accent1" w:themeShade="BF"/>
+          </w:rPr>
+          <m:t xml:space="preserve"> </m:t>
+        </m:r>
+        <m:r>
+          <w:rPr>
+            <w:rFonts w:ascii="Cambria Math" w:hAnsi="Cambria Math"/>
+            <w:color w:val="2F5496" w:themeColor="accent1" w:themeShade="BF"/>
+          </w:rPr>
+          <m:t>[</m:t>
+        </m:r>
+        <m:d>
+          <m:dPr>
+            <m:ctrlPr>
+              <w:rPr>
+                <w:rFonts w:ascii="Cambria Math" w:hAnsi="Cambria Math"/>
+                <w:i/>
+                <w:color w:val="2F5496" w:themeColor="accent1" w:themeShade="BF"/>
+              </w:rPr>
+            </m:ctrlPr>
+          </m:dPr>
+          <m:e>
+            <m:sSub>
+              <m:sSubPr>
+                <m:ctrlPr>
+                  <w:rPr>
+                    <w:rFonts w:ascii="Cambria Math" w:hAnsi="Cambria Math"/>
+                    <w:i/>
+                    <w:color w:val="2F5496" w:themeColor="accent1" w:themeShade="BF"/>
+                  </w:rPr>
+                </m:ctrlPr>
+              </m:sSubPr>
+              <m:e>
+                <m:r>
+                  <w:rPr>
+                    <w:rFonts w:ascii="Cambria Math" w:hAnsi="Cambria Math"/>
+                    <w:color w:val="2F5496" w:themeColor="accent1" w:themeShade="BF"/>
+                  </w:rPr>
+                  <m:t>X</m:t>
+                </m:r>
+              </m:e>
+              <m:sub>
+                <m:r>
+                  <w:rPr>
+                    <w:rFonts w:ascii="Cambria Math" w:hAnsi="Cambria Math"/>
+                    <w:color w:val="2F5496" w:themeColor="accent1" w:themeShade="BF"/>
+                  </w:rPr>
+                  <m:t>1</m:t>
+                </m:r>
+              </m:sub>
+            </m:sSub>
+            <m:r>
+              <w:rPr>
+                <w:rFonts w:ascii="Cambria Math" w:hAnsi="Cambria Math"/>
+                <w:color w:val="2F5496" w:themeColor="accent1" w:themeShade="BF"/>
+              </w:rPr>
+              <m:t xml:space="preserve">, </m:t>
+            </m:r>
+            <m:sSub>
+              <m:sSubPr>
+                <m:ctrlPr>
+                  <w:rPr>
+                    <w:rFonts w:ascii="Cambria Math" w:hAnsi="Cambria Math"/>
+                    <w:i/>
+                    <w:color w:val="2F5496" w:themeColor="accent1" w:themeShade="BF"/>
+                  </w:rPr>
+                </m:ctrlPr>
+              </m:sSubPr>
+              <m:e>
+                <m:r>
+                  <w:rPr>
+                    <w:rFonts w:ascii="Cambria Math" w:hAnsi="Cambria Math"/>
+                    <w:color w:val="2F5496" w:themeColor="accent1" w:themeShade="BF"/>
+                  </w:rPr>
+                  <m:t>Y</m:t>
+                </m:r>
+              </m:e>
+              <m:sub>
+                <m:r>
+                  <w:rPr>
+                    <w:rFonts w:ascii="Cambria Math" w:hAnsi="Cambria Math"/>
+                    <w:color w:val="2F5496" w:themeColor="accent1" w:themeShade="BF"/>
+                  </w:rPr>
+                  <m:t>1</m:t>
+                </m:r>
+              </m:sub>
+            </m:sSub>
+          </m:e>
+        </m:d>
+        <m:r>
+          <w:rPr>
+            <w:rFonts w:ascii="Cambria Math" w:hAnsi="Cambria Math"/>
+            <w:color w:val="2F5496" w:themeColor="accent1" w:themeShade="BF"/>
+          </w:rPr>
+          <m:t>, . . . ,</m:t>
+        </m:r>
+        <m:d>
+          <m:dPr>
+            <m:ctrlPr>
+              <w:rPr>
+                <w:rFonts w:ascii="Cambria Math" w:hAnsi="Cambria Math"/>
+                <w:i/>
+                <w:color w:val="2F5496" w:themeColor="accent1" w:themeShade="BF"/>
+              </w:rPr>
+            </m:ctrlPr>
+          </m:dPr>
+          <m:e>
+            <m:sSub>
+              <m:sSubPr>
+                <m:ctrlPr>
+                  <w:rPr>
+                    <w:rFonts w:ascii="Cambria Math" w:hAnsi="Cambria Math"/>
+                    <w:i/>
+                    <w:color w:val="2F5496" w:themeColor="accent1" w:themeShade="BF"/>
+                  </w:rPr>
+                </m:ctrlPr>
+              </m:sSubPr>
+              <m:e>
+                <m:r>
+                  <w:rPr>
+                    <w:rFonts w:ascii="Cambria Math" w:hAnsi="Cambria Math"/>
+                    <w:color w:val="2F5496" w:themeColor="accent1" w:themeShade="BF"/>
+                  </w:rPr>
+                  <m:t>X</m:t>
+                </m:r>
+              </m:e>
+              <m:sub>
+                <m:r>
+                  <w:rPr>
+                    <w:rFonts w:ascii="Cambria Math" w:hAnsi="Cambria Math"/>
+                    <w:color w:val="2F5496" w:themeColor="accent1" w:themeShade="BF"/>
+                  </w:rPr>
+                  <m:t>n-1</m:t>
+                </m:r>
+              </m:sub>
+            </m:sSub>
+            <m:r>
+              <w:rPr>
+                <w:rFonts w:ascii="Cambria Math" w:hAnsi="Cambria Math"/>
+                <w:color w:val="2F5496" w:themeColor="accent1" w:themeShade="BF"/>
+              </w:rPr>
+              <m:t xml:space="preserve">, </m:t>
+            </m:r>
+            <m:sSub>
+              <m:sSubPr>
+                <m:ctrlPr>
+                  <w:rPr>
+                    <w:rFonts w:ascii="Cambria Math" w:hAnsi="Cambria Math"/>
+                    <w:i/>
+                    <w:color w:val="2F5496" w:themeColor="accent1" w:themeShade="BF"/>
+                  </w:rPr>
+                </m:ctrlPr>
+              </m:sSubPr>
+              <m:e>
+                <m:r>
+                  <w:rPr>
+                    <w:rFonts w:ascii="Cambria Math" w:hAnsi="Cambria Math"/>
+                    <w:color w:val="2F5496" w:themeColor="accent1" w:themeShade="BF"/>
+                  </w:rPr>
+                  <m:t>Y</m:t>
+                </m:r>
+              </m:e>
+              <m:sub>
+                <m:r>
+                  <w:rPr>
+                    <w:rFonts w:ascii="Cambria Math" w:hAnsi="Cambria Math"/>
+                    <w:color w:val="2F5496" w:themeColor="accent1" w:themeShade="BF"/>
+                  </w:rPr>
+                  <m:t>n-1</m:t>
+                </m:r>
+              </m:sub>
+            </m:sSub>
+          </m:e>
+        </m:d>
+        <m:r>
+          <w:rPr>
+            <w:rFonts w:ascii="Cambria Math" w:hAnsi="Cambria Math"/>
+            <w:color w:val="2F5496" w:themeColor="accent1" w:themeShade="BF"/>
+          </w:rPr>
+          <m:t>;</m:t>
+        </m:r>
+        <m:r>
+          <w:rPr>
+            <w:rFonts w:ascii="Cambria Math" w:hAnsi="Cambria Math"/>
+            <w:color w:val="2F5496" w:themeColor="accent1" w:themeShade="BF"/>
+          </w:rPr>
+          <m:t>ξ]</m:t>
+        </m:r>
+      </m:oMath>
+      <w:r>
+        <w:rPr>
+          <w:color w:val="2F5496" w:themeColor="accent1" w:themeShade="BF"/>
+        </w:rPr>
+        <w:t>, where the data is distributed</w:t>
+      </w:r>
+      <w:r>
+        <w:rPr>
+          <w:color w:val="2F5496" w:themeColor="accent1" w:themeShade="BF"/>
+        </w:rPr>
+        <w:t xml:space="preserve"> </w:t>
+      </w:r>
+      <w:r>
+        <w:rPr>
+          <w:color w:val="2F5496" w:themeColor="accent1" w:themeShade="BF"/>
+        </w:rPr>
+        <w:t xml:space="preserve">as </w:t>
+      </w:r>
+      <m:oMath>
+        <m:d>
+          <m:dPr>
+            <m:ctrlPr>
+              <w:rPr>
+                <w:rFonts w:ascii="Cambria Math" w:hAnsi="Cambria Math"/>
+                <w:i/>
+                <w:color w:val="2F5496" w:themeColor="accent1" w:themeShade="BF"/>
+              </w:rPr>
+            </m:ctrlPr>
+          </m:dPr>
+          <m:e>
+            <m:sSub>
+              <m:sSubPr>
+                <m:ctrlPr>
+                  <w:rPr>
+                    <w:rFonts w:ascii="Cambria Math" w:hAnsi="Cambria Math"/>
+                    <w:i/>
+                    <w:color w:val="2F5496" w:themeColor="accent1" w:themeShade="BF"/>
+                  </w:rPr>
+                </m:ctrlPr>
+              </m:sSubPr>
+              <m:e>
+                <m:r>
+                  <w:rPr>
+                    <w:rFonts w:ascii="Cambria Math" w:hAnsi="Cambria Math"/>
+                    <w:color w:val="2F5496" w:themeColor="accent1" w:themeShade="BF"/>
+                  </w:rPr>
+                  <m:t>X</m:t>
+                </m:r>
+              </m:e>
+              <m:sub>
+                <m:r>
+                  <w:rPr>
+                    <w:rFonts w:ascii="Cambria Math" w:hAnsi="Cambria Math"/>
+                    <w:color w:val="2F5496" w:themeColor="accent1" w:themeShade="BF"/>
+                  </w:rPr>
+                  <m:t>i</m:t>
+                </m:r>
+              </m:sub>
+            </m:sSub>
+            <m:r>
+              <w:rPr>
+                <w:rFonts w:ascii="Cambria Math" w:hAnsi="Cambria Math"/>
+                <w:color w:val="2F5496" w:themeColor="accent1" w:themeShade="BF"/>
+              </w:rPr>
+              <m:t xml:space="preserve"> , </m:t>
+            </m:r>
+            <m:sSub>
+              <m:sSubPr>
+                <m:ctrlPr>
+                  <w:rPr>
+                    <w:rFonts w:ascii="Cambria Math" w:hAnsi="Cambria Math"/>
+                    <w:i/>
+                    <w:color w:val="2F5496" w:themeColor="accent1" w:themeShade="BF"/>
+                  </w:rPr>
+                </m:ctrlPr>
+              </m:sSubPr>
+              <m:e>
+                <m:r>
+                  <w:rPr>
+                    <w:rFonts w:ascii="Cambria Math" w:hAnsi="Cambria Math"/>
+                    <w:color w:val="2F5496" w:themeColor="accent1" w:themeShade="BF"/>
+                  </w:rPr>
+                  <m:t>Y</m:t>
+                </m:r>
+              </m:e>
+              <m:sub>
+                <m:r>
+                  <w:rPr>
+                    <w:rFonts w:ascii="Cambria Math" w:hAnsi="Cambria Math"/>
+                    <w:color w:val="2F5496" w:themeColor="accent1" w:themeShade="BF"/>
+                  </w:rPr>
+                  <m:t>i</m:t>
+                </m:r>
+              </m:sub>
+            </m:sSub>
+            <m:ctrlPr>
+              <w:rPr>
+                <w:rFonts w:ascii="Cambria Math" w:hAnsi="Cambria Math" w:cs="Cambria Math"/>
+                <w:i/>
+                <w:color w:val="2F5496" w:themeColor="accent1" w:themeShade="BF"/>
+              </w:rPr>
+            </m:ctrlPr>
+          </m:e>
+        </m:d>
+        <m:r>
+          <w:rPr>
+            <w:rFonts w:ascii="Cambria Math" w:hAnsi="Cambria Math" w:cs="Cambria Math"/>
+            <w:color w:val="2F5496" w:themeColor="accent1" w:themeShade="BF"/>
+          </w:rPr>
+          <m:t>~</m:t>
+        </m:r>
+        <m:r>
+          <w:rPr>
+            <w:rFonts w:ascii="Cambria Math" w:hAnsi="Cambria Math"/>
+            <w:color w:val="2F5496" w:themeColor="accent1" w:themeShade="BF"/>
+          </w:rPr>
+          <m:t xml:space="preserve"> P</m:t>
+        </m:r>
+      </m:oMath>
+      <w:r>
+        <w:rPr>
+          <w:color w:val="2F5496" w:themeColor="accent1" w:themeShade="BF"/>
+        </w:rPr>
+        <w:t xml:space="preserve"> and </w:t>
+      </w:r>
+      <w:r>
+        <w:rPr>
+          <w:rFonts w:ascii="Calibri" w:hAnsi="Calibri" w:cs="Calibri"/>
+          <w:color w:val="2F5496" w:themeColor="accent1" w:themeShade="BF"/>
+        </w:rPr>
+        <w:t>ξ</w:t>
+      </w:r>
+      <w:r>
+        <w:rPr>
+          <w:color w:val="2F5496" w:themeColor="accent1" w:themeShade="BF"/>
+        </w:rPr>
+        <w:t xml:space="preserve"> </w:t>
+      </w:r>
+      <w:r>
+        <w:rPr>
+          <w:rFonts w:ascii="Cambria Math" w:hAnsi="Cambria Math" w:cs="Cambria Math"/>
+          <w:color w:val="2F5496" w:themeColor="accent1" w:themeShade="BF"/>
+        </w:rPr>
+        <w:t>∼</w:t>
+      </w:r>
+      <w:r>
+        <w:rPr>
+          <w:color w:val="2F5496" w:themeColor="accent1" w:themeShade="BF"/>
+        </w:rPr>
+        <w:t xml:space="preserve"> Uniform[0, 1] is drawn independently of the data. we define stability by comparing the outputs of </w:t>
+      </w:r>
+      <m:oMath>
+        <m:r>
+          <m:rPr>
+            <m:scr m:val="script"/>
+          </m:rPr>
+          <w:rPr>
+            <w:rFonts w:ascii="Cambria Math" w:hAnsi="Cambria Math"/>
+            <w:color w:val="2F5496" w:themeColor="accent1" w:themeShade="BF"/>
+          </w:rPr>
+          <m:t>A</m:t>
+        </m:r>
+      </m:oMath>
+      <w:r>
+        <w:rPr>
+          <w:color w:val="2F5496" w:themeColor="accent1" w:themeShade="BF"/>
+        </w:rPr>
+        <w:t xml:space="preserve">  </w:t>
+      </w:r>
+      <w:r>
+        <w:rPr>
+          <w:color w:val="2F5496" w:themeColor="accent1" w:themeShade="BF"/>
+        </w:rPr>
+        <w:t xml:space="preserve">while fixing ξ at the same value, i.e., both </w:t>
+      </w:r>
+      <m:oMath>
+        <m:sSub>
+          <m:sSubPr>
+            <m:ctrlPr>
+              <w:rPr>
+                <w:rFonts w:ascii="Cambria Math" w:hAnsi="Cambria Math"/>
+                <w:i/>
+                <w:color w:val="2F5496" w:themeColor="accent1" w:themeShade="BF"/>
+              </w:rPr>
+            </m:ctrlPr>
+          </m:sSubPr>
+          <m:e>
+            <m:r>
+              <w:rPr>
+                <w:rFonts w:ascii="Cambria Math" w:hAnsi="Cambria Math"/>
+                <w:color w:val="2F5496" w:themeColor="accent1" w:themeShade="BF"/>
+              </w:rPr>
+              <m:t>μ</m:t>
+            </m:r>
+          </m:e>
+          <m:sub>
+            <m:r>
+              <w:rPr>
+                <w:rFonts w:ascii="Cambria Math" w:hAnsi="Cambria Math"/>
+                <w:color w:val="2F5496" w:themeColor="accent1" w:themeShade="BF"/>
+              </w:rPr>
+              <m:t>n</m:t>
+            </m:r>
+          </m:sub>
+        </m:sSub>
+        <m:r>
+          <w:rPr>
+            <w:rFonts w:ascii="Cambria Math" w:hAnsi="Cambria Math"/>
+            <w:color w:val="2F5496" w:themeColor="accent1" w:themeShade="BF"/>
+          </w:rPr>
+          <m:t xml:space="preserve">,  </m:t>
+        </m:r>
+        <m:sSub>
+          <m:sSubPr>
+            <m:ctrlPr>
+              <w:rPr>
+                <w:rFonts w:ascii="Cambria Math" w:hAnsi="Cambria Math"/>
+                <w:i/>
+                <w:color w:val="2F5496" w:themeColor="accent1" w:themeShade="BF"/>
+              </w:rPr>
+            </m:ctrlPr>
+          </m:sSubPr>
+          <m:e>
+            <m:r>
+              <w:rPr>
+                <w:rFonts w:ascii="Cambria Math" w:hAnsi="Cambria Math"/>
+                <w:color w:val="2F5496" w:themeColor="accent1" w:themeShade="BF"/>
+              </w:rPr>
+              <m:t>μ</m:t>
+            </m:r>
+          </m:e>
+          <m:sub>
+            <m:r>
+              <w:rPr>
+                <w:rFonts w:ascii="Cambria Math" w:hAnsi="Cambria Math"/>
+                <w:color w:val="2F5496" w:themeColor="accent1" w:themeShade="BF"/>
+              </w:rPr>
+              <m:t>n-1</m:t>
+            </m:r>
+          </m:sub>
+        </m:sSub>
+      </m:oMath>
+      <w:r>
+        <w:rPr>
+          <w:color w:val="2F5496" w:themeColor="accent1" w:themeShade="BF"/>
+        </w:rPr>
+        <w:t xml:space="preserve"> </w:t>
+      </w:r>
+      <w:r>
+        <w:rPr>
+          <w:color w:val="2F5496" w:themeColor="accent1" w:themeShade="BF"/>
+        </w:rPr>
+        <w:t xml:space="preserve"> </w:t>
+      </w:r>
+      <w:r>
+        <w:rPr>
+          <w:color w:val="2F5496" w:themeColor="accent1" w:themeShade="BF"/>
+        </w:rPr>
+        <w:lastRenderedPageBreak/>
+        <w:t>are fitted using the same value ξ</w:t>
+      </w:r>
+      <w:r>
+        <w:rPr>
+          <w:color w:val="2F5496" w:themeColor="accent1" w:themeShade="BF"/>
+        </w:rPr>
+        <w:t xml:space="preserve"> </w:t>
+      </w:r>
+      <w:r>
+        <w:rPr>
+          <w:color w:val="2F5496" w:themeColor="accent1" w:themeShade="BF"/>
+        </w:rPr>
+        <w:t xml:space="preserve">(e.g., the two calls to </w:t>
+      </w:r>
+      <m:oMath>
+        <m:r>
+          <m:rPr>
+            <m:scr m:val="script"/>
+          </m:rPr>
+          <w:rPr>
+            <w:rFonts w:ascii="Cambria Math" w:hAnsi="Cambria Math"/>
+            <w:color w:val="2F5496" w:themeColor="accent1" w:themeShade="BF"/>
+          </w:rPr>
+          <m:t>A</m:t>
+        </m:r>
+      </m:oMath>
+      <w:r>
+        <w:rPr>
+          <w:color w:val="2F5496" w:themeColor="accent1" w:themeShade="BF"/>
+        </w:rPr>
+        <w:t xml:space="preserve"> </w:t>
+      </w:r>
+      <w:r>
+        <w:rPr>
+          <w:color w:val="2F5496" w:themeColor="accent1" w:themeShade="BF"/>
+        </w:rPr>
+        <w:t xml:space="preserve">are initialized with </w:t>
+      </w:r>
+      <w:r>
+        <w:rPr>
+          <w:color w:val="2F5496" w:themeColor="accent1" w:themeShade="BF"/>
+        </w:rPr>
+        <w:t>the same</w:t>
+      </w:r>
+      <w:r>
+        <w:rPr>
+          <w:color w:val="2F5496" w:themeColor="accent1" w:themeShade="BF"/>
+        </w:rPr>
+        <w:t xml:space="preserve"> random seed).</w:t>
+      </w:r>
+    </w:p>
+    <w:p>
+      <w:pPr>
+        <w:pStyle w:val="ListParagraph"/>
+        <w:bidi w:val="0"/>
+      </w:pPr>
+      <w:r>
+        <w:t xml:space="preserve">The </w:t>
+      </w:r>
+      <w:r>
+        <w:t>meaning of this definition is to define what is a large enough "error" stability wise and what is the probability of that error to occur.</w:t>
+      </w:r>
+    </w:p>
+    <w:p>
+      <w:pPr>
+        <w:pStyle w:val="ListParagraph"/>
+        <w:bidi w:val="0"/>
+      </w:pPr>
+    </w:p>
+    <w:p>
+      <w:pPr>
+        <w:pStyle w:val="ListParagraph"/>
+        <w:bidi w:val="0"/>
+        <w:rPr>
+          <w:color w:val="2F5496" w:themeColor="accent1" w:themeShade="BF"/>
+        </w:rPr>
+      </w:pPr>
+      <w:r>
+        <w:rPr>
+          <w:color w:val="2F5496" w:themeColor="accent1" w:themeShade="BF"/>
+          <w:u w:val="single"/>
+        </w:rPr>
+        <w:t>Definition 2</w:t>
+      </w:r>
+      <w:r>
+        <w:rPr>
+          <w:color w:val="2F5496" w:themeColor="accent1" w:themeShade="BF"/>
+          <w:u w:val="single"/>
+        </w:rPr>
+        <w:t xml:space="preserve"> -</w:t>
+      </w:r>
+      <w:r>
+        <w:rPr>
+          <w:color w:val="2F5496" w:themeColor="accent1" w:themeShade="BF"/>
+          <w:u w:val="single"/>
+        </w:rPr>
+        <w:t xml:space="preserve"> black-box test</w:t>
+      </w:r>
+      <w:r>
+        <w:rPr>
+          <w:color w:val="2F5496" w:themeColor="accent1" w:themeShade="BF"/>
+          <w:u w:val="single"/>
+        </w:rPr>
+        <w:t>:</w:t>
+      </w:r>
+    </w:p>
+    <w:p>
+      <w:pPr>
+        <w:pStyle w:val="ListParagraph"/>
+        <w:bidi w:val="0"/>
+        <w:rPr>
+          <w:color w:val="2F5496" w:themeColor="accent1" w:themeShade="BF"/>
           <w:rtl/>
         </w:rPr>
       </w:pPr>
       <w:r>
         <w:rPr>
-          <w:rFonts w:hint="cs"/>
+          <w:color w:val="2F5496" w:themeColor="accent1" w:themeShade="BF"/>
+        </w:rPr>
+        <w:t xml:space="preserve">Consider any test </w:t>
+      </w:r>
+      <m:oMath>
+        <m:acc>
+          <m:accPr>
+            <m:ctrlPr>
+              <w:rPr>
+                <w:rFonts w:ascii="Cambria Math" w:hAnsi="Cambria Math"/>
+                <w:i/>
+                <w:iCs/>
+                <w:color w:val="2F5496" w:themeColor="accent1" w:themeShade="BF"/>
+              </w:rPr>
+            </m:ctrlPr>
+          </m:accPr>
+          <m:e>
+            <m:r>
+              <w:rPr>
+                <w:rFonts w:ascii="Cambria Math" w:hAnsi="Cambria Math"/>
+                <w:color w:val="2F5496" w:themeColor="accent1" w:themeShade="BF"/>
+              </w:rPr>
+              <m:t>T</m:t>
+            </m:r>
+          </m:e>
+        </m:acc>
+      </m:oMath>
+      <w:r>
+        <w:rPr>
+          <w:color w:val="2F5496" w:themeColor="accent1" w:themeShade="BF"/>
+        </w:rPr>
+        <w:t xml:space="preserve"> that takes as input an algorithm </w:t>
+      </w:r>
+      <m:oMath>
+        <m:r>
+          <m:rPr>
+            <m:scr m:val="script"/>
+          </m:rPr>
+          <w:rPr>
+            <w:rFonts w:ascii="Cambria Math" w:hAnsi="Cambria Math"/>
+            <w:color w:val="2F5496" w:themeColor="accent1" w:themeShade="BF"/>
+          </w:rPr>
+          <m:t>A</m:t>
+        </m:r>
+      </m:oMath>
+      <w:r>
+        <w:rPr>
+          <w:color w:val="2F5496" w:themeColor="accent1" w:themeShade="BF"/>
+        </w:rPr>
+        <w:t xml:space="preserve">, a labeled dataset </w:t>
+      </w:r>
+      <m:oMath>
+        <m:sSub>
+          <m:sSubPr>
+            <m:ctrlPr>
+              <w:rPr>
+                <w:rFonts w:ascii="Cambria Math" w:hAnsi="Cambria Math"/>
+                <w:i/>
+                <w:iCs/>
+                <w:color w:val="2F5496" w:themeColor="accent1" w:themeShade="BF"/>
+              </w:rPr>
+            </m:ctrlPr>
+          </m:sSubPr>
+          <m:e>
+            <m:r>
+              <m:rPr>
+                <m:scr m:val="script"/>
+              </m:rPr>
+              <w:rPr>
+                <w:rFonts w:ascii="Cambria Math" w:hAnsi="Cambria Math"/>
+                <w:color w:val="2F5496" w:themeColor="accent1" w:themeShade="BF"/>
+              </w:rPr>
+              <m:t>D</m:t>
+            </m:r>
+          </m:e>
+          <m:sub>
+            <m:r>
+              <m:rPr>
+                <m:scr m:val="script"/>
+              </m:rPr>
+              <w:rPr>
+                <w:rFonts w:ascii="Cambria Math" w:hAnsi="Cambria Math"/>
+                <w:color w:val="2F5496" w:themeColor="accent1" w:themeShade="BF"/>
+              </w:rPr>
+              <m:t>l</m:t>
+            </m:r>
+          </m:sub>
+        </m:sSub>
+      </m:oMath>
+      <w:r>
+        <w:rPr>
+          <w:color w:val="2F5496" w:themeColor="accent1" w:themeShade="BF"/>
+        </w:rPr>
+        <w:t xml:space="preserve">, and an unlabeled dataset </w:t>
+      </w:r>
+      <m:oMath>
+        <m:sSub>
+          <m:sSubPr>
+            <m:ctrlPr>
+              <w:rPr>
+                <w:rFonts w:ascii="Cambria Math" w:hAnsi="Cambria Math"/>
+                <w:i/>
+                <w:iCs/>
+                <w:color w:val="2F5496" w:themeColor="accent1" w:themeShade="BF"/>
+              </w:rPr>
+            </m:ctrlPr>
+          </m:sSubPr>
+          <m:e>
+            <m:r>
+              <m:rPr>
+                <m:scr m:val="script"/>
+              </m:rPr>
+              <w:rPr>
+                <w:rFonts w:ascii="Cambria Math" w:hAnsi="Cambria Math"/>
+                <w:color w:val="2F5496" w:themeColor="accent1" w:themeShade="BF"/>
+              </w:rPr>
+              <m:t>D</m:t>
+            </m:r>
+          </m:e>
+          <m:sub>
+            <m:r>
+              <w:rPr>
+                <w:rFonts w:ascii="Cambria Math" w:hAnsi="Cambria Math"/>
+                <w:color w:val="2F5496" w:themeColor="accent1" w:themeShade="BF"/>
+              </w:rPr>
+              <m:t>u</m:t>
+            </m:r>
+          </m:sub>
+        </m:sSub>
+      </m:oMath>
+      <w:r>
+        <w:rPr>
+          <w:color w:val="2F5496" w:themeColor="accent1" w:themeShade="BF"/>
+        </w:rPr>
+        <w:t xml:space="preserve">, and returns a binary output </w:t>
+      </w:r>
+      <m:oMath>
+        <m:acc>
+          <m:accPr>
+            <m:ctrlPr>
+              <w:rPr>
+                <w:rFonts w:ascii="Cambria Math" w:hAnsi="Cambria Math"/>
+                <w:i/>
+                <w:iCs/>
+                <w:color w:val="2F5496" w:themeColor="accent1" w:themeShade="BF"/>
+              </w:rPr>
+            </m:ctrlPr>
+          </m:accPr>
+          <m:e>
+            <m:r>
+              <w:rPr>
+                <w:rFonts w:ascii="Cambria Math" w:hAnsi="Cambria Math"/>
+                <w:color w:val="2F5496" w:themeColor="accent1" w:themeShade="BF"/>
+              </w:rPr>
+              <m:t>T</m:t>
+            </m:r>
+          </m:e>
+        </m:acc>
+        <m:d>
+          <m:dPr>
+            <m:ctrlPr>
+              <w:rPr>
+                <w:rFonts w:ascii="Cambria Math" w:hAnsi="Cambria Math"/>
+                <w:i/>
+                <w:iCs/>
+                <w:color w:val="2F5496" w:themeColor="accent1" w:themeShade="BF"/>
+              </w:rPr>
+            </m:ctrlPr>
+          </m:dPr>
+          <m:e>
+            <m:r>
+              <m:rPr>
+                <m:scr m:val="script"/>
+              </m:rPr>
+              <w:rPr>
+                <w:rFonts w:ascii="Cambria Math" w:hAnsi="Cambria Math"/>
+                <w:color w:val="2F5496" w:themeColor="accent1" w:themeShade="BF"/>
+              </w:rPr>
+              <m:t>A,</m:t>
+            </m:r>
+            <m:sSub>
+              <m:sSubPr>
+                <m:ctrlPr>
+                  <w:rPr>
+                    <w:rFonts w:ascii="Cambria Math" w:hAnsi="Cambria Math"/>
+                    <w:i/>
+                    <w:iCs/>
+                    <w:color w:val="2F5496" w:themeColor="accent1" w:themeShade="BF"/>
+                  </w:rPr>
+                </m:ctrlPr>
+              </m:sSubPr>
+              <m:e>
+                <m:r>
+                  <m:rPr>
+                    <m:scr m:val="script"/>
+                  </m:rPr>
+                  <w:rPr>
+                    <w:rFonts w:ascii="Cambria Math" w:hAnsi="Cambria Math"/>
+                    <w:color w:val="2F5496" w:themeColor="accent1" w:themeShade="BF"/>
+                  </w:rPr>
+                  <m:t>D</m:t>
+                </m:r>
+              </m:e>
+              <m:sub>
+                <m:r>
+                  <m:rPr>
+                    <m:scr m:val="script"/>
+                  </m:rPr>
+                  <w:rPr>
+                    <w:rFonts w:ascii="Cambria Math" w:hAnsi="Cambria Math"/>
+                    <w:color w:val="2F5496" w:themeColor="accent1" w:themeShade="BF"/>
+                  </w:rPr>
+                  <m:t>l</m:t>
+                </m:r>
+              </m:sub>
+            </m:sSub>
+            <m:r>
+              <w:rPr>
+                <w:rFonts w:ascii="Cambria Math" w:hAnsi="Cambria Math"/>
+                <w:color w:val="2F5496" w:themeColor="accent1" w:themeShade="BF"/>
+              </w:rPr>
+              <m:t>,</m:t>
+            </m:r>
+            <m:sSub>
+              <m:sSubPr>
+                <m:ctrlPr>
+                  <w:rPr>
+                    <w:rFonts w:ascii="Cambria Math" w:hAnsi="Cambria Math"/>
+                    <w:i/>
+                    <w:iCs/>
+                    <w:color w:val="2F5496" w:themeColor="accent1" w:themeShade="BF"/>
+                  </w:rPr>
+                </m:ctrlPr>
+              </m:sSubPr>
+              <m:e>
+                <m:r>
+                  <m:rPr>
+                    <m:scr m:val="script"/>
+                  </m:rPr>
+                  <w:rPr>
+                    <w:rFonts w:ascii="Cambria Math" w:hAnsi="Cambria Math"/>
+                    <w:color w:val="2F5496" w:themeColor="accent1" w:themeShade="BF"/>
+                  </w:rPr>
+                  <m:t>D</m:t>
+                </m:r>
+              </m:e>
+              <m:sub>
+                <m:r>
+                  <w:rPr>
+                    <w:rFonts w:ascii="Cambria Math" w:hAnsi="Cambria Math"/>
+                    <w:color w:val="2F5496" w:themeColor="accent1" w:themeShade="BF"/>
+                  </w:rPr>
+                  <m:t>u</m:t>
+                </m:r>
+              </m:sub>
+            </m:sSub>
+          </m:e>
+        </m:d>
+        <m:r>
+          <w:rPr>
+            <w:rFonts w:ascii="Cambria Math" w:hAnsi="Cambria Math"/>
+            <w:color w:val="2F5496" w:themeColor="accent1" w:themeShade="BF"/>
+          </w:rPr>
+          <m:t>∈{0,1}</m:t>
+        </m:r>
+      </m:oMath>
+      <w:r>
+        <w:rPr>
+          <w:color w:val="2F5496" w:themeColor="accent1" w:themeShade="BF"/>
+        </w:rPr>
+        <w:t xml:space="preserve"> whether the test succeeded or not,</w:t>
+      </w:r>
+      <w:r>
+        <w:rPr>
+          <w:color w:val="2F5496" w:themeColor="accent1" w:themeShade="BF"/>
+        </w:rPr>
+        <w:t xml:space="preserve"> Then, we say that </w:t>
+      </w:r>
+      <m:oMath>
+        <m:acc>
+          <m:accPr>
+            <m:ctrlPr>
+              <w:rPr>
+                <w:rFonts w:ascii="Cambria Math" w:hAnsi="Cambria Math"/>
+                <w:i/>
+                <w:iCs/>
+                <w:color w:val="2F5496" w:themeColor="accent1" w:themeShade="BF"/>
+              </w:rPr>
+            </m:ctrlPr>
+          </m:accPr>
+          <m:e>
+            <m:r>
+              <w:rPr>
+                <w:rFonts w:ascii="Cambria Math" w:hAnsi="Cambria Math"/>
+                <w:color w:val="2F5496" w:themeColor="accent1" w:themeShade="BF"/>
+              </w:rPr>
+              <m:t>T</m:t>
+            </m:r>
+          </m:e>
+        </m:acc>
+      </m:oMath>
+      <w:r>
+        <w:rPr>
+          <w:color w:val="2F5496" w:themeColor="accent1" w:themeShade="BF"/>
+        </w:rPr>
+        <w:t xml:space="preserve"> is a black-box test if it can be defined in the following way: </w:t>
+      </w:r>
+      <w:r>
+        <w:rPr>
+          <w:rFonts w:eastAsiaTheme="minorEastAsia"/>
+          <w:iCs/>
+          <w:color w:val="2F5496" w:themeColor="accent1" w:themeShade="BF"/>
+        </w:rPr>
+        <w:t xml:space="preserve"> </w:t>
+      </w:r>
+      <m:oMath>
+        <m:acc>
+          <m:accPr>
+            <m:ctrlPr>
+              <w:rPr>
+                <w:rFonts w:ascii="Cambria Math" w:hAnsi="Cambria Math"/>
+                <w:i/>
+                <w:iCs/>
+                <w:color w:val="2F5496" w:themeColor="accent1" w:themeShade="BF"/>
+              </w:rPr>
+            </m:ctrlPr>
+          </m:accPr>
+          <m:e>
+            <m:r>
+              <w:rPr>
+                <w:rFonts w:ascii="Cambria Math" w:hAnsi="Cambria Math"/>
+                <w:color w:val="2F5496" w:themeColor="accent1" w:themeShade="BF"/>
+              </w:rPr>
+              <m:t>T</m:t>
+            </m:r>
+          </m:e>
+        </m:acc>
+        <m:r>
+          <w:rPr>
+            <w:rFonts w:ascii="Cambria Math" w:hAnsi="Cambria Math"/>
+            <w:color w:val="2F5496" w:themeColor="accent1" w:themeShade="BF"/>
+          </w:rPr>
+          <m:t>=g</m:t>
+        </m:r>
+        <m:d>
+          <m:dPr>
+            <m:begChr m:val="["/>
+            <m:endChr m:val="]"/>
+            <m:ctrlPr>
+              <w:rPr>
+                <w:rFonts w:ascii="Cambria Math" w:hAnsi="Cambria Math"/>
+                <w:i/>
+                <w:iCs/>
+                <w:color w:val="2F5496" w:themeColor="accent1" w:themeShade="BF"/>
+              </w:rPr>
+            </m:ctrlPr>
+          </m:dPr>
+          <m:e>
+            <m:sSub>
+              <m:sSubPr>
+                <m:ctrlPr>
+                  <w:rPr>
+                    <w:rFonts w:ascii="Cambria Math" w:hAnsi="Cambria Math"/>
+                    <w:i/>
+                    <w:iCs/>
+                    <w:color w:val="2F5496" w:themeColor="accent1" w:themeShade="BF"/>
+                  </w:rPr>
+                </m:ctrlPr>
+              </m:sSubPr>
+              <m:e>
+                <m:r>
+                  <m:rPr>
+                    <m:scr m:val="script"/>
+                  </m:rPr>
+                  <w:rPr>
+                    <w:rFonts w:ascii="Cambria Math" w:hAnsi="Cambria Math"/>
+                    <w:color w:val="2F5496" w:themeColor="accent1" w:themeShade="BF"/>
+                  </w:rPr>
+                  <m:t>D</m:t>
+                </m:r>
+              </m:e>
+              <m:sub>
+                <m:r>
+                  <m:rPr>
+                    <m:scr m:val="script"/>
+                  </m:rPr>
+                  <w:rPr>
+                    <w:rFonts w:ascii="Cambria Math" w:hAnsi="Cambria Math"/>
+                    <w:color w:val="2F5496" w:themeColor="accent1" w:themeShade="BF"/>
+                  </w:rPr>
+                  <m:t>l</m:t>
+                </m:r>
+              </m:sub>
+            </m:sSub>
+            <m:r>
+              <w:rPr>
+                <w:rFonts w:ascii="Cambria Math" w:hAnsi="Cambria Math"/>
+                <w:color w:val="2F5496" w:themeColor="accent1" w:themeShade="BF"/>
+              </w:rPr>
+              <m:t>,</m:t>
+            </m:r>
+            <m:sSub>
+              <m:sSubPr>
+                <m:ctrlPr>
+                  <w:rPr>
+                    <w:rFonts w:ascii="Cambria Math" w:hAnsi="Cambria Math"/>
+                    <w:i/>
+                    <w:iCs/>
+                    <w:color w:val="2F5496" w:themeColor="accent1" w:themeShade="BF"/>
+                  </w:rPr>
+                </m:ctrlPr>
+              </m:sSubPr>
+              <m:e>
+                <m:r>
+                  <m:rPr>
+                    <m:scr m:val="script"/>
+                  </m:rPr>
+                  <w:rPr>
+                    <w:rFonts w:ascii="Cambria Math" w:hAnsi="Cambria Math"/>
+                    <w:color w:val="2F5496" w:themeColor="accent1" w:themeShade="BF"/>
+                  </w:rPr>
+                  <m:t>D</m:t>
+                </m:r>
+              </m:e>
+              <m:sub>
+                <m:r>
+                  <w:rPr>
+                    <w:rFonts w:ascii="Cambria Math" w:hAnsi="Cambria Math"/>
+                    <w:color w:val="2F5496" w:themeColor="accent1" w:themeShade="BF"/>
+                  </w:rPr>
+                  <m:t>u</m:t>
+                </m:r>
+              </m:sub>
+            </m:sSub>
+            <m:r>
+              <w:rPr>
+                <w:rFonts w:ascii="Cambria Math" w:hAnsi="Cambria Math"/>
+                <w:color w:val="2F5496" w:themeColor="accent1" w:themeShade="BF"/>
+              </w:rPr>
+              <m:t>,</m:t>
+            </m:r>
+            <m:acc>
+              <m:accPr>
+                <m:ctrlPr>
+                  <w:rPr>
+                    <w:rFonts w:ascii="Cambria Math" w:hAnsi="Cambria Math"/>
+                    <w:i/>
+                    <w:iCs/>
+                    <w:color w:val="2F5496" w:themeColor="accent1" w:themeShade="BF"/>
+                  </w:rPr>
+                </m:ctrlPr>
+              </m:accPr>
+              <m:e>
+                <m:r>
+                  <m:rPr>
+                    <m:scr m:val="script"/>
+                  </m:rPr>
+                  <w:rPr>
+                    <w:rFonts w:ascii="Cambria Math" w:hAnsi="Cambria Math"/>
+                    <w:color w:val="2F5496" w:themeColor="accent1" w:themeShade="BF"/>
+                  </w:rPr>
+                  <m:t>Y</m:t>
+                </m:r>
+              </m:e>
+            </m:acc>
+            <m:r>
+              <w:rPr>
+                <w:rFonts w:ascii="Cambria Math" w:hAnsi="Cambria Math"/>
+                <w:color w:val="2F5496" w:themeColor="accent1" w:themeShade="BF"/>
+              </w:rPr>
+              <m:t>,</m:t>
+            </m:r>
+            <m:r>
+              <m:rPr>
+                <m:sty m:val="p"/>
+              </m:rPr>
+              <w:rPr>
+                <w:rFonts w:ascii="Cambria Math" w:hAnsi="Cambria Math"/>
+                <w:color w:val="2F5496" w:themeColor="accent1" w:themeShade="BF"/>
+              </w:rPr>
+              <m:t>ζ</m:t>
+            </m:r>
+          </m:e>
+        </m:d>
+        <m:r>
+          <m:rPr>
+            <m:sty m:val="p"/>
+          </m:rPr>
+          <w:rPr>
+            <w:rFonts w:ascii="Cambria Math" w:hAnsi="Cambria Math"/>
+            <w:color w:val="2F5496" w:themeColor="accent1" w:themeShade="BF"/>
+          </w:rPr>
+          <m:t>,   where </m:t>
+        </m:r>
+        <m:r>
+          <w:rPr>
+            <w:rFonts w:ascii="Cambria Math" w:hAnsi="Cambria Math"/>
+            <w:color w:val="2F5496" w:themeColor="accent1" w:themeShade="BF"/>
+          </w:rPr>
+          <m:t>ζ~Uni[0,1]</m:t>
+        </m:r>
+      </m:oMath>
+    </w:p>
+    <w:p>
+      <w:pPr>
+        <w:pStyle w:val="ListParagraph"/>
+        <w:bidi w:val="0"/>
+        <w:rPr>
+          <w:color w:val="2F5496" w:themeColor="accent1" w:themeShade="BF"/>
+        </w:rPr>
+      </w:pPr>
+      <w:r>
+        <w:rPr>
+          <w:color w:val="2F5496" w:themeColor="accent1" w:themeShade="BF"/>
+        </w:rPr>
+        <w:t xml:space="preserve">In simple words, the test case is dependent only on the labeled and unlabeled datasets, the algorithm output after estimation (i.e. </w:t>
+      </w:r>
+      <w:r>
+        <w:rPr>
+          <w:color w:val="2F5496" w:themeColor="accent1" w:themeShade="BF"/>
+        </w:rPr>
+        <w:t>our IVIM D</w:t>
+      </w:r>
+      <w:r>
+        <w:rPr>
+          <w:color w:val="2F5496" w:themeColor="accent1" w:themeShade="BF"/>
+        </w:rPr>
+        <w:t>NN after training process), and possibly some randomizing factor.</w:t>
+      </w:r>
+    </w:p>
+    <w:p>
+      <w:pPr>
+        <w:pStyle w:val="ListParagraph"/>
+        <w:bidi w:val="0"/>
+        <w:rPr>
           <w:rtl/>
         </w:rPr>
-        <w:t xml:space="preserve">רקע על האלגוריתם של </w:t>
-      </w:r>
-      <w:r>
-        <w:t>conformal prediction</w:t>
-      </w:r>
-      <w:r>
-        <w:rPr>
-          <w:rFonts w:hint="cs"/>
+      </w:pPr>
+    </w:p>
+    <w:p>
+      <w:pPr>
+        <w:pStyle w:val="ListParagraph"/>
+        <w:bidi w:val="0"/>
+      </w:pPr>
+      <w:r>
+        <w:t>Notice</w:t>
+      </w:r>
+      <w:r>
+        <w:t>-</w:t>
+      </w:r>
+      <w:r>
+        <w:t xml:space="preserve"> No knowledge on the algorithm properties is required for this method</w:t>
+      </w:r>
+      <w:r>
+        <w:t>.</w:t>
+      </w:r>
+    </w:p>
+    <w:p>
+      <w:pPr>
+        <w:pStyle w:val="ListParagraph"/>
+        <w:bidi w:val="0"/>
+      </w:pPr>
+      <w:r>
+        <w:t xml:space="preserve">In the paper there are a few examples of </w:t>
+      </w:r>
+      <w:r>
+        <w:t>how to obtain the probability of the unstable cases. We implemented their first "binomial test" example due to the fact that this example had been prove to be "essentially optimal among all black-boxes tests".</w:t>
+      </w:r>
+    </w:p>
+    <w:p>
+      <w:pPr>
+        <w:pStyle w:val="ListParagraph"/>
+        <w:bidi w:val="0"/>
+      </w:pPr>
+    </w:p>
+    <w:p>
+      <w:pPr>
+        <w:pStyle w:val="ListParagraph"/>
+        <w:bidi w:val="0"/>
+        <w:rPr>
+          <w:color w:val="2F5496" w:themeColor="accent1" w:themeShade="BF"/>
+          <w:u w:val="single"/>
+        </w:rPr>
+      </w:pPr>
+      <w:r>
+        <w:rPr>
+          <w:color w:val="2F5496" w:themeColor="accent1" w:themeShade="BF"/>
+          <w:u w:val="single"/>
+        </w:rPr>
+        <w:t>The binomial test:</w:t>
+      </w:r>
+    </w:p>
+    <w:p>
+      <w:pPr>
+        <w:pStyle w:val="ListParagraph"/>
+        <w:bidi w:val="0"/>
+        <w:rPr>
+          <w:color w:val="2F5496" w:themeColor="accent1" w:themeShade="BF"/>
+        </w:rPr>
+      </w:pPr>
+      <w:r>
+        <w:rPr>
+          <w:color w:val="2F5496" w:themeColor="accent1" w:themeShade="BF"/>
+        </w:rPr>
+        <w:t xml:space="preserve">we choose </w:t>
+      </w:r>
+      <m:oMath>
+        <m:d>
+          <m:dPr>
+            <m:begChr m:val="⌊"/>
+            <m:endChr m:val="⌋"/>
+            <m:ctrlPr>
+              <w:rPr>
+                <w:rFonts w:ascii="Cambria Math" w:hAnsi="Cambria Math"/>
+                <w:i/>
+                <w:iCs/>
+                <w:color w:val="2F5496" w:themeColor="accent1" w:themeShade="BF"/>
+              </w:rPr>
+            </m:ctrlPr>
+          </m:dPr>
+          <m:e>
+            <m:r>
+              <w:rPr>
+                <w:rFonts w:ascii="Cambria Math" w:hAnsi="Cambria Math"/>
+                <w:color w:val="2F5496" w:themeColor="accent1" w:themeShade="BF"/>
+              </w:rPr>
+              <m:t>κ</m:t>
+            </m:r>
+          </m:e>
+        </m:d>
+      </m:oMath>
+      <w:r>
+        <w:rPr>
+          <w:rFonts w:eastAsiaTheme="minorEastAsia"/>
+          <w:color w:val="2F5496" w:themeColor="accent1" w:themeShade="BF"/>
+        </w:rPr>
+        <w:t xml:space="preserve"> </w:t>
+      </w:r>
+      <w:r>
+        <w:rPr>
+          <w:color w:val="2F5496" w:themeColor="accent1" w:themeShade="BF"/>
+        </w:rPr>
+        <w:t xml:space="preserve">different batches from the labeled data while </w:t>
+      </w:r>
+      <m:oMath>
+        <m:r>
+          <w:rPr>
+            <w:rFonts w:ascii="Cambria Math" w:hAnsi="Cambria Math"/>
+            <w:color w:val="2F5496" w:themeColor="accent1" w:themeShade="BF"/>
+          </w:rPr>
+          <m:t>κ=κ</m:t>
+        </m:r>
+        <m:d>
+          <m:dPr>
+            <m:ctrlPr>
+              <w:rPr>
+                <w:rFonts w:ascii="Cambria Math" w:hAnsi="Cambria Math"/>
+                <w:i/>
+                <w:iCs/>
+                <w:color w:val="2F5496" w:themeColor="accent1" w:themeShade="BF"/>
+              </w:rPr>
+            </m:ctrlPr>
+          </m:dPr>
+          <m:e>
+            <m:r>
+              <w:rPr>
+                <w:rFonts w:ascii="Cambria Math" w:hAnsi="Cambria Math"/>
+                <w:color w:val="2F5496" w:themeColor="accent1" w:themeShade="BF"/>
+              </w:rPr>
+              <m:t>n, </m:t>
+            </m:r>
+            <m:sSub>
+              <m:sSubPr>
+                <m:ctrlPr>
+                  <w:rPr>
+                    <w:rFonts w:ascii="Cambria Math" w:hAnsi="Cambria Math"/>
+                    <w:i/>
+                    <w:iCs/>
+                    <w:color w:val="2F5496" w:themeColor="accent1" w:themeShade="BF"/>
+                  </w:rPr>
+                </m:ctrlPr>
+              </m:sSubPr>
+              <m:e>
+                <m:r>
+                  <w:rPr>
+                    <w:rFonts w:ascii="Cambria Math" w:hAnsi="Cambria Math"/>
+                    <w:color w:val="2F5496" w:themeColor="accent1" w:themeShade="BF"/>
+                  </w:rPr>
+                  <m:t>N</m:t>
+                </m:r>
+              </m:e>
+              <m:sub>
+                <m:r>
+                  <w:rPr>
+                    <w:rFonts w:ascii="Cambria Math" w:hAnsi="Cambria Math"/>
+                    <w:color w:val="2F5496" w:themeColor="accent1" w:themeShade="BF"/>
+                  </w:rPr>
+                  <m:t>l</m:t>
+                </m:r>
+              </m:sub>
+            </m:sSub>
+            <m:r>
+              <w:rPr>
+                <w:rFonts w:ascii="Cambria Math" w:hAnsi="Cambria Math"/>
+                <w:color w:val="2F5496" w:themeColor="accent1" w:themeShade="BF"/>
+              </w:rPr>
+              <m:t>, </m:t>
+            </m:r>
+            <m:sSub>
+              <m:sSubPr>
+                <m:ctrlPr>
+                  <w:rPr>
+                    <w:rFonts w:ascii="Cambria Math" w:hAnsi="Cambria Math"/>
+                    <w:i/>
+                    <w:iCs/>
+                    <w:color w:val="2F5496" w:themeColor="accent1" w:themeShade="BF"/>
+                  </w:rPr>
+                </m:ctrlPr>
+              </m:sSubPr>
+              <m:e>
+                <m:r>
+                  <w:rPr>
+                    <w:rFonts w:ascii="Cambria Math" w:hAnsi="Cambria Math"/>
+                    <w:color w:val="2F5496" w:themeColor="accent1" w:themeShade="BF"/>
+                  </w:rPr>
+                  <m:t>N</m:t>
+                </m:r>
+              </m:e>
+              <m:sub>
+                <m:r>
+                  <w:rPr>
+                    <w:rFonts w:ascii="Cambria Math" w:hAnsi="Cambria Math"/>
+                    <w:color w:val="2F5496" w:themeColor="accent1" w:themeShade="BF"/>
+                  </w:rPr>
+                  <m:t>u</m:t>
+                </m:r>
+              </m:sub>
+            </m:sSub>
+          </m:e>
+        </m:d>
+        <m:r>
+          <w:rPr>
+            <w:rFonts w:ascii="Cambria Math" w:hAnsi="Cambria Math"/>
+            <w:color w:val="2F5496" w:themeColor="accent1" w:themeShade="BF"/>
+          </w:rPr>
+          <m:t>=</m:t>
+        </m:r>
+        <m:func>
+          <m:funcPr>
+            <m:ctrlPr>
+              <w:rPr>
+                <w:rFonts w:ascii="Cambria Math" w:hAnsi="Cambria Math"/>
+                <w:i/>
+                <w:iCs/>
+                <w:color w:val="2F5496" w:themeColor="accent1" w:themeShade="BF"/>
+              </w:rPr>
+            </m:ctrlPr>
+          </m:funcPr>
+          <m:fName>
+            <m:r>
+              <m:rPr>
+                <m:sty m:val="p"/>
+              </m:rPr>
+              <w:rPr>
+                <w:rFonts w:ascii="Cambria Math" w:hAnsi="Cambria Math"/>
+                <w:color w:val="2F5496" w:themeColor="accent1" w:themeShade="BF"/>
+              </w:rPr>
+              <m:t>min</m:t>
+            </m:r>
+          </m:fName>
+          <m:e>
+            <m:r>
+              <w:rPr>
+                <w:rFonts w:ascii="Cambria Math" w:hAnsi="Cambria Math"/>
+                <w:color w:val="2F5496" w:themeColor="accent1" w:themeShade="BF"/>
+              </w:rPr>
+              <m:t>{</m:t>
+            </m:r>
+            <m:f>
+              <m:fPr>
+                <m:ctrlPr>
+                  <w:rPr>
+                    <w:rFonts w:ascii="Cambria Math" w:hAnsi="Cambria Math"/>
+                    <w:i/>
+                    <w:iCs/>
+                    <w:color w:val="2F5496" w:themeColor="accent1" w:themeShade="BF"/>
+                  </w:rPr>
+                </m:ctrlPr>
+              </m:fPr>
+              <m:num>
+                <m:sSub>
+                  <m:sSubPr>
+                    <m:ctrlPr>
+                      <w:rPr>
+                        <w:rFonts w:ascii="Cambria Math" w:hAnsi="Cambria Math"/>
+                        <w:i/>
+                        <w:iCs/>
+                        <w:color w:val="2F5496" w:themeColor="accent1" w:themeShade="BF"/>
+                      </w:rPr>
+                    </m:ctrlPr>
+                  </m:sSubPr>
+                  <m:e>
+                    <m:r>
+                      <w:rPr>
+                        <w:rFonts w:ascii="Cambria Math" w:hAnsi="Cambria Math"/>
+                        <w:color w:val="2F5496" w:themeColor="accent1" w:themeShade="BF"/>
+                      </w:rPr>
+                      <m:t>N</m:t>
+                    </m:r>
+                  </m:e>
+                  <m:sub>
+                    <m:r>
+                      <w:rPr>
+                        <w:rFonts w:ascii="Cambria Math" w:hAnsi="Cambria Math"/>
+                        <w:color w:val="2F5496" w:themeColor="accent1" w:themeShade="BF"/>
+                      </w:rPr>
+                      <m:t>l</m:t>
+                    </m:r>
+                  </m:sub>
+                </m:sSub>
+              </m:num>
+              <m:den>
+                <m:r>
+                  <w:rPr>
+                    <w:rFonts w:ascii="Cambria Math" w:hAnsi="Cambria Math"/>
+                    <w:color w:val="2F5496" w:themeColor="accent1" w:themeShade="BF"/>
+                  </w:rPr>
+                  <m:t>n</m:t>
+                </m:r>
+              </m:den>
+            </m:f>
+            <m:r>
+              <w:rPr>
+                <w:rFonts w:ascii="Cambria Math" w:hAnsi="Cambria Math"/>
+                <w:color w:val="2F5496" w:themeColor="accent1" w:themeShade="BF"/>
+              </w:rPr>
+              <m:t>,</m:t>
+            </m:r>
+            <m:f>
+              <m:fPr>
+                <m:ctrlPr>
+                  <w:rPr>
+                    <w:rFonts w:ascii="Cambria Math" w:hAnsi="Cambria Math"/>
+                    <w:i/>
+                    <w:iCs/>
+                    <w:color w:val="2F5496" w:themeColor="accent1" w:themeShade="BF"/>
+                  </w:rPr>
+                </m:ctrlPr>
+              </m:fPr>
+              <m:num>
+                <m:sSub>
+                  <m:sSubPr>
+                    <m:ctrlPr>
+                      <w:rPr>
+                        <w:rFonts w:ascii="Cambria Math" w:hAnsi="Cambria Math"/>
+                        <w:i/>
+                        <w:iCs/>
+                        <w:color w:val="2F5496" w:themeColor="accent1" w:themeShade="BF"/>
+                      </w:rPr>
+                    </m:ctrlPr>
+                  </m:sSubPr>
+                  <m:e>
+                    <m:r>
+                      <w:rPr>
+                        <w:rFonts w:ascii="Cambria Math" w:hAnsi="Cambria Math"/>
+                        <w:color w:val="2F5496" w:themeColor="accent1" w:themeShade="BF"/>
+                      </w:rPr>
+                      <m:t>N</m:t>
+                    </m:r>
+                  </m:e>
+                  <m:sub>
+                    <m:r>
+                      <w:rPr>
+                        <w:rFonts w:ascii="Cambria Math" w:hAnsi="Cambria Math"/>
+                        <w:color w:val="2F5496" w:themeColor="accent1" w:themeShade="BF"/>
+                      </w:rPr>
+                      <m:t>l</m:t>
+                    </m:r>
+                  </m:sub>
+                </m:sSub>
+                <m:r>
+                  <w:rPr>
+                    <w:rFonts w:ascii="Cambria Math" w:hAnsi="Cambria Math"/>
+                    <w:color w:val="2F5496" w:themeColor="accent1" w:themeShade="BF"/>
+                  </w:rPr>
+                  <m:t>+</m:t>
+                </m:r>
+                <m:sSub>
+                  <m:sSubPr>
+                    <m:ctrlPr>
+                      <w:rPr>
+                        <w:rFonts w:ascii="Cambria Math" w:hAnsi="Cambria Math"/>
+                        <w:i/>
+                        <w:iCs/>
+                        <w:color w:val="2F5496" w:themeColor="accent1" w:themeShade="BF"/>
+                      </w:rPr>
+                    </m:ctrlPr>
+                  </m:sSubPr>
+                  <m:e>
+                    <m:r>
+                      <w:rPr>
+                        <w:rFonts w:ascii="Cambria Math" w:hAnsi="Cambria Math"/>
+                        <w:color w:val="2F5496" w:themeColor="accent1" w:themeShade="BF"/>
+                      </w:rPr>
+                      <m:t>N</m:t>
+                    </m:r>
+                  </m:e>
+                  <m:sub>
+                    <m:r>
+                      <w:rPr>
+                        <w:rFonts w:ascii="Cambria Math" w:hAnsi="Cambria Math"/>
+                        <w:color w:val="2F5496" w:themeColor="accent1" w:themeShade="BF"/>
+                      </w:rPr>
+                      <m:t>u</m:t>
+                    </m:r>
+                  </m:sub>
+                </m:sSub>
+              </m:num>
+              <m:den>
+                <m:r>
+                  <w:rPr>
+                    <w:rFonts w:ascii="Cambria Math" w:hAnsi="Cambria Math"/>
+                    <w:color w:val="2F5496" w:themeColor="accent1" w:themeShade="BF"/>
+                  </w:rPr>
+                  <m:t>n+1</m:t>
+                </m:r>
+              </m:den>
+            </m:f>
+            <m:r>
+              <w:rPr>
+                <w:rFonts w:ascii="Cambria Math" w:hAnsi="Cambria Math"/>
+                <w:color w:val="2F5496" w:themeColor="accent1" w:themeShade="BF"/>
+              </w:rPr>
+              <m:t>}</m:t>
+            </m:r>
+          </m:e>
+        </m:func>
+      </m:oMath>
+      <w:r>
+        <w:rPr>
+          <w:color w:val="2F5496" w:themeColor="accent1" w:themeShade="BF"/>
+        </w:rPr>
+        <w:t xml:space="preserve">. </w:t>
+      </w:r>
+      <m:oMath>
+        <m:d>
+          <m:dPr>
+            <m:begChr m:val="⌊"/>
+            <m:endChr m:val="⌋"/>
+            <m:ctrlPr>
+              <w:rPr>
+                <w:rFonts w:ascii="Cambria Math" w:hAnsi="Cambria Math"/>
+                <w:i/>
+                <w:iCs/>
+                <w:color w:val="2F5496" w:themeColor="accent1" w:themeShade="BF"/>
+              </w:rPr>
+            </m:ctrlPr>
+          </m:dPr>
+          <m:e>
+            <m:r>
+              <w:rPr>
+                <w:rFonts w:ascii="Cambria Math" w:hAnsi="Cambria Math"/>
+                <w:color w:val="2F5496" w:themeColor="accent1" w:themeShade="BF"/>
+              </w:rPr>
+              <m:t>κ</m:t>
+            </m:r>
+          </m:e>
+        </m:d>
+      </m:oMath>
+      <w:r>
+        <w:rPr>
+          <w:color w:val="2F5496" w:themeColor="accent1" w:themeShade="BF"/>
+        </w:rPr>
+        <w:t xml:space="preserve"> represents the largest number of copies of independent datasets with size </w:t>
+      </w:r>
+      <m:oMath>
+        <m:r>
+          <w:rPr>
+            <w:rFonts w:ascii="Cambria Math" w:hAnsi="Cambria Math"/>
+            <w:color w:val="2F5496" w:themeColor="accent1" w:themeShade="BF"/>
+          </w:rPr>
+          <m:t>n</m:t>
+        </m:r>
+      </m:oMath>
+      <w:r>
+        <w:rPr>
+          <w:color w:val="2F5496" w:themeColor="accent1" w:themeShade="BF"/>
+        </w:rPr>
+        <w:t xml:space="preserve"> we can use.</w:t>
+      </w:r>
+    </w:p>
+    <w:p>
+      <w:pPr>
+        <w:pStyle w:val="ListParagraph"/>
+        <w:numPr>
+          <w:ilvl w:val="0"/>
+          <w:numId w:val="2"/>
+        </w:numPr>
+        <w:bidi w:val="0"/>
+        <w:rPr>
+          <w:color w:val="2F5496" w:themeColor="accent1" w:themeShade="BF"/>
           <w:rtl/>
         </w:rPr>
-        <w:t xml:space="preserve"> ורקע על </w:t>
-      </w:r>
-      <w:r>
-        <w:rPr>
-          <w:rFonts w:hint="cs"/>
-        </w:rPr>
-        <w:t>IVIM</w:t>
-      </w:r>
-      <w:r>
-        <w:rPr>
-          <w:rFonts w:hint="cs"/>
+      </w:pPr>
+      <w:r>
+        <w:rPr>
+          <w:color w:val="2F5496" w:themeColor="accent1" w:themeShade="BF"/>
+        </w:rPr>
+        <w:t xml:space="preserve">For k = </w:t>
+      </w:r>
+      <w:proofErr w:type="gramStart"/>
+      <w:r>
+        <w:rPr>
+          <w:color w:val="2F5496" w:themeColor="accent1" w:themeShade="BF"/>
+        </w:rPr>
+        <w:t>1,...</w:t>
+      </w:r>
+      <w:proofErr w:type="gramEnd"/>
+      <w:r>
+        <w:rPr>
+          <w:color w:val="2F5496" w:themeColor="accent1" w:themeShade="BF"/>
+        </w:rPr>
+        <w:t>,</w:t>
+      </w:r>
+      <m:oMath>
+        <m:d>
+          <m:dPr>
+            <m:begChr m:val="⌊"/>
+            <m:endChr m:val="⌋"/>
+            <m:ctrlPr>
+              <w:rPr>
+                <w:rFonts w:ascii="Cambria Math" w:hAnsi="Cambria Math"/>
+                <w:i/>
+                <w:iCs/>
+                <w:color w:val="2F5496" w:themeColor="accent1" w:themeShade="BF"/>
+              </w:rPr>
+            </m:ctrlPr>
+          </m:dPr>
+          <m:e>
+            <m:r>
+              <w:rPr>
+                <w:rFonts w:ascii="Cambria Math" w:hAnsi="Cambria Math"/>
+                <w:color w:val="2F5496" w:themeColor="accent1" w:themeShade="BF"/>
+              </w:rPr>
+              <m:t>κ</m:t>
+            </m:r>
+          </m:e>
+        </m:d>
+      </m:oMath>
+      <w:r>
+        <w:rPr>
+          <w:color w:val="2F5496" w:themeColor="accent1" w:themeShade="BF"/>
+        </w:rPr>
+        <w:t xml:space="preserve">, using labeled samples, construct the k-th dataset </w:t>
+      </w:r>
+    </w:p>
+    <w:p>
+      <w:pPr>
+        <w:pStyle w:val="ListParagraph"/>
+        <w:bidi w:val="0"/>
+        <w:rPr>
+          <w:color w:val="2F5496" w:themeColor="accent1" w:themeShade="BF"/>
           <w:rtl/>
         </w:rPr>
-        <w:t xml:space="preserve"> ורקע על המודל </w:t>
-      </w:r>
-      <w:r>
-        <w:rPr>
-          <w:rFonts w:hint="cs"/>
-        </w:rPr>
-        <w:t>NN</w:t>
-      </w:r>
-      <w:r>
-        <w:rPr>
-          <w:rFonts w:hint="cs"/>
+      </w:pPr>
+      <m:oMathPara>
+        <m:oMathParaPr>
+          <m:jc m:val="centerGroup"/>
+        </m:oMathParaPr>
+        <m:oMath>
+          <m:d>
+            <m:dPr>
+              <m:begChr m:val="["/>
+              <m:endChr m:val="]"/>
+              <m:ctrlPr>
+                <w:rPr>
+                  <w:rFonts w:ascii="Cambria Math" w:hAnsi="Cambria Math"/>
+                  <w:i/>
+                  <w:iCs/>
+                  <w:color w:val="2F5496" w:themeColor="accent1" w:themeShade="BF"/>
+                </w:rPr>
+              </m:ctrlPr>
+            </m:dPr>
+            <m:e>
+              <m:d>
+                <m:dPr>
+                  <m:ctrlPr>
+                    <w:rPr>
+                      <w:rFonts w:ascii="Cambria Math" w:hAnsi="Cambria Math"/>
+                      <w:i/>
+                      <w:iCs/>
+                      <w:color w:val="2F5496" w:themeColor="accent1" w:themeShade="BF"/>
+                    </w:rPr>
+                  </m:ctrlPr>
+                </m:dPr>
+                <m:e>
+                  <m:sSub>
+                    <m:sSubPr>
+                      <m:ctrlPr>
+                        <w:rPr>
+                          <w:rFonts w:ascii="Cambria Math" w:hAnsi="Cambria Math"/>
+                          <w:i/>
+                          <w:iCs/>
+                          <w:color w:val="2F5496" w:themeColor="accent1" w:themeShade="BF"/>
+                        </w:rPr>
+                      </m:ctrlPr>
+                    </m:sSubPr>
+                    <m:e>
+                      <m:r>
+                        <w:rPr>
+                          <w:rFonts w:ascii="Cambria Math" w:hAnsi="Cambria Math"/>
+                          <w:color w:val="2F5496" w:themeColor="accent1" w:themeShade="BF"/>
+                        </w:rPr>
+                        <m:t>X</m:t>
+                      </m:r>
+                    </m:e>
+                    <m:sub>
+                      <m:d>
+                        <m:dPr>
+                          <m:ctrlPr>
+                            <w:rPr>
+                              <w:rFonts w:ascii="Cambria Math" w:hAnsi="Cambria Math"/>
+                              <w:i/>
+                              <w:iCs/>
+                              <w:color w:val="2F5496" w:themeColor="accent1" w:themeShade="BF"/>
+                            </w:rPr>
+                          </m:ctrlPr>
+                        </m:dPr>
+                        <m:e>
+                          <m:r>
+                            <w:rPr>
+                              <w:rFonts w:ascii="Cambria Math" w:hAnsi="Cambria Math"/>
+                              <w:color w:val="2F5496" w:themeColor="accent1" w:themeShade="BF"/>
+                            </w:rPr>
+                            <m:t>k-1</m:t>
+                          </m:r>
+                        </m:e>
+                      </m:d>
+                      <m:r>
+                        <w:rPr>
+                          <w:rFonts w:ascii="Cambria Math" w:hAnsi="Cambria Math"/>
+                          <w:color w:val="2F5496" w:themeColor="accent1" w:themeShade="BF"/>
+                        </w:rPr>
+                        <m:t>n+1</m:t>
+                      </m:r>
+                    </m:sub>
+                  </m:sSub>
+                  <m:r>
+                    <w:rPr>
+                      <w:rFonts w:ascii="Cambria Math" w:hAnsi="Cambria Math"/>
+                      <w:color w:val="2F5496" w:themeColor="accent1" w:themeShade="BF"/>
+                    </w:rPr>
+                    <m:t>,</m:t>
+                  </m:r>
+                  <m:sSub>
+                    <m:sSubPr>
+                      <m:ctrlPr>
+                        <w:rPr>
+                          <w:rFonts w:ascii="Cambria Math" w:hAnsi="Cambria Math"/>
+                          <w:i/>
+                          <w:iCs/>
+                          <w:color w:val="2F5496" w:themeColor="accent1" w:themeShade="BF"/>
+                        </w:rPr>
+                      </m:ctrlPr>
+                    </m:sSubPr>
+                    <m:e>
+                      <m:r>
+                        <w:rPr>
+                          <w:rFonts w:ascii="Cambria Math" w:hAnsi="Cambria Math"/>
+                          <w:color w:val="2F5496" w:themeColor="accent1" w:themeShade="BF"/>
+                        </w:rPr>
+                        <m:t>Y</m:t>
+                      </m:r>
+                    </m:e>
+                    <m:sub>
+                      <m:d>
+                        <m:dPr>
+                          <m:ctrlPr>
+                            <w:rPr>
+                              <w:rFonts w:ascii="Cambria Math" w:hAnsi="Cambria Math"/>
+                              <w:i/>
+                              <w:iCs/>
+                              <w:color w:val="2F5496" w:themeColor="accent1" w:themeShade="BF"/>
+                            </w:rPr>
+                          </m:ctrlPr>
+                        </m:dPr>
+                        <m:e>
+                          <m:r>
+                            <w:rPr>
+                              <w:rFonts w:ascii="Cambria Math" w:hAnsi="Cambria Math"/>
+                              <w:color w:val="2F5496" w:themeColor="accent1" w:themeShade="BF"/>
+                            </w:rPr>
+                            <m:t>k-1</m:t>
+                          </m:r>
+                        </m:e>
+                      </m:d>
+                      <m:r>
+                        <w:rPr>
+                          <w:rFonts w:ascii="Cambria Math" w:hAnsi="Cambria Math"/>
+                          <w:color w:val="2F5496" w:themeColor="accent1" w:themeShade="BF"/>
+                        </w:rPr>
+                        <m:t>n+1</m:t>
+                      </m:r>
+                    </m:sub>
+                  </m:sSub>
+                </m:e>
+              </m:d>
+              <m:r>
+                <w:rPr>
+                  <w:rFonts w:ascii="Cambria Math" w:hAnsi="Cambria Math"/>
+                  <w:color w:val="2F5496" w:themeColor="accent1" w:themeShade="BF"/>
+                </w:rPr>
+                <m:t>,…,</m:t>
+              </m:r>
+              <m:d>
+                <m:dPr>
+                  <m:ctrlPr>
+                    <w:rPr>
+                      <w:rFonts w:ascii="Cambria Math" w:hAnsi="Cambria Math"/>
+                      <w:i/>
+                      <w:iCs/>
+                      <w:color w:val="2F5496" w:themeColor="accent1" w:themeShade="BF"/>
+                    </w:rPr>
+                  </m:ctrlPr>
+                </m:dPr>
+                <m:e>
+                  <m:sSub>
+                    <m:sSubPr>
+                      <m:ctrlPr>
+                        <w:rPr>
+                          <w:rFonts w:ascii="Cambria Math" w:hAnsi="Cambria Math"/>
+                          <w:i/>
+                          <w:iCs/>
+                          <w:color w:val="2F5496" w:themeColor="accent1" w:themeShade="BF"/>
+                        </w:rPr>
+                      </m:ctrlPr>
+                    </m:sSubPr>
+                    <m:e>
+                      <m:r>
+                        <w:rPr>
+                          <w:rFonts w:ascii="Cambria Math" w:hAnsi="Cambria Math"/>
+                          <w:color w:val="2F5496" w:themeColor="accent1" w:themeShade="BF"/>
+                        </w:rPr>
+                        <m:t>X</m:t>
+                      </m:r>
+                    </m:e>
+                    <m:sub>
+                      <m:r>
+                        <w:rPr>
+                          <w:rFonts w:ascii="Cambria Math" w:hAnsi="Cambria Math"/>
+                          <w:color w:val="2F5496" w:themeColor="accent1" w:themeShade="BF"/>
+                        </w:rPr>
+                        <m:t>kn</m:t>
+                      </m:r>
+                    </m:sub>
+                  </m:sSub>
+                  <m:r>
+                    <w:rPr>
+                      <w:rFonts w:ascii="Cambria Math" w:hAnsi="Cambria Math"/>
+                      <w:color w:val="2F5496" w:themeColor="accent1" w:themeShade="BF"/>
+                    </w:rPr>
+                    <m:t>,</m:t>
+                  </m:r>
+                  <m:sSub>
+                    <m:sSubPr>
+                      <m:ctrlPr>
+                        <w:rPr>
+                          <w:rFonts w:ascii="Cambria Math" w:hAnsi="Cambria Math"/>
+                          <w:i/>
+                          <w:iCs/>
+                          <w:color w:val="2F5496" w:themeColor="accent1" w:themeShade="BF"/>
+                        </w:rPr>
+                      </m:ctrlPr>
+                    </m:sSubPr>
+                    <m:e>
+                      <m:r>
+                        <w:rPr>
+                          <w:rFonts w:ascii="Cambria Math" w:hAnsi="Cambria Math"/>
+                          <w:color w:val="2F5496" w:themeColor="accent1" w:themeShade="BF"/>
+                        </w:rPr>
+                        <m:t>Y</m:t>
+                      </m:r>
+                    </m:e>
+                    <m:sub>
+                      <m:r>
+                        <w:rPr>
+                          <w:rFonts w:ascii="Cambria Math" w:hAnsi="Cambria Math"/>
+                          <w:color w:val="2F5496" w:themeColor="accent1" w:themeShade="BF"/>
+                        </w:rPr>
+                        <m:t>kn</m:t>
+                      </m:r>
+                    </m:sub>
+                  </m:sSub>
+                </m:e>
+              </m:d>
+            </m:e>
+          </m:d>
+        </m:oMath>
+      </m:oMathPara>
+    </w:p>
+    <w:p>
+      <w:pPr>
+        <w:pStyle w:val="ListParagraph"/>
+        <w:bidi w:val="0"/>
+        <w:rPr>
+          <w:color w:val="2F5496" w:themeColor="accent1" w:themeShade="BF"/>
           <w:rtl/>
         </w:rPr>
-        <w:t xml:space="preserve"> של </w:t>
-      </w:r>
-      <w:proofErr w:type="spellStart"/>
-      <w:r>
-        <w:rPr>
-          <w:rFonts w:hint="cs"/>
+      </w:pPr>
+      <w:r>
+        <w:rPr>
+          <w:color w:val="2F5496" w:themeColor="accent1" w:themeShade="BF"/>
+        </w:rPr>
+        <w:tab/>
+        <w:t xml:space="preserve">with one unlabeled data point </w:t>
+      </w:r>
+      <m:oMath>
+        <m:sSub>
+          <m:sSubPr>
+            <m:ctrlPr>
+              <w:rPr>
+                <w:rFonts w:ascii="Cambria Math" w:hAnsi="Cambria Math"/>
+                <w:i/>
+                <w:iCs/>
+                <w:color w:val="2F5496" w:themeColor="accent1" w:themeShade="BF"/>
+              </w:rPr>
+            </m:ctrlPr>
+          </m:sSubPr>
+          <m:e>
+            <m:r>
+              <w:rPr>
+                <w:rFonts w:ascii="Cambria Math" w:hAnsi="Cambria Math"/>
+                <w:color w:val="2F5496" w:themeColor="accent1" w:themeShade="BF"/>
+              </w:rPr>
+              <m:t>X</m:t>
+            </m:r>
+          </m:e>
+          <m:sub>
+            <m:d>
+              <m:dPr>
+                <m:begChr m:val="⌊"/>
+                <m:endChr m:val="⌋"/>
+                <m:ctrlPr>
+                  <w:rPr>
+                    <w:rFonts w:ascii="Cambria Math" w:hAnsi="Cambria Math"/>
+                    <w:i/>
+                    <w:iCs/>
+                    <w:color w:val="2F5496" w:themeColor="accent1" w:themeShade="BF"/>
+                  </w:rPr>
+                </m:ctrlPr>
+              </m:dPr>
+              <m:e>
+                <m:r>
+                  <w:rPr>
+                    <w:rFonts w:ascii="Cambria Math" w:hAnsi="Cambria Math"/>
+                    <w:color w:val="2F5496" w:themeColor="accent1" w:themeShade="BF"/>
+                  </w:rPr>
+                  <m:t>κ</m:t>
+                </m:r>
+              </m:e>
+            </m:d>
+            <m:r>
+              <w:rPr>
+                <w:rFonts w:ascii="Cambria Math" w:hAnsi="Cambria Math"/>
+                <w:color w:val="2F5496" w:themeColor="accent1" w:themeShade="BF"/>
+              </w:rPr>
+              <m:t>n+k</m:t>
+            </m:r>
+          </m:sub>
+        </m:sSub>
+      </m:oMath>
+      <w:r>
+        <w:rPr>
+          <w:color w:val="2F5496" w:themeColor="accent1" w:themeShade="BF"/>
+        </w:rPr>
+        <w:t>.</w:t>
+      </w:r>
+    </w:p>
+    <w:p>
+      <w:pPr>
+        <w:pStyle w:val="ListParagraph"/>
+        <w:numPr>
+          <w:ilvl w:val="0"/>
+          <w:numId w:val="2"/>
+        </w:numPr>
+        <w:bidi w:val="0"/>
+        <w:rPr>
+          <w:color w:val="2F5496" w:themeColor="accent1" w:themeShade="BF"/>
           <w:rtl/>
         </w:rPr>
-        <w:t>ברביארי</w:t>
-      </w:r>
-      <w:proofErr w:type="spellEnd"/>
-      <w:r>
-        <w:rPr>
-          <w:rFonts w:hint="cs"/>
+      </w:pPr>
+      <w:r>
+        <w:rPr>
+          <w:color w:val="2F5496" w:themeColor="accent1" w:themeShade="BF"/>
+        </w:rPr>
+        <w:t xml:space="preserve">Train </w:t>
+      </w:r>
+      <m:oMath>
+        <m:sSubSup>
+          <m:sSubSupPr>
+            <m:ctrlPr>
+              <w:rPr>
+                <w:rFonts w:ascii="Cambria Math" w:hAnsi="Cambria Math"/>
+                <w:i/>
+                <w:iCs/>
+                <w:color w:val="2F5496" w:themeColor="accent1" w:themeShade="BF"/>
+              </w:rPr>
+            </m:ctrlPr>
+          </m:sSubSupPr>
+          <m:e>
+            <m:acc>
+              <m:accPr>
+                <m:ctrlPr>
+                  <w:rPr>
+                    <w:rFonts w:ascii="Cambria Math" w:hAnsi="Cambria Math"/>
+                    <w:i/>
+                    <w:iCs/>
+                    <w:color w:val="2F5496" w:themeColor="accent1" w:themeShade="BF"/>
+                  </w:rPr>
+                </m:ctrlPr>
+              </m:accPr>
+              <m:e>
+                <m:r>
+                  <w:rPr>
+                    <w:rFonts w:ascii="Cambria Math" w:hAnsi="Cambria Math"/>
+                    <w:color w:val="2F5496" w:themeColor="accent1" w:themeShade="BF"/>
+                  </w:rPr>
+                  <m:t>μ</m:t>
+                </m:r>
+              </m:e>
+            </m:acc>
+          </m:e>
+          <m:sub>
+            <m:r>
+              <w:rPr>
+                <w:rFonts w:ascii="Cambria Math" w:hAnsi="Cambria Math"/>
+                <w:color w:val="2F5496" w:themeColor="accent1" w:themeShade="BF"/>
+              </w:rPr>
+              <m:t>n</m:t>
+            </m:r>
+          </m:sub>
+          <m:sup>
+            <m:d>
+              <m:dPr>
+                <m:ctrlPr>
+                  <w:rPr>
+                    <w:rFonts w:ascii="Cambria Math" w:hAnsi="Cambria Math"/>
+                    <w:i/>
+                    <w:iCs/>
+                    <w:color w:val="2F5496" w:themeColor="accent1" w:themeShade="BF"/>
+                  </w:rPr>
+                </m:ctrlPr>
+              </m:dPr>
+              <m:e>
+                <m:r>
+                  <w:rPr>
+                    <w:rFonts w:ascii="Cambria Math" w:hAnsi="Cambria Math"/>
+                    <w:color w:val="2F5496" w:themeColor="accent1" w:themeShade="BF"/>
+                  </w:rPr>
+                  <m:t>k</m:t>
+                </m:r>
+              </m:e>
+            </m:d>
+          </m:sup>
+        </m:sSubSup>
+        <m:r>
+          <m:rPr>
+            <m:scr m:val="script"/>
+          </m:rPr>
+          <w:rPr>
+            <w:rFonts w:ascii="Cambria Math" w:hAnsi="Cambria Math"/>
+            <w:color w:val="2F5496" w:themeColor="accent1" w:themeShade="BF"/>
+          </w:rPr>
+          <m:t>=A</m:t>
+        </m:r>
+        <m:d>
+          <m:dPr>
+            <m:begChr m:val="["/>
+            <m:endChr m:val="]"/>
+            <m:ctrlPr>
+              <w:rPr>
+                <w:rFonts w:ascii="Cambria Math" w:hAnsi="Cambria Math"/>
+                <w:i/>
+                <w:iCs/>
+                <w:color w:val="2F5496" w:themeColor="accent1" w:themeShade="BF"/>
+              </w:rPr>
+            </m:ctrlPr>
+          </m:dPr>
+          <m:e>
+            <m:d>
+              <m:dPr>
+                <m:ctrlPr>
+                  <w:rPr>
+                    <w:rFonts w:ascii="Cambria Math" w:hAnsi="Cambria Math"/>
+                    <w:i/>
+                    <w:iCs/>
+                    <w:color w:val="2F5496" w:themeColor="accent1" w:themeShade="BF"/>
+                  </w:rPr>
+                </m:ctrlPr>
+              </m:dPr>
+              <m:e>
+                <m:sSub>
+                  <m:sSubPr>
+                    <m:ctrlPr>
+                      <w:rPr>
+                        <w:rFonts w:ascii="Cambria Math" w:hAnsi="Cambria Math"/>
+                        <w:i/>
+                        <w:iCs/>
+                        <w:color w:val="2F5496" w:themeColor="accent1" w:themeShade="BF"/>
+                      </w:rPr>
+                    </m:ctrlPr>
+                  </m:sSubPr>
+                  <m:e>
+                    <m:r>
+                      <w:rPr>
+                        <w:rFonts w:ascii="Cambria Math" w:hAnsi="Cambria Math"/>
+                        <w:color w:val="2F5496" w:themeColor="accent1" w:themeShade="BF"/>
+                      </w:rPr>
+                      <m:t>X</m:t>
+                    </m:r>
+                  </m:e>
+                  <m:sub>
+                    <m:d>
+                      <m:dPr>
+                        <m:ctrlPr>
+                          <w:rPr>
+                            <w:rFonts w:ascii="Cambria Math" w:hAnsi="Cambria Math"/>
+                            <w:i/>
+                            <w:iCs/>
+                            <w:color w:val="2F5496" w:themeColor="accent1" w:themeShade="BF"/>
+                          </w:rPr>
+                        </m:ctrlPr>
+                      </m:dPr>
+                      <m:e>
+                        <m:r>
+                          <w:rPr>
+                            <w:rFonts w:ascii="Cambria Math" w:hAnsi="Cambria Math"/>
+                            <w:color w:val="2F5496" w:themeColor="accent1" w:themeShade="BF"/>
+                          </w:rPr>
+                          <m:t>k-1</m:t>
+                        </m:r>
+                      </m:e>
+                    </m:d>
+                    <m:r>
+                      <w:rPr>
+                        <w:rFonts w:ascii="Cambria Math" w:hAnsi="Cambria Math"/>
+                        <w:color w:val="2F5496" w:themeColor="accent1" w:themeShade="BF"/>
+                      </w:rPr>
+                      <m:t>n+1</m:t>
+                    </m:r>
+                  </m:sub>
+                </m:sSub>
+                <m:r>
+                  <w:rPr>
+                    <w:rFonts w:ascii="Cambria Math" w:hAnsi="Cambria Math"/>
+                    <w:color w:val="2F5496" w:themeColor="accent1" w:themeShade="BF"/>
+                  </w:rPr>
+                  <m:t>,</m:t>
+                </m:r>
+                <m:sSub>
+                  <m:sSubPr>
+                    <m:ctrlPr>
+                      <w:rPr>
+                        <w:rFonts w:ascii="Cambria Math" w:hAnsi="Cambria Math"/>
+                        <w:i/>
+                        <w:iCs/>
+                        <w:color w:val="2F5496" w:themeColor="accent1" w:themeShade="BF"/>
+                      </w:rPr>
+                    </m:ctrlPr>
+                  </m:sSubPr>
+                  <m:e>
+                    <m:r>
+                      <w:rPr>
+                        <w:rFonts w:ascii="Cambria Math" w:hAnsi="Cambria Math"/>
+                        <w:color w:val="2F5496" w:themeColor="accent1" w:themeShade="BF"/>
+                      </w:rPr>
+                      <m:t>Y</m:t>
+                    </m:r>
+                  </m:e>
+                  <m:sub>
+                    <m:d>
+                      <m:dPr>
+                        <m:ctrlPr>
+                          <w:rPr>
+                            <w:rFonts w:ascii="Cambria Math" w:hAnsi="Cambria Math"/>
+                            <w:i/>
+                            <w:iCs/>
+                            <w:color w:val="2F5496" w:themeColor="accent1" w:themeShade="BF"/>
+                          </w:rPr>
+                        </m:ctrlPr>
+                      </m:dPr>
+                      <m:e>
+                        <m:r>
+                          <w:rPr>
+                            <w:rFonts w:ascii="Cambria Math" w:hAnsi="Cambria Math"/>
+                            <w:color w:val="2F5496" w:themeColor="accent1" w:themeShade="BF"/>
+                          </w:rPr>
+                          <m:t>k-1</m:t>
+                        </m:r>
+                      </m:e>
+                    </m:d>
+                    <m:r>
+                      <w:rPr>
+                        <w:rFonts w:ascii="Cambria Math" w:hAnsi="Cambria Math"/>
+                        <w:color w:val="2F5496" w:themeColor="accent1" w:themeShade="BF"/>
+                      </w:rPr>
+                      <m:t>n+1</m:t>
+                    </m:r>
+                  </m:sub>
+                </m:sSub>
+              </m:e>
+            </m:d>
+            <m:r>
+              <w:rPr>
+                <w:rFonts w:ascii="Cambria Math" w:hAnsi="Cambria Math"/>
+                <w:color w:val="2F5496" w:themeColor="accent1" w:themeShade="BF"/>
+              </w:rPr>
+              <m:t>,…,</m:t>
+            </m:r>
+            <m:d>
+              <m:dPr>
+                <m:ctrlPr>
+                  <w:rPr>
+                    <w:rFonts w:ascii="Cambria Math" w:hAnsi="Cambria Math"/>
+                    <w:i/>
+                    <w:iCs/>
+                    <w:color w:val="2F5496" w:themeColor="accent1" w:themeShade="BF"/>
+                  </w:rPr>
+                </m:ctrlPr>
+              </m:dPr>
+              <m:e>
+                <m:sSub>
+                  <m:sSubPr>
+                    <m:ctrlPr>
+                      <w:rPr>
+                        <w:rFonts w:ascii="Cambria Math" w:hAnsi="Cambria Math"/>
+                        <w:i/>
+                        <w:iCs/>
+                        <w:color w:val="2F5496" w:themeColor="accent1" w:themeShade="BF"/>
+                      </w:rPr>
+                    </m:ctrlPr>
+                  </m:sSubPr>
+                  <m:e>
+                    <m:r>
+                      <w:rPr>
+                        <w:rFonts w:ascii="Cambria Math" w:hAnsi="Cambria Math"/>
+                        <w:color w:val="2F5496" w:themeColor="accent1" w:themeShade="BF"/>
+                      </w:rPr>
+                      <m:t>X</m:t>
+                    </m:r>
+                  </m:e>
+                  <m:sub>
+                    <m:r>
+                      <w:rPr>
+                        <w:rFonts w:ascii="Cambria Math" w:hAnsi="Cambria Math"/>
+                        <w:color w:val="2F5496" w:themeColor="accent1" w:themeShade="BF"/>
+                      </w:rPr>
+                      <m:t>kn</m:t>
+                    </m:r>
+                  </m:sub>
+                </m:sSub>
+                <m:r>
+                  <w:rPr>
+                    <w:rFonts w:ascii="Cambria Math" w:hAnsi="Cambria Math"/>
+                    <w:color w:val="2F5496" w:themeColor="accent1" w:themeShade="BF"/>
+                  </w:rPr>
+                  <m:t>,</m:t>
+                </m:r>
+                <m:sSub>
+                  <m:sSubPr>
+                    <m:ctrlPr>
+                      <w:rPr>
+                        <w:rFonts w:ascii="Cambria Math" w:hAnsi="Cambria Math"/>
+                        <w:i/>
+                        <w:iCs/>
+                        <w:color w:val="2F5496" w:themeColor="accent1" w:themeShade="BF"/>
+                      </w:rPr>
+                    </m:ctrlPr>
+                  </m:sSubPr>
+                  <m:e>
+                    <m:r>
+                      <w:rPr>
+                        <w:rFonts w:ascii="Cambria Math" w:hAnsi="Cambria Math"/>
+                        <w:color w:val="2F5496" w:themeColor="accent1" w:themeShade="BF"/>
+                      </w:rPr>
+                      <m:t>Y</m:t>
+                    </m:r>
+                  </m:e>
+                  <m:sub>
+                    <m:r>
+                      <w:rPr>
+                        <w:rFonts w:ascii="Cambria Math" w:hAnsi="Cambria Math"/>
+                        <w:color w:val="2F5496" w:themeColor="accent1" w:themeShade="BF"/>
+                      </w:rPr>
+                      <m:t>kn</m:t>
+                    </m:r>
+                  </m:sub>
+                </m:sSub>
+              </m:e>
+            </m:d>
+            <m:r>
+              <w:rPr>
+                <w:rFonts w:ascii="Cambria Math" w:hAnsi="Cambria Math"/>
+                <w:color w:val="2F5496" w:themeColor="accent1" w:themeShade="BF"/>
+              </w:rPr>
+              <m:t>;</m:t>
+            </m:r>
+            <m:sSup>
+              <m:sSupPr>
+                <m:ctrlPr>
+                  <w:rPr>
+                    <w:rFonts w:ascii="Cambria Math" w:hAnsi="Cambria Math"/>
+                    <w:i/>
+                    <w:iCs/>
+                    <w:color w:val="2F5496" w:themeColor="accent1" w:themeShade="BF"/>
+                  </w:rPr>
+                </m:ctrlPr>
+              </m:sSupPr>
+              <m:e>
+                <m:r>
+                  <w:rPr>
+                    <w:rFonts w:ascii="Cambria Math" w:hAnsi="Cambria Math"/>
+                    <w:color w:val="2F5496" w:themeColor="accent1" w:themeShade="BF"/>
+                  </w:rPr>
+                  <m:t>ξ</m:t>
+                </m:r>
+              </m:e>
+              <m:sup>
+                <m:r>
+                  <w:rPr>
+                    <w:rFonts w:ascii="Cambria Math" w:hAnsi="Cambria Math"/>
+                    <w:color w:val="2F5496" w:themeColor="accent1" w:themeShade="BF"/>
+                  </w:rPr>
+                  <m:t>(k)</m:t>
+                </m:r>
+              </m:sup>
+            </m:sSup>
+          </m:e>
+        </m:d>
+      </m:oMath>
+    </w:p>
+    <w:p>
+      <w:pPr>
+        <w:pStyle w:val="ListParagraph"/>
+        <w:bidi w:val="0"/>
+        <w:rPr>
+          <w:rFonts w:eastAsiaTheme="minorEastAsia"/>
+          <w:color w:val="2F5496" w:themeColor="accent1" w:themeShade="BF"/>
+        </w:rPr>
+      </w:pPr>
+      <m:oMathPara>
+        <m:oMath>
+          <m:sSubSup>
+            <m:sSubSupPr>
+              <m:ctrlPr>
+                <w:rPr>
+                  <w:rFonts w:ascii="Cambria Math" w:hAnsi="Cambria Math"/>
+                  <w:i/>
+                  <w:iCs/>
+                  <w:color w:val="2F5496" w:themeColor="accent1" w:themeShade="BF"/>
+                </w:rPr>
+              </m:ctrlPr>
+            </m:sSubSupPr>
+            <m:e>
+              <m:acc>
+                <m:accPr>
+                  <m:ctrlPr>
+                    <w:rPr>
+                      <w:rFonts w:ascii="Cambria Math" w:hAnsi="Cambria Math"/>
+                      <w:i/>
+                      <w:iCs/>
+                      <w:color w:val="2F5496" w:themeColor="accent1" w:themeShade="BF"/>
+                    </w:rPr>
+                  </m:ctrlPr>
+                </m:accPr>
+                <m:e>
+                  <m:r>
+                    <w:rPr>
+                      <w:rFonts w:ascii="Cambria Math" w:hAnsi="Cambria Math"/>
+                      <w:color w:val="2F5496" w:themeColor="accent1" w:themeShade="BF"/>
+                    </w:rPr>
+                    <m:t>μ</m:t>
+                  </m:r>
+                </m:e>
+              </m:acc>
+            </m:e>
+            <m:sub>
+              <m:r>
+                <w:rPr>
+                  <w:rFonts w:ascii="Cambria Math" w:hAnsi="Cambria Math"/>
+                  <w:color w:val="2F5496" w:themeColor="accent1" w:themeShade="BF"/>
+                </w:rPr>
+                <m:t>n-1</m:t>
+              </m:r>
+            </m:sub>
+            <m:sup>
+              <m:d>
+                <m:dPr>
+                  <m:ctrlPr>
+                    <w:rPr>
+                      <w:rFonts w:ascii="Cambria Math" w:hAnsi="Cambria Math"/>
+                      <w:i/>
+                      <w:iCs/>
+                      <w:color w:val="2F5496" w:themeColor="accent1" w:themeShade="BF"/>
+                    </w:rPr>
+                  </m:ctrlPr>
+                </m:dPr>
+                <m:e>
+                  <m:r>
+                    <w:rPr>
+                      <w:rFonts w:ascii="Cambria Math" w:hAnsi="Cambria Math"/>
+                      <w:color w:val="2F5496" w:themeColor="accent1" w:themeShade="BF"/>
+                    </w:rPr>
+                    <m:t>k</m:t>
+                  </m:r>
+                </m:e>
+              </m:d>
+            </m:sup>
+          </m:sSubSup>
+          <m:r>
+            <m:rPr>
+              <m:scr m:val="script"/>
+            </m:rPr>
+            <w:rPr>
+              <w:rFonts w:ascii="Cambria Math" w:hAnsi="Cambria Math"/>
+              <w:color w:val="2F5496" w:themeColor="accent1" w:themeShade="BF"/>
+            </w:rPr>
+            <m:t>=A</m:t>
+          </m:r>
+          <m:d>
+            <m:dPr>
+              <m:begChr m:val="["/>
+              <m:endChr m:val="]"/>
+              <m:ctrlPr>
+                <w:rPr>
+                  <w:rFonts w:ascii="Cambria Math" w:hAnsi="Cambria Math"/>
+                  <w:i/>
+                  <w:iCs/>
+                  <w:color w:val="2F5496" w:themeColor="accent1" w:themeShade="BF"/>
+                </w:rPr>
+              </m:ctrlPr>
+            </m:dPr>
+            <m:e>
+              <m:d>
+                <m:dPr>
+                  <m:ctrlPr>
+                    <w:rPr>
+                      <w:rFonts w:ascii="Cambria Math" w:hAnsi="Cambria Math"/>
+                      <w:i/>
+                      <w:iCs/>
+                      <w:color w:val="2F5496" w:themeColor="accent1" w:themeShade="BF"/>
+                    </w:rPr>
+                  </m:ctrlPr>
+                </m:dPr>
+                <m:e>
+                  <m:sSub>
+                    <m:sSubPr>
+                      <m:ctrlPr>
+                        <w:rPr>
+                          <w:rFonts w:ascii="Cambria Math" w:hAnsi="Cambria Math"/>
+                          <w:i/>
+                          <w:iCs/>
+                          <w:color w:val="2F5496" w:themeColor="accent1" w:themeShade="BF"/>
+                        </w:rPr>
+                      </m:ctrlPr>
+                    </m:sSubPr>
+                    <m:e>
+                      <m:r>
+                        <w:rPr>
+                          <w:rFonts w:ascii="Cambria Math" w:hAnsi="Cambria Math"/>
+                          <w:color w:val="2F5496" w:themeColor="accent1" w:themeShade="BF"/>
+                        </w:rPr>
+                        <m:t>X</m:t>
+                      </m:r>
+                    </m:e>
+                    <m:sub>
+                      <m:d>
+                        <m:dPr>
+                          <m:ctrlPr>
+                            <w:rPr>
+                              <w:rFonts w:ascii="Cambria Math" w:hAnsi="Cambria Math"/>
+                              <w:i/>
+                              <w:iCs/>
+                              <w:color w:val="2F5496" w:themeColor="accent1" w:themeShade="BF"/>
+                            </w:rPr>
+                          </m:ctrlPr>
+                        </m:dPr>
+                        <m:e>
+                          <m:r>
+                            <w:rPr>
+                              <w:rFonts w:ascii="Cambria Math" w:hAnsi="Cambria Math"/>
+                              <w:color w:val="2F5496" w:themeColor="accent1" w:themeShade="BF"/>
+                            </w:rPr>
+                            <m:t>k-1</m:t>
+                          </m:r>
+                        </m:e>
+                      </m:d>
+                      <m:r>
+                        <w:rPr>
+                          <w:rFonts w:ascii="Cambria Math" w:hAnsi="Cambria Math"/>
+                          <w:color w:val="2F5496" w:themeColor="accent1" w:themeShade="BF"/>
+                        </w:rPr>
+                        <m:t>n+1</m:t>
+                      </m:r>
+                    </m:sub>
+                  </m:sSub>
+                  <m:r>
+                    <w:rPr>
+                      <w:rFonts w:ascii="Cambria Math" w:hAnsi="Cambria Math"/>
+                      <w:color w:val="2F5496" w:themeColor="accent1" w:themeShade="BF"/>
+                    </w:rPr>
+                    <m:t>,</m:t>
+                  </m:r>
+                  <m:sSub>
+                    <m:sSubPr>
+                      <m:ctrlPr>
+                        <w:rPr>
+                          <w:rFonts w:ascii="Cambria Math" w:hAnsi="Cambria Math"/>
+                          <w:i/>
+                          <w:iCs/>
+                          <w:color w:val="2F5496" w:themeColor="accent1" w:themeShade="BF"/>
+                        </w:rPr>
+                      </m:ctrlPr>
+                    </m:sSubPr>
+                    <m:e>
+                      <m:r>
+                        <w:rPr>
+                          <w:rFonts w:ascii="Cambria Math" w:hAnsi="Cambria Math"/>
+                          <w:color w:val="2F5496" w:themeColor="accent1" w:themeShade="BF"/>
+                        </w:rPr>
+                        <m:t>Y</m:t>
+                      </m:r>
+                    </m:e>
+                    <m:sub>
+                      <m:d>
+                        <m:dPr>
+                          <m:ctrlPr>
+                            <w:rPr>
+                              <w:rFonts w:ascii="Cambria Math" w:hAnsi="Cambria Math"/>
+                              <w:i/>
+                              <w:iCs/>
+                              <w:color w:val="2F5496" w:themeColor="accent1" w:themeShade="BF"/>
+                            </w:rPr>
+                          </m:ctrlPr>
+                        </m:dPr>
+                        <m:e>
+                          <m:r>
+                            <w:rPr>
+                              <w:rFonts w:ascii="Cambria Math" w:hAnsi="Cambria Math"/>
+                              <w:color w:val="2F5496" w:themeColor="accent1" w:themeShade="BF"/>
+                            </w:rPr>
+                            <m:t>k-1</m:t>
+                          </m:r>
+                        </m:e>
+                      </m:d>
+                      <m:r>
+                        <w:rPr>
+                          <w:rFonts w:ascii="Cambria Math" w:hAnsi="Cambria Math"/>
+                          <w:color w:val="2F5496" w:themeColor="accent1" w:themeShade="BF"/>
+                        </w:rPr>
+                        <m:t>n+1</m:t>
+                      </m:r>
+                    </m:sub>
+                  </m:sSub>
+                </m:e>
+              </m:d>
+              <m:r>
+                <w:rPr>
+                  <w:rFonts w:ascii="Cambria Math" w:hAnsi="Cambria Math"/>
+                  <w:color w:val="2F5496" w:themeColor="accent1" w:themeShade="BF"/>
+                </w:rPr>
+                <m:t>,…,</m:t>
+              </m:r>
+              <m:d>
+                <m:dPr>
+                  <m:ctrlPr>
+                    <w:rPr>
+                      <w:rFonts w:ascii="Cambria Math" w:hAnsi="Cambria Math"/>
+                      <w:i/>
+                      <w:iCs/>
+                      <w:color w:val="2F5496" w:themeColor="accent1" w:themeShade="BF"/>
+                    </w:rPr>
+                  </m:ctrlPr>
+                </m:dPr>
+                <m:e>
+                  <m:sSub>
+                    <m:sSubPr>
+                      <m:ctrlPr>
+                        <w:rPr>
+                          <w:rFonts w:ascii="Cambria Math" w:hAnsi="Cambria Math"/>
+                          <w:i/>
+                          <w:iCs/>
+                          <w:color w:val="2F5496" w:themeColor="accent1" w:themeShade="BF"/>
+                        </w:rPr>
+                      </m:ctrlPr>
+                    </m:sSubPr>
+                    <m:e>
+                      <m:r>
+                        <w:rPr>
+                          <w:rFonts w:ascii="Cambria Math" w:hAnsi="Cambria Math"/>
+                          <w:color w:val="2F5496" w:themeColor="accent1" w:themeShade="BF"/>
+                        </w:rPr>
+                        <m:t>X</m:t>
+                      </m:r>
+                    </m:e>
+                    <m:sub>
+                      <m:r>
+                        <w:rPr>
+                          <w:rFonts w:ascii="Cambria Math" w:hAnsi="Cambria Math"/>
+                          <w:color w:val="2F5496" w:themeColor="accent1" w:themeShade="BF"/>
+                        </w:rPr>
+                        <m:t>kn-1</m:t>
+                      </m:r>
+                    </m:sub>
+                  </m:sSub>
+                  <m:r>
+                    <w:rPr>
+                      <w:rFonts w:ascii="Cambria Math" w:hAnsi="Cambria Math"/>
+                      <w:color w:val="2F5496" w:themeColor="accent1" w:themeShade="BF"/>
+                    </w:rPr>
+                    <m:t>,</m:t>
+                  </m:r>
+                  <m:sSub>
+                    <m:sSubPr>
+                      <m:ctrlPr>
+                        <w:rPr>
+                          <w:rFonts w:ascii="Cambria Math" w:hAnsi="Cambria Math"/>
+                          <w:i/>
+                          <w:iCs/>
+                          <w:color w:val="2F5496" w:themeColor="accent1" w:themeShade="BF"/>
+                        </w:rPr>
+                      </m:ctrlPr>
+                    </m:sSubPr>
+                    <m:e>
+                      <m:r>
+                        <w:rPr>
+                          <w:rFonts w:ascii="Cambria Math" w:hAnsi="Cambria Math"/>
+                          <w:color w:val="2F5496" w:themeColor="accent1" w:themeShade="BF"/>
+                        </w:rPr>
+                        <m:t>Y</m:t>
+                      </m:r>
+                    </m:e>
+                    <m:sub>
+                      <m:r>
+                        <w:rPr>
+                          <w:rFonts w:ascii="Cambria Math" w:hAnsi="Cambria Math"/>
+                          <w:color w:val="2F5496" w:themeColor="accent1" w:themeShade="BF"/>
+                        </w:rPr>
+                        <m:t>kn-1</m:t>
+                      </m:r>
+                    </m:sub>
+                  </m:sSub>
+                </m:e>
+              </m:d>
+              <m:r>
+                <w:rPr>
+                  <w:rFonts w:ascii="Cambria Math" w:hAnsi="Cambria Math"/>
+                  <w:color w:val="2F5496" w:themeColor="accent1" w:themeShade="BF"/>
+                </w:rPr>
+                <m:t>;</m:t>
+              </m:r>
+              <m:sSup>
+                <m:sSupPr>
+                  <m:ctrlPr>
+                    <w:rPr>
+                      <w:rFonts w:ascii="Cambria Math" w:hAnsi="Cambria Math"/>
+                      <w:i/>
+                      <w:iCs/>
+                      <w:color w:val="2F5496" w:themeColor="accent1" w:themeShade="BF"/>
+                    </w:rPr>
+                  </m:ctrlPr>
+                </m:sSupPr>
+                <m:e>
+                  <m:r>
+                    <w:rPr>
+                      <w:rFonts w:ascii="Cambria Math" w:hAnsi="Cambria Math"/>
+                      <w:color w:val="2F5496" w:themeColor="accent1" w:themeShade="BF"/>
+                    </w:rPr>
+                    <m:t>ξ</m:t>
+                  </m:r>
+                </m:e>
+                <m:sup>
+                  <m:r>
+                    <w:rPr>
+                      <w:rFonts w:ascii="Cambria Math" w:hAnsi="Cambria Math"/>
+                      <w:color w:val="2F5496" w:themeColor="accent1" w:themeShade="BF"/>
+                    </w:rPr>
+                    <m:t>(k)</m:t>
+                  </m:r>
+                </m:sup>
+              </m:sSup>
+            </m:e>
+          </m:d>
+        </m:oMath>
+      </m:oMathPara>
+    </w:p>
+    <w:p>
+      <w:pPr>
+        <w:pStyle w:val="ListParagraph"/>
+        <w:numPr>
+          <w:ilvl w:val="0"/>
+          <w:numId w:val="6"/>
+        </w:numPr>
+        <w:bidi w:val="0"/>
+        <w:rPr>
+          <w:color w:val="2F5496" w:themeColor="accent1" w:themeShade="BF"/>
+        </w:rPr>
+      </w:pPr>
+      <w:r>
+        <w:rPr>
+          <w:color w:val="2F5496" w:themeColor="accent1" w:themeShade="BF"/>
+        </w:rPr>
+        <w:t xml:space="preserve">Compute </w:t>
+      </w:r>
+    </w:p>
+    <w:p>
+      <w:pPr>
+        <w:pStyle w:val="ListParagraph"/>
+        <w:bidi w:val="0"/>
+        <w:rPr>
+          <w:color w:val="2F5496" w:themeColor="accent1" w:themeShade="BF"/>
           <w:rtl/>
         </w:rPr>
-        <w:t xml:space="preserve"> שנותן את </w:t>
-      </w:r>
-      <w:proofErr w:type="spellStart"/>
-      <w:r>
-        <w:rPr>
-          <w:rFonts w:hint="cs"/>
+      </w:pPr>
+      <m:oMathPara>
+        <m:oMathParaPr>
+          <m:jc m:val="centerGroup"/>
+        </m:oMathParaPr>
+        <m:oMath>
+          <m:sSup>
+            <m:sSupPr>
+              <m:ctrlPr>
+                <w:rPr>
+                  <w:rFonts w:ascii="Cambria Math" w:hAnsi="Cambria Math"/>
+                  <w:i/>
+                  <w:iCs/>
+                  <w:color w:val="2F5496" w:themeColor="accent1" w:themeShade="BF"/>
+                </w:rPr>
+              </m:ctrlPr>
+            </m:sSupPr>
+            <m:e>
+              <m:r>
+                <w:rPr>
+                  <w:rFonts w:ascii="Cambria Math" w:hAnsi="Cambria Math"/>
+                  <w:color w:val="2F5496" w:themeColor="accent1" w:themeShade="BF"/>
+                  <w:lang w:val="el-GR"/>
+                </w:rPr>
+                <m:t>Δ</m:t>
+              </m:r>
+            </m:e>
+            <m:sup>
+              <m:r>
+                <w:rPr>
+                  <w:rFonts w:ascii="Cambria Math" w:hAnsi="Cambria Math"/>
+                  <w:color w:val="2F5496" w:themeColor="accent1" w:themeShade="BF"/>
+                </w:rPr>
+                <m:t>(k)</m:t>
+              </m:r>
+            </m:sup>
+          </m:sSup>
+          <m:r>
+            <w:rPr>
+              <w:rFonts w:ascii="Cambria Math" w:hAnsi="Cambria Math"/>
+              <w:color w:val="2F5496" w:themeColor="accent1" w:themeShade="BF"/>
+            </w:rPr>
+            <m:t>=</m:t>
+          </m:r>
+          <m:d>
+            <m:dPr>
+              <m:begChr m:val="|"/>
+              <m:endChr m:val="|"/>
+              <m:ctrlPr>
+                <w:rPr>
+                  <w:rFonts w:ascii="Cambria Math" w:hAnsi="Cambria Math"/>
+                  <w:i/>
+                  <w:iCs/>
+                  <w:color w:val="2F5496" w:themeColor="accent1" w:themeShade="BF"/>
+                </w:rPr>
+              </m:ctrlPr>
+            </m:dPr>
+            <m:e>
+              <m:sSubSup>
+                <m:sSubSupPr>
+                  <m:ctrlPr>
+                    <w:rPr>
+                      <w:rFonts w:ascii="Cambria Math" w:hAnsi="Cambria Math"/>
+                      <w:i/>
+                      <w:iCs/>
+                      <w:color w:val="2F5496" w:themeColor="accent1" w:themeShade="BF"/>
+                    </w:rPr>
+                  </m:ctrlPr>
+                </m:sSubSupPr>
+                <m:e>
+                  <m:acc>
+                    <m:accPr>
+                      <m:ctrlPr>
+                        <w:rPr>
+                          <w:rFonts w:ascii="Cambria Math" w:hAnsi="Cambria Math"/>
+                          <w:i/>
+                          <w:iCs/>
+                          <w:color w:val="2F5496" w:themeColor="accent1" w:themeShade="BF"/>
+                        </w:rPr>
+                      </m:ctrlPr>
+                    </m:accPr>
+                    <m:e>
+                      <m:r>
+                        <w:rPr>
+                          <w:rFonts w:ascii="Cambria Math" w:hAnsi="Cambria Math"/>
+                          <w:color w:val="2F5496" w:themeColor="accent1" w:themeShade="BF"/>
+                        </w:rPr>
+                        <m:t>μ</m:t>
+                      </m:r>
+                    </m:e>
+                  </m:acc>
+                </m:e>
+                <m:sub>
+                  <m:r>
+                    <w:rPr>
+                      <w:rFonts w:ascii="Cambria Math" w:hAnsi="Cambria Math"/>
+                      <w:color w:val="2F5496" w:themeColor="accent1" w:themeShade="BF"/>
+                    </w:rPr>
+                    <m:t>n</m:t>
+                  </m:r>
+                </m:sub>
+                <m:sup>
+                  <m:d>
+                    <m:dPr>
+                      <m:ctrlPr>
+                        <w:rPr>
+                          <w:rFonts w:ascii="Cambria Math" w:hAnsi="Cambria Math"/>
+                          <w:i/>
+                          <w:iCs/>
+                          <w:color w:val="2F5496" w:themeColor="accent1" w:themeShade="BF"/>
+                        </w:rPr>
+                      </m:ctrlPr>
+                    </m:dPr>
+                    <m:e>
+                      <m:r>
+                        <w:rPr>
+                          <w:rFonts w:ascii="Cambria Math" w:hAnsi="Cambria Math"/>
+                          <w:color w:val="2F5496" w:themeColor="accent1" w:themeShade="BF"/>
+                        </w:rPr>
+                        <m:t>k</m:t>
+                      </m:r>
+                    </m:e>
+                  </m:d>
+                </m:sup>
+              </m:sSubSup>
+              <m:d>
+                <m:dPr>
+                  <m:ctrlPr>
+                    <w:rPr>
+                      <w:rFonts w:ascii="Cambria Math" w:hAnsi="Cambria Math"/>
+                      <w:i/>
+                      <w:iCs/>
+                      <w:color w:val="2F5496" w:themeColor="accent1" w:themeShade="BF"/>
+                    </w:rPr>
+                  </m:ctrlPr>
+                </m:dPr>
+                <m:e>
+                  <m:sSub>
+                    <m:sSubPr>
+                      <m:ctrlPr>
+                        <w:rPr>
+                          <w:rFonts w:ascii="Cambria Math" w:hAnsi="Cambria Math"/>
+                          <w:i/>
+                          <w:iCs/>
+                          <w:color w:val="2F5496" w:themeColor="accent1" w:themeShade="BF"/>
+                        </w:rPr>
+                      </m:ctrlPr>
+                    </m:sSubPr>
+                    <m:e>
+                      <m:r>
+                        <w:rPr>
+                          <w:rFonts w:ascii="Cambria Math" w:hAnsi="Cambria Math"/>
+                          <w:color w:val="2F5496" w:themeColor="accent1" w:themeShade="BF"/>
+                        </w:rPr>
+                        <m:t>X</m:t>
+                      </m:r>
+                    </m:e>
+                    <m:sub>
+                      <m:d>
+                        <m:dPr>
+                          <m:begChr m:val="⌊"/>
+                          <m:endChr m:val="⌋"/>
+                          <m:ctrlPr>
+                            <w:rPr>
+                              <w:rFonts w:ascii="Cambria Math" w:hAnsi="Cambria Math"/>
+                              <w:i/>
+                              <w:iCs/>
+                              <w:color w:val="2F5496" w:themeColor="accent1" w:themeShade="BF"/>
+                            </w:rPr>
+                          </m:ctrlPr>
+                        </m:dPr>
+                        <m:e>
+                          <m:r>
+                            <w:rPr>
+                              <w:rFonts w:ascii="Cambria Math" w:hAnsi="Cambria Math"/>
+                              <w:color w:val="2F5496" w:themeColor="accent1" w:themeShade="BF"/>
+                            </w:rPr>
+                            <m:t>κ</m:t>
+                          </m:r>
+                        </m:e>
+                      </m:d>
+                      <m:r>
+                        <w:rPr>
+                          <w:rFonts w:ascii="Cambria Math" w:hAnsi="Cambria Math"/>
+                          <w:color w:val="2F5496" w:themeColor="accent1" w:themeShade="BF"/>
+                        </w:rPr>
+                        <m:t>n+k</m:t>
+                      </m:r>
+                    </m:sub>
+                  </m:sSub>
+                </m:e>
+              </m:d>
+              <m:r>
+                <w:rPr>
+                  <w:rFonts w:ascii="Cambria Math" w:hAnsi="Cambria Math"/>
+                  <w:color w:val="2F5496" w:themeColor="accent1" w:themeShade="BF"/>
+                </w:rPr>
+                <m:t>-</m:t>
+              </m:r>
+              <m:sSubSup>
+                <m:sSubSupPr>
+                  <m:ctrlPr>
+                    <w:rPr>
+                      <w:rFonts w:ascii="Cambria Math" w:hAnsi="Cambria Math"/>
+                      <w:i/>
+                      <w:iCs/>
+                      <w:color w:val="2F5496" w:themeColor="accent1" w:themeShade="BF"/>
+                    </w:rPr>
+                  </m:ctrlPr>
+                </m:sSubSupPr>
+                <m:e>
+                  <m:acc>
+                    <m:accPr>
+                      <m:ctrlPr>
+                        <w:rPr>
+                          <w:rFonts w:ascii="Cambria Math" w:hAnsi="Cambria Math"/>
+                          <w:i/>
+                          <w:iCs/>
+                          <w:color w:val="2F5496" w:themeColor="accent1" w:themeShade="BF"/>
+                        </w:rPr>
+                      </m:ctrlPr>
+                    </m:accPr>
+                    <m:e>
+                      <m:r>
+                        <w:rPr>
+                          <w:rFonts w:ascii="Cambria Math" w:hAnsi="Cambria Math"/>
+                          <w:color w:val="2F5496" w:themeColor="accent1" w:themeShade="BF"/>
+                        </w:rPr>
+                        <m:t>μ</m:t>
+                      </m:r>
+                    </m:e>
+                  </m:acc>
+                </m:e>
+                <m:sub>
+                  <m:r>
+                    <w:rPr>
+                      <w:rFonts w:ascii="Cambria Math" w:hAnsi="Cambria Math"/>
+                      <w:color w:val="2F5496" w:themeColor="accent1" w:themeShade="BF"/>
+                    </w:rPr>
+                    <m:t>n-1</m:t>
+                  </m:r>
+                </m:sub>
+                <m:sup>
+                  <m:d>
+                    <m:dPr>
+                      <m:ctrlPr>
+                        <w:rPr>
+                          <w:rFonts w:ascii="Cambria Math" w:hAnsi="Cambria Math"/>
+                          <w:i/>
+                          <w:iCs/>
+                          <w:color w:val="2F5496" w:themeColor="accent1" w:themeShade="BF"/>
+                        </w:rPr>
+                      </m:ctrlPr>
+                    </m:dPr>
+                    <m:e>
+                      <m:r>
+                        <w:rPr>
+                          <w:rFonts w:ascii="Cambria Math" w:hAnsi="Cambria Math"/>
+                          <w:color w:val="2F5496" w:themeColor="accent1" w:themeShade="BF"/>
+                        </w:rPr>
+                        <m:t>k</m:t>
+                      </m:r>
+                    </m:e>
+                  </m:d>
+                </m:sup>
+              </m:sSubSup>
+              <m:d>
+                <m:dPr>
+                  <m:ctrlPr>
+                    <w:rPr>
+                      <w:rFonts w:ascii="Cambria Math" w:hAnsi="Cambria Math"/>
+                      <w:i/>
+                      <w:iCs/>
+                      <w:color w:val="2F5496" w:themeColor="accent1" w:themeShade="BF"/>
+                    </w:rPr>
+                  </m:ctrlPr>
+                </m:dPr>
+                <m:e>
+                  <m:sSub>
+                    <m:sSubPr>
+                      <m:ctrlPr>
+                        <w:rPr>
+                          <w:rFonts w:ascii="Cambria Math" w:hAnsi="Cambria Math"/>
+                          <w:i/>
+                          <w:iCs/>
+                          <w:color w:val="2F5496" w:themeColor="accent1" w:themeShade="BF"/>
+                        </w:rPr>
+                      </m:ctrlPr>
+                    </m:sSubPr>
+                    <m:e>
+                      <m:r>
+                        <w:rPr>
+                          <w:rFonts w:ascii="Cambria Math" w:hAnsi="Cambria Math"/>
+                          <w:color w:val="2F5496" w:themeColor="accent1" w:themeShade="BF"/>
+                        </w:rPr>
+                        <m:t>X</m:t>
+                      </m:r>
+                    </m:e>
+                    <m:sub>
+                      <m:d>
+                        <m:dPr>
+                          <m:begChr m:val="⌊"/>
+                          <m:endChr m:val="⌋"/>
+                          <m:ctrlPr>
+                            <w:rPr>
+                              <w:rFonts w:ascii="Cambria Math" w:hAnsi="Cambria Math"/>
+                              <w:i/>
+                              <w:iCs/>
+                              <w:color w:val="2F5496" w:themeColor="accent1" w:themeShade="BF"/>
+                            </w:rPr>
+                          </m:ctrlPr>
+                        </m:dPr>
+                        <m:e>
+                          <m:r>
+                            <w:rPr>
+                              <w:rFonts w:ascii="Cambria Math" w:hAnsi="Cambria Math"/>
+                              <w:color w:val="2F5496" w:themeColor="accent1" w:themeShade="BF"/>
+                            </w:rPr>
+                            <m:t>κ</m:t>
+                          </m:r>
+                        </m:e>
+                      </m:d>
+                      <m:r>
+                        <w:rPr>
+                          <w:rFonts w:ascii="Cambria Math" w:hAnsi="Cambria Math"/>
+                          <w:color w:val="2F5496" w:themeColor="accent1" w:themeShade="BF"/>
+                        </w:rPr>
+                        <m:t>n+k</m:t>
+                      </m:r>
+                    </m:sub>
+                  </m:sSub>
+                </m:e>
+              </m:d>
+            </m:e>
+          </m:d>
+        </m:oMath>
+      </m:oMathPara>
+    </w:p>
+    <w:p>
+      <w:pPr>
+        <w:pStyle w:val="ListParagraph"/>
+        <w:numPr>
+          <w:ilvl w:val="0"/>
+          <w:numId w:val="7"/>
+        </w:numPr>
+        <w:bidi w:val="0"/>
+        <w:rPr>
+          <w:color w:val="2F5496" w:themeColor="accent1" w:themeShade="BF"/>
           <w:rtl/>
         </w:rPr>
-        <w:t>השיערוך</w:t>
-      </w:r>
-      <w:proofErr w:type="spellEnd"/>
-      <w:r>
-        <w:rPr>
-          <w:rFonts w:hint="cs"/>
+      </w:pPr>
+      <w:r>
+        <w:rPr>
+          <w:color w:val="2F5496" w:themeColor="accent1" w:themeShade="BF"/>
+        </w:rPr>
+        <w:t xml:space="preserve">Calculate test statistic </w:t>
+      </w:r>
+    </w:p>
+    <w:p>
+      <w:pPr>
+        <w:pStyle w:val="ListParagraph"/>
+        <w:bidi w:val="0"/>
+        <w:rPr>
+          <w:color w:val="2F5496" w:themeColor="accent1" w:themeShade="BF"/>
           <w:rtl/>
         </w:rPr>
-        <w:t>. להסביר על הסביבה שבה הרצנו את המודל</w:t>
-      </w:r>
-    </w:p>
-    <w:p>
-      <w:pPr>
-        <w:bidi w:val="0"/>
-      </w:pPr>
-    </w:p>
-    <w:p>
-      <w:pPr>
-        <w:bidi w:val="0"/>
-      </w:pPr>
-      <w:r>
-        <w:t xml:space="preserve">• Section 2: The chosen paper. Here you are expected to clearly describe and analyze the work you build upon (“base method”) and discuss its limitations. </w:t>
-      </w:r>
-    </w:p>
-    <w:p>
-      <w:r>
-        <w:rPr>
-          <w:rFonts w:hint="cs"/>
+      </w:pPr>
+      <m:oMathPara>
+        <m:oMathParaPr>
+          <m:jc m:val="centerGroup"/>
+        </m:oMathParaPr>
+        <m:oMath>
+          <m:r>
+            <w:rPr>
+              <w:rFonts w:ascii="Cambria Math" w:hAnsi="Cambria Math"/>
+              <w:color w:val="2F5496" w:themeColor="accent1" w:themeShade="BF"/>
+            </w:rPr>
+            <m:t>B=</m:t>
+          </m:r>
+          <m:nary>
+            <m:naryPr>
+              <m:chr m:val="∑"/>
+              <m:ctrlPr>
+                <w:rPr>
+                  <w:rFonts w:ascii="Cambria Math" w:hAnsi="Cambria Math"/>
+                  <w:i/>
+                  <w:iCs/>
+                  <w:color w:val="2F5496" w:themeColor="accent1" w:themeShade="BF"/>
+                </w:rPr>
+              </m:ctrlPr>
+            </m:naryPr>
+            <m:sub>
+              <m:r>
+                <w:rPr>
+                  <w:rFonts w:ascii="Cambria Math" w:hAnsi="Cambria Math"/>
+                  <w:color w:val="2F5496" w:themeColor="accent1" w:themeShade="BF"/>
+                </w:rPr>
+                <m:t>k=1</m:t>
+              </m:r>
+            </m:sub>
+            <m:sup>
+              <m:d>
+                <m:dPr>
+                  <m:begChr m:val="⌊"/>
+                  <m:endChr m:val="⌋"/>
+                  <m:ctrlPr>
+                    <w:rPr>
+                      <w:rFonts w:ascii="Cambria Math" w:hAnsi="Cambria Math"/>
+                      <w:i/>
+                      <w:iCs/>
+                      <w:color w:val="2F5496" w:themeColor="accent1" w:themeShade="BF"/>
+                    </w:rPr>
+                  </m:ctrlPr>
+                </m:dPr>
+                <m:e>
+                  <m:r>
+                    <w:rPr>
+                      <w:rFonts w:ascii="Cambria Math" w:hAnsi="Cambria Math"/>
+                      <w:color w:val="2F5496" w:themeColor="accent1" w:themeShade="BF"/>
+                    </w:rPr>
+                    <m:t>κ</m:t>
+                  </m:r>
+                </m:e>
+              </m:d>
+            </m:sup>
+            <m:e>
+              <m:r>
+                <w:rPr>
+                  <w:rFonts w:ascii="Cambria Math" w:hAnsi="Cambria Math"/>
+                  <w:color w:val="2F5496" w:themeColor="accent1" w:themeShade="BF"/>
+                </w:rPr>
+                <m:t>1{</m:t>
+              </m:r>
+              <m:sSup>
+                <m:sSupPr>
+                  <m:ctrlPr>
+                    <w:rPr>
+                      <w:rFonts w:ascii="Cambria Math" w:hAnsi="Cambria Math"/>
+                      <w:i/>
+                      <w:iCs/>
+                      <w:color w:val="2F5496" w:themeColor="accent1" w:themeShade="BF"/>
+                    </w:rPr>
+                  </m:ctrlPr>
+                </m:sSupPr>
+                <m:e>
+                  <m:r>
+                    <w:rPr>
+                      <w:rFonts w:ascii="Cambria Math" w:hAnsi="Cambria Math"/>
+                      <w:color w:val="2F5496" w:themeColor="accent1" w:themeShade="BF"/>
+                      <w:lang w:val="el-GR"/>
+                    </w:rPr>
+                    <m:t>Δ</m:t>
+                  </m:r>
+                </m:e>
+                <m:sup>
+                  <m:d>
+                    <m:dPr>
+                      <m:ctrlPr>
+                        <w:rPr>
+                          <w:rFonts w:ascii="Cambria Math" w:hAnsi="Cambria Math"/>
+                          <w:i/>
+                          <w:iCs/>
+                          <w:color w:val="2F5496" w:themeColor="accent1" w:themeShade="BF"/>
+                        </w:rPr>
+                      </m:ctrlPr>
+                    </m:dPr>
+                    <m:e>
+                      <m:r>
+                        <w:rPr>
+                          <w:rFonts w:ascii="Cambria Math" w:hAnsi="Cambria Math"/>
+                          <w:color w:val="2F5496" w:themeColor="accent1" w:themeShade="BF"/>
+                        </w:rPr>
+                        <m:t>k</m:t>
+                      </m:r>
+                    </m:e>
+                  </m:d>
+                </m:sup>
+              </m:sSup>
+              <m:r>
+                <w:rPr>
+                  <w:rFonts w:ascii="Cambria Math" w:hAnsi="Cambria Math"/>
+                  <w:color w:val="2F5496" w:themeColor="accent1" w:themeShade="BF"/>
+                </w:rPr>
+                <m:t>&gt;ϵ}</m:t>
+              </m:r>
+            </m:e>
+          </m:nary>
+        </m:oMath>
+      </m:oMathPara>
+    </w:p>
+    <w:p>
+      <w:pPr>
+        <w:pStyle w:val="ListParagraph"/>
+        <w:numPr>
+          <w:ilvl w:val="0"/>
+          <w:numId w:val="8"/>
+        </w:numPr>
+        <w:bidi w:val="0"/>
+        <w:rPr>
+          <w:color w:val="2F5496" w:themeColor="accent1" w:themeShade="BF"/>
           <w:rtl/>
         </w:rPr>
-        <w:t>להסביר על המאמר, על הרעיון שעומד מאחורי היציבות ולתת את ההגדרות שיש במאמר ולפרט על השימוש בהן בהרצת המודל.</w:t>
-      </w:r>
+      </w:pPr>
+      <m:oMath>
+        <m:r>
+          <w:rPr>
+            <w:rFonts w:ascii="Cambria Math" w:hAnsi="Cambria Math"/>
+            <w:color w:val="2F5496" w:themeColor="accent1" w:themeShade="BF"/>
+          </w:rPr>
+          <m:t>B/</m:t>
+        </m:r>
+        <m:d>
+          <m:dPr>
+            <m:begChr m:val="⌊"/>
+            <m:endChr m:val="⌋"/>
+            <m:ctrlPr>
+              <w:rPr>
+                <w:rFonts w:ascii="Cambria Math" w:hAnsi="Cambria Math"/>
+                <w:i/>
+                <w:iCs/>
+                <w:color w:val="2F5496" w:themeColor="accent1" w:themeShade="BF"/>
+              </w:rPr>
+            </m:ctrlPr>
+          </m:dPr>
+          <m:e>
+            <m:r>
+              <w:rPr>
+                <w:rFonts w:ascii="Cambria Math" w:hAnsi="Cambria Math"/>
+                <w:color w:val="2F5496" w:themeColor="accent1" w:themeShade="BF"/>
+              </w:rPr>
+              <m:t>κ</m:t>
+            </m:r>
+          </m:e>
+        </m:d>
+      </m:oMath>
+      <w:r>
+        <w:rPr>
+          <w:color w:val="2F5496" w:themeColor="accent1" w:themeShade="BF"/>
+        </w:rPr>
+        <w:t xml:space="preserve"> is the empirical proportion </w:t>
+      </w:r>
+      <w:proofErr w:type="gramStart"/>
+      <w:r>
+        <w:rPr>
+          <w:color w:val="2F5496" w:themeColor="accent1" w:themeShade="BF"/>
+        </w:rPr>
+        <w:t>of</w:t>
+      </w:r>
+      <w:proofErr w:type="gramEnd"/>
+    </w:p>
+    <w:p>
+      <w:pPr>
+        <w:pStyle w:val="ListParagraph"/>
+        <w:bidi w:val="0"/>
+        <w:rPr>
+          <w:color w:val="2F5496" w:themeColor="accent1" w:themeShade="BF"/>
+          <w:rtl/>
+        </w:rPr>
+      </w:pPr>
+      <m:oMathPara>
+        <m:oMathParaPr>
+          <m:jc m:val="centerGroup"/>
+        </m:oMathParaPr>
+        <m:oMath>
+          <m:r>
+            <m:rPr>
+              <m:scr m:val="double-struck"/>
+            </m:rPr>
+            <w:rPr>
+              <w:rFonts w:ascii="Cambria Math" w:hAnsi="Cambria Math"/>
+              <w:color w:val="2F5496" w:themeColor="accent1" w:themeShade="BF"/>
+            </w:rPr>
+            <m:t>P</m:t>
+          </m:r>
+          <m:d>
+            <m:dPr>
+              <m:begChr m:val="{"/>
+              <m:endChr m:val="}"/>
+              <m:ctrlPr>
+                <w:rPr>
+                  <w:rFonts w:ascii="Cambria Math" w:hAnsi="Cambria Math"/>
+                  <w:i/>
+                  <w:iCs/>
+                  <w:color w:val="2F5496" w:themeColor="accent1" w:themeShade="BF"/>
+                </w:rPr>
+              </m:ctrlPr>
+            </m:dPr>
+            <m:e>
+              <m:d>
+                <m:dPr>
+                  <m:begChr m:val="|"/>
+                  <m:endChr m:val="|"/>
+                  <m:ctrlPr>
+                    <w:rPr>
+                      <w:rFonts w:ascii="Cambria Math" w:hAnsi="Cambria Math"/>
+                      <w:i/>
+                      <w:iCs/>
+                      <w:color w:val="2F5496" w:themeColor="accent1" w:themeShade="BF"/>
+                    </w:rPr>
+                  </m:ctrlPr>
+                </m:dPr>
+                <m:e>
+                  <m:sSub>
+                    <m:sSubPr>
+                      <m:ctrlPr>
+                        <w:rPr>
+                          <w:rFonts w:ascii="Cambria Math" w:hAnsi="Cambria Math"/>
+                          <w:i/>
+                          <w:iCs/>
+                          <w:color w:val="2F5496" w:themeColor="accent1" w:themeShade="BF"/>
+                        </w:rPr>
+                      </m:ctrlPr>
+                    </m:sSubPr>
+                    <m:e>
+                      <m:acc>
+                        <m:accPr>
+                          <m:ctrlPr>
+                            <w:rPr>
+                              <w:rFonts w:ascii="Cambria Math" w:hAnsi="Cambria Math"/>
+                              <w:i/>
+                              <w:iCs/>
+                              <w:color w:val="2F5496" w:themeColor="accent1" w:themeShade="BF"/>
+                            </w:rPr>
+                          </m:ctrlPr>
+                        </m:accPr>
+                        <m:e>
+                          <m:r>
+                            <w:rPr>
+                              <w:rFonts w:ascii="Cambria Math" w:hAnsi="Cambria Math"/>
+                              <w:color w:val="2F5496" w:themeColor="accent1" w:themeShade="BF"/>
+                            </w:rPr>
+                            <m:t>μ</m:t>
+                          </m:r>
+                        </m:e>
+                      </m:acc>
+                    </m:e>
+                    <m:sub>
+                      <m:r>
+                        <w:rPr>
+                          <w:rFonts w:ascii="Cambria Math" w:hAnsi="Cambria Math"/>
+                          <w:color w:val="2F5496" w:themeColor="accent1" w:themeShade="BF"/>
+                        </w:rPr>
+                        <m:t>n</m:t>
+                      </m:r>
+                    </m:sub>
+                  </m:sSub>
+                  <m:d>
+                    <m:dPr>
+                      <m:ctrlPr>
+                        <w:rPr>
+                          <w:rFonts w:ascii="Cambria Math" w:hAnsi="Cambria Math"/>
+                          <w:i/>
+                          <w:iCs/>
+                          <w:color w:val="2F5496" w:themeColor="accent1" w:themeShade="BF"/>
+                        </w:rPr>
+                      </m:ctrlPr>
+                    </m:dPr>
+                    <m:e>
+                      <m:sSub>
+                        <m:sSubPr>
+                          <m:ctrlPr>
+                            <w:rPr>
+                              <w:rFonts w:ascii="Cambria Math" w:hAnsi="Cambria Math"/>
+                              <w:i/>
+                              <w:iCs/>
+                              <w:color w:val="2F5496" w:themeColor="accent1" w:themeShade="BF"/>
+                            </w:rPr>
+                          </m:ctrlPr>
+                        </m:sSubPr>
+                        <m:e>
+                          <m:r>
+                            <w:rPr>
+                              <w:rFonts w:ascii="Cambria Math" w:hAnsi="Cambria Math"/>
+                              <w:color w:val="2F5496" w:themeColor="accent1" w:themeShade="BF"/>
+                            </w:rPr>
+                            <m:t>X</m:t>
+                          </m:r>
+                        </m:e>
+                        <m:sub>
+                          <m:r>
+                            <w:rPr>
+                              <w:rFonts w:ascii="Cambria Math" w:hAnsi="Cambria Math"/>
+                              <w:color w:val="2F5496" w:themeColor="accent1" w:themeShade="BF"/>
+                            </w:rPr>
+                            <m:t>n+1</m:t>
+                          </m:r>
+                        </m:sub>
+                      </m:sSub>
+                    </m:e>
+                  </m:d>
+                  <m:r>
+                    <w:rPr>
+                      <w:rFonts w:ascii="Cambria Math" w:hAnsi="Cambria Math"/>
+                      <w:color w:val="2F5496" w:themeColor="accent1" w:themeShade="BF"/>
+                    </w:rPr>
+                    <m:t>-</m:t>
+                  </m:r>
+                  <m:sSub>
+                    <m:sSubPr>
+                      <m:ctrlPr>
+                        <w:rPr>
+                          <w:rFonts w:ascii="Cambria Math" w:hAnsi="Cambria Math"/>
+                          <w:i/>
+                          <w:iCs/>
+                          <w:color w:val="2F5496" w:themeColor="accent1" w:themeShade="BF"/>
+                        </w:rPr>
+                      </m:ctrlPr>
+                    </m:sSubPr>
+                    <m:e>
+                      <m:acc>
+                        <m:accPr>
+                          <m:ctrlPr>
+                            <w:rPr>
+                              <w:rFonts w:ascii="Cambria Math" w:hAnsi="Cambria Math"/>
+                              <w:i/>
+                              <w:iCs/>
+                              <w:color w:val="2F5496" w:themeColor="accent1" w:themeShade="BF"/>
+                            </w:rPr>
+                          </m:ctrlPr>
+                        </m:accPr>
+                        <m:e>
+                          <m:r>
+                            <w:rPr>
+                              <w:rFonts w:ascii="Cambria Math" w:hAnsi="Cambria Math"/>
+                              <w:color w:val="2F5496" w:themeColor="accent1" w:themeShade="BF"/>
+                            </w:rPr>
+                            <m:t>μ</m:t>
+                          </m:r>
+                        </m:e>
+                      </m:acc>
+                    </m:e>
+                    <m:sub>
+                      <m:r>
+                        <w:rPr>
+                          <w:rFonts w:ascii="Cambria Math" w:hAnsi="Cambria Math"/>
+                          <w:color w:val="2F5496" w:themeColor="accent1" w:themeShade="BF"/>
+                        </w:rPr>
+                        <m:t>n-1</m:t>
+                      </m:r>
+                    </m:sub>
+                  </m:sSub>
+                  <m:d>
+                    <m:dPr>
+                      <m:ctrlPr>
+                        <w:rPr>
+                          <w:rFonts w:ascii="Cambria Math" w:hAnsi="Cambria Math"/>
+                          <w:i/>
+                          <w:iCs/>
+                          <w:color w:val="2F5496" w:themeColor="accent1" w:themeShade="BF"/>
+                        </w:rPr>
+                      </m:ctrlPr>
+                    </m:dPr>
+                    <m:e>
+                      <m:sSub>
+                        <m:sSubPr>
+                          <m:ctrlPr>
+                            <w:rPr>
+                              <w:rFonts w:ascii="Cambria Math" w:hAnsi="Cambria Math"/>
+                              <w:i/>
+                              <w:iCs/>
+                              <w:color w:val="2F5496" w:themeColor="accent1" w:themeShade="BF"/>
+                            </w:rPr>
+                          </m:ctrlPr>
+                        </m:sSubPr>
+                        <m:e>
+                          <m:r>
+                            <w:rPr>
+                              <w:rFonts w:ascii="Cambria Math" w:hAnsi="Cambria Math"/>
+                              <w:color w:val="2F5496" w:themeColor="accent1" w:themeShade="BF"/>
+                            </w:rPr>
+                            <m:t>X</m:t>
+                          </m:r>
+                        </m:e>
+                        <m:sub>
+                          <m:r>
+                            <w:rPr>
+                              <w:rFonts w:ascii="Cambria Math" w:hAnsi="Cambria Math"/>
+                              <w:color w:val="2F5496" w:themeColor="accent1" w:themeShade="BF"/>
+                            </w:rPr>
+                            <m:t>n+1</m:t>
+                          </m:r>
+                        </m:sub>
+                      </m:sSub>
+                    </m:e>
+                  </m:d>
+                </m:e>
+              </m:d>
+              <m:r>
+                <w:rPr>
+                  <w:rFonts w:ascii="Cambria Math" w:hAnsi="Cambria Math"/>
+                  <w:color w:val="2F5496" w:themeColor="accent1" w:themeShade="BF"/>
+                </w:rPr>
+                <m:t>&gt;ϵ</m:t>
+              </m:r>
+            </m:e>
+          </m:d>
+        </m:oMath>
+      </m:oMathPara>
+    </w:p>
+    <w:p>
+      <w:pPr>
+        <w:pStyle w:val="ListParagraph"/>
+        <w:numPr>
+          <w:ilvl w:val="0"/>
+          <w:numId w:val="9"/>
+        </w:numPr>
+        <w:bidi w:val="0"/>
+        <w:rPr>
+          <w:color w:val="2F5496" w:themeColor="accent1" w:themeShade="BF"/>
+          <w:rtl/>
+        </w:rPr>
+      </w:pPr>
+      <w:r>
+        <w:rPr>
+          <w:color w:val="2F5496" w:themeColor="accent1" w:themeShade="BF"/>
+        </w:rPr>
+        <w:t xml:space="preserve">Compare B with </w:t>
+      </w:r>
+      <m:oMath>
+        <m:r>
+          <w:rPr>
+            <w:rFonts w:ascii="Cambria Math" w:hAnsi="Cambria Math"/>
+            <w:color w:val="2F5496" w:themeColor="accent1" w:themeShade="BF"/>
+          </w:rPr>
+          <m:t>Binomial</m:t>
+        </m:r>
+        <m:d>
+          <m:dPr>
+            <m:ctrlPr>
+              <w:rPr>
+                <w:rFonts w:ascii="Cambria Math" w:hAnsi="Cambria Math"/>
+                <w:i/>
+                <w:iCs/>
+                <w:color w:val="2F5496" w:themeColor="accent1" w:themeShade="BF"/>
+              </w:rPr>
+            </m:ctrlPr>
+          </m:dPr>
+          <m:e>
+            <m:d>
+              <m:dPr>
+                <m:begChr m:val="⌊"/>
+                <m:endChr m:val="⌋"/>
+                <m:ctrlPr>
+                  <w:rPr>
+                    <w:rFonts w:ascii="Cambria Math" w:hAnsi="Cambria Math"/>
+                    <w:i/>
+                    <w:iCs/>
+                    <w:color w:val="2F5496" w:themeColor="accent1" w:themeShade="BF"/>
+                  </w:rPr>
+                </m:ctrlPr>
+              </m:dPr>
+              <m:e>
+                <m:r>
+                  <w:rPr>
+                    <w:rFonts w:ascii="Cambria Math" w:hAnsi="Cambria Math"/>
+                    <w:color w:val="2F5496" w:themeColor="accent1" w:themeShade="BF"/>
+                  </w:rPr>
+                  <m:t>κ</m:t>
+                </m:r>
+              </m:e>
+            </m:d>
+            <m:r>
+              <w:rPr>
+                <w:rFonts w:ascii="Cambria Math" w:hAnsi="Cambria Math"/>
+                <w:color w:val="2F5496" w:themeColor="accent1" w:themeShade="BF"/>
+              </w:rPr>
+              <m:t>, δ</m:t>
+            </m:r>
+          </m:e>
+        </m:d>
+      </m:oMath>
+      <w:r>
+        <w:rPr>
+          <w:color w:val="2F5496" w:themeColor="accent1" w:themeShade="BF"/>
+        </w:rPr>
+        <w:t xml:space="preserve">, and if B is sufficiently small return </w:t>
+      </w:r>
+      <m:oMath>
+        <m:sSub>
+          <m:sSubPr>
+            <m:ctrlPr>
+              <w:rPr>
+                <w:rFonts w:ascii="Cambria Math" w:hAnsi="Cambria Math"/>
+                <w:i/>
+                <w:iCs/>
+                <w:color w:val="2F5496" w:themeColor="accent1" w:themeShade="BF"/>
+              </w:rPr>
+            </m:ctrlPr>
+          </m:sSubPr>
+          <m:e>
+            <m:acc>
+              <m:accPr>
+                <m:ctrlPr>
+                  <w:rPr>
+                    <w:rFonts w:ascii="Cambria Math" w:hAnsi="Cambria Math"/>
+                    <w:i/>
+                    <w:iCs/>
+                    <w:color w:val="2F5496" w:themeColor="accent1" w:themeShade="BF"/>
+                  </w:rPr>
+                </m:ctrlPr>
+              </m:accPr>
+              <m:e>
+                <m:r>
+                  <w:rPr>
+                    <w:rFonts w:ascii="Cambria Math" w:hAnsi="Cambria Math"/>
+                    <w:color w:val="2F5496" w:themeColor="accent1" w:themeShade="BF"/>
+                  </w:rPr>
+                  <m:t>T</m:t>
+                </m:r>
+              </m:e>
+            </m:acc>
+          </m:e>
+          <m:sub>
+            <m:r>
+              <w:rPr>
+                <w:rFonts w:ascii="Cambria Math" w:hAnsi="Cambria Math"/>
+                <w:color w:val="2F5496" w:themeColor="accent1" w:themeShade="BF"/>
+              </w:rPr>
+              <m:t>ϵ,δ</m:t>
+            </m:r>
+          </m:sub>
+        </m:sSub>
+        <m:r>
+          <w:rPr>
+            <w:rFonts w:ascii="Cambria Math" w:hAnsi="Cambria Math"/>
+            <w:color w:val="2F5496" w:themeColor="accent1" w:themeShade="BF"/>
+          </w:rPr>
+          <m:t>=1</m:t>
+        </m:r>
+      </m:oMath>
+      <w:r>
+        <w:rPr>
+          <w:color w:val="2F5496" w:themeColor="accent1" w:themeShade="BF"/>
+        </w:rPr>
+        <w:t xml:space="preserve">, otherwise </w:t>
+      </w:r>
+      <m:oMath>
+        <m:sSub>
+          <m:sSubPr>
+            <m:ctrlPr>
+              <w:rPr>
+                <w:rFonts w:ascii="Cambria Math" w:hAnsi="Cambria Math"/>
+                <w:i/>
+                <w:iCs/>
+                <w:color w:val="2F5496" w:themeColor="accent1" w:themeShade="BF"/>
+              </w:rPr>
+            </m:ctrlPr>
+          </m:sSubPr>
+          <m:e>
+            <m:acc>
+              <m:accPr>
+                <m:ctrlPr>
+                  <w:rPr>
+                    <w:rFonts w:ascii="Cambria Math" w:hAnsi="Cambria Math"/>
+                    <w:i/>
+                    <w:iCs/>
+                    <w:color w:val="2F5496" w:themeColor="accent1" w:themeShade="BF"/>
+                  </w:rPr>
+                </m:ctrlPr>
+              </m:accPr>
+              <m:e>
+                <m:r>
+                  <w:rPr>
+                    <w:rFonts w:ascii="Cambria Math" w:hAnsi="Cambria Math"/>
+                    <w:color w:val="2F5496" w:themeColor="accent1" w:themeShade="BF"/>
+                  </w:rPr>
+                  <m:t>T</m:t>
+                </m:r>
+              </m:e>
+            </m:acc>
+          </m:e>
+          <m:sub>
+            <m:r>
+              <w:rPr>
+                <w:rFonts w:ascii="Cambria Math" w:hAnsi="Cambria Math"/>
+                <w:color w:val="2F5496" w:themeColor="accent1" w:themeShade="BF"/>
+              </w:rPr>
+              <m:t>ϵ,δ</m:t>
+            </m:r>
+          </m:sub>
+        </m:sSub>
+        <m:r>
+          <w:rPr>
+            <w:rFonts w:ascii="Cambria Math" w:hAnsi="Cambria Math"/>
+            <w:color w:val="2F5496" w:themeColor="accent1" w:themeShade="BF"/>
+          </w:rPr>
+          <m:t>=0</m:t>
+        </m:r>
+      </m:oMath>
+      <w:r>
+        <w:rPr>
+          <w:color w:val="2F5496" w:themeColor="accent1" w:themeShade="BF"/>
+        </w:rPr>
+        <w:t>.</w:t>
+      </w:r>
+    </w:p>
+    <w:p>
+      <w:pPr>
+        <w:pStyle w:val="ListParagraph"/>
+        <w:bidi w:val="0"/>
+        <w:rPr>
+          <w:color w:val="2F5496" w:themeColor="accent1" w:themeShade="BF"/>
+        </w:rPr>
+      </w:pPr>
     </w:p>
     <w:p>
       <w:pPr>
@@ -1706,7 +6321,11 @@
         <w:t>[5]</w:t>
       </w:r>
       <w:r>
-        <w:t>, and also the known disadvantages of working with a model prediction score only (i.e. without a certainty coverage), it became interesting to examine a theory which would combine the black box stability tests with certainty coverages, in hope it would increase our understanding of such test and it’s meanings, in the same way that estimating a certainty coverage for a prediction model increases our understanding of the model’s prediction.</w:t>
+        <w:t xml:space="preserve">, and also the known disadvantages of working with a model prediction score only (i.e. without a certainty coverage), it became interesting to examine a theory which would combine the black box stability tests with certainty </w:t>
+      </w:r>
+      <w:r>
+        <w:lastRenderedPageBreak/>
+        <w:t>coverages, in hope it would increase our understanding of such test and it’s meanings, in the same way that estimating a certainty coverage for a prediction model increases our understanding of the model’s prediction.</w:t>
       </w:r>
     </w:p>
     <w:p>
@@ -2053,7 +6672,6 @@
     <w:p>
       <w:pPr>
         <w:bidi w:val="0"/>
-        <w:jc w:val="center"/>
       </w:pPr>
       <m:oMathPara>
         <m:oMath>
@@ -2061,7 +6679,6 @@
             <w:rPr>
               <w:rFonts w:ascii="Cambria Math" w:hAnsi="Cambria Math"/>
             </w:rPr>
-            <w:lastRenderedPageBreak/>
             <m:t xml:space="preserve">f= </m:t>
           </m:r>
           <m:func>
@@ -3464,14 +8081,12 @@
         </w:rPr>
         <w:t xml:space="preserve">, as the means for evaluating stability, </w:t>
       </w:r>
-      <w:proofErr w:type="gramStart"/>
       <w:r>
         <w:rPr>
           <w:rFonts w:eastAsiaTheme="minorEastAsia"/>
         </w:rPr>
-        <w:t>takes into account</w:t>
-      </w:r>
-      <w:proofErr w:type="gramEnd"/>
+        <w:t>considers</w:t>
+      </w:r>
       <w:r>
         <w:rPr>
           <w:rFonts w:eastAsiaTheme="minorEastAsia"/>
@@ -3513,6 +8128,7 @@
     </w:p>
     <w:p>
       <w:pPr>
+        <w:bidi w:val="0"/>
         <w:rPr>
           <w:rtl/>
         </w:rPr>
@@ -3550,6 +8166,7 @@
     </w:p>
     <w:p>
       <w:pPr>
+        <w:bidi w:val="0"/>
         <w:rPr>
           <w:rtl/>
         </w:rPr>
@@ -3618,6 +8235,9 @@
       </w:r>
     </w:p>
     <w:p>
+      <w:pPr>
+        <w:bidi w:val="0"/>
+      </w:pPr>
       <w:r>
         <w:rPr>
           <w:rFonts w:hint="cs"/>
@@ -3633,6 +8253,7 @@
           <w:ilvl w:val="0"/>
           <w:numId w:val="3"/>
         </w:numPr>
+        <w:bidi w:val="0"/>
         <w:rPr>
           <w:rtl/>
         </w:rPr>
@@ -3667,6 +8288,7 @@
     </w:p>
     <w:p>
       <w:pPr>
+        <w:bidi w:val="0"/>
         <w:rPr>
           <w:rtl/>
         </w:rPr>
@@ -3681,6 +8303,7 @@
     </w:p>
     <w:p>
       <w:pPr>
+        <w:bidi w:val="0"/>
         <w:rPr>
           <w:rtl/>
         </w:rPr>
@@ -3690,7 +8313,6 @@
           <w:rFonts w:hint="cs"/>
           <w:rtl/>
         </w:rPr>
-        <w:lastRenderedPageBreak/>
         <w:t>לפרט על המבחן למדד ה</w:t>
       </w:r>
       <w:r>
@@ -3739,7 +8361,11 @@
         <w:t xml:space="preserve"> </w:t>
       </w:r>
     </w:p>
-    <w:p/>
+    <w:p>
+      <w:pPr>
+        <w:bidi w:val="0"/>
+      </w:pPr>
+    </w:p>
     <w:p>
       <w:pPr>
         <w:bidi w:val="0"/>
@@ -3784,15 +8410,7 @@
         <w:t xml:space="preserve"> </w:t>
       </w:r>
       <w:r>
-        <w:t xml:space="preserve">Le </w:t>
-      </w:r>
-      <w:proofErr w:type="spellStart"/>
-      <w:r>
-        <w:t>Bihan</w:t>
-      </w:r>
-      <w:proofErr w:type="spellEnd"/>
-      <w:r>
-        <w:t xml:space="preserve">, D., Breton, E., </w:t>
+        <w:t xml:space="preserve">Le Bihan, D., Breton, E., </w:t>
       </w:r>
       <w:proofErr w:type="spellStart"/>
       <w:r>
@@ -3976,8 +8594,6 @@
         </w:rPr>
         <w:t>(1), 312-321.</w:t>
       </w:r>
-      <w:bookmarkStart w:id="0" w:name="_GoBack"/>
-      <w:bookmarkEnd w:id="0"/>
     </w:p>
     <w:p>
       <w:pPr>
@@ -4109,6 +8725,566 @@
 <file path=word/numbering.xml><?xml version="1.0" encoding="utf-8"?>
 <w:numbering xmlns:wpc="http://schemas.microsoft.com/office/word/2010/wordprocessingCanvas" xmlns:cx="http://schemas.microsoft.com/office/drawing/2014/chartex" xmlns:cx1="http://schemas.microsoft.com/office/drawing/2015/9/8/chartex" xmlns:cx2="http://schemas.microsoft.com/office/drawing/2015/10/21/chartex" xmlns:cx3="http://schemas.microsoft.com/office/drawing/2016/5/9/chartex" xmlns:cx4="http://schemas.microsoft.com/office/drawing/2016/5/10/chartex" xmlns:cx5="http://schemas.microsoft.com/office/drawing/2016/5/11/chartex" xmlns:cx6="http://schemas.microsoft.com/office/drawing/2016/5/12/chartex" xmlns:cx7="http://schemas.microsoft.com/office/drawing/2016/5/13/chartex" xmlns:cx8="http://schemas.microsoft.com/office/drawing/2016/5/14/chartex" xmlns:mc="http://schemas.openxmlformats.org/markup-compatibility/2006" xmlns:aink="http://schemas.microsoft.com/office/drawing/2016/ink" xmlns:am3d="http://schemas.microsoft.com/office/drawing/2017/model3d" xmlns:o="urn:schemas-microsoft-com:office:office" xmlns:r="http://schemas.openxmlformats.org/officeDocument/2006/relationships" xmlns:m="http://schemas.openxmlformats.org/officeDocument/2006/math" xmlns:v="urn:schemas-microsoft-com:vml" xmlns:wp14="http://schemas.microsoft.com/office/word/2010/wordprocessingDrawing" xmlns:wp="http://schemas.openxmlformats.org/drawingml/2006/wordprocessingDrawing" xmlns:w10="urn:schemas-microsoft-com:office:word" xmlns:w="http://schemas.openxmlformats.org/wordprocessingml/2006/main" xmlns:w14="http://schemas.microsoft.com/office/word/2010/wordml" xmlns:w15="http://schemas.microsoft.com/office/word/2012/wordml" xmlns:w16cid="http://schemas.microsoft.com/office/word/2016/wordml/cid" xmlns:w16se="http://schemas.microsoft.com/office/word/2015/wordml/symex" xmlns:wpg="http://schemas.microsoft.com/office/word/2010/wordprocessingGroup" xmlns:wpi="http://schemas.microsoft.com/office/word/2010/wordprocessingInk" xmlns:wne="http://schemas.microsoft.com/office/word/2006/wordml" xmlns:wps="http://schemas.microsoft.com/office/word/2010/wordprocessingShape" mc:Ignorable="w14 w15 w16se w16cid wp14">
   <w:abstractNum w:abstractNumId="0" w15:restartNumberingAfterBreak="0">
+    <w:nsid w:val="0D9E159D"/>
+    <w:multiLevelType w:val="hybridMultilevel"/>
+    <w:tmpl w:val="BC244BC0"/>
+    <w:lvl w:ilvl="0" w:tplc="51DA7CEA">
+      <w:start w:val="1"/>
+      <w:numFmt w:val="bullet"/>
+      <w:lvlText w:val=""/>
+      <w:lvlJc w:val="left"/>
+      <w:pPr>
+        <w:tabs>
+          <w:tab w:val="num" w:pos="720"/>
+        </w:tabs>
+        <w:ind w:left="720" w:hanging="360"/>
+      </w:pPr>
+      <w:rPr>
+        <w:rFonts w:ascii="Times New Roman" w:hAnsi="Times New Roman" w:hint="default"/>
+      </w:rPr>
+    </w:lvl>
+    <w:lvl w:ilvl="1" w:tplc="A82E575E" w:tentative="1">
+      <w:start w:val="1"/>
+      <w:numFmt w:val="bullet"/>
+      <w:lvlText w:val=""/>
+      <w:lvlJc w:val="left"/>
+      <w:pPr>
+        <w:tabs>
+          <w:tab w:val="num" w:pos="1440"/>
+        </w:tabs>
+        <w:ind w:left="1440" w:hanging="360"/>
+      </w:pPr>
+      <w:rPr>
+        <w:rFonts w:ascii="Times New Roman" w:hAnsi="Times New Roman" w:hint="default"/>
+      </w:rPr>
+    </w:lvl>
+    <w:lvl w:ilvl="2" w:tplc="1C62302A" w:tentative="1">
+      <w:start w:val="1"/>
+      <w:numFmt w:val="bullet"/>
+      <w:lvlText w:val=""/>
+      <w:lvlJc w:val="left"/>
+      <w:pPr>
+        <w:tabs>
+          <w:tab w:val="num" w:pos="2160"/>
+        </w:tabs>
+        <w:ind w:left="2160" w:hanging="360"/>
+      </w:pPr>
+      <w:rPr>
+        <w:rFonts w:ascii="Times New Roman" w:hAnsi="Times New Roman" w:hint="default"/>
+      </w:rPr>
+    </w:lvl>
+    <w:lvl w:ilvl="3" w:tplc="2F60FD70" w:tentative="1">
+      <w:start w:val="1"/>
+      <w:numFmt w:val="bullet"/>
+      <w:lvlText w:val=""/>
+      <w:lvlJc w:val="left"/>
+      <w:pPr>
+        <w:tabs>
+          <w:tab w:val="num" w:pos="2880"/>
+        </w:tabs>
+        <w:ind w:left="2880" w:hanging="360"/>
+      </w:pPr>
+      <w:rPr>
+        <w:rFonts w:ascii="Times New Roman" w:hAnsi="Times New Roman" w:hint="default"/>
+      </w:rPr>
+    </w:lvl>
+    <w:lvl w:ilvl="4" w:tplc="7DBAA7D8" w:tentative="1">
+      <w:start w:val="1"/>
+      <w:numFmt w:val="bullet"/>
+      <w:lvlText w:val=""/>
+      <w:lvlJc w:val="left"/>
+      <w:pPr>
+        <w:tabs>
+          <w:tab w:val="num" w:pos="3600"/>
+        </w:tabs>
+        <w:ind w:left="3600" w:hanging="360"/>
+      </w:pPr>
+      <w:rPr>
+        <w:rFonts w:ascii="Times New Roman" w:hAnsi="Times New Roman" w:hint="default"/>
+      </w:rPr>
+    </w:lvl>
+    <w:lvl w:ilvl="5" w:tplc="A030F650" w:tentative="1">
+      <w:start w:val="1"/>
+      <w:numFmt w:val="bullet"/>
+      <w:lvlText w:val=""/>
+      <w:lvlJc w:val="left"/>
+      <w:pPr>
+        <w:tabs>
+          <w:tab w:val="num" w:pos="4320"/>
+        </w:tabs>
+        <w:ind w:left="4320" w:hanging="360"/>
+      </w:pPr>
+      <w:rPr>
+        <w:rFonts w:ascii="Times New Roman" w:hAnsi="Times New Roman" w:hint="default"/>
+      </w:rPr>
+    </w:lvl>
+    <w:lvl w:ilvl="6" w:tplc="F9A24844" w:tentative="1">
+      <w:start w:val="1"/>
+      <w:numFmt w:val="bullet"/>
+      <w:lvlText w:val=""/>
+      <w:lvlJc w:val="left"/>
+      <w:pPr>
+        <w:tabs>
+          <w:tab w:val="num" w:pos="5040"/>
+        </w:tabs>
+        <w:ind w:left="5040" w:hanging="360"/>
+      </w:pPr>
+      <w:rPr>
+        <w:rFonts w:ascii="Times New Roman" w:hAnsi="Times New Roman" w:hint="default"/>
+      </w:rPr>
+    </w:lvl>
+    <w:lvl w:ilvl="7" w:tplc="DE56348C" w:tentative="1">
+      <w:start w:val="1"/>
+      <w:numFmt w:val="bullet"/>
+      <w:lvlText w:val=""/>
+      <w:lvlJc w:val="left"/>
+      <w:pPr>
+        <w:tabs>
+          <w:tab w:val="num" w:pos="5760"/>
+        </w:tabs>
+        <w:ind w:left="5760" w:hanging="360"/>
+      </w:pPr>
+      <w:rPr>
+        <w:rFonts w:ascii="Times New Roman" w:hAnsi="Times New Roman" w:hint="default"/>
+      </w:rPr>
+    </w:lvl>
+    <w:lvl w:ilvl="8" w:tplc="2F5AD9F8" w:tentative="1">
+      <w:start w:val="1"/>
+      <w:numFmt w:val="bullet"/>
+      <w:lvlText w:val=""/>
+      <w:lvlJc w:val="left"/>
+      <w:pPr>
+        <w:tabs>
+          <w:tab w:val="num" w:pos="6480"/>
+        </w:tabs>
+        <w:ind w:left="6480" w:hanging="360"/>
+      </w:pPr>
+      <w:rPr>
+        <w:rFonts w:ascii="Times New Roman" w:hAnsi="Times New Roman" w:hint="default"/>
+      </w:rPr>
+    </w:lvl>
+  </w:abstractNum>
+  <w:abstractNum w:abstractNumId="1" w15:restartNumberingAfterBreak="0">
+    <w:nsid w:val="197B4452"/>
+    <w:multiLevelType w:val="hybridMultilevel"/>
+    <w:tmpl w:val="5CD60962"/>
+    <w:lvl w:ilvl="0" w:tplc="70EED28E">
+      <w:start w:val="1"/>
+      <w:numFmt w:val="bullet"/>
+      <w:lvlText w:val=""/>
+      <w:lvlJc w:val="left"/>
+      <w:pPr>
+        <w:tabs>
+          <w:tab w:val="num" w:pos="720"/>
+        </w:tabs>
+        <w:ind w:left="720" w:hanging="360"/>
+      </w:pPr>
+      <w:rPr>
+        <w:rFonts w:ascii="Times New Roman" w:hAnsi="Times New Roman" w:hint="default"/>
+      </w:rPr>
+    </w:lvl>
+    <w:lvl w:ilvl="1" w:tplc="3D2AF620" w:tentative="1">
+      <w:start w:val="1"/>
+      <w:numFmt w:val="bullet"/>
+      <w:lvlText w:val=""/>
+      <w:lvlJc w:val="left"/>
+      <w:pPr>
+        <w:tabs>
+          <w:tab w:val="num" w:pos="1440"/>
+        </w:tabs>
+        <w:ind w:left="1440" w:hanging="360"/>
+      </w:pPr>
+      <w:rPr>
+        <w:rFonts w:ascii="Times New Roman" w:hAnsi="Times New Roman" w:hint="default"/>
+      </w:rPr>
+    </w:lvl>
+    <w:lvl w:ilvl="2" w:tplc="BEFE9A68" w:tentative="1">
+      <w:start w:val="1"/>
+      <w:numFmt w:val="bullet"/>
+      <w:lvlText w:val=""/>
+      <w:lvlJc w:val="left"/>
+      <w:pPr>
+        <w:tabs>
+          <w:tab w:val="num" w:pos="2160"/>
+        </w:tabs>
+        <w:ind w:left="2160" w:hanging="360"/>
+      </w:pPr>
+      <w:rPr>
+        <w:rFonts w:ascii="Times New Roman" w:hAnsi="Times New Roman" w:hint="default"/>
+      </w:rPr>
+    </w:lvl>
+    <w:lvl w:ilvl="3" w:tplc="066CCC16" w:tentative="1">
+      <w:start w:val="1"/>
+      <w:numFmt w:val="bullet"/>
+      <w:lvlText w:val=""/>
+      <w:lvlJc w:val="left"/>
+      <w:pPr>
+        <w:tabs>
+          <w:tab w:val="num" w:pos="2880"/>
+        </w:tabs>
+        <w:ind w:left="2880" w:hanging="360"/>
+      </w:pPr>
+      <w:rPr>
+        <w:rFonts w:ascii="Times New Roman" w:hAnsi="Times New Roman" w:hint="default"/>
+      </w:rPr>
+    </w:lvl>
+    <w:lvl w:ilvl="4" w:tplc="F210135E" w:tentative="1">
+      <w:start w:val="1"/>
+      <w:numFmt w:val="bullet"/>
+      <w:lvlText w:val=""/>
+      <w:lvlJc w:val="left"/>
+      <w:pPr>
+        <w:tabs>
+          <w:tab w:val="num" w:pos="3600"/>
+        </w:tabs>
+        <w:ind w:left="3600" w:hanging="360"/>
+      </w:pPr>
+      <w:rPr>
+        <w:rFonts w:ascii="Times New Roman" w:hAnsi="Times New Roman" w:hint="default"/>
+      </w:rPr>
+    </w:lvl>
+    <w:lvl w:ilvl="5" w:tplc="78224B88" w:tentative="1">
+      <w:start w:val="1"/>
+      <w:numFmt w:val="bullet"/>
+      <w:lvlText w:val=""/>
+      <w:lvlJc w:val="left"/>
+      <w:pPr>
+        <w:tabs>
+          <w:tab w:val="num" w:pos="4320"/>
+        </w:tabs>
+        <w:ind w:left="4320" w:hanging="360"/>
+      </w:pPr>
+      <w:rPr>
+        <w:rFonts w:ascii="Times New Roman" w:hAnsi="Times New Roman" w:hint="default"/>
+      </w:rPr>
+    </w:lvl>
+    <w:lvl w:ilvl="6" w:tplc="3580FF9E" w:tentative="1">
+      <w:start w:val="1"/>
+      <w:numFmt w:val="bullet"/>
+      <w:lvlText w:val=""/>
+      <w:lvlJc w:val="left"/>
+      <w:pPr>
+        <w:tabs>
+          <w:tab w:val="num" w:pos="5040"/>
+        </w:tabs>
+        <w:ind w:left="5040" w:hanging="360"/>
+      </w:pPr>
+      <w:rPr>
+        <w:rFonts w:ascii="Times New Roman" w:hAnsi="Times New Roman" w:hint="default"/>
+      </w:rPr>
+    </w:lvl>
+    <w:lvl w:ilvl="7" w:tplc="1CECF474" w:tentative="1">
+      <w:start w:val="1"/>
+      <w:numFmt w:val="bullet"/>
+      <w:lvlText w:val=""/>
+      <w:lvlJc w:val="left"/>
+      <w:pPr>
+        <w:tabs>
+          <w:tab w:val="num" w:pos="5760"/>
+        </w:tabs>
+        <w:ind w:left="5760" w:hanging="360"/>
+      </w:pPr>
+      <w:rPr>
+        <w:rFonts w:ascii="Times New Roman" w:hAnsi="Times New Roman" w:hint="default"/>
+      </w:rPr>
+    </w:lvl>
+    <w:lvl w:ilvl="8" w:tplc="B82E526C" w:tentative="1">
+      <w:start w:val="1"/>
+      <w:numFmt w:val="bullet"/>
+      <w:lvlText w:val=""/>
+      <w:lvlJc w:val="left"/>
+      <w:pPr>
+        <w:tabs>
+          <w:tab w:val="num" w:pos="6480"/>
+        </w:tabs>
+        <w:ind w:left="6480" w:hanging="360"/>
+      </w:pPr>
+      <w:rPr>
+        <w:rFonts w:ascii="Times New Roman" w:hAnsi="Times New Roman" w:hint="default"/>
+      </w:rPr>
+    </w:lvl>
+  </w:abstractNum>
+  <w:abstractNum w:abstractNumId="2" w15:restartNumberingAfterBreak="0">
+    <w:nsid w:val="35ED77CC"/>
+    <w:multiLevelType w:val="hybridMultilevel"/>
+    <w:tmpl w:val="5C1274BE"/>
+    <w:lvl w:ilvl="0" w:tplc="FC4C8B1E">
+      <w:start w:val="1"/>
+      <w:numFmt w:val="bullet"/>
+      <w:lvlText w:val="•"/>
+      <w:lvlJc w:val="left"/>
+      <w:pPr>
+        <w:tabs>
+          <w:tab w:val="num" w:pos="720"/>
+        </w:tabs>
+        <w:ind w:left="720" w:hanging="360"/>
+      </w:pPr>
+      <w:rPr>
+        <w:rFonts w:ascii="Arial" w:hAnsi="Arial" w:hint="default"/>
+      </w:rPr>
+    </w:lvl>
+    <w:lvl w:ilvl="1" w:tplc="6A92BCE8" w:tentative="1">
+      <w:start w:val="1"/>
+      <w:numFmt w:val="bullet"/>
+      <w:lvlText w:val="•"/>
+      <w:lvlJc w:val="left"/>
+      <w:pPr>
+        <w:tabs>
+          <w:tab w:val="num" w:pos="1440"/>
+        </w:tabs>
+        <w:ind w:left="1440" w:hanging="360"/>
+      </w:pPr>
+      <w:rPr>
+        <w:rFonts w:ascii="Arial" w:hAnsi="Arial" w:hint="default"/>
+      </w:rPr>
+    </w:lvl>
+    <w:lvl w:ilvl="2" w:tplc="CB2ABE7E" w:tentative="1">
+      <w:start w:val="1"/>
+      <w:numFmt w:val="bullet"/>
+      <w:lvlText w:val="•"/>
+      <w:lvlJc w:val="left"/>
+      <w:pPr>
+        <w:tabs>
+          <w:tab w:val="num" w:pos="2160"/>
+        </w:tabs>
+        <w:ind w:left="2160" w:hanging="360"/>
+      </w:pPr>
+      <w:rPr>
+        <w:rFonts w:ascii="Arial" w:hAnsi="Arial" w:hint="default"/>
+      </w:rPr>
+    </w:lvl>
+    <w:lvl w:ilvl="3" w:tplc="91A28532" w:tentative="1">
+      <w:start w:val="1"/>
+      <w:numFmt w:val="bullet"/>
+      <w:lvlText w:val="•"/>
+      <w:lvlJc w:val="left"/>
+      <w:pPr>
+        <w:tabs>
+          <w:tab w:val="num" w:pos="2880"/>
+        </w:tabs>
+        <w:ind w:left="2880" w:hanging="360"/>
+      </w:pPr>
+      <w:rPr>
+        <w:rFonts w:ascii="Arial" w:hAnsi="Arial" w:hint="default"/>
+      </w:rPr>
+    </w:lvl>
+    <w:lvl w:ilvl="4" w:tplc="51082D04" w:tentative="1">
+      <w:start w:val="1"/>
+      <w:numFmt w:val="bullet"/>
+      <w:lvlText w:val="•"/>
+      <w:lvlJc w:val="left"/>
+      <w:pPr>
+        <w:tabs>
+          <w:tab w:val="num" w:pos="3600"/>
+        </w:tabs>
+        <w:ind w:left="3600" w:hanging="360"/>
+      </w:pPr>
+      <w:rPr>
+        <w:rFonts w:ascii="Arial" w:hAnsi="Arial" w:hint="default"/>
+      </w:rPr>
+    </w:lvl>
+    <w:lvl w:ilvl="5" w:tplc="3820918C" w:tentative="1">
+      <w:start w:val="1"/>
+      <w:numFmt w:val="bullet"/>
+      <w:lvlText w:val="•"/>
+      <w:lvlJc w:val="left"/>
+      <w:pPr>
+        <w:tabs>
+          <w:tab w:val="num" w:pos="4320"/>
+        </w:tabs>
+        <w:ind w:left="4320" w:hanging="360"/>
+      </w:pPr>
+      <w:rPr>
+        <w:rFonts w:ascii="Arial" w:hAnsi="Arial" w:hint="default"/>
+      </w:rPr>
+    </w:lvl>
+    <w:lvl w:ilvl="6" w:tplc="4D1454DA" w:tentative="1">
+      <w:start w:val="1"/>
+      <w:numFmt w:val="bullet"/>
+      <w:lvlText w:val="•"/>
+      <w:lvlJc w:val="left"/>
+      <w:pPr>
+        <w:tabs>
+          <w:tab w:val="num" w:pos="5040"/>
+        </w:tabs>
+        <w:ind w:left="5040" w:hanging="360"/>
+      </w:pPr>
+      <w:rPr>
+        <w:rFonts w:ascii="Arial" w:hAnsi="Arial" w:hint="default"/>
+      </w:rPr>
+    </w:lvl>
+    <w:lvl w:ilvl="7" w:tplc="985CB134" w:tentative="1">
+      <w:start w:val="1"/>
+      <w:numFmt w:val="bullet"/>
+      <w:lvlText w:val="•"/>
+      <w:lvlJc w:val="left"/>
+      <w:pPr>
+        <w:tabs>
+          <w:tab w:val="num" w:pos="5760"/>
+        </w:tabs>
+        <w:ind w:left="5760" w:hanging="360"/>
+      </w:pPr>
+      <w:rPr>
+        <w:rFonts w:ascii="Arial" w:hAnsi="Arial" w:hint="default"/>
+      </w:rPr>
+    </w:lvl>
+    <w:lvl w:ilvl="8" w:tplc="AF6E9EBA" w:tentative="1">
+      <w:start w:val="1"/>
+      <w:numFmt w:val="bullet"/>
+      <w:lvlText w:val="•"/>
+      <w:lvlJc w:val="left"/>
+      <w:pPr>
+        <w:tabs>
+          <w:tab w:val="num" w:pos="6480"/>
+        </w:tabs>
+        <w:ind w:left="6480" w:hanging="360"/>
+      </w:pPr>
+      <w:rPr>
+        <w:rFonts w:ascii="Arial" w:hAnsi="Arial" w:hint="default"/>
+      </w:rPr>
+    </w:lvl>
+  </w:abstractNum>
+  <w:abstractNum w:abstractNumId="3" w15:restartNumberingAfterBreak="0">
+    <w:nsid w:val="39A07274"/>
+    <w:multiLevelType w:val="hybridMultilevel"/>
+    <w:tmpl w:val="4D62100C"/>
+    <w:lvl w:ilvl="0" w:tplc="F6C225EA">
+      <w:start w:val="1"/>
+      <w:numFmt w:val="bullet"/>
+      <w:lvlText w:val="•"/>
+      <w:lvlJc w:val="left"/>
+      <w:pPr>
+        <w:tabs>
+          <w:tab w:val="num" w:pos="720"/>
+        </w:tabs>
+        <w:ind w:left="720" w:hanging="360"/>
+      </w:pPr>
+      <w:rPr>
+        <w:rFonts w:ascii="Arial" w:hAnsi="Arial" w:hint="default"/>
+      </w:rPr>
+    </w:lvl>
+    <w:lvl w:ilvl="1" w:tplc="E9E6C55E" w:tentative="1">
+      <w:start w:val="1"/>
+      <w:numFmt w:val="bullet"/>
+      <w:lvlText w:val="•"/>
+      <w:lvlJc w:val="left"/>
+      <w:pPr>
+        <w:tabs>
+          <w:tab w:val="num" w:pos="1440"/>
+        </w:tabs>
+        <w:ind w:left="1440" w:hanging="360"/>
+      </w:pPr>
+      <w:rPr>
+        <w:rFonts w:ascii="Arial" w:hAnsi="Arial" w:hint="default"/>
+      </w:rPr>
+    </w:lvl>
+    <w:lvl w:ilvl="2" w:tplc="64964A00" w:tentative="1">
+      <w:start w:val="1"/>
+      <w:numFmt w:val="bullet"/>
+      <w:lvlText w:val="•"/>
+      <w:lvlJc w:val="left"/>
+      <w:pPr>
+        <w:tabs>
+          <w:tab w:val="num" w:pos="2160"/>
+        </w:tabs>
+        <w:ind w:left="2160" w:hanging="360"/>
+      </w:pPr>
+      <w:rPr>
+        <w:rFonts w:ascii="Arial" w:hAnsi="Arial" w:hint="default"/>
+      </w:rPr>
+    </w:lvl>
+    <w:lvl w:ilvl="3" w:tplc="48CAC22E" w:tentative="1">
+      <w:start w:val="1"/>
+      <w:numFmt w:val="bullet"/>
+      <w:lvlText w:val="•"/>
+      <w:lvlJc w:val="left"/>
+      <w:pPr>
+        <w:tabs>
+          <w:tab w:val="num" w:pos="2880"/>
+        </w:tabs>
+        <w:ind w:left="2880" w:hanging="360"/>
+      </w:pPr>
+      <w:rPr>
+        <w:rFonts w:ascii="Arial" w:hAnsi="Arial" w:hint="default"/>
+      </w:rPr>
+    </w:lvl>
+    <w:lvl w:ilvl="4" w:tplc="F6327AB6" w:tentative="1">
+      <w:start w:val="1"/>
+      <w:numFmt w:val="bullet"/>
+      <w:lvlText w:val="•"/>
+      <w:lvlJc w:val="left"/>
+      <w:pPr>
+        <w:tabs>
+          <w:tab w:val="num" w:pos="3600"/>
+        </w:tabs>
+        <w:ind w:left="3600" w:hanging="360"/>
+      </w:pPr>
+      <w:rPr>
+        <w:rFonts w:ascii="Arial" w:hAnsi="Arial" w:hint="default"/>
+      </w:rPr>
+    </w:lvl>
+    <w:lvl w:ilvl="5" w:tplc="2CB46772" w:tentative="1">
+      <w:start w:val="1"/>
+      <w:numFmt w:val="bullet"/>
+      <w:lvlText w:val="•"/>
+      <w:lvlJc w:val="left"/>
+      <w:pPr>
+        <w:tabs>
+          <w:tab w:val="num" w:pos="4320"/>
+        </w:tabs>
+        <w:ind w:left="4320" w:hanging="360"/>
+      </w:pPr>
+      <w:rPr>
+        <w:rFonts w:ascii="Arial" w:hAnsi="Arial" w:hint="default"/>
+      </w:rPr>
+    </w:lvl>
+    <w:lvl w:ilvl="6" w:tplc="09204DBE" w:tentative="1">
+      <w:start w:val="1"/>
+      <w:numFmt w:val="bullet"/>
+      <w:lvlText w:val="•"/>
+      <w:lvlJc w:val="left"/>
+      <w:pPr>
+        <w:tabs>
+          <w:tab w:val="num" w:pos="5040"/>
+        </w:tabs>
+        <w:ind w:left="5040" w:hanging="360"/>
+      </w:pPr>
+      <w:rPr>
+        <w:rFonts w:ascii="Arial" w:hAnsi="Arial" w:hint="default"/>
+      </w:rPr>
+    </w:lvl>
+    <w:lvl w:ilvl="7" w:tplc="D0D294F6" w:tentative="1">
+      <w:start w:val="1"/>
+      <w:numFmt w:val="bullet"/>
+      <w:lvlText w:val="•"/>
+      <w:lvlJc w:val="left"/>
+      <w:pPr>
+        <w:tabs>
+          <w:tab w:val="num" w:pos="5760"/>
+        </w:tabs>
+        <w:ind w:left="5760" w:hanging="360"/>
+      </w:pPr>
+      <w:rPr>
+        <w:rFonts w:ascii="Arial" w:hAnsi="Arial" w:hint="default"/>
+      </w:rPr>
+    </w:lvl>
+    <w:lvl w:ilvl="8" w:tplc="4726D712" w:tentative="1">
+      <w:start w:val="1"/>
+      <w:numFmt w:val="bullet"/>
+      <w:lvlText w:val="•"/>
+      <w:lvlJc w:val="left"/>
+      <w:pPr>
+        <w:tabs>
+          <w:tab w:val="num" w:pos="6480"/>
+        </w:tabs>
+        <w:ind w:left="6480" w:hanging="360"/>
+      </w:pPr>
+      <w:rPr>
+        <w:rFonts w:ascii="Arial" w:hAnsi="Arial" w:hint="default"/>
+      </w:rPr>
+    </w:lvl>
+  </w:abstractNum>
+  <w:abstractNum w:abstractNumId="4" w15:restartNumberingAfterBreak="0">
     <w:nsid w:val="3C3175C4"/>
     <w:multiLevelType w:val="hybridMultilevel"/>
     <w:tmpl w:val="125CB988"/>
@@ -4221,7 +9397,7 @@
       </w:rPr>
     </w:lvl>
   </w:abstractNum>
-  <w:abstractNum w:abstractNumId="1" w15:restartNumberingAfterBreak="0">
+  <w:abstractNum w:abstractNumId="5" w15:restartNumberingAfterBreak="0">
     <w:nsid w:val="3E853CA2"/>
     <w:multiLevelType w:val="hybridMultilevel"/>
     <w:tmpl w:val="62E0A2D0"/>
@@ -4334,7 +9510,7 @@
       </w:rPr>
     </w:lvl>
   </w:abstractNum>
-  <w:abstractNum w:abstractNumId="2" w15:restartNumberingAfterBreak="0">
+  <w:abstractNum w:abstractNumId="6" w15:restartNumberingAfterBreak="0">
     <w:nsid w:val="57AF154B"/>
     <w:multiLevelType w:val="hybridMultilevel"/>
     <w:tmpl w:val="FB6039EC"/>
@@ -4447,13 +9623,311 @@
       </w:rPr>
     </w:lvl>
   </w:abstractNum>
+  <w:abstractNum w:abstractNumId="7" w15:restartNumberingAfterBreak="0">
+    <w:nsid w:val="72F16518"/>
+    <w:multiLevelType w:val="hybridMultilevel"/>
+    <w:tmpl w:val="3EC0AEA8"/>
+    <w:lvl w:ilvl="0" w:tplc="0BFE4AD0">
+      <w:start w:val="1"/>
+      <w:numFmt w:val="bullet"/>
+      <w:lvlText w:val="•"/>
+      <w:lvlJc w:val="left"/>
+      <w:pPr>
+        <w:tabs>
+          <w:tab w:val="num" w:pos="720"/>
+        </w:tabs>
+        <w:ind w:left="720" w:hanging="360"/>
+      </w:pPr>
+      <w:rPr>
+        <w:rFonts w:ascii="Arial" w:hAnsi="Arial" w:hint="default"/>
+      </w:rPr>
+    </w:lvl>
+    <w:lvl w:ilvl="1" w:tplc="7618D7D4" w:tentative="1">
+      <w:start w:val="1"/>
+      <w:numFmt w:val="bullet"/>
+      <w:lvlText w:val="•"/>
+      <w:lvlJc w:val="left"/>
+      <w:pPr>
+        <w:tabs>
+          <w:tab w:val="num" w:pos="1440"/>
+        </w:tabs>
+        <w:ind w:left="1440" w:hanging="360"/>
+      </w:pPr>
+      <w:rPr>
+        <w:rFonts w:ascii="Arial" w:hAnsi="Arial" w:hint="default"/>
+      </w:rPr>
+    </w:lvl>
+    <w:lvl w:ilvl="2" w:tplc="56FC6B62" w:tentative="1">
+      <w:start w:val="1"/>
+      <w:numFmt w:val="bullet"/>
+      <w:lvlText w:val="•"/>
+      <w:lvlJc w:val="left"/>
+      <w:pPr>
+        <w:tabs>
+          <w:tab w:val="num" w:pos="2160"/>
+        </w:tabs>
+        <w:ind w:left="2160" w:hanging="360"/>
+      </w:pPr>
+      <w:rPr>
+        <w:rFonts w:ascii="Arial" w:hAnsi="Arial" w:hint="default"/>
+      </w:rPr>
+    </w:lvl>
+    <w:lvl w:ilvl="3" w:tplc="FF04E664" w:tentative="1">
+      <w:start w:val="1"/>
+      <w:numFmt w:val="bullet"/>
+      <w:lvlText w:val="•"/>
+      <w:lvlJc w:val="left"/>
+      <w:pPr>
+        <w:tabs>
+          <w:tab w:val="num" w:pos="2880"/>
+        </w:tabs>
+        <w:ind w:left="2880" w:hanging="360"/>
+      </w:pPr>
+      <w:rPr>
+        <w:rFonts w:ascii="Arial" w:hAnsi="Arial" w:hint="default"/>
+      </w:rPr>
+    </w:lvl>
+    <w:lvl w:ilvl="4" w:tplc="379019D8" w:tentative="1">
+      <w:start w:val="1"/>
+      <w:numFmt w:val="bullet"/>
+      <w:lvlText w:val="•"/>
+      <w:lvlJc w:val="left"/>
+      <w:pPr>
+        <w:tabs>
+          <w:tab w:val="num" w:pos="3600"/>
+        </w:tabs>
+        <w:ind w:left="3600" w:hanging="360"/>
+      </w:pPr>
+      <w:rPr>
+        <w:rFonts w:ascii="Arial" w:hAnsi="Arial" w:hint="default"/>
+      </w:rPr>
+    </w:lvl>
+    <w:lvl w:ilvl="5" w:tplc="F724CC0A" w:tentative="1">
+      <w:start w:val="1"/>
+      <w:numFmt w:val="bullet"/>
+      <w:lvlText w:val="•"/>
+      <w:lvlJc w:val="left"/>
+      <w:pPr>
+        <w:tabs>
+          <w:tab w:val="num" w:pos="4320"/>
+        </w:tabs>
+        <w:ind w:left="4320" w:hanging="360"/>
+      </w:pPr>
+      <w:rPr>
+        <w:rFonts w:ascii="Arial" w:hAnsi="Arial" w:hint="default"/>
+      </w:rPr>
+    </w:lvl>
+    <w:lvl w:ilvl="6" w:tplc="528ADC46" w:tentative="1">
+      <w:start w:val="1"/>
+      <w:numFmt w:val="bullet"/>
+      <w:lvlText w:val="•"/>
+      <w:lvlJc w:val="left"/>
+      <w:pPr>
+        <w:tabs>
+          <w:tab w:val="num" w:pos="5040"/>
+        </w:tabs>
+        <w:ind w:left="5040" w:hanging="360"/>
+      </w:pPr>
+      <w:rPr>
+        <w:rFonts w:ascii="Arial" w:hAnsi="Arial" w:hint="default"/>
+      </w:rPr>
+    </w:lvl>
+    <w:lvl w:ilvl="7" w:tplc="2CDE9E7C" w:tentative="1">
+      <w:start w:val="1"/>
+      <w:numFmt w:val="bullet"/>
+      <w:lvlText w:val="•"/>
+      <w:lvlJc w:val="left"/>
+      <w:pPr>
+        <w:tabs>
+          <w:tab w:val="num" w:pos="5760"/>
+        </w:tabs>
+        <w:ind w:left="5760" w:hanging="360"/>
+      </w:pPr>
+      <w:rPr>
+        <w:rFonts w:ascii="Arial" w:hAnsi="Arial" w:hint="default"/>
+      </w:rPr>
+    </w:lvl>
+    <w:lvl w:ilvl="8" w:tplc="901E56A4" w:tentative="1">
+      <w:start w:val="1"/>
+      <w:numFmt w:val="bullet"/>
+      <w:lvlText w:val="•"/>
+      <w:lvlJc w:val="left"/>
+      <w:pPr>
+        <w:tabs>
+          <w:tab w:val="num" w:pos="6480"/>
+        </w:tabs>
+        <w:ind w:left="6480" w:hanging="360"/>
+      </w:pPr>
+      <w:rPr>
+        <w:rFonts w:ascii="Arial" w:hAnsi="Arial" w:hint="default"/>
+      </w:rPr>
+    </w:lvl>
+  </w:abstractNum>
+  <w:abstractNum w:abstractNumId="8" w15:restartNumberingAfterBreak="0">
+    <w:nsid w:val="7E100F2F"/>
+    <w:multiLevelType w:val="hybridMultilevel"/>
+    <w:tmpl w:val="7E087860"/>
+    <w:lvl w:ilvl="0" w:tplc="6EF2BE66">
+      <w:start w:val="1"/>
+      <w:numFmt w:val="bullet"/>
+      <w:lvlText w:val="•"/>
+      <w:lvlJc w:val="left"/>
+      <w:pPr>
+        <w:tabs>
+          <w:tab w:val="num" w:pos="720"/>
+        </w:tabs>
+        <w:ind w:left="720" w:hanging="360"/>
+      </w:pPr>
+      <w:rPr>
+        <w:rFonts w:ascii="Arial" w:hAnsi="Arial" w:hint="default"/>
+      </w:rPr>
+    </w:lvl>
+    <w:lvl w:ilvl="1" w:tplc="D23A9834" w:tentative="1">
+      <w:start w:val="1"/>
+      <w:numFmt w:val="bullet"/>
+      <w:lvlText w:val="•"/>
+      <w:lvlJc w:val="left"/>
+      <w:pPr>
+        <w:tabs>
+          <w:tab w:val="num" w:pos="1440"/>
+        </w:tabs>
+        <w:ind w:left="1440" w:hanging="360"/>
+      </w:pPr>
+      <w:rPr>
+        <w:rFonts w:ascii="Arial" w:hAnsi="Arial" w:hint="default"/>
+      </w:rPr>
+    </w:lvl>
+    <w:lvl w:ilvl="2" w:tplc="7A4C2C58" w:tentative="1">
+      <w:start w:val="1"/>
+      <w:numFmt w:val="bullet"/>
+      <w:lvlText w:val="•"/>
+      <w:lvlJc w:val="left"/>
+      <w:pPr>
+        <w:tabs>
+          <w:tab w:val="num" w:pos="2160"/>
+        </w:tabs>
+        <w:ind w:left="2160" w:hanging="360"/>
+      </w:pPr>
+      <w:rPr>
+        <w:rFonts w:ascii="Arial" w:hAnsi="Arial" w:hint="default"/>
+      </w:rPr>
+    </w:lvl>
+    <w:lvl w:ilvl="3" w:tplc="A08464EC" w:tentative="1">
+      <w:start w:val="1"/>
+      <w:numFmt w:val="bullet"/>
+      <w:lvlText w:val="•"/>
+      <w:lvlJc w:val="left"/>
+      <w:pPr>
+        <w:tabs>
+          <w:tab w:val="num" w:pos="2880"/>
+        </w:tabs>
+        <w:ind w:left="2880" w:hanging="360"/>
+      </w:pPr>
+      <w:rPr>
+        <w:rFonts w:ascii="Arial" w:hAnsi="Arial" w:hint="default"/>
+      </w:rPr>
+    </w:lvl>
+    <w:lvl w:ilvl="4" w:tplc="3F24B946" w:tentative="1">
+      <w:start w:val="1"/>
+      <w:numFmt w:val="bullet"/>
+      <w:lvlText w:val="•"/>
+      <w:lvlJc w:val="left"/>
+      <w:pPr>
+        <w:tabs>
+          <w:tab w:val="num" w:pos="3600"/>
+        </w:tabs>
+        <w:ind w:left="3600" w:hanging="360"/>
+      </w:pPr>
+      <w:rPr>
+        <w:rFonts w:ascii="Arial" w:hAnsi="Arial" w:hint="default"/>
+      </w:rPr>
+    </w:lvl>
+    <w:lvl w:ilvl="5" w:tplc="37FE7C94" w:tentative="1">
+      <w:start w:val="1"/>
+      <w:numFmt w:val="bullet"/>
+      <w:lvlText w:val="•"/>
+      <w:lvlJc w:val="left"/>
+      <w:pPr>
+        <w:tabs>
+          <w:tab w:val="num" w:pos="4320"/>
+        </w:tabs>
+        <w:ind w:left="4320" w:hanging="360"/>
+      </w:pPr>
+      <w:rPr>
+        <w:rFonts w:ascii="Arial" w:hAnsi="Arial" w:hint="default"/>
+      </w:rPr>
+    </w:lvl>
+    <w:lvl w:ilvl="6" w:tplc="A43C121A" w:tentative="1">
+      <w:start w:val="1"/>
+      <w:numFmt w:val="bullet"/>
+      <w:lvlText w:val="•"/>
+      <w:lvlJc w:val="left"/>
+      <w:pPr>
+        <w:tabs>
+          <w:tab w:val="num" w:pos="5040"/>
+        </w:tabs>
+        <w:ind w:left="5040" w:hanging="360"/>
+      </w:pPr>
+      <w:rPr>
+        <w:rFonts w:ascii="Arial" w:hAnsi="Arial" w:hint="default"/>
+      </w:rPr>
+    </w:lvl>
+    <w:lvl w:ilvl="7" w:tplc="E68400E0" w:tentative="1">
+      <w:start w:val="1"/>
+      <w:numFmt w:val="bullet"/>
+      <w:lvlText w:val="•"/>
+      <w:lvlJc w:val="left"/>
+      <w:pPr>
+        <w:tabs>
+          <w:tab w:val="num" w:pos="5760"/>
+        </w:tabs>
+        <w:ind w:left="5760" w:hanging="360"/>
+      </w:pPr>
+      <w:rPr>
+        <w:rFonts w:ascii="Arial" w:hAnsi="Arial" w:hint="default"/>
+      </w:rPr>
+    </w:lvl>
+    <w:lvl w:ilvl="8" w:tplc="F61AE388" w:tentative="1">
+      <w:start w:val="1"/>
+      <w:numFmt w:val="bullet"/>
+      <w:lvlText w:val="•"/>
+      <w:lvlJc w:val="left"/>
+      <w:pPr>
+        <w:tabs>
+          <w:tab w:val="num" w:pos="6480"/>
+        </w:tabs>
+        <w:ind w:left="6480" w:hanging="360"/>
+      </w:pPr>
+      <w:rPr>
+        <w:rFonts w:ascii="Arial" w:hAnsi="Arial" w:hint="default"/>
+      </w:rPr>
+    </w:lvl>
+  </w:abstractNum>
   <w:num w:numId="1">
+    <w:abstractNumId w:val="5"/>
+  </w:num>
+  <w:num w:numId="2">
+    <w:abstractNumId w:val="4"/>
+  </w:num>
+  <w:num w:numId="3">
+    <w:abstractNumId w:val="6"/>
+  </w:num>
+  <w:num w:numId="4">
     <w:abstractNumId w:val="1"/>
   </w:num>
-  <w:num w:numId="2">
+  <w:num w:numId="5">
     <w:abstractNumId w:val="0"/>
   </w:num>
-  <w:num w:numId="3">
+  <w:num w:numId="6">
+    <w:abstractNumId w:val="7"/>
+  </w:num>
+  <w:num w:numId="7">
+    <w:abstractNumId w:val="3"/>
+  </w:num>
+  <w:num w:numId="8">
+    <w:abstractNumId w:val="8"/>
+  </w:num>
+  <w:num w:numId="9">
     <w:abstractNumId w:val="2"/>
   </w:num>
 </w:numbering>
@@ -4906,7 +10380,6 @@
   <w:style w:type="character" w:default="1" w:styleId="DefaultParagraphFont">
     <w:name w:val="Default Paragraph Font"/>
     <w:uiPriority w:val="1"/>
-    <w:semiHidden/>
     <w:unhideWhenUsed/>
   </w:style>
   <w:style w:type="table" w:default="1" w:styleId="TableNormal">

--- a/Kfir-Priel Final Project.docx
+++ b/Kfir-Priel Final Project.docx
@@ -6,6 +6,7 @@
       <w:pPr>
         <w:pStyle w:val="Title"/>
         <w:bidi w:val="0"/>
+        <w:jc w:val="center"/>
         <w:rPr>
           <w:b/>
           <w:bCs/>
@@ -166,6 +167,7 @@
       <w:pPr>
         <w:pStyle w:val="Title"/>
         <w:bidi w:val="0"/>
+        <w:jc w:val="center"/>
         <w:rPr>
           <w:b/>
           <w:bCs/>
@@ -232,7 +234,6 @@
     <w:p>
       <w:pPr>
         <w:bidi w:val="0"/>
-        <w:jc w:val="center"/>
         <w:rPr>
           <w:sz w:val="28"/>
           <w:szCs w:val="28"/>
@@ -243,15 +244,21 @@
     <w:p>
       <w:pPr>
         <w:bidi w:val="0"/>
-        <w:jc w:val="center"/>
         <w:rPr>
           <w:sz w:val="28"/>
           <w:szCs w:val="28"/>
           <w:rtl/>
         </w:rPr>
       </w:pPr>
-      <w:bookmarkStart w:id="0" w:name="_GoBack"/>
-      <w:bookmarkEnd w:id="0"/>
+    </w:p>
+    <w:p>
+      <w:pPr>
+        <w:bidi w:val="0"/>
+        <w:rPr>
+          <w:sz w:val="28"/>
+          <w:szCs w:val="28"/>
+        </w:rPr>
+      </w:pPr>
     </w:p>
     <w:p>
       <w:pPr>
@@ -262,36 +269,42 @@
           <w:szCs w:val="28"/>
         </w:rPr>
       </w:pPr>
-    </w:p>
-    <w:p>
-      <w:pPr>
-        <w:bidi w:val="0"/>
-        <w:jc w:val="center"/>
+      <w:r>
         <w:rPr>
           <w:sz w:val="28"/>
           <w:szCs w:val="28"/>
         </w:rPr>
-      </w:pPr>
+        <w:t>Kfir Lev</w:t>
+      </w:r>
       <w:r>
         <w:rPr>
           <w:sz w:val="28"/>
           <w:szCs w:val="28"/>
         </w:rPr>
-        <w:t>Kfir Lev</w:t>
+        <w:t>i</w:t>
       </w:r>
       <w:r>
         <w:rPr>
           <w:sz w:val="28"/>
           <w:szCs w:val="28"/>
         </w:rPr>
-        <w:t>i</w:t>
-      </w:r>
+        <w:t xml:space="preserve"> &amp; </w:t>
+      </w:r>
+      <w:proofErr w:type="spellStart"/>
       <w:r>
         <w:rPr>
           <w:sz w:val="28"/>
           <w:szCs w:val="28"/>
         </w:rPr>
-        <w:t xml:space="preserve"> &amp; Priel Salomon</w:t>
+        <w:t>Priel</w:t>
+      </w:r>
+      <w:proofErr w:type="spellEnd"/>
+      <w:r>
+        <w:rPr>
+          <w:sz w:val="28"/>
+          <w:szCs w:val="28"/>
+        </w:rPr>
+        <w:t xml:space="preserve"> Salomon</w:t>
       </w:r>
     </w:p>
     <w:p>
@@ -432,6 +445,7 @@
     <w:p>
       <w:pPr>
         <w:bidi w:val="0"/>
+        <w:jc w:val="center"/>
         <w:rPr>
           <w:sz w:val="28"/>
           <w:szCs w:val="28"/>
@@ -441,6 +455,7 @@
     <w:p>
       <w:pPr>
         <w:bidi w:val="0"/>
+        <w:jc w:val="center"/>
         <w:rPr>
           <w:sz w:val="28"/>
           <w:szCs w:val="28"/>
@@ -450,6 +465,7 @@
     <w:p>
       <w:pPr>
         <w:bidi w:val="0"/>
+        <w:jc w:val="center"/>
         <w:rPr>
           <w:sz w:val="28"/>
           <w:szCs w:val="28"/>
@@ -459,6 +475,7 @@
     <w:p>
       <w:pPr>
         <w:bidi w:val="0"/>
+        <w:jc w:val="center"/>
         <w:rPr>
           <w:sz w:val="28"/>
           <w:szCs w:val="28"/>
@@ -468,6 +485,7 @@
     <w:p>
       <w:pPr>
         <w:bidi w:val="0"/>
+        <w:jc w:val="center"/>
         <w:rPr>
           <w:sz w:val="28"/>
           <w:szCs w:val="28"/>
@@ -477,6 +495,7 @@
     <w:p>
       <w:pPr>
         <w:bidi w:val="0"/>
+        <w:jc w:val="center"/>
         <w:rPr>
           <w:sz w:val="28"/>
           <w:szCs w:val="28"/>
@@ -486,6 +505,7 @@
     <w:p>
       <w:pPr>
         <w:bidi w:val="0"/>
+        <w:jc w:val="center"/>
         <w:rPr>
           <w:sz w:val="28"/>
           <w:szCs w:val="28"/>
@@ -499,7 +519,7 @@
       </w:pPr>
       <w:r>
         <w:lastRenderedPageBreak/>
-        <w:t>Abstract –</w:t>
+        <w:t xml:space="preserve">Abstract </w:t>
       </w:r>
     </w:p>
     <w:p>
@@ -543,7 +563,6 @@
     </w:p>
     <w:p>
       <w:pPr>
-        <w:bidi w:val="0"/>
         <w:rPr>
           <w:rtl/>
         </w:rPr>
@@ -558,7 +577,6 @@
     </w:p>
     <w:p>
       <w:pPr>
-        <w:bidi w:val="0"/>
         <w:rPr>
           <w:rtl/>
         </w:rPr>
@@ -573,7 +591,6 @@
     </w:p>
     <w:p>
       <w:pPr>
-        <w:bidi w:val="0"/>
         <w:rPr>
           <w:rtl/>
         </w:rPr>
@@ -588,7 +605,6 @@
     </w:p>
     <w:p>
       <w:pPr>
-        <w:bidi w:val="0"/>
         <w:rPr>
           <w:rtl/>
         </w:rPr>
@@ -603,7 +619,6 @@
     </w:p>
     <w:p>
       <w:pPr>
-        <w:bidi w:val="0"/>
         <w:rPr>
           <w:rtl/>
         </w:rPr>
@@ -618,7 +633,6 @@
     </w:p>
     <w:p>
       <w:pPr>
-        <w:bidi w:val="0"/>
         <w:rPr>
           <w:rtl/>
         </w:rPr>
@@ -626,7 +640,6 @@
     </w:p>
     <w:p>
       <w:pPr>
-        <w:bidi w:val="0"/>
         <w:rPr>
           <w:rtl/>
         </w:rPr>
@@ -634,7 +647,6 @@
     </w:p>
     <w:p>
       <w:pPr>
-        <w:bidi w:val="0"/>
         <w:rPr>
           <w:rtl/>
         </w:rPr>
@@ -642,7 +654,6 @@
     </w:p>
     <w:p>
       <w:pPr>
-        <w:bidi w:val="0"/>
         <w:rPr>
           <w:rtl/>
         </w:rPr>
@@ -650,7 +661,6 @@
     </w:p>
     <w:p>
       <w:pPr>
-        <w:bidi w:val="0"/>
         <w:rPr>
           <w:rtl/>
         </w:rPr>
@@ -658,7 +668,6 @@
     </w:p>
     <w:p>
       <w:pPr>
-        <w:bidi w:val="0"/>
         <w:rPr>
           <w:rtl/>
         </w:rPr>
@@ -666,7 +675,6 @@
     </w:p>
     <w:p>
       <w:pPr>
-        <w:bidi w:val="0"/>
         <w:rPr>
           <w:rtl/>
         </w:rPr>
@@ -674,7 +682,6 @@
     </w:p>
     <w:p>
       <w:pPr>
-        <w:bidi w:val="0"/>
         <w:rPr>
           <w:rtl/>
         </w:rPr>
@@ -682,7 +689,6 @@
     </w:p>
     <w:p>
       <w:pPr>
-        <w:bidi w:val="0"/>
         <w:rPr>
           <w:rtl/>
         </w:rPr>
@@ -690,7 +696,6 @@
     </w:p>
     <w:p>
       <w:pPr>
-        <w:bidi w:val="0"/>
         <w:rPr>
           <w:rtl/>
         </w:rPr>
@@ -698,7 +703,6 @@
     </w:p>
     <w:p>
       <w:pPr>
-        <w:bidi w:val="0"/>
         <w:rPr>
           <w:rtl/>
         </w:rPr>
@@ -706,7 +710,6 @@
     </w:p>
     <w:p>
       <w:pPr>
-        <w:bidi w:val="0"/>
         <w:rPr>
           <w:rtl/>
         </w:rPr>
@@ -714,7 +717,6 @@
     </w:p>
     <w:p>
       <w:pPr>
-        <w:bidi w:val="0"/>
         <w:rPr>
           <w:rtl/>
         </w:rPr>
@@ -722,7 +724,6 @@
     </w:p>
     <w:p>
       <w:pPr>
-        <w:bidi w:val="0"/>
         <w:rPr>
           <w:rtl/>
         </w:rPr>
@@ -730,7 +731,6 @@
     </w:p>
     <w:p>
       <w:pPr>
-        <w:bidi w:val="0"/>
         <w:rPr>
           <w:rtl/>
         </w:rPr>
@@ -738,7 +738,6 @@
     </w:p>
     <w:p>
       <w:pPr>
-        <w:bidi w:val="0"/>
         <w:rPr>
           <w:rtl/>
         </w:rPr>
@@ -756,19 +755,26 @@
       <w:pPr>
         <w:pStyle w:val="Heading1"/>
         <w:bidi w:val="0"/>
+        <w:rPr>
+          <w:i/>
+          <w:iCs/>
+        </w:rPr>
       </w:pPr>
       <w:r>
         <w:lastRenderedPageBreak/>
-        <w:t>Section 1</w:t>
-      </w:r>
-      <w:r>
-        <w:t xml:space="preserve"> -</w:t>
+        <w:t xml:space="preserve">Section </w:t>
+      </w:r>
+      <w:r>
+        <w:t>1</w:t>
       </w:r>
       <w:r>
         <w:t xml:space="preserve"> </w:t>
       </w:r>
       <w:r>
-        <w:t xml:space="preserve">Background and problem setup. </w:t>
+        <w:t>–</w:t>
+      </w:r>
+      <w:r>
+        <w:t xml:space="preserve"> Background</w:t>
       </w:r>
     </w:p>
     <w:p>
@@ -777,7 +783,7 @@
         <w:bidi w:val="0"/>
       </w:pPr>
       <w:r>
-        <w:t>Conformal prediction -</w:t>
+        <w:t>Conformal prediction</w:t>
       </w:r>
     </w:p>
     <w:p>
@@ -786,7 +792,13 @@
         <w:bidi w:val="0"/>
       </w:pPr>
       <w:r>
-        <w:t xml:space="preserve">In this work, we implemented the Conformal prediction algorithm on a specific medical imaging estimation task. </w:t>
+        <w:t>In this work, we implemented the Conformal prediction algorithm</w:t>
+      </w:r>
+      <w:r>
+        <w:t>, as detailed in [3],</w:t>
+      </w:r>
+      <w:r>
+        <w:t xml:space="preserve"> on a specific medical imaging estimation task. </w:t>
       </w:r>
       <w:r>
         <w:t xml:space="preserve">Conformal prediction (CP) is a statistical technique for producing prediction </w:t>
@@ -923,7 +935,7 @@
         <w:bidi w:val="0"/>
       </w:pPr>
       <w:r>
-        <w:t xml:space="preserve">IVIM Estimation – </w:t>
+        <w:t>IVIM Estimation</w:t>
       </w:r>
     </w:p>
     <w:p>
@@ -938,7 +950,15 @@
         <w:t xml:space="preserve">. </w:t>
       </w:r>
       <w:r>
-        <w:t>The intravoxel incoherent motion (IVIM) diffusion-weighted (DW) model as a possible imaging technique, using multiple b values and bi-exponential fitting for the concurrent estimation of the pure molecular water diffusion and microcirculation of blood water in randomly oriented capillaries (perfusion) was first introduced in the late 1980s by Le Bihan </w:t>
+        <w:t xml:space="preserve">The intravoxel incoherent motion (IVIM) diffusion-weighted (DW) model as a possible imaging technique, using multiple b values and bi-exponential fitting for the concurrent estimation of the pure molecular water diffusion and microcirculation of blood water in randomly oriented capillaries (perfusion) was first introduced in the late 1980s by Le </w:t>
+      </w:r>
+      <w:proofErr w:type="spellStart"/>
+      <w:r>
+        <w:t>Bihan</w:t>
+      </w:r>
+      <w:proofErr w:type="spellEnd"/>
+      <w:r>
+        <w:t> </w:t>
       </w:r>
       <w:r>
         <w:rPr>
@@ -948,7 +968,23 @@
         <w:t>et al</w:t>
       </w:r>
       <w:r>
-        <w:t xml:space="preserve">. The idea </w:t>
+        <w:rPr>
+          <w:i/>
+          <w:iCs/>
+        </w:rPr>
+        <w:t xml:space="preserve"> </w:t>
+      </w:r>
+      <w:r>
+        <w:t>[1]</w:t>
+      </w:r>
+      <w:r>
+        <w:t>.</w:t>
+      </w:r>
+      <w:r>
+        <w:t xml:space="preserve"> </w:t>
+      </w:r>
+      <w:r>
+        <w:t xml:space="preserve"> The idea </w:t>
       </w:r>
       <w:r>
         <w:t xml:space="preserve">is </w:t>
@@ -979,70 +1015,30 @@
       </w:pPr>
       <m:oMathPara>
         <m:oMath>
-          <m:f>
-            <m:fPr>
+          <m:r>
+            <w:rPr>
+              <w:rFonts w:ascii="Cambria Math" w:hAnsi="Cambria Math"/>
+            </w:rPr>
+            <m:t>S</m:t>
+          </m:r>
+          <m:d>
+            <m:dPr>
               <m:ctrlPr>
                 <w:rPr>
                   <w:rFonts w:ascii="Cambria Math" w:hAnsi="Cambria Math"/>
                   <w:i/>
                 </w:rPr>
               </m:ctrlPr>
-            </m:fPr>
-            <m:num>
+            </m:dPr>
+            <m:e>
               <m:r>
                 <w:rPr>
                   <w:rFonts w:ascii="Cambria Math" w:hAnsi="Cambria Math"/>
                 </w:rPr>
-                <m:t>S</m:t>
+                <m:t>b</m:t>
               </m:r>
-              <m:d>
-                <m:dPr>
-                  <m:ctrlPr>
-                    <w:rPr>
-                      <w:rFonts w:ascii="Cambria Math" w:hAnsi="Cambria Math"/>
-                      <w:i/>
-                    </w:rPr>
-                  </m:ctrlPr>
-                </m:dPr>
-                <m:e>
-                  <m:r>
-                    <w:rPr>
-                      <w:rFonts w:ascii="Cambria Math" w:hAnsi="Cambria Math"/>
-                    </w:rPr>
-                    <m:t>b</m:t>
-                  </m:r>
-                </m:e>
-              </m:d>
-            </m:num>
-            <m:den>
-              <m:sSub>
-                <m:sSubPr>
-                  <m:ctrlPr>
-                    <w:rPr>
-                      <w:rFonts w:ascii="Cambria Math" w:hAnsi="Cambria Math"/>
-                      <w:i/>
-                    </w:rPr>
-                  </m:ctrlPr>
-                </m:sSubPr>
-                <m:e>
-                  <m:r>
-                    <w:rPr>
-                      <w:rFonts w:ascii="Cambria Math" w:hAnsi="Cambria Math"/>
-                    </w:rPr>
-                    <m:t>S</m:t>
-                  </m:r>
-                </m:e>
-                <m:sub>
-                  <m:r>
-                    <w:rPr>
-                      <w:rFonts w:ascii="Cambria Math" w:hAnsi="Cambria Math"/>
-                    </w:rPr>
-                    <m:t>0</m:t>
-                  </m:r>
-                </m:sub>
-              </m:sSub>
-            </m:den>
-          </m:f>
+            </m:e>
+          </m:d>
           <m:r>
             <w:rPr>
               <w:rFonts w:ascii="Cambria Math" w:hAnsi="Cambria Math"/>
@@ -1367,9 +1363,6 @@
       <w:pPr>
         <w:pStyle w:val="ListParagraph"/>
         <w:bidi w:val="0"/>
-        <w:rPr>
-          <w:rtl/>
-        </w:rPr>
       </w:pPr>
       <w:r>
         <w:rPr>
@@ -1415,7 +1408,19 @@
         <w:rPr>
           <w:rFonts w:eastAsiaTheme="minorEastAsia"/>
         </w:rPr>
-        <w:t xml:space="preserve"> proposed a Deep Learning approach to solve the IVIM model's parameters. </w:t>
+        <w:t xml:space="preserve"> </w:t>
+      </w:r>
+      <w:r>
+        <w:rPr>
+          <w:rFonts w:eastAsiaTheme="minorEastAsia"/>
+        </w:rPr>
+        <w:t xml:space="preserve">[2] </w:t>
+      </w:r>
+      <w:r>
+        <w:rPr>
+          <w:rFonts w:eastAsiaTheme="minorEastAsia"/>
+        </w:rPr>
+        <w:t xml:space="preserve">proposed a Deep Learning approach to solve the IVIM model's parameters. </w:t>
       </w:r>
       <w:r>
         <w:rPr>
@@ -1622,11 +1627,6 @@
     </w:p>
     <w:p>
       <w:pPr>
-        <w:bidi w:val="0"/>
-      </w:pPr>
-    </w:p>
-    <w:p>
-      <w:pPr>
         <w:pStyle w:val="Heading1"/>
         <w:bidi w:val="0"/>
         <w:rPr>
@@ -1635,10 +1635,13 @@
         </w:rPr>
       </w:pPr>
       <w:r>
-        <w:t xml:space="preserve">Section 2 - </w:t>
-      </w:r>
-      <w:r>
-        <w:t>The chosen paper “Black-box Tests for Algorithmic Stability”</w:t>
+        <w:t xml:space="preserve">Section 2 </w:t>
+      </w:r>
+      <w:r>
+        <w:t>– The</w:t>
+      </w:r>
+      <w:r>
+        <w:t xml:space="preserve"> chosen paper “Black-box Tests for Algorithmic Stability”</w:t>
       </w:r>
     </w:p>
     <w:p>
@@ -1650,16 +1653,7 @@
         </w:rPr>
       </w:pPr>
       <w:r>
-        <w:t>The paper conducts a black-box statistical test framework in which one can evaluate the stability properties of an algorithm to small changes in the dataset samples.</w:t>
-      </w:r>
-      <w:r>
-        <w:t xml:space="preserve"> The </w:t>
-      </w:r>
-      <w:r>
-        <w:t>base</w:t>
-      </w:r>
-      <w:r>
-        <w:t xml:space="preserve"> of the method is to fit the algorithm on two very similar datasets differ only with one sample (where one dataset size is </w:t>
+        <w:t xml:space="preserve">The paper conducts a black-box statistical test framework in which one can evaluate the stability properties of an algorithm to small changes in the dataset samples. The base of the method is to fit the algorithm on two very similar datasets differ only with one sample (where one dataset size is </w:t>
       </w:r>
       <m:oMath>
         <m:r>
@@ -1701,13 +1695,7 @@
         <w:rPr>
           <w:rFonts w:eastAsiaTheme="minorEastAsia"/>
         </w:rPr>
-        <w:t xml:space="preserve"> sample point. </w:t>
-      </w:r>
-      <w:r>
-        <w:rPr>
-          <w:rFonts w:eastAsiaTheme="minorEastAsia"/>
-        </w:rPr>
-        <w:t>For this framework two definitions must be put:</w:t>
+        <w:t xml:space="preserve"> sample point. For this framework two definitions must be put:</w:t>
       </w:r>
     </w:p>
     <w:p>
@@ -1733,14 +1721,7 @@
           <w:color w:val="2F5496" w:themeColor="accent1" w:themeShade="BF"/>
           <w:u w:val="single"/>
         </w:rPr>
-        <w:t>Definition 1</w:t>
-      </w:r>
-      <w:r>
-        <w:rPr>
-          <w:color w:val="2F5496" w:themeColor="accent1" w:themeShade="BF"/>
-          <w:u w:val="single"/>
-        </w:rPr>
-        <w:t xml:space="preserve"> - </w:t>
+        <w:t xml:space="preserve">Definition 1 - </w:t>
       </w:r>
       <m:oMath>
         <m:d>
@@ -1772,14 +1753,7 @@
           <w:color w:val="2F5496" w:themeColor="accent1" w:themeShade="BF"/>
           <w:u w:val="single"/>
         </w:rPr>
-        <w:t xml:space="preserve"> Stability</w:t>
-      </w:r>
-      <w:r>
-        <w:rPr>
-          <w:color w:val="2F5496" w:themeColor="accent1" w:themeShade="BF"/>
-          <w:u w:val="single"/>
-        </w:rPr>
-        <w:t>:</w:t>
+        <w:t xml:space="preserve"> Stability:</w:t>
       </w:r>
     </w:p>
     <w:p>
@@ -1812,7 +1786,21 @@
         <w:rPr>
           <w:color w:val="2F5496" w:themeColor="accent1" w:themeShade="BF"/>
         </w:rPr>
-        <w:t xml:space="preserve"> be a symmetric algorithm. Let </w:t>
+        <w:t xml:space="preserve"> be a sy</w:t>
+      </w:r>
+      <w:proofErr w:type="spellStart"/>
+      <w:r>
+        <w:rPr>
+          <w:color w:val="2F5496" w:themeColor="accent1" w:themeShade="BF"/>
+        </w:rPr>
+        <w:t>mmetric</w:t>
+      </w:r>
+      <w:proofErr w:type="spellEnd"/>
+      <w:r>
+        <w:rPr>
+          <w:color w:val="2F5496" w:themeColor="accent1" w:themeShade="BF"/>
+        </w:rPr>
+        <w:t xml:space="preserve"> algorithm. Let </w:t>
       </w:r>
       <m:oMath>
         <m:r>
@@ -1856,13 +1844,7 @@
         <w:rPr>
           <w:color w:val="2F5496" w:themeColor="accent1" w:themeShade="BF"/>
         </w:rPr>
-        <w:t xml:space="preserve"> </w:t>
-      </w:r>
-      <w:r>
-        <w:rPr>
-          <w:color w:val="2F5496" w:themeColor="accent1" w:themeShade="BF"/>
-        </w:rPr>
-        <w:t xml:space="preserve">We say that </w:t>
+        <w:t xml:space="preserve"> We say that </w:t>
       </w:r>
       <m:oMath>
         <m:r>
@@ -1880,13 +1862,7 @@
         <w:rPr>
           <w:color w:val="2F5496" w:themeColor="accent1" w:themeShade="BF"/>
         </w:rPr>
-        <w:t xml:space="preserve"> </w:t>
-      </w:r>
-      <w:r>
-        <w:rPr>
-          <w:color w:val="2F5496" w:themeColor="accent1" w:themeShade="BF"/>
-        </w:rPr>
-        <w:t xml:space="preserve">is </w:t>
+        <w:t xml:space="preserve"> is </w:t>
       </w:r>
       <m:oMath>
         <m:d>
@@ -1999,19 +1975,7 @@
         <w:rPr>
           <w:color w:val="2F5496" w:themeColor="accent1" w:themeShade="BF"/>
         </w:rPr>
-        <w:t>-stable—if</w:t>
-      </w:r>
-      <w:r>
-        <w:rPr>
-          <w:color w:val="2F5496" w:themeColor="accent1" w:themeShade="BF"/>
-        </w:rPr>
-        <w:t xml:space="preserve"> </w:t>
-      </w:r>
-      <w:r>
-        <w:rPr>
-          <w:color w:val="2F5496" w:themeColor="accent1" w:themeShade="BF"/>
-        </w:rPr>
-        <w:t xml:space="preserve"> </w:t>
+        <w:t xml:space="preserve">-stable—if  </w:t>
       </w:r>
       <m:oMath>
         <m:r>
@@ -2267,13 +2231,7 @@
         <w:rPr>
           <w:color w:val="2F5496" w:themeColor="accent1" w:themeShade="BF"/>
         </w:rPr>
-        <w:t>W</w:t>
-      </w:r>
-      <w:r>
-        <w:rPr>
-          <w:color w:val="2F5496" w:themeColor="accent1" w:themeShade="BF"/>
-        </w:rPr>
-        <w:t>here</w:t>
+        <w:t>Where</w:t>
       </w:r>
       <w:r>
         <w:rPr>
@@ -2788,33 +2746,14 @@
             <w:rFonts w:ascii="Cambria Math" w:hAnsi="Cambria Math"/>
             <w:color w:val="2F5496" w:themeColor="accent1" w:themeShade="BF"/>
           </w:rPr>
-          <m:t>;</m:t>
-        </m:r>
-        <m:r>
-          <w:rPr>
-            <w:rFonts w:ascii="Cambria Math" w:hAnsi="Cambria Math"/>
-            <w:color w:val="2F5496" w:themeColor="accent1" w:themeShade="BF"/>
-          </w:rPr>
-          <m:t>ξ]</m:t>
+          <m:t>;ξ]</m:t>
         </m:r>
       </m:oMath>
       <w:r>
         <w:rPr>
           <w:color w:val="2F5496" w:themeColor="accent1" w:themeShade="BF"/>
         </w:rPr>
-        <w:t>, where the data is distributed</w:t>
-      </w:r>
-      <w:r>
-        <w:rPr>
-          <w:color w:val="2F5496" w:themeColor="accent1" w:themeShade="BF"/>
-        </w:rPr>
-        <w:t xml:space="preserve"> </w:t>
-      </w:r>
-      <w:r>
-        <w:rPr>
-          <w:color w:val="2F5496" w:themeColor="accent1" w:themeShade="BF"/>
-        </w:rPr>
-        <w:t xml:space="preserve">as </w:t>
+        <w:t xml:space="preserve">, where the data is distributed as </w:t>
       </w:r>
       <m:oMath>
         <m:d>
@@ -2965,13 +2904,7 @@
         <w:rPr>
           <w:color w:val="2F5496" w:themeColor="accent1" w:themeShade="BF"/>
         </w:rPr>
-        <w:t xml:space="preserve">  </w:t>
-      </w:r>
-      <w:r>
-        <w:rPr>
-          <w:color w:val="2F5496" w:themeColor="accent1" w:themeShade="BF"/>
-        </w:rPr>
-        <w:t xml:space="preserve">while fixing ξ at the same value, i.e., both </w:t>
+        <w:t xml:space="preserve">  while fixing ξ at the same value, i.e., both </w:t>
       </w:r>
       <m:oMath>
         <m:sSub>
@@ -3044,32 +2977,7 @@
         <w:rPr>
           <w:color w:val="2F5496" w:themeColor="accent1" w:themeShade="BF"/>
         </w:rPr>
-        <w:t xml:space="preserve"> </w:t>
-      </w:r>
-      <w:r>
-        <w:rPr>
-          <w:color w:val="2F5496" w:themeColor="accent1" w:themeShade="BF"/>
-        </w:rPr>
-        <w:t xml:space="preserve"> </w:t>
-      </w:r>
-      <w:r>
-        <w:rPr>
-          <w:color w:val="2F5496" w:themeColor="accent1" w:themeShade="BF"/>
-        </w:rPr>
-        <w:lastRenderedPageBreak/>
-        <w:t>are fitted using the same value ξ</w:t>
-      </w:r>
-      <w:r>
-        <w:rPr>
-          <w:color w:val="2F5496" w:themeColor="accent1" w:themeShade="BF"/>
-        </w:rPr>
-        <w:t xml:space="preserve"> </w:t>
-      </w:r>
-      <w:r>
-        <w:rPr>
-          <w:color w:val="2F5496" w:themeColor="accent1" w:themeShade="BF"/>
-        </w:rPr>
-        <w:t xml:space="preserve">(e.g., the two calls to </w:t>
+        <w:t xml:space="preserve">  are fitted using the same value ξ (e.g., the two calls to </w:t>
       </w:r>
       <m:oMath>
         <m:r>
@@ -3087,25 +2995,7 @@
         <w:rPr>
           <w:color w:val="2F5496" w:themeColor="accent1" w:themeShade="BF"/>
         </w:rPr>
-        <w:t xml:space="preserve"> </w:t>
-      </w:r>
-      <w:r>
-        <w:rPr>
-          <w:color w:val="2F5496" w:themeColor="accent1" w:themeShade="BF"/>
-        </w:rPr>
-        <w:t xml:space="preserve">are initialized with </w:t>
-      </w:r>
-      <w:r>
-        <w:rPr>
-          <w:color w:val="2F5496" w:themeColor="accent1" w:themeShade="BF"/>
-        </w:rPr>
-        <w:t>the same</w:t>
-      </w:r>
-      <w:r>
-        <w:rPr>
-          <w:color w:val="2F5496" w:themeColor="accent1" w:themeShade="BF"/>
-        </w:rPr>
-        <w:t xml:space="preserve"> random seed).</w:t>
+        <w:t xml:space="preserve"> are initialized with the same random seed).</w:t>
       </w:r>
     </w:p>
     <w:p>
@@ -3114,10 +3004,7 @@
         <w:bidi w:val="0"/>
       </w:pPr>
       <w:r>
-        <w:t xml:space="preserve">The </w:t>
-      </w:r>
-      <w:r>
-        <w:t>meaning of this definition is to define what is a large enough "error" stability wise and what is the probability of that error to occur.</w:t>
+        <w:t>The meaning of this definition is to define what is a large enough "error" stability wise and what is the probability of that error to occur.</w:t>
       </w:r>
     </w:p>
     <w:p>
@@ -3139,28 +3026,7 @@
           <w:color w:val="2F5496" w:themeColor="accent1" w:themeShade="BF"/>
           <w:u w:val="single"/>
         </w:rPr>
-        <w:t>Definition 2</w:t>
-      </w:r>
-      <w:r>
-        <w:rPr>
-          <w:color w:val="2F5496" w:themeColor="accent1" w:themeShade="BF"/>
-          <w:u w:val="single"/>
-        </w:rPr>
-        <w:t xml:space="preserve"> -</w:t>
-      </w:r>
-      <w:r>
-        <w:rPr>
-          <w:color w:val="2F5496" w:themeColor="accent1" w:themeShade="BF"/>
-          <w:u w:val="single"/>
-        </w:rPr>
-        <w:t xml:space="preserve"> black-box test</w:t>
-      </w:r>
-      <w:r>
-        <w:rPr>
-          <w:color w:val="2F5496" w:themeColor="accent1" w:themeShade="BF"/>
-          <w:u w:val="single"/>
-        </w:rPr>
-        <w:t>:</w:t>
+        <w:t>Definition 2 - black-box test:</w:t>
       </w:r>
     </w:p>
     <w:p>
@@ -3169,7 +3035,6 @@
         <w:bidi w:val="0"/>
         <w:rPr>
           <w:color w:val="2F5496" w:themeColor="accent1" w:themeShade="BF"/>
-          <w:rtl/>
         </w:rPr>
       </w:pPr>
       <w:r>
@@ -3205,7 +3070,21 @@
         <w:rPr>
           <w:color w:val="2F5496" w:themeColor="accent1" w:themeShade="BF"/>
         </w:rPr>
-        <w:t xml:space="preserve"> that takes as input an algorithm </w:t>
+        <w:t xml:space="preserve"> that takes as inp</w:t>
+      </w:r>
+      <w:proofErr w:type="spellStart"/>
+      <w:r>
+        <w:rPr>
+          <w:color w:val="2F5496" w:themeColor="accent1" w:themeShade="BF"/>
+        </w:rPr>
+        <w:t>ut</w:t>
+      </w:r>
+      <w:proofErr w:type="spellEnd"/>
+      <w:r>
+        <w:rPr>
+          <w:color w:val="2F5496" w:themeColor="accent1" w:themeShade="BF"/>
+        </w:rPr>
+        <w:t xml:space="preserve"> an algorithm </w:t>
       </w:r>
       <m:oMath>
         <m:r>
@@ -3444,13 +3323,7 @@
         <w:rPr>
           <w:color w:val="2F5496" w:themeColor="accent1" w:themeShade="BF"/>
         </w:rPr>
-        <w:t xml:space="preserve"> whether the test succeeded or not,</w:t>
-      </w:r>
-      <w:r>
-        <w:rPr>
-          <w:color w:val="2F5496" w:themeColor="accent1" w:themeShade="BF"/>
-        </w:rPr>
-        <w:t xml:space="preserve"> Then, we say that </w:t>
+        <w:t xml:space="preserve"> whether the test succeeded or not, Then, we say that </w:t>
       </w:r>
       <m:oMath>
         <m:acc>
@@ -3683,52 +3556,32 @@
         <w:bidi w:val="0"/>
         <w:rPr>
           <w:color w:val="2F5496" w:themeColor="accent1" w:themeShade="BF"/>
+          <w:rtl/>
         </w:rPr>
       </w:pPr>
       <w:r>
         <w:rPr>
           <w:color w:val="2F5496" w:themeColor="accent1" w:themeShade="BF"/>
         </w:rPr>
-        <w:t xml:space="preserve">In simple words, the test case is dependent only on the labeled and unlabeled datasets, the algorithm output after estimation (i.e. </w:t>
-      </w:r>
-      <w:r>
-        <w:rPr>
-          <w:color w:val="2F5496" w:themeColor="accent1" w:themeShade="BF"/>
-        </w:rPr>
-        <w:t>our IVIM D</w:t>
-      </w:r>
-      <w:r>
-        <w:rPr>
-          <w:color w:val="2F5496" w:themeColor="accent1" w:themeShade="BF"/>
-        </w:rPr>
-        <w:t>NN after training process), and possibly some randomizing factor.</w:t>
+        <w:t>In simple words, the test case is dependent only on the labeled and unlabeled datasets, the algorithm output after estimation (i.e. our IVIM DNN after training process), and possibly some randomizing factor.</w:t>
       </w:r>
     </w:p>
     <w:p>
       <w:pPr>
         <w:pStyle w:val="ListParagraph"/>
         <w:bidi w:val="0"/>
-        <w:rPr>
-          <w:rtl/>
-        </w:rPr>
       </w:pPr>
     </w:p>
     <w:p>
       <w:pPr>
         <w:pStyle w:val="ListParagraph"/>
         <w:bidi w:val="0"/>
-      </w:pPr>
-      <w:r>
-        <w:t>Notice</w:t>
-      </w:r>
-      <w:r>
-        <w:t>-</w:t>
-      </w:r>
-      <w:r>
-        <w:t xml:space="preserve"> No knowledge on the algorithm properties is required for this method</w:t>
-      </w:r>
-      <w:r>
-        <w:t>.</w:t>
+        <w:rPr>
+          <w:rtl/>
+        </w:rPr>
+      </w:pPr>
+      <w:r>
+        <w:t>Notice- No knowledge on the algorithm properties is required for this method.</w:t>
       </w:r>
     </w:p>
     <w:p>
@@ -3737,10 +3590,7 @@
         <w:bidi w:val="0"/>
       </w:pPr>
       <w:r>
-        <w:t xml:space="preserve">In the paper there are a few examples of </w:t>
-      </w:r>
-      <w:r>
-        <w:t>how to obtain the probability of the unstable cases. We implemented their first "binomial test" example due to the fact that this example had been prove to be "essentially optimal among all black-boxes tests".</w:t>
+        <w:t>In the paper there are a few examples of how to obtain the probability of the unstable cases. We implemented their first "binomial test" example due to the fact that this example had been prove to be "essentially optimal among all black-boxes tests".</w:t>
       </w:r>
     </w:p>
     <w:p>
@@ -4170,12 +4020,12 @@
         <w:pStyle w:val="ListParagraph"/>
         <w:numPr>
           <w:ilvl w:val="0"/>
-          <w:numId w:val="2"/>
+          <w:numId w:val="4"/>
         </w:numPr>
         <w:bidi w:val="0"/>
+        <w:spacing w:line="256" w:lineRule="auto"/>
         <w:rPr>
           <w:color w:val="2F5496" w:themeColor="accent1" w:themeShade="BF"/>
-          <w:rtl/>
         </w:rPr>
       </w:pPr>
       <w:r>
@@ -4557,9 +4407,10 @@
         <w:pStyle w:val="ListParagraph"/>
         <w:numPr>
           <w:ilvl w:val="0"/>
-          <w:numId w:val="2"/>
+          <w:numId w:val="4"/>
         </w:numPr>
         <w:bidi w:val="0"/>
+        <w:spacing w:line="256" w:lineRule="auto"/>
         <w:rPr>
           <w:color w:val="2F5496" w:themeColor="accent1" w:themeShade="BF"/>
           <w:rtl/>
@@ -4922,6 +4773,7 @@
         <w:rPr>
           <w:rFonts w:eastAsiaTheme="minorEastAsia"/>
           <w:color w:val="2F5496" w:themeColor="accent1" w:themeShade="BF"/>
+          <w:rtl/>
         </w:rPr>
       </w:pPr>
       <m:oMathPara>
@@ -5275,9 +5127,10 @@
         <w:pStyle w:val="ListParagraph"/>
         <w:numPr>
           <w:ilvl w:val="0"/>
-          <w:numId w:val="6"/>
+          <w:numId w:val="5"/>
         </w:numPr>
         <w:bidi w:val="0"/>
+        <w:spacing w:line="256" w:lineRule="auto"/>
         <w:rPr>
           <w:color w:val="2F5496" w:themeColor="accent1" w:themeShade="BF"/>
         </w:rPr>
@@ -5295,7 +5148,6 @@
         <w:bidi w:val="0"/>
         <w:rPr>
           <w:color w:val="2F5496" w:themeColor="accent1" w:themeShade="BF"/>
-          <w:rtl/>
         </w:rPr>
       </w:pPr>
       <m:oMathPara>
@@ -5640,9 +5492,10 @@
         <w:pStyle w:val="ListParagraph"/>
         <w:numPr>
           <w:ilvl w:val="0"/>
-          <w:numId w:val="7"/>
+          <w:numId w:val="6"/>
         </w:numPr>
         <w:bidi w:val="0"/>
+        <w:spacing w:line="256" w:lineRule="auto"/>
         <w:rPr>
           <w:color w:val="2F5496" w:themeColor="accent1" w:themeShade="BF"/>
           <w:rtl/>
@@ -5792,9 +5645,10 @@
         <w:pStyle w:val="ListParagraph"/>
         <w:numPr>
           <w:ilvl w:val="0"/>
-          <w:numId w:val="8"/>
+          <w:numId w:val="7"/>
         </w:numPr>
         <w:bidi w:val="0"/>
+        <w:spacing w:line="256" w:lineRule="auto"/>
         <w:rPr>
           <w:color w:val="2F5496" w:themeColor="accent1" w:themeShade="BF"/>
           <w:rtl/>
@@ -6101,9 +5955,10 @@
         <w:pStyle w:val="ListParagraph"/>
         <w:numPr>
           <w:ilvl w:val="0"/>
-          <w:numId w:val="9"/>
+          <w:numId w:val="8"/>
         </w:numPr>
         <w:bidi w:val="0"/>
+        <w:spacing w:line="256" w:lineRule="auto"/>
         <w:rPr>
           <w:color w:val="2F5496" w:themeColor="accent1" w:themeShade="BF"/>
           <w:rtl/>
@@ -6295,37 +6150,44 @@
     </w:p>
     <w:p>
       <w:pPr>
-        <w:pStyle w:val="ListParagraph"/>
+        <w:pStyle w:val="Heading1"/>
         <w:bidi w:val="0"/>
         <w:rPr>
-          <w:color w:val="2F5496" w:themeColor="accent1" w:themeShade="BF"/>
-        </w:rPr>
-      </w:pPr>
+          <w:i/>
+          <w:iCs/>
+        </w:rPr>
+      </w:pPr>
+      <w:r>
+        <w:t xml:space="preserve">Section </w:t>
+      </w:r>
+      <w:r>
+        <w:t>3</w:t>
+      </w:r>
+      <w:r>
+        <w:t xml:space="preserve"> </w:t>
+      </w:r>
+      <w:r>
+        <w:t>–</w:t>
+      </w:r>
+      <w:r>
+        <w:t xml:space="preserve"> </w:t>
+      </w:r>
+      <w:r>
+        <w:t>Conformal stability</w:t>
+      </w:r>
     </w:p>
     <w:p>
       <w:pPr>
         <w:bidi w:val="0"/>
       </w:pPr>
       <w:r>
-        <w:t xml:space="preserve">• Section 3: Creative extension. This section is the core of the project. Discuss the modifications you suggest for improving the base method. </w:t>
-      </w:r>
-    </w:p>
-    <w:p>
-      <w:pPr>
-        <w:bidi w:val="0"/>
-      </w:pPr>
-      <w:r>
         <w:t xml:space="preserve">When observing the proposed method in </w:t>
       </w:r>
       <w:r>
         <w:t>[5]</w:t>
       </w:r>
       <w:r>
-        <w:t xml:space="preserve">, and also the known disadvantages of working with a model prediction score only (i.e. without a certainty coverage), it became interesting to examine a theory which would combine the black box stability tests with certainty </w:t>
-      </w:r>
-      <w:r>
-        <w:lastRenderedPageBreak/>
-        <w:t>coverages, in hope it would increase our understanding of such test and it’s meanings, in the same way that estimating a certainty coverage for a prediction model increases our understanding of the model’s prediction.</w:t>
+        <w:t>, and also the known disadvantages of working with a model prediction score only (i.e. without a certainty coverage), it became interesting to examine a theory which would combine the black box stability tests with certainty coverages, in hope it would increase our understanding of such test and it’s meanings, in the same way that estimating a certainty coverage for a prediction model increases our understanding of the model’s prediction.</w:t>
       </w:r>
     </w:p>
     <w:p>
@@ -6672,6 +6534,7 @@
     <w:p>
       <w:pPr>
         <w:bidi w:val="0"/>
+        <w:jc w:val="center"/>
       </w:pPr>
       <m:oMathPara>
         <m:oMath>
@@ -6914,6 +6777,7 @@
             <w:rPr>
               <w:rFonts w:ascii="Cambria Math" w:eastAsiaTheme="minorEastAsia" w:hAnsi="Cambria Math"/>
             </w:rPr>
+            <w:lastRenderedPageBreak/>
             <m:t>f=</m:t>
           </m:r>
           <m:f>
@@ -7964,7 +7828,7 @@
         <w:rPr>
           <w:rFonts w:eastAsiaTheme="minorEastAsia"/>
         </w:rPr>
-        <w:t xml:space="preserve"> into train and calibration. </w:t>
+        <w:t xml:space="preserve"> into train and calibration.</w:t>
       </w:r>
     </w:p>
     <w:p>
@@ -8081,12 +7945,14 @@
         </w:rPr>
         <w:t xml:space="preserve">, as the means for evaluating stability, </w:t>
       </w:r>
+      <w:proofErr w:type="gramStart"/>
       <w:r>
         <w:rPr>
           <w:rFonts w:eastAsiaTheme="minorEastAsia"/>
         </w:rPr>
-        <w:t>considers</w:t>
-      </w:r>
+        <w:t>takes into account</w:t>
+      </w:r>
+      <w:proofErr w:type="gramEnd"/>
       <w:r>
         <w:rPr>
           <w:rFonts w:eastAsiaTheme="minorEastAsia"/>
@@ -8128,7 +7994,34 @@
     </w:p>
     <w:p>
       <w:pPr>
+        <w:pStyle w:val="Heading1"/>
         <w:bidi w:val="0"/>
+        <w:rPr>
+          <w:i/>
+          <w:iCs/>
+        </w:rPr>
+      </w:pPr>
+      <w:r>
+        <w:t xml:space="preserve">Section </w:t>
+      </w:r>
+      <w:r>
+        <w:t>4</w:t>
+      </w:r>
+      <w:r>
+        <w:t xml:space="preserve"> </w:t>
+      </w:r>
+      <w:r>
+        <w:t>–</w:t>
+      </w:r>
+      <w:r>
+        <w:t xml:space="preserve"> </w:t>
+      </w:r>
+      <w:r>
+        <w:t>Results and Discussion</w:t>
+      </w:r>
+    </w:p>
+    <w:p>
+      <w:pPr>
         <w:rPr>
           <w:rtl/>
         </w:rPr>
@@ -8138,86 +8031,48 @@
           <w:rFonts w:hint="cs"/>
           <w:rtl/>
         </w:rPr>
-        <w:t>בחלק הזה נפרט על השימוש ברעיון היציבות והמימוש שלו על ה</w:t>
-      </w:r>
-      <w:r>
-        <w:t>coverage</w:t>
-      </w:r>
+        <w:t xml:space="preserve">תמונות..... הרבה תמונות.. של האימון, של הסטייה </w:t>
+      </w:r>
+      <w:proofErr w:type="spellStart"/>
       <w:r>
         <w:rPr>
           <w:rFonts w:hint="cs"/>
           <w:rtl/>
         </w:rPr>
-        <w:t>.</w:t>
-      </w:r>
-    </w:p>
-    <w:p>
-      <w:pPr>
-        <w:bidi w:val="0"/>
-      </w:pPr>
-    </w:p>
-    <w:p>
-      <w:pPr>
-        <w:bidi w:val="0"/>
-      </w:pPr>
-      <w:r>
-        <w:t xml:space="preserve">• Section 4: Results. Provide a detailed performance analysis of your proposal and compare it to the base method, if relevant. </w:t>
-      </w:r>
-    </w:p>
-    <w:p>
-      <w:pPr>
-        <w:bidi w:val="0"/>
-        <w:rPr>
-          <w:rtl/>
-        </w:rPr>
-      </w:pPr>
+        <w:t>מהשיערוך</w:t>
+      </w:r>
+      <w:proofErr w:type="spellEnd"/>
       <w:r>
         <w:rPr>
           <w:rFonts w:hint="cs"/>
           <w:rtl/>
         </w:rPr>
-        <w:t xml:space="preserve">תמונות..... הרבה תמונות.. של האימון, של הסטייה </w:t>
-      </w:r>
-      <w:proofErr w:type="spellStart"/>
+        <w:t xml:space="preserve">, של האלגוריתם </w:t>
+      </w:r>
+      <w:r>
+        <w:t>conformal prediction</w:t>
+      </w:r>
       <w:r>
         <w:rPr>
           <w:rFonts w:hint="cs"/>
           <w:rtl/>
         </w:rPr>
-        <w:t>מהשיערוך</w:t>
-      </w:r>
-      <w:proofErr w:type="spellEnd"/>
+        <w:t xml:space="preserve"> על הדאטא, של היציבות של </w:t>
+      </w:r>
+      <w:proofErr w:type="spellStart"/>
       <w:r>
         <w:rPr>
           <w:rFonts w:hint="cs"/>
           <w:rtl/>
         </w:rPr>
-        <w:t xml:space="preserve">, של האלגוריתם </w:t>
-      </w:r>
-      <w:r>
-        <w:t>conformal prediction</w:t>
-      </w:r>
+        <w:t>השיערוך</w:t>
+      </w:r>
+      <w:proofErr w:type="spellEnd"/>
       <w:r>
         <w:rPr>
           <w:rFonts w:hint="cs"/>
           <w:rtl/>
         </w:rPr>
-        <w:t xml:space="preserve"> על הדאטא, של היציבות של </w:t>
-      </w:r>
-      <w:proofErr w:type="spellStart"/>
-      <w:r>
-        <w:rPr>
-          <w:rFonts w:hint="cs"/>
-          <w:rtl/>
-        </w:rPr>
-        <w:t>השיערוך</w:t>
-      </w:r>
-      <w:proofErr w:type="spellEnd"/>
-      <w:r>
-        <w:rPr>
-          <w:rFonts w:hint="cs"/>
-          <w:rtl/>
-        </w:rPr>
         <w:t xml:space="preserve"> ושל היציבות של התחום כיסוי.</w:t>
       </w:r>
     </w:p>
@@ -8228,16 +8083,169 @@
     </w:p>
     <w:p>
       <w:pPr>
+        <w:pStyle w:val="Heading1"/>
         <w:bidi w:val="0"/>
-      </w:pPr>
-      <w:r>
-        <w:t>• Section 5: Conclusion and future work. Discuss the limitations of your proposal and suggest future extensions.</w:t>
+        <w:rPr>
+          <w:i/>
+          <w:iCs/>
+        </w:rPr>
+      </w:pPr>
+      <w:r>
+        <w:t xml:space="preserve">Section </w:t>
+      </w:r>
+      <w:r>
+        <w:t>5</w:t>
+      </w:r>
+      <w:r>
+        <w:t xml:space="preserve"> </w:t>
+      </w:r>
+      <w:r>
+        <w:t>–</w:t>
+      </w:r>
+      <w:r>
+        <w:t xml:space="preserve"> </w:t>
+      </w:r>
+      <w:r>
+        <w:t>Conclusion and Future Work</w:t>
       </w:r>
     </w:p>
     <w:p>
       <w:pPr>
         <w:bidi w:val="0"/>
-      </w:pPr>
+        <w:rPr>
+          <w:color w:val="FF0000"/>
+        </w:rPr>
+      </w:pPr>
+      <w:r>
+        <w:t>Conclusions</w:t>
+      </w:r>
+      <w:r>
+        <w:t>: as</w:t>
+      </w:r>
+      <w:r>
+        <w:t xml:space="preserve"> mentioned</w:t>
+      </w:r>
+      <w:r>
+        <w:t xml:space="preserve"> in </w:t>
+      </w:r>
+      <w:r>
+        <w:t xml:space="preserve">[5], testing an algorithm’s stability can have a big impact on our understanding and trust in the algorithm’s predictions. Extending the stability test to prediction intervals, takes the test a step further into analyzing the algorithm’s reliability, since a prediction’s confidence levels are now considered as well. </w:t>
+      </w:r>
+      <w:r>
+        <w:rPr>
+          <w:color w:val="FF0000"/>
+        </w:rPr>
+        <w:t>The results support our assumption</w:t>
+      </w:r>
+      <w:proofErr w:type="gramStart"/>
+      <w:r>
+        <w:rPr>
+          <w:color w:val="FF0000"/>
+        </w:rPr>
+        <w:t xml:space="preserve">… </w:t>
+      </w:r>
+      <w:r>
+        <w:rPr>
+          <w:color w:val="FF0000"/>
+        </w:rPr>
+        <w:t>.</w:t>
+      </w:r>
+      <w:proofErr w:type="gramEnd"/>
+      <w:r>
+        <w:rPr>
+          <w:color w:val="FF0000"/>
+        </w:rPr>
+        <w:t xml:space="preserve"> The limitations of our proposal are….</w:t>
+      </w:r>
+    </w:p>
+    <w:p>
+      <w:pPr>
+        <w:bidi w:val="0"/>
+      </w:pPr>
+      <w:r>
+        <w:t xml:space="preserve">In the future, </w:t>
+      </w:r>
+      <w:r>
+        <w:t xml:space="preserve">one could try and develop a mathematical framework that will support our proposal, enriching the theory proposed above. One could also investigate </w:t>
+      </w:r>
+      <w:r>
+        <w:t xml:space="preserve">more </w:t>
+      </w:r>
+      <w:r>
+        <w:t xml:space="preserve">into the proposed method’s limitations, or the test’s optimality, </w:t>
+      </w:r>
+      <w:r>
+        <w:t>which are two subjects discussed in [5].</w:t>
+      </w:r>
+    </w:p>
+    <w:p>
+      <w:pPr>
+        <w:bidi w:val="0"/>
+      </w:pPr>
+      <w:r>
+        <w:t xml:space="preserve">Moreover, </w:t>
+      </w:r>
+      <w:r>
+        <w:t>we believe our proposal could be extended to more complicated intervals</w:t>
+      </w:r>
+      <w:r>
+        <w:t xml:space="preserve">, </w:t>
+      </w:r>
+      <w:r>
+        <w:t>such as conformalized quantile regression (CQR)</w:t>
+      </w:r>
+      <w:r>
+        <w:t xml:space="preserve">, or extend the algorithm for the case of multi-class classification. </w:t>
+      </w:r>
+      <w:r>
+        <w:t xml:space="preserve">Using a more complex interval can open the door to more complicated </w:t>
+      </w:r>
+      <m:oMath>
+        <m:sSup>
+          <m:sSupPr>
+            <m:ctrlPr>
+              <w:rPr>
+                <w:rFonts w:ascii="Cambria Math" w:hAnsi="Cambria Math"/>
+                <w:i/>
+                <w:iCs/>
+              </w:rPr>
+            </m:ctrlPr>
+          </m:sSupPr>
+          <m:e>
+            <m:r>
+              <w:rPr>
+                <w:rFonts w:ascii="Cambria Math" w:hAnsi="Cambria Math"/>
+                <w:lang w:val="el-GR"/>
+              </w:rPr>
+              <m:t>Δ</m:t>
+            </m:r>
+          </m:e>
+          <m:sup>
+            <m:r>
+              <w:rPr>
+                <w:rFonts w:ascii="Cambria Math" w:hAnsi="Cambria Math"/>
+              </w:rPr>
+              <m:t>(k)</m:t>
+            </m:r>
+          </m:sup>
+        </m:sSup>
+      </m:oMath>
+      <w:r>
+        <w:rPr>
+          <w:rFonts w:eastAsiaTheme="minorEastAsia"/>
+          <w:iCs/>
+        </w:rPr>
+        <w:t xml:space="preserve"> definitions, e.g. calculating intersections and also mean length, etc. This would require an extension of the stability test itself, since a single test sample is not enough for this case.</w:t>
+      </w:r>
+      <w:r>
+        <w:rPr>
+          <w:rFonts w:eastAsiaTheme="minorEastAsia"/>
+          <w:iCs/>
+        </w:rPr>
+        <w:t xml:space="preserve"> </w:t>
+      </w:r>
+    </w:p>
+    <w:p>
       <w:r>
         <w:rPr>
           <w:rFonts w:hint="cs"/>
@@ -8253,7 +8261,6 @@
           <w:ilvl w:val="0"/>
           <w:numId w:val="3"/>
         </w:numPr>
-        <w:bidi w:val="0"/>
         <w:rPr>
           <w:rtl/>
         </w:rPr>
@@ -8288,7 +8295,6 @@
     </w:p>
     <w:p>
       <w:pPr>
-        <w:bidi w:val="0"/>
         <w:rPr>
           <w:rtl/>
         </w:rPr>
@@ -8303,7 +8309,6 @@
     </w:p>
     <w:p>
       <w:pPr>
-        <w:bidi w:val="0"/>
         <w:rPr>
           <w:rtl/>
         </w:rPr>
@@ -8361,6 +8366,7 @@
         <w:t xml:space="preserve"> </w:t>
       </w:r>
     </w:p>
+    <w:p/>
     <w:p>
       <w:pPr>
         <w:bidi w:val="0"/>
@@ -8370,37 +8376,34 @@
       <w:pPr>
         <w:bidi w:val="0"/>
       </w:pPr>
-    </w:p>
-    <w:p>
-      <w:pPr>
+      <w:r>
+        <w:br w:type="page"/>
+      </w:r>
+    </w:p>
+    <w:p>
+      <w:pPr>
+        <w:pStyle w:val="Heading1"/>
         <w:bidi w:val="0"/>
-      </w:pPr>
-      <w:r>
-        <w:br w:type="page"/>
-      </w:r>
-    </w:p>
-    <w:p>
-      <w:pPr>
-        <w:pStyle w:val="ListParagraph"/>
-        <w:numPr>
-          <w:ilvl w:val="0"/>
-          <w:numId w:val="2"/>
-        </w:numPr>
+        <w:rPr>
+          <w:i/>
+          <w:iCs/>
+        </w:rPr>
+      </w:pPr>
+      <w:r>
+        <w:t>References</w:t>
+      </w:r>
+    </w:p>
+    <w:p>
+      <w:pPr>
         <w:bidi w:val="0"/>
-      </w:pPr>
-      <w:r>
-        <w:lastRenderedPageBreak/>
-        <w:t xml:space="preserve"> References. This section should include all the papers you cited throughout the report.</w:t>
-      </w:r>
-    </w:p>
-    <w:p>
-      <w:pPr>
-        <w:bidi w:val="0"/>
         <w:rPr>
           <w:rFonts w:cs="Arial"/>
         </w:rPr>
       </w:pPr>
       <w:r>
+        <w:t xml:space="preserve"> </w:t>
+      </w:r>
+      <w:r>
         <w:t>[1]</w:t>
       </w:r>
       <w:r>
@@ -8410,7 +8413,15 @@
         <w:t xml:space="preserve"> </w:t>
       </w:r>
       <w:r>
-        <w:t xml:space="preserve">Le Bihan, D., Breton, E., </w:t>
+        <w:t xml:space="preserve">Le </w:t>
+      </w:r>
+      <w:proofErr w:type="spellStart"/>
+      <w:r>
+        <w:t>Bihan</w:t>
+      </w:r>
+      <w:proofErr w:type="spellEnd"/>
+      <w:r>
+        <w:t xml:space="preserve">, D., Breton, E., </w:t>
       </w:r>
       <w:proofErr w:type="spellStart"/>
       <w:r>
@@ -8598,6 +8609,13 @@
     <w:p>
       <w:pPr>
         <w:bidi w:val="0"/>
+        <w:spacing w:after="0" w:line="240" w:lineRule="auto"/>
+        <w:rPr>
+          <w:rFonts w:ascii="Arial" w:eastAsia="Times New Roman" w:hAnsi="Arial" w:cs="Arial"/>
+          <w:color w:val="222222"/>
+          <w:sz w:val="20"/>
+          <w:szCs w:val="20"/>
+        </w:rPr>
       </w:pPr>
       <w:r>
         <w:t xml:space="preserve">[3] </w:t>
@@ -8605,6 +8623,17 @@
       <w:r>
         <w:tab/>
       </w:r>
+      <w:r>
+        <w:t xml:space="preserve">Shafer, G., &amp; </w:t>
+      </w:r>
+      <w:proofErr w:type="spellStart"/>
+      <w:r>
+        <w:t>Vovk</w:t>
+      </w:r>
+      <w:proofErr w:type="spellEnd"/>
+      <w:r>
+        <w:t>, V. (2008). A Tutorial on Conformal Prediction. Journal of Machine Learning Research, 9(3).</w:t>
+      </w:r>
     </w:p>
     <w:p>
       <w:pPr>
@@ -8619,10 +8648,40 @@
       <w:r>
         <w:tab/>
       </w:r>
+      <w:r>
+        <w:t xml:space="preserve">Ortiz-Jiménez, G., </w:t>
+      </w:r>
+      <w:proofErr w:type="spellStart"/>
+      <w:r>
+        <w:t>Modas</w:t>
+      </w:r>
+      <w:proofErr w:type="spellEnd"/>
+      <w:r>
+        <w:t xml:space="preserve">, A., </w:t>
+      </w:r>
+      <w:proofErr w:type="spellStart"/>
+      <w:r>
+        <w:t>Moosavi-Dezfooli</w:t>
+      </w:r>
+      <w:proofErr w:type="spellEnd"/>
+      <w:r>
+        <w:t xml:space="preserve">, S. M., &amp; </w:t>
+      </w:r>
+      <w:proofErr w:type="spellStart"/>
+      <w:r>
+        <w:t>Frossard</w:t>
+      </w:r>
+      <w:proofErr w:type="spellEnd"/>
+      <w:r>
+        <w:t>, P. (2021). Optimism in the face of adversity: Understanding and improving deep learning through adversarial robustness. Proceedings of the IEEE, 109(5), 635-659.</w:t>
+      </w:r>
     </w:p>
     <w:p>
       <w:pPr>
         <w:bidi w:val="0"/>
+        <w:rPr>
+          <w:rtl/>
+        </w:rPr>
       </w:pPr>
       <w:r>
         <w:t xml:space="preserve">[5] </w:t>
@@ -8687,19 +8746,10 @@
         </w:rPr>
         <w:t>‏</w:t>
       </w:r>
-    </w:p>
-    <w:p>
-      <w:pPr>
-        <w:bidi w:val="0"/>
-        <w:rPr>
-          <w:rtl/>
-        </w:rPr>
-      </w:pPr>
-      <w:r>
-        <w:t xml:space="preserve">[6] </w:t>
-      </w:r>
-      <w:r>
-        <w:tab/>
+      <w:bookmarkStart w:id="0" w:name="_GoBack"/>
+      <w:bookmarkEnd w:id="0"/>
+      <w:r>
+        <w:t xml:space="preserve"> </w:t>
       </w:r>
     </w:p>
     <w:p>
@@ -8725,286 +8775,6 @@
 <file path=word/numbering.xml><?xml version="1.0" encoding="utf-8"?>
 <w:numbering xmlns:wpc="http://schemas.microsoft.com/office/word/2010/wordprocessingCanvas" xmlns:cx="http://schemas.microsoft.com/office/drawing/2014/chartex" xmlns:cx1="http://schemas.microsoft.com/office/drawing/2015/9/8/chartex" xmlns:cx2="http://schemas.microsoft.com/office/drawing/2015/10/21/chartex" xmlns:cx3="http://schemas.microsoft.com/office/drawing/2016/5/9/chartex" xmlns:cx4="http://schemas.microsoft.com/office/drawing/2016/5/10/chartex" xmlns:cx5="http://schemas.microsoft.com/office/drawing/2016/5/11/chartex" xmlns:cx6="http://schemas.microsoft.com/office/drawing/2016/5/12/chartex" xmlns:cx7="http://schemas.microsoft.com/office/drawing/2016/5/13/chartex" xmlns:cx8="http://schemas.microsoft.com/office/drawing/2016/5/14/chartex" xmlns:mc="http://schemas.openxmlformats.org/markup-compatibility/2006" xmlns:aink="http://schemas.microsoft.com/office/drawing/2016/ink" xmlns:am3d="http://schemas.microsoft.com/office/drawing/2017/model3d" xmlns:o="urn:schemas-microsoft-com:office:office" xmlns:r="http://schemas.openxmlformats.org/officeDocument/2006/relationships" xmlns:m="http://schemas.openxmlformats.org/officeDocument/2006/math" xmlns:v="urn:schemas-microsoft-com:vml" xmlns:wp14="http://schemas.microsoft.com/office/word/2010/wordprocessingDrawing" xmlns:wp="http://schemas.openxmlformats.org/drawingml/2006/wordprocessingDrawing" xmlns:w10="urn:schemas-microsoft-com:office:word" xmlns:w="http://schemas.openxmlformats.org/wordprocessingml/2006/main" xmlns:w14="http://schemas.microsoft.com/office/word/2010/wordml" xmlns:w15="http://schemas.microsoft.com/office/word/2012/wordml" xmlns:w16cid="http://schemas.microsoft.com/office/word/2016/wordml/cid" xmlns:w16se="http://schemas.microsoft.com/office/word/2015/wordml/symex" xmlns:wpg="http://schemas.microsoft.com/office/word/2010/wordprocessingGroup" xmlns:wpi="http://schemas.microsoft.com/office/word/2010/wordprocessingInk" xmlns:wne="http://schemas.microsoft.com/office/word/2006/wordml" xmlns:wps="http://schemas.microsoft.com/office/word/2010/wordprocessingShape" mc:Ignorable="w14 w15 w16se w16cid wp14">
   <w:abstractNum w:abstractNumId="0" w15:restartNumberingAfterBreak="0">
-    <w:nsid w:val="0D9E159D"/>
-    <w:multiLevelType w:val="hybridMultilevel"/>
-    <w:tmpl w:val="BC244BC0"/>
-    <w:lvl w:ilvl="0" w:tplc="51DA7CEA">
-      <w:start w:val="1"/>
-      <w:numFmt w:val="bullet"/>
-      <w:lvlText w:val=""/>
-      <w:lvlJc w:val="left"/>
-      <w:pPr>
-        <w:tabs>
-          <w:tab w:val="num" w:pos="720"/>
-        </w:tabs>
-        <w:ind w:left="720" w:hanging="360"/>
-      </w:pPr>
-      <w:rPr>
-        <w:rFonts w:ascii="Times New Roman" w:hAnsi="Times New Roman" w:hint="default"/>
-      </w:rPr>
-    </w:lvl>
-    <w:lvl w:ilvl="1" w:tplc="A82E575E" w:tentative="1">
-      <w:start w:val="1"/>
-      <w:numFmt w:val="bullet"/>
-      <w:lvlText w:val=""/>
-      <w:lvlJc w:val="left"/>
-      <w:pPr>
-        <w:tabs>
-          <w:tab w:val="num" w:pos="1440"/>
-        </w:tabs>
-        <w:ind w:left="1440" w:hanging="360"/>
-      </w:pPr>
-      <w:rPr>
-        <w:rFonts w:ascii="Times New Roman" w:hAnsi="Times New Roman" w:hint="default"/>
-      </w:rPr>
-    </w:lvl>
-    <w:lvl w:ilvl="2" w:tplc="1C62302A" w:tentative="1">
-      <w:start w:val="1"/>
-      <w:numFmt w:val="bullet"/>
-      <w:lvlText w:val=""/>
-      <w:lvlJc w:val="left"/>
-      <w:pPr>
-        <w:tabs>
-          <w:tab w:val="num" w:pos="2160"/>
-        </w:tabs>
-        <w:ind w:left="2160" w:hanging="360"/>
-      </w:pPr>
-      <w:rPr>
-        <w:rFonts w:ascii="Times New Roman" w:hAnsi="Times New Roman" w:hint="default"/>
-      </w:rPr>
-    </w:lvl>
-    <w:lvl w:ilvl="3" w:tplc="2F60FD70" w:tentative="1">
-      <w:start w:val="1"/>
-      <w:numFmt w:val="bullet"/>
-      <w:lvlText w:val=""/>
-      <w:lvlJc w:val="left"/>
-      <w:pPr>
-        <w:tabs>
-          <w:tab w:val="num" w:pos="2880"/>
-        </w:tabs>
-        <w:ind w:left="2880" w:hanging="360"/>
-      </w:pPr>
-      <w:rPr>
-        <w:rFonts w:ascii="Times New Roman" w:hAnsi="Times New Roman" w:hint="default"/>
-      </w:rPr>
-    </w:lvl>
-    <w:lvl w:ilvl="4" w:tplc="7DBAA7D8" w:tentative="1">
-      <w:start w:val="1"/>
-      <w:numFmt w:val="bullet"/>
-      <w:lvlText w:val=""/>
-      <w:lvlJc w:val="left"/>
-      <w:pPr>
-        <w:tabs>
-          <w:tab w:val="num" w:pos="3600"/>
-        </w:tabs>
-        <w:ind w:left="3600" w:hanging="360"/>
-      </w:pPr>
-      <w:rPr>
-        <w:rFonts w:ascii="Times New Roman" w:hAnsi="Times New Roman" w:hint="default"/>
-      </w:rPr>
-    </w:lvl>
-    <w:lvl w:ilvl="5" w:tplc="A030F650" w:tentative="1">
-      <w:start w:val="1"/>
-      <w:numFmt w:val="bullet"/>
-      <w:lvlText w:val=""/>
-      <w:lvlJc w:val="left"/>
-      <w:pPr>
-        <w:tabs>
-          <w:tab w:val="num" w:pos="4320"/>
-        </w:tabs>
-        <w:ind w:left="4320" w:hanging="360"/>
-      </w:pPr>
-      <w:rPr>
-        <w:rFonts w:ascii="Times New Roman" w:hAnsi="Times New Roman" w:hint="default"/>
-      </w:rPr>
-    </w:lvl>
-    <w:lvl w:ilvl="6" w:tplc="F9A24844" w:tentative="1">
-      <w:start w:val="1"/>
-      <w:numFmt w:val="bullet"/>
-      <w:lvlText w:val=""/>
-      <w:lvlJc w:val="left"/>
-      <w:pPr>
-        <w:tabs>
-          <w:tab w:val="num" w:pos="5040"/>
-        </w:tabs>
-        <w:ind w:left="5040" w:hanging="360"/>
-      </w:pPr>
-      <w:rPr>
-        <w:rFonts w:ascii="Times New Roman" w:hAnsi="Times New Roman" w:hint="default"/>
-      </w:rPr>
-    </w:lvl>
-    <w:lvl w:ilvl="7" w:tplc="DE56348C" w:tentative="1">
-      <w:start w:val="1"/>
-      <w:numFmt w:val="bullet"/>
-      <w:lvlText w:val=""/>
-      <w:lvlJc w:val="left"/>
-      <w:pPr>
-        <w:tabs>
-          <w:tab w:val="num" w:pos="5760"/>
-        </w:tabs>
-        <w:ind w:left="5760" w:hanging="360"/>
-      </w:pPr>
-      <w:rPr>
-        <w:rFonts w:ascii="Times New Roman" w:hAnsi="Times New Roman" w:hint="default"/>
-      </w:rPr>
-    </w:lvl>
-    <w:lvl w:ilvl="8" w:tplc="2F5AD9F8" w:tentative="1">
-      <w:start w:val="1"/>
-      <w:numFmt w:val="bullet"/>
-      <w:lvlText w:val=""/>
-      <w:lvlJc w:val="left"/>
-      <w:pPr>
-        <w:tabs>
-          <w:tab w:val="num" w:pos="6480"/>
-        </w:tabs>
-        <w:ind w:left="6480" w:hanging="360"/>
-      </w:pPr>
-      <w:rPr>
-        <w:rFonts w:ascii="Times New Roman" w:hAnsi="Times New Roman" w:hint="default"/>
-      </w:rPr>
-    </w:lvl>
-  </w:abstractNum>
-  <w:abstractNum w:abstractNumId="1" w15:restartNumberingAfterBreak="0">
-    <w:nsid w:val="197B4452"/>
-    <w:multiLevelType w:val="hybridMultilevel"/>
-    <w:tmpl w:val="5CD60962"/>
-    <w:lvl w:ilvl="0" w:tplc="70EED28E">
-      <w:start w:val="1"/>
-      <w:numFmt w:val="bullet"/>
-      <w:lvlText w:val=""/>
-      <w:lvlJc w:val="left"/>
-      <w:pPr>
-        <w:tabs>
-          <w:tab w:val="num" w:pos="720"/>
-        </w:tabs>
-        <w:ind w:left="720" w:hanging="360"/>
-      </w:pPr>
-      <w:rPr>
-        <w:rFonts w:ascii="Times New Roman" w:hAnsi="Times New Roman" w:hint="default"/>
-      </w:rPr>
-    </w:lvl>
-    <w:lvl w:ilvl="1" w:tplc="3D2AF620" w:tentative="1">
-      <w:start w:val="1"/>
-      <w:numFmt w:val="bullet"/>
-      <w:lvlText w:val=""/>
-      <w:lvlJc w:val="left"/>
-      <w:pPr>
-        <w:tabs>
-          <w:tab w:val="num" w:pos="1440"/>
-        </w:tabs>
-        <w:ind w:left="1440" w:hanging="360"/>
-      </w:pPr>
-      <w:rPr>
-        <w:rFonts w:ascii="Times New Roman" w:hAnsi="Times New Roman" w:hint="default"/>
-      </w:rPr>
-    </w:lvl>
-    <w:lvl w:ilvl="2" w:tplc="BEFE9A68" w:tentative="1">
-      <w:start w:val="1"/>
-      <w:numFmt w:val="bullet"/>
-      <w:lvlText w:val=""/>
-      <w:lvlJc w:val="left"/>
-      <w:pPr>
-        <w:tabs>
-          <w:tab w:val="num" w:pos="2160"/>
-        </w:tabs>
-        <w:ind w:left="2160" w:hanging="360"/>
-      </w:pPr>
-      <w:rPr>
-        <w:rFonts w:ascii="Times New Roman" w:hAnsi="Times New Roman" w:hint="default"/>
-      </w:rPr>
-    </w:lvl>
-    <w:lvl w:ilvl="3" w:tplc="066CCC16" w:tentative="1">
-      <w:start w:val="1"/>
-      <w:numFmt w:val="bullet"/>
-      <w:lvlText w:val=""/>
-      <w:lvlJc w:val="left"/>
-      <w:pPr>
-        <w:tabs>
-          <w:tab w:val="num" w:pos="2880"/>
-        </w:tabs>
-        <w:ind w:left="2880" w:hanging="360"/>
-      </w:pPr>
-      <w:rPr>
-        <w:rFonts w:ascii="Times New Roman" w:hAnsi="Times New Roman" w:hint="default"/>
-      </w:rPr>
-    </w:lvl>
-    <w:lvl w:ilvl="4" w:tplc="F210135E" w:tentative="1">
-      <w:start w:val="1"/>
-      <w:numFmt w:val="bullet"/>
-      <w:lvlText w:val=""/>
-      <w:lvlJc w:val="left"/>
-      <w:pPr>
-        <w:tabs>
-          <w:tab w:val="num" w:pos="3600"/>
-        </w:tabs>
-        <w:ind w:left="3600" w:hanging="360"/>
-      </w:pPr>
-      <w:rPr>
-        <w:rFonts w:ascii="Times New Roman" w:hAnsi="Times New Roman" w:hint="default"/>
-      </w:rPr>
-    </w:lvl>
-    <w:lvl w:ilvl="5" w:tplc="78224B88" w:tentative="1">
-      <w:start w:val="1"/>
-      <w:numFmt w:val="bullet"/>
-      <w:lvlText w:val=""/>
-      <w:lvlJc w:val="left"/>
-      <w:pPr>
-        <w:tabs>
-          <w:tab w:val="num" w:pos="4320"/>
-        </w:tabs>
-        <w:ind w:left="4320" w:hanging="360"/>
-      </w:pPr>
-      <w:rPr>
-        <w:rFonts w:ascii="Times New Roman" w:hAnsi="Times New Roman" w:hint="default"/>
-      </w:rPr>
-    </w:lvl>
-    <w:lvl w:ilvl="6" w:tplc="3580FF9E" w:tentative="1">
-      <w:start w:val="1"/>
-      <w:numFmt w:val="bullet"/>
-      <w:lvlText w:val=""/>
-      <w:lvlJc w:val="left"/>
-      <w:pPr>
-        <w:tabs>
-          <w:tab w:val="num" w:pos="5040"/>
-        </w:tabs>
-        <w:ind w:left="5040" w:hanging="360"/>
-      </w:pPr>
-      <w:rPr>
-        <w:rFonts w:ascii="Times New Roman" w:hAnsi="Times New Roman" w:hint="default"/>
-      </w:rPr>
-    </w:lvl>
-    <w:lvl w:ilvl="7" w:tplc="1CECF474" w:tentative="1">
-      <w:start w:val="1"/>
-      <w:numFmt w:val="bullet"/>
-      <w:lvlText w:val=""/>
-      <w:lvlJc w:val="left"/>
-      <w:pPr>
-        <w:tabs>
-          <w:tab w:val="num" w:pos="5760"/>
-        </w:tabs>
-        <w:ind w:left="5760" w:hanging="360"/>
-      </w:pPr>
-      <w:rPr>
-        <w:rFonts w:ascii="Times New Roman" w:hAnsi="Times New Roman" w:hint="default"/>
-      </w:rPr>
-    </w:lvl>
-    <w:lvl w:ilvl="8" w:tplc="B82E526C" w:tentative="1">
-      <w:start w:val="1"/>
-      <w:numFmt w:val="bullet"/>
-      <w:lvlText w:val=""/>
-      <w:lvlJc w:val="left"/>
-      <w:pPr>
-        <w:tabs>
-          <w:tab w:val="num" w:pos="6480"/>
-        </w:tabs>
-        <w:ind w:left="6480" w:hanging="360"/>
-      </w:pPr>
-      <w:rPr>
-        <w:rFonts w:ascii="Times New Roman" w:hAnsi="Times New Roman" w:hint="default"/>
-      </w:rPr>
-    </w:lvl>
-  </w:abstractNum>
-  <w:abstractNum w:abstractNumId="2" w15:restartNumberingAfterBreak="0">
     <w:nsid w:val="35ED77CC"/>
     <w:multiLevelType w:val="hybridMultilevel"/>
     <w:tmpl w:val="5C1274BE"/>
@@ -9020,10 +8790,10 @@
         <w:ind w:left="720" w:hanging="360"/>
       </w:pPr>
       <w:rPr>
-        <w:rFonts w:ascii="Arial" w:hAnsi="Arial" w:hint="default"/>
+        <w:rFonts w:ascii="Arial" w:hAnsi="Arial" w:cs="Times New Roman" w:hint="default"/>
       </w:rPr>
     </w:lvl>
-    <w:lvl w:ilvl="1" w:tplc="6A92BCE8" w:tentative="1">
+    <w:lvl w:ilvl="1" w:tplc="6A92BCE8">
       <w:start w:val="1"/>
       <w:numFmt w:val="bullet"/>
       <w:lvlText w:val="•"/>
@@ -9035,10 +8805,10 @@
         <w:ind w:left="1440" w:hanging="360"/>
       </w:pPr>
       <w:rPr>
-        <w:rFonts w:ascii="Arial" w:hAnsi="Arial" w:hint="default"/>
+        <w:rFonts w:ascii="Arial" w:hAnsi="Arial" w:cs="Times New Roman" w:hint="default"/>
       </w:rPr>
     </w:lvl>
-    <w:lvl w:ilvl="2" w:tplc="CB2ABE7E" w:tentative="1">
+    <w:lvl w:ilvl="2" w:tplc="CB2ABE7E">
       <w:start w:val="1"/>
       <w:numFmt w:val="bullet"/>
       <w:lvlText w:val="•"/>
@@ -9050,10 +8820,10 @@
         <w:ind w:left="2160" w:hanging="360"/>
       </w:pPr>
       <w:rPr>
-        <w:rFonts w:ascii="Arial" w:hAnsi="Arial" w:hint="default"/>
+        <w:rFonts w:ascii="Arial" w:hAnsi="Arial" w:cs="Times New Roman" w:hint="default"/>
       </w:rPr>
     </w:lvl>
-    <w:lvl w:ilvl="3" w:tplc="91A28532" w:tentative="1">
+    <w:lvl w:ilvl="3" w:tplc="91A28532">
       <w:start w:val="1"/>
       <w:numFmt w:val="bullet"/>
       <w:lvlText w:val="•"/>
@@ -9065,10 +8835,10 @@
         <w:ind w:left="2880" w:hanging="360"/>
       </w:pPr>
       <w:rPr>
-        <w:rFonts w:ascii="Arial" w:hAnsi="Arial" w:hint="default"/>
+        <w:rFonts w:ascii="Arial" w:hAnsi="Arial" w:cs="Times New Roman" w:hint="default"/>
       </w:rPr>
     </w:lvl>
-    <w:lvl w:ilvl="4" w:tplc="51082D04" w:tentative="1">
+    <w:lvl w:ilvl="4" w:tplc="51082D04">
       <w:start w:val="1"/>
       <w:numFmt w:val="bullet"/>
       <w:lvlText w:val="•"/>
@@ -9080,10 +8850,10 @@
         <w:ind w:left="3600" w:hanging="360"/>
       </w:pPr>
       <w:rPr>
-        <w:rFonts w:ascii="Arial" w:hAnsi="Arial" w:hint="default"/>
+        <w:rFonts w:ascii="Arial" w:hAnsi="Arial" w:cs="Times New Roman" w:hint="default"/>
       </w:rPr>
     </w:lvl>
-    <w:lvl w:ilvl="5" w:tplc="3820918C" w:tentative="1">
+    <w:lvl w:ilvl="5" w:tplc="3820918C">
       <w:start w:val="1"/>
       <w:numFmt w:val="bullet"/>
       <w:lvlText w:val="•"/>
@@ -9095,10 +8865,10 @@
         <w:ind w:left="4320" w:hanging="360"/>
       </w:pPr>
       <w:rPr>
-        <w:rFonts w:ascii="Arial" w:hAnsi="Arial" w:hint="default"/>
+        <w:rFonts w:ascii="Arial" w:hAnsi="Arial" w:cs="Times New Roman" w:hint="default"/>
       </w:rPr>
     </w:lvl>
-    <w:lvl w:ilvl="6" w:tplc="4D1454DA" w:tentative="1">
+    <w:lvl w:ilvl="6" w:tplc="4D1454DA">
       <w:start w:val="1"/>
       <w:numFmt w:val="bullet"/>
       <w:lvlText w:val="•"/>
@@ -9110,10 +8880,10 @@
         <w:ind w:left="5040" w:hanging="360"/>
       </w:pPr>
       <w:rPr>
-        <w:rFonts w:ascii="Arial" w:hAnsi="Arial" w:hint="default"/>
+        <w:rFonts w:ascii="Arial" w:hAnsi="Arial" w:cs="Times New Roman" w:hint="default"/>
       </w:rPr>
     </w:lvl>
-    <w:lvl w:ilvl="7" w:tplc="985CB134" w:tentative="1">
+    <w:lvl w:ilvl="7" w:tplc="985CB134">
       <w:start w:val="1"/>
       <w:numFmt w:val="bullet"/>
       <w:lvlText w:val="•"/>
@@ -9125,10 +8895,10 @@
         <w:ind w:left="5760" w:hanging="360"/>
       </w:pPr>
       <w:rPr>
-        <w:rFonts w:ascii="Arial" w:hAnsi="Arial" w:hint="default"/>
+        <w:rFonts w:ascii="Arial" w:hAnsi="Arial" w:cs="Times New Roman" w:hint="default"/>
       </w:rPr>
     </w:lvl>
-    <w:lvl w:ilvl="8" w:tplc="AF6E9EBA" w:tentative="1">
+    <w:lvl w:ilvl="8" w:tplc="AF6E9EBA">
       <w:start w:val="1"/>
       <w:numFmt w:val="bullet"/>
       <w:lvlText w:val="•"/>
@@ -9140,11 +8910,11 @@
         <w:ind w:left="6480" w:hanging="360"/>
       </w:pPr>
       <w:rPr>
-        <w:rFonts w:ascii="Arial" w:hAnsi="Arial" w:hint="default"/>
+        <w:rFonts w:ascii="Arial" w:hAnsi="Arial" w:cs="Times New Roman" w:hint="default"/>
       </w:rPr>
     </w:lvl>
   </w:abstractNum>
-  <w:abstractNum w:abstractNumId="3" w15:restartNumberingAfterBreak="0">
+  <w:abstractNum w:abstractNumId="1" w15:restartNumberingAfterBreak="0">
     <w:nsid w:val="39A07274"/>
     <w:multiLevelType w:val="hybridMultilevel"/>
     <w:tmpl w:val="4D62100C"/>
@@ -9160,10 +8930,10 @@
         <w:ind w:left="720" w:hanging="360"/>
       </w:pPr>
       <w:rPr>
-        <w:rFonts w:ascii="Arial" w:hAnsi="Arial" w:hint="default"/>
+        <w:rFonts w:ascii="Arial" w:hAnsi="Arial" w:cs="Times New Roman" w:hint="default"/>
       </w:rPr>
     </w:lvl>
-    <w:lvl w:ilvl="1" w:tplc="E9E6C55E" w:tentative="1">
+    <w:lvl w:ilvl="1" w:tplc="E9E6C55E">
       <w:start w:val="1"/>
       <w:numFmt w:val="bullet"/>
       <w:lvlText w:val="•"/>
@@ -9175,10 +8945,10 @@
         <w:ind w:left="1440" w:hanging="360"/>
       </w:pPr>
       <w:rPr>
-        <w:rFonts w:ascii="Arial" w:hAnsi="Arial" w:hint="default"/>
+        <w:rFonts w:ascii="Arial" w:hAnsi="Arial" w:cs="Times New Roman" w:hint="default"/>
       </w:rPr>
     </w:lvl>
-    <w:lvl w:ilvl="2" w:tplc="64964A00" w:tentative="1">
+    <w:lvl w:ilvl="2" w:tplc="64964A00">
       <w:start w:val="1"/>
       <w:numFmt w:val="bullet"/>
       <w:lvlText w:val="•"/>
@@ -9190,10 +8960,10 @@
         <w:ind w:left="2160" w:hanging="360"/>
       </w:pPr>
       <w:rPr>
-        <w:rFonts w:ascii="Arial" w:hAnsi="Arial" w:hint="default"/>
+        <w:rFonts w:ascii="Arial" w:hAnsi="Arial" w:cs="Times New Roman" w:hint="default"/>
       </w:rPr>
     </w:lvl>
-    <w:lvl w:ilvl="3" w:tplc="48CAC22E" w:tentative="1">
+    <w:lvl w:ilvl="3" w:tplc="48CAC22E">
       <w:start w:val="1"/>
       <w:numFmt w:val="bullet"/>
       <w:lvlText w:val="•"/>
@@ -9205,10 +8975,10 @@
         <w:ind w:left="2880" w:hanging="360"/>
       </w:pPr>
       <w:rPr>
-        <w:rFonts w:ascii="Arial" w:hAnsi="Arial" w:hint="default"/>
+        <w:rFonts w:ascii="Arial" w:hAnsi="Arial" w:cs="Times New Roman" w:hint="default"/>
       </w:rPr>
     </w:lvl>
-    <w:lvl w:ilvl="4" w:tplc="F6327AB6" w:tentative="1">
+    <w:lvl w:ilvl="4" w:tplc="F6327AB6">
       <w:start w:val="1"/>
       <w:numFmt w:val="bullet"/>
       <w:lvlText w:val="•"/>
@@ -9220,10 +8990,10 @@
         <w:ind w:left="3600" w:hanging="360"/>
       </w:pPr>
       <w:rPr>
-        <w:rFonts w:ascii="Arial" w:hAnsi="Arial" w:hint="default"/>
+        <w:rFonts w:ascii="Arial" w:hAnsi="Arial" w:cs="Times New Roman" w:hint="default"/>
       </w:rPr>
     </w:lvl>
-    <w:lvl w:ilvl="5" w:tplc="2CB46772" w:tentative="1">
+    <w:lvl w:ilvl="5" w:tplc="2CB46772">
       <w:start w:val="1"/>
       <w:numFmt w:val="bullet"/>
       <w:lvlText w:val="•"/>
@@ -9235,10 +9005,10 @@
         <w:ind w:left="4320" w:hanging="360"/>
       </w:pPr>
       <w:rPr>
-        <w:rFonts w:ascii="Arial" w:hAnsi="Arial" w:hint="default"/>
+        <w:rFonts w:ascii="Arial" w:hAnsi="Arial" w:cs="Times New Roman" w:hint="default"/>
       </w:rPr>
     </w:lvl>
-    <w:lvl w:ilvl="6" w:tplc="09204DBE" w:tentative="1">
+    <w:lvl w:ilvl="6" w:tplc="09204DBE">
       <w:start w:val="1"/>
       <w:numFmt w:val="bullet"/>
       <w:lvlText w:val="•"/>
@@ -9250,10 +9020,10 @@
         <w:ind w:left="5040" w:hanging="360"/>
       </w:pPr>
       <w:rPr>
-        <w:rFonts w:ascii="Arial" w:hAnsi="Arial" w:hint="default"/>
+        <w:rFonts w:ascii="Arial" w:hAnsi="Arial" w:cs="Times New Roman" w:hint="default"/>
       </w:rPr>
     </w:lvl>
-    <w:lvl w:ilvl="7" w:tplc="D0D294F6" w:tentative="1">
+    <w:lvl w:ilvl="7" w:tplc="D0D294F6">
       <w:start w:val="1"/>
       <w:numFmt w:val="bullet"/>
       <w:lvlText w:val="•"/>
@@ -9265,10 +9035,10 @@
         <w:ind w:left="5760" w:hanging="360"/>
       </w:pPr>
       <w:rPr>
-        <w:rFonts w:ascii="Arial" w:hAnsi="Arial" w:hint="default"/>
+        <w:rFonts w:ascii="Arial" w:hAnsi="Arial" w:cs="Times New Roman" w:hint="default"/>
       </w:rPr>
     </w:lvl>
-    <w:lvl w:ilvl="8" w:tplc="4726D712" w:tentative="1">
+    <w:lvl w:ilvl="8" w:tplc="4726D712">
       <w:start w:val="1"/>
       <w:numFmt w:val="bullet"/>
       <w:lvlText w:val="•"/>
@@ -9280,11 +9050,11 @@
         <w:ind w:left="6480" w:hanging="360"/>
       </w:pPr>
       <w:rPr>
-        <w:rFonts w:ascii="Arial" w:hAnsi="Arial" w:hint="default"/>
+        <w:rFonts w:ascii="Arial" w:hAnsi="Arial" w:cs="Times New Roman" w:hint="default"/>
       </w:rPr>
     </w:lvl>
   </w:abstractNum>
-  <w:abstractNum w:abstractNumId="4" w15:restartNumberingAfterBreak="0">
+  <w:abstractNum w:abstractNumId="2" w15:restartNumberingAfterBreak="0">
     <w:nsid w:val="3C3175C4"/>
     <w:multiLevelType w:val="hybridMultilevel"/>
     <w:tmpl w:val="125CB988"/>
@@ -9397,7 +9167,7 @@
       </w:rPr>
     </w:lvl>
   </w:abstractNum>
-  <w:abstractNum w:abstractNumId="5" w15:restartNumberingAfterBreak="0">
+  <w:abstractNum w:abstractNumId="3" w15:restartNumberingAfterBreak="0">
     <w:nsid w:val="3E853CA2"/>
     <w:multiLevelType w:val="hybridMultilevel"/>
     <w:tmpl w:val="62E0A2D0"/>
@@ -9510,7 +9280,7 @@
       </w:rPr>
     </w:lvl>
   </w:abstractNum>
-  <w:abstractNum w:abstractNumId="6" w15:restartNumberingAfterBreak="0">
+  <w:abstractNum w:abstractNumId="4" w15:restartNumberingAfterBreak="0">
     <w:nsid w:val="57AF154B"/>
     <w:multiLevelType w:val="hybridMultilevel"/>
     <w:tmpl w:val="FB6039EC"/>
@@ -9623,7 +9393,7 @@
       </w:rPr>
     </w:lvl>
   </w:abstractNum>
-  <w:abstractNum w:abstractNumId="7" w15:restartNumberingAfterBreak="0">
+  <w:abstractNum w:abstractNumId="5" w15:restartNumberingAfterBreak="0">
     <w:nsid w:val="72F16518"/>
     <w:multiLevelType w:val="hybridMultilevel"/>
     <w:tmpl w:val="3EC0AEA8"/>
@@ -9639,10 +9409,10 @@
         <w:ind w:left="720" w:hanging="360"/>
       </w:pPr>
       <w:rPr>
-        <w:rFonts w:ascii="Arial" w:hAnsi="Arial" w:hint="default"/>
+        <w:rFonts w:ascii="Arial" w:hAnsi="Arial" w:cs="Times New Roman" w:hint="default"/>
       </w:rPr>
     </w:lvl>
-    <w:lvl w:ilvl="1" w:tplc="7618D7D4" w:tentative="1">
+    <w:lvl w:ilvl="1" w:tplc="7618D7D4">
       <w:start w:val="1"/>
       <w:numFmt w:val="bullet"/>
       <w:lvlText w:val="•"/>
@@ -9654,10 +9424,10 @@
         <w:ind w:left="1440" w:hanging="360"/>
       </w:pPr>
       <w:rPr>
-        <w:rFonts w:ascii="Arial" w:hAnsi="Arial" w:hint="default"/>
+        <w:rFonts w:ascii="Arial" w:hAnsi="Arial" w:cs="Times New Roman" w:hint="default"/>
       </w:rPr>
     </w:lvl>
-    <w:lvl w:ilvl="2" w:tplc="56FC6B62" w:tentative="1">
+    <w:lvl w:ilvl="2" w:tplc="56FC6B62">
       <w:start w:val="1"/>
       <w:numFmt w:val="bullet"/>
       <w:lvlText w:val="•"/>
@@ -9669,10 +9439,10 @@
         <w:ind w:left="2160" w:hanging="360"/>
       </w:pPr>
       <w:rPr>
-        <w:rFonts w:ascii="Arial" w:hAnsi="Arial" w:hint="default"/>
+        <w:rFonts w:ascii="Arial" w:hAnsi="Arial" w:cs="Times New Roman" w:hint="default"/>
       </w:rPr>
     </w:lvl>
-    <w:lvl w:ilvl="3" w:tplc="FF04E664" w:tentative="1">
+    <w:lvl w:ilvl="3" w:tplc="FF04E664">
       <w:start w:val="1"/>
       <w:numFmt w:val="bullet"/>
       <w:lvlText w:val="•"/>
@@ -9684,10 +9454,10 @@
         <w:ind w:left="2880" w:hanging="360"/>
       </w:pPr>
       <w:rPr>
-        <w:rFonts w:ascii="Arial" w:hAnsi="Arial" w:hint="default"/>
+        <w:rFonts w:ascii="Arial" w:hAnsi="Arial" w:cs="Times New Roman" w:hint="default"/>
       </w:rPr>
     </w:lvl>
-    <w:lvl w:ilvl="4" w:tplc="379019D8" w:tentative="1">
+    <w:lvl w:ilvl="4" w:tplc="379019D8">
       <w:start w:val="1"/>
       <w:numFmt w:val="bullet"/>
       <w:lvlText w:val="•"/>
@@ -9699,10 +9469,10 @@
         <w:ind w:left="3600" w:hanging="360"/>
       </w:pPr>
       <w:rPr>
-        <w:rFonts w:ascii="Arial" w:hAnsi="Arial" w:hint="default"/>
+        <w:rFonts w:ascii="Arial" w:hAnsi="Arial" w:cs="Times New Roman" w:hint="default"/>
       </w:rPr>
     </w:lvl>
-    <w:lvl w:ilvl="5" w:tplc="F724CC0A" w:tentative="1">
+    <w:lvl w:ilvl="5" w:tplc="F724CC0A">
       <w:start w:val="1"/>
       <w:numFmt w:val="bullet"/>
       <w:lvlText w:val="•"/>
@@ -9714,10 +9484,10 @@
         <w:ind w:left="4320" w:hanging="360"/>
       </w:pPr>
       <w:rPr>
-        <w:rFonts w:ascii="Arial" w:hAnsi="Arial" w:hint="default"/>
+        <w:rFonts w:ascii="Arial" w:hAnsi="Arial" w:cs="Times New Roman" w:hint="default"/>
       </w:rPr>
     </w:lvl>
-    <w:lvl w:ilvl="6" w:tplc="528ADC46" w:tentative="1">
+    <w:lvl w:ilvl="6" w:tplc="528ADC46">
       <w:start w:val="1"/>
       <w:numFmt w:val="bullet"/>
       <w:lvlText w:val="•"/>
@@ -9729,10 +9499,10 @@
         <w:ind w:left="5040" w:hanging="360"/>
       </w:pPr>
       <w:rPr>
-        <w:rFonts w:ascii="Arial" w:hAnsi="Arial" w:hint="default"/>
+        <w:rFonts w:ascii="Arial" w:hAnsi="Arial" w:cs="Times New Roman" w:hint="default"/>
       </w:rPr>
     </w:lvl>
-    <w:lvl w:ilvl="7" w:tplc="2CDE9E7C" w:tentative="1">
+    <w:lvl w:ilvl="7" w:tplc="2CDE9E7C">
       <w:start w:val="1"/>
       <w:numFmt w:val="bullet"/>
       <w:lvlText w:val="•"/>
@@ -9744,10 +9514,10 @@
         <w:ind w:left="5760" w:hanging="360"/>
       </w:pPr>
       <w:rPr>
-        <w:rFonts w:ascii="Arial" w:hAnsi="Arial" w:hint="default"/>
+        <w:rFonts w:ascii="Arial" w:hAnsi="Arial" w:cs="Times New Roman" w:hint="default"/>
       </w:rPr>
     </w:lvl>
-    <w:lvl w:ilvl="8" w:tplc="901E56A4" w:tentative="1">
+    <w:lvl w:ilvl="8" w:tplc="901E56A4">
       <w:start w:val="1"/>
       <w:numFmt w:val="bullet"/>
       <w:lvlText w:val="•"/>
@@ -9759,11 +9529,11 @@
         <w:ind w:left="6480" w:hanging="360"/>
       </w:pPr>
       <w:rPr>
-        <w:rFonts w:ascii="Arial" w:hAnsi="Arial" w:hint="default"/>
+        <w:rFonts w:ascii="Arial" w:hAnsi="Arial" w:cs="Times New Roman" w:hint="default"/>
       </w:rPr>
     </w:lvl>
   </w:abstractNum>
-  <w:abstractNum w:abstractNumId="8" w15:restartNumberingAfterBreak="0">
+  <w:abstractNum w:abstractNumId="6" w15:restartNumberingAfterBreak="0">
     <w:nsid w:val="7E100F2F"/>
     <w:multiLevelType w:val="hybridMultilevel"/>
     <w:tmpl w:val="7E087860"/>
@@ -9779,10 +9549,10 @@
         <w:ind w:left="720" w:hanging="360"/>
       </w:pPr>
       <w:rPr>
-        <w:rFonts w:ascii="Arial" w:hAnsi="Arial" w:hint="default"/>
+        <w:rFonts w:ascii="Arial" w:hAnsi="Arial" w:cs="Times New Roman" w:hint="default"/>
       </w:rPr>
     </w:lvl>
-    <w:lvl w:ilvl="1" w:tplc="D23A9834" w:tentative="1">
+    <w:lvl w:ilvl="1" w:tplc="D23A9834">
       <w:start w:val="1"/>
       <w:numFmt w:val="bullet"/>
       <w:lvlText w:val="•"/>
@@ -9794,10 +9564,10 @@
         <w:ind w:left="1440" w:hanging="360"/>
       </w:pPr>
       <w:rPr>
-        <w:rFonts w:ascii="Arial" w:hAnsi="Arial" w:hint="default"/>
+        <w:rFonts w:ascii="Arial" w:hAnsi="Arial" w:cs="Times New Roman" w:hint="default"/>
       </w:rPr>
     </w:lvl>
-    <w:lvl w:ilvl="2" w:tplc="7A4C2C58" w:tentative="1">
+    <w:lvl w:ilvl="2" w:tplc="7A4C2C58">
       <w:start w:val="1"/>
       <w:numFmt w:val="bullet"/>
       <w:lvlText w:val="•"/>
@@ -9809,10 +9579,10 @@
         <w:ind w:left="2160" w:hanging="360"/>
       </w:pPr>
       <w:rPr>
-        <w:rFonts w:ascii="Arial" w:hAnsi="Arial" w:hint="default"/>
+        <w:rFonts w:ascii="Arial" w:hAnsi="Arial" w:cs="Times New Roman" w:hint="default"/>
       </w:rPr>
     </w:lvl>
-    <w:lvl w:ilvl="3" w:tplc="A08464EC" w:tentative="1">
+    <w:lvl w:ilvl="3" w:tplc="A08464EC">
       <w:start w:val="1"/>
       <w:numFmt w:val="bullet"/>
       <w:lvlText w:val="•"/>
@@ -9824,10 +9594,10 @@
         <w:ind w:left="2880" w:hanging="360"/>
       </w:pPr>
       <w:rPr>
-        <w:rFonts w:ascii="Arial" w:hAnsi="Arial" w:hint="default"/>
+        <w:rFonts w:ascii="Arial" w:hAnsi="Arial" w:cs="Times New Roman" w:hint="default"/>
       </w:rPr>
     </w:lvl>
-    <w:lvl w:ilvl="4" w:tplc="3F24B946" w:tentative="1">
+    <w:lvl w:ilvl="4" w:tplc="3F24B946">
       <w:start w:val="1"/>
       <w:numFmt w:val="bullet"/>
       <w:lvlText w:val="•"/>
@@ -9839,10 +9609,10 @@
         <w:ind w:left="3600" w:hanging="360"/>
       </w:pPr>
       <w:rPr>
-        <w:rFonts w:ascii="Arial" w:hAnsi="Arial" w:hint="default"/>
+        <w:rFonts w:ascii="Arial" w:hAnsi="Arial" w:cs="Times New Roman" w:hint="default"/>
       </w:rPr>
     </w:lvl>
-    <w:lvl w:ilvl="5" w:tplc="37FE7C94" w:tentative="1">
+    <w:lvl w:ilvl="5" w:tplc="37FE7C94">
       <w:start w:val="1"/>
       <w:numFmt w:val="bullet"/>
       <w:lvlText w:val="•"/>
@@ -9854,10 +9624,10 @@
         <w:ind w:left="4320" w:hanging="360"/>
       </w:pPr>
       <w:rPr>
-        <w:rFonts w:ascii="Arial" w:hAnsi="Arial" w:hint="default"/>
+        <w:rFonts w:ascii="Arial" w:hAnsi="Arial" w:cs="Times New Roman" w:hint="default"/>
       </w:rPr>
     </w:lvl>
-    <w:lvl w:ilvl="6" w:tplc="A43C121A" w:tentative="1">
+    <w:lvl w:ilvl="6" w:tplc="A43C121A">
       <w:start w:val="1"/>
       <w:numFmt w:val="bullet"/>
       <w:lvlText w:val="•"/>
@@ -9869,10 +9639,10 @@
         <w:ind w:left="5040" w:hanging="360"/>
       </w:pPr>
       <w:rPr>
-        <w:rFonts w:ascii="Arial" w:hAnsi="Arial" w:hint="default"/>
+        <w:rFonts w:ascii="Arial" w:hAnsi="Arial" w:cs="Times New Roman" w:hint="default"/>
       </w:rPr>
     </w:lvl>
-    <w:lvl w:ilvl="7" w:tplc="E68400E0" w:tentative="1">
+    <w:lvl w:ilvl="7" w:tplc="E68400E0">
       <w:start w:val="1"/>
       <w:numFmt w:val="bullet"/>
       <w:lvlText w:val="•"/>
@@ -9884,10 +9654,10 @@
         <w:ind w:left="5760" w:hanging="360"/>
       </w:pPr>
       <w:rPr>
-        <w:rFonts w:ascii="Arial" w:hAnsi="Arial" w:hint="default"/>
+        <w:rFonts w:ascii="Arial" w:hAnsi="Arial" w:cs="Times New Roman" w:hint="default"/>
       </w:rPr>
     </w:lvl>
-    <w:lvl w:ilvl="8" w:tplc="F61AE388" w:tentative="1">
+    <w:lvl w:ilvl="8" w:tplc="F61AE388">
       <w:start w:val="1"/>
       <w:numFmt w:val="bullet"/>
       <w:lvlText w:val="•"/>
@@ -9899,36 +9669,78 @@
         <w:ind w:left="6480" w:hanging="360"/>
       </w:pPr>
       <w:rPr>
-        <w:rFonts w:ascii="Arial" w:hAnsi="Arial" w:hint="default"/>
+        <w:rFonts w:ascii="Arial" w:hAnsi="Arial" w:cs="Times New Roman" w:hint="default"/>
       </w:rPr>
     </w:lvl>
   </w:abstractNum>
   <w:num w:numId="1">
-    <w:abstractNumId w:val="5"/>
+    <w:abstractNumId w:val="3"/>
   </w:num>
   <w:num w:numId="2">
+    <w:abstractNumId w:val="2"/>
+  </w:num>
+  <w:num w:numId="3">
     <w:abstractNumId w:val="4"/>
   </w:num>
-  <w:num w:numId="3">
-    <w:abstractNumId w:val="6"/>
-  </w:num>
   <w:num w:numId="4">
-    <w:abstractNumId w:val="1"/>
+    <w:abstractNumId w:val="2"/>
+    <w:lvlOverride w:ilvl="0"/>
+    <w:lvlOverride w:ilvl="1"/>
+    <w:lvlOverride w:ilvl="2"/>
+    <w:lvlOverride w:ilvl="3"/>
+    <w:lvlOverride w:ilvl="4"/>
+    <w:lvlOverride w:ilvl="5"/>
+    <w:lvlOverride w:ilvl="6"/>
+    <w:lvlOverride w:ilvl="7"/>
+    <w:lvlOverride w:ilvl="8"/>
   </w:num>
   <w:num w:numId="5">
-    <w:abstractNumId w:val="0"/>
+    <w:abstractNumId w:val="5"/>
+    <w:lvlOverride w:ilvl="0"/>
+    <w:lvlOverride w:ilvl="1"/>
+    <w:lvlOverride w:ilvl="2"/>
+    <w:lvlOverride w:ilvl="3"/>
+    <w:lvlOverride w:ilvl="4"/>
+    <w:lvlOverride w:ilvl="5"/>
+    <w:lvlOverride w:ilvl="6"/>
+    <w:lvlOverride w:ilvl="7"/>
+    <w:lvlOverride w:ilvl="8"/>
   </w:num>
   <w:num w:numId="6">
-    <w:abstractNumId w:val="7"/>
+    <w:abstractNumId w:val="1"/>
+    <w:lvlOverride w:ilvl="0"/>
+    <w:lvlOverride w:ilvl="1"/>
+    <w:lvlOverride w:ilvl="2"/>
+    <w:lvlOverride w:ilvl="3"/>
+    <w:lvlOverride w:ilvl="4"/>
+    <w:lvlOverride w:ilvl="5"/>
+    <w:lvlOverride w:ilvl="6"/>
+    <w:lvlOverride w:ilvl="7"/>
+    <w:lvlOverride w:ilvl="8"/>
   </w:num>
   <w:num w:numId="7">
-    <w:abstractNumId w:val="3"/>
+    <w:abstractNumId w:val="6"/>
+    <w:lvlOverride w:ilvl="0"/>
+    <w:lvlOverride w:ilvl="1"/>
+    <w:lvlOverride w:ilvl="2"/>
+    <w:lvlOverride w:ilvl="3"/>
+    <w:lvlOverride w:ilvl="4"/>
+    <w:lvlOverride w:ilvl="5"/>
+    <w:lvlOverride w:ilvl="6"/>
+    <w:lvlOverride w:ilvl="7"/>
+    <w:lvlOverride w:ilvl="8"/>
   </w:num>
   <w:num w:numId="8">
-    <w:abstractNumId w:val="8"/>
-  </w:num>
-  <w:num w:numId="9">
-    <w:abstractNumId w:val="2"/>
+    <w:abstractNumId w:val="0"/>
+    <w:lvlOverride w:ilvl="0"/>
+    <w:lvlOverride w:ilvl="1"/>
+    <w:lvlOverride w:ilvl="2"/>
+    <w:lvlOverride w:ilvl="3"/>
+    <w:lvlOverride w:ilvl="4"/>
+    <w:lvlOverride w:ilvl="5"/>
+    <w:lvlOverride w:ilvl="6"/>
+    <w:lvlOverride w:ilvl="7"/>
+    <w:lvlOverride w:ilvl="8"/>
   </w:num>
 </w:numbering>
 </file>
@@ -10531,6 +10343,36 @@
       <w:iCs/>
     </w:rPr>
   </w:style>
+  <w:style w:type="paragraph" w:styleId="BalloonText">
+    <w:name w:val="Balloon Text"/>
+    <w:basedOn w:val="Normal"/>
+    <w:link w:val="BalloonTextChar"/>
+    <w:uiPriority w:val="99"/>
+    <w:semiHidden/>
+    <w:unhideWhenUsed/>
+    <w:rsid w:val="005F4403"/>
+    <w:pPr>
+      <w:spacing w:after="0" w:line="240" w:lineRule="auto"/>
+    </w:pPr>
+    <w:rPr>
+      <w:rFonts w:ascii="Segoe UI" w:hAnsi="Segoe UI" w:cs="Segoe UI"/>
+      <w:sz w:val="18"/>
+      <w:szCs w:val="18"/>
+    </w:rPr>
+  </w:style>
+  <w:style w:type="character" w:customStyle="1" w:styleId="BalloonTextChar">
+    <w:name w:val="Balloon Text Char"/>
+    <w:basedOn w:val="DefaultParagraphFont"/>
+    <w:link w:val="BalloonText"/>
+    <w:uiPriority w:val="99"/>
+    <w:semiHidden/>
+    <w:rsid w:val="005F4403"/>
+    <w:rPr>
+      <w:rFonts w:ascii="Segoe UI" w:hAnsi="Segoe UI" w:cs="Segoe UI"/>
+      <w:sz w:val="18"/>
+      <w:szCs w:val="18"/>
+    </w:rPr>
+  </w:style>
 </w:styles>
 </file>
 

--- a/Kfir-Priel Final Project.docx
+++ b/Kfir-Priel Final Project.docx
@@ -3628,6 +3628,7 @@
         <w:rPr>
           <w:color w:val="2F5496" w:themeColor="accent1" w:themeShade="BF"/>
         </w:rPr>
+        <w:lastRenderedPageBreak/>
         <w:t xml:space="preserve">we choose </w:t>
       </w:r>
       <m:oMath>
@@ -6027,7 +6028,90 @@
         <w:rPr>
           <w:color w:val="2F5496" w:themeColor="accent1" w:themeShade="BF"/>
         </w:rPr>
-        <w:t xml:space="preserve">, and if B is sufficiently small return </w:t>
+        <w:t xml:space="preserve">, and if </w:t>
+      </w:r>
+      <m:oMath>
+        <m:f>
+          <m:fPr>
+            <m:ctrlPr>
+              <w:rPr>
+                <w:rFonts w:ascii="Cambria Math" w:hAnsi="Cambria Math"/>
+                <w:i/>
+                <w:color w:val="2F5496" w:themeColor="accent1" w:themeShade="BF"/>
+              </w:rPr>
+            </m:ctrlPr>
+          </m:fPr>
+          <m:num>
+            <m:r>
+              <w:rPr>
+                <w:rFonts w:ascii="Cambria Math" w:hAnsi="Cambria Math"/>
+                <w:color w:val="2F5496" w:themeColor="accent1" w:themeShade="BF"/>
+              </w:rPr>
+              <m:t>B</m:t>
+            </m:r>
+          </m:num>
+          <m:den>
+            <m:d>
+              <m:dPr>
+                <m:begChr m:val="⌊"/>
+                <m:endChr m:val="⌋"/>
+                <m:ctrlPr>
+                  <w:rPr>
+                    <w:rFonts w:ascii="Cambria Math" w:hAnsi="Cambria Math"/>
+                    <w:i/>
+                    <w:iCs/>
+                    <w:color w:val="2F5496" w:themeColor="accent1" w:themeShade="BF"/>
+                  </w:rPr>
+                </m:ctrlPr>
+              </m:dPr>
+              <m:e>
+                <m:r>
+                  <w:rPr>
+                    <w:rFonts w:ascii="Cambria Math" w:hAnsi="Cambria Math"/>
+                    <w:color w:val="2F5496" w:themeColor="accent1" w:themeShade="BF"/>
+                  </w:rPr>
+                  <m:t>κ</m:t>
+                </m:r>
+              </m:e>
+            </m:d>
+          </m:den>
+        </m:f>
+      </m:oMath>
+      <w:r>
+        <w:rPr>
+          <w:color w:val="2F5496" w:themeColor="accent1" w:themeShade="BF"/>
+        </w:rPr>
+        <w:t xml:space="preserve"> is sufficiently </w:t>
+      </w:r>
+      <w:r>
+        <w:rPr>
+          <w:color w:val="2F5496" w:themeColor="accent1" w:themeShade="BF"/>
+        </w:rPr>
+        <w:t xml:space="preserve">below </w:t>
+      </w:r>
+      <m:oMath>
+        <m:r>
+          <w:rPr>
+            <w:rFonts w:ascii="Cambria Math" w:hAnsi="Cambria Math"/>
+            <w:color w:val="2F5496" w:themeColor="accent1" w:themeShade="BF"/>
+          </w:rPr>
+          <m:t>δ</m:t>
+        </m:r>
+      </m:oMath>
+      <w:r>
+        <w:rPr>
+          <w:rFonts w:eastAsiaTheme="minorEastAsia"/>
+          <w:color w:val="2F5496" w:themeColor="accent1" w:themeShade="BF"/>
+        </w:rPr>
+        <w:t xml:space="preserve">, </w:t>
+      </w:r>
+      <w:bookmarkStart w:id="0" w:name="_GoBack"/>
+      <w:bookmarkEnd w:id="0"/>
+      <w:r>
+        <w:rPr>
+          <w:color w:val="2F5496" w:themeColor="accent1" w:themeShade="BF"/>
+        </w:rPr>
+        <w:t xml:space="preserve">return </w:t>
       </w:r>
       <m:oMath>
         <m:sSub>
@@ -6777,7 +6861,6 @@
             <w:rPr>
               <w:rFonts w:ascii="Cambria Math" w:eastAsiaTheme="minorEastAsia" w:hAnsi="Cambria Math"/>
             </w:rPr>
-            <w:lastRenderedPageBreak/>
             <m:t>f=</m:t>
           </m:r>
           <m:f>
@@ -7683,7 +7766,14 @@
         <w:rPr>
           <w:rFonts w:eastAsiaTheme="minorEastAsia"/>
         </w:rPr>
-        <w:t xml:space="preserve"> so we only take the positive part of </w:t>
+        <w:t xml:space="preserve"> so we only take the </w:t>
+      </w:r>
+      <w:r>
+        <w:rPr>
+          <w:rFonts w:eastAsiaTheme="minorEastAsia"/>
+        </w:rPr>
+        <w:lastRenderedPageBreak/>
+        <w:t xml:space="preserve">positive part of </w:t>
       </w:r>
       <m:oMath>
         <m:r>
@@ -7996,10 +8086,6 @@
       <w:pPr>
         <w:pStyle w:val="Heading1"/>
         <w:bidi w:val="0"/>
-        <w:rPr>
-          <w:i/>
-          <w:iCs/>
-        </w:rPr>
       </w:pPr>
       <w:r>
         <w:t xml:space="preserve">Section </w:t>
@@ -8019,6 +8105,445 @@
       <w:r>
         <w:t>Results and Discussion</w:t>
       </w:r>
+    </w:p>
+    <w:p>
+      <w:pPr>
+        <w:bidi w:val="0"/>
+      </w:pPr>
+      <w:r>
+        <w:t xml:space="preserve">Our results are divided into three sections. First, </w:t>
+      </w:r>
+      <w:r>
+        <w:t xml:space="preserve">we tried to evaluate </w:t>
+      </w:r>
+      <w:r>
+        <w:t xml:space="preserve">a single model’s confidence interval using conformal prediction algorithm. </w:t>
+      </w:r>
+    </w:p>
+    <w:p>
+      <w:pPr>
+        <w:bidi w:val="0"/>
+        <w:jc w:val="center"/>
+        <w:rPr>
+          <w:color w:val="FF0000"/>
+        </w:rPr>
+      </w:pPr>
+      <w:r>
+        <w:rPr>
+          <w:color w:val="FF0000"/>
+        </w:rPr>
+        <w:t>images of conformal prediction</w:t>
+      </w:r>
+    </w:p>
+    <w:p>
+      <w:pPr>
+        <w:bidi w:val="0"/>
+        <w:rPr>
+          <w:rFonts w:eastAsiaTheme="minorEastAsia"/>
+        </w:rPr>
+      </w:pPr>
+      <w:r>
+        <w:t xml:space="preserve">After that, </w:t>
+      </w:r>
+      <w:r>
+        <w:t>we tried to test the algorithmic stability using the method proposed in [5].</w:t>
+      </w:r>
+      <w:r>
+        <w:t xml:space="preserve"> We trained </w:t>
+      </w:r>
+      <m:oMath>
+        <m:r>
+          <w:rPr>
+            <w:rFonts w:ascii="Cambria Math" w:hAnsi="Cambria Math"/>
+          </w:rPr>
+          <m:t>κ=10</m:t>
+        </m:r>
+      </m:oMath>
+      <w:r>
+        <w:rPr>
+          <w:rFonts w:eastAsiaTheme="minorEastAsia"/>
+        </w:rPr>
+        <w:t xml:space="preserve"> times a pair of models, </w:t>
+      </w:r>
+      <m:oMath>
+        <m:sSub>
+          <m:sSubPr>
+            <m:ctrlPr>
+              <w:rPr>
+                <w:rFonts w:ascii="Cambria Math" w:eastAsiaTheme="minorEastAsia" w:hAnsi="Cambria Math"/>
+                <w:i/>
+              </w:rPr>
+            </m:ctrlPr>
+          </m:sSubPr>
+          <m:e>
+            <m:r>
+              <w:rPr>
+                <w:rFonts w:ascii="Cambria Math" w:eastAsiaTheme="minorEastAsia" w:hAnsi="Cambria Math"/>
+              </w:rPr>
+              <m:t>μ</m:t>
+            </m:r>
+          </m:e>
+          <m:sub>
+            <m:r>
+              <w:rPr>
+                <w:rFonts w:ascii="Cambria Math" w:eastAsiaTheme="minorEastAsia" w:hAnsi="Cambria Math"/>
+              </w:rPr>
+              <m:t>n</m:t>
+            </m:r>
+          </m:sub>
+        </m:sSub>
+        <m:r>
+          <w:rPr>
+            <w:rFonts w:ascii="Cambria Math" w:eastAsiaTheme="minorEastAsia" w:hAnsi="Cambria Math"/>
+          </w:rPr>
+          <m:t xml:space="preserve">, </m:t>
+        </m:r>
+        <m:sSub>
+          <m:sSubPr>
+            <m:ctrlPr>
+              <w:rPr>
+                <w:rFonts w:ascii="Cambria Math" w:eastAsiaTheme="minorEastAsia" w:hAnsi="Cambria Math"/>
+                <w:i/>
+              </w:rPr>
+            </m:ctrlPr>
+          </m:sSubPr>
+          <m:e>
+            <m:r>
+              <w:rPr>
+                <w:rFonts w:ascii="Cambria Math" w:eastAsiaTheme="minorEastAsia" w:hAnsi="Cambria Math"/>
+              </w:rPr>
+              <m:t>μ</m:t>
+            </m:r>
+          </m:e>
+          <m:sub>
+            <m:r>
+              <w:rPr>
+                <w:rFonts w:ascii="Cambria Math" w:eastAsiaTheme="minorEastAsia" w:hAnsi="Cambria Math"/>
+              </w:rPr>
+              <m:t>n-1</m:t>
+            </m:r>
+          </m:sub>
+        </m:sSub>
+      </m:oMath>
+      <w:r>
+        <w:rPr>
+          <w:rFonts w:eastAsiaTheme="minorEastAsia"/>
+        </w:rPr>
+        <w:t xml:space="preserve">, which results in 20 training processes in total. We applied the binomial test on the 10 model pairs, testing different </w:t>
+      </w:r>
+      <m:oMath>
+        <m:r>
+          <w:rPr>
+            <w:rFonts w:ascii="Cambria Math" w:eastAsiaTheme="minorEastAsia" w:hAnsi="Cambria Math"/>
+          </w:rPr>
+          <m:t>ϵ, δ</m:t>
+        </m:r>
+      </m:oMath>
+      <w:r>
+        <w:rPr>
+          <w:rFonts w:eastAsiaTheme="minorEastAsia"/>
+        </w:rPr>
+        <w:t xml:space="preserve">, to test asses if </w:t>
+      </w:r>
+      <m:oMath>
+        <m:r>
+          <m:rPr>
+            <m:scr m:val="double-struck"/>
+          </m:rPr>
+          <w:rPr>
+            <w:rFonts w:ascii="Cambria Math" w:hAnsi="Cambria Math"/>
+          </w:rPr>
+          <m:t>P</m:t>
+        </m:r>
+        <m:d>
+          <m:dPr>
+            <m:begChr m:val="{"/>
+            <m:endChr m:val="}"/>
+            <m:ctrlPr>
+              <w:rPr>
+                <w:rFonts w:ascii="Cambria Math" w:hAnsi="Cambria Math"/>
+                <w:i/>
+                <w:iCs/>
+              </w:rPr>
+            </m:ctrlPr>
+          </m:dPr>
+          <m:e>
+            <m:d>
+              <m:dPr>
+                <m:begChr m:val="|"/>
+                <m:endChr m:val="|"/>
+                <m:ctrlPr>
+                  <w:rPr>
+                    <w:rFonts w:ascii="Cambria Math" w:hAnsi="Cambria Math"/>
+                    <w:i/>
+                    <w:iCs/>
+                  </w:rPr>
+                </m:ctrlPr>
+              </m:dPr>
+              <m:e>
+                <m:sSub>
+                  <m:sSubPr>
+                    <m:ctrlPr>
+                      <w:rPr>
+                        <w:rFonts w:ascii="Cambria Math" w:hAnsi="Cambria Math"/>
+                        <w:i/>
+                        <w:iCs/>
+                      </w:rPr>
+                    </m:ctrlPr>
+                  </m:sSubPr>
+                  <m:e>
+                    <m:acc>
+                      <m:accPr>
+                        <m:ctrlPr>
+                          <w:rPr>
+                            <w:rFonts w:ascii="Cambria Math" w:hAnsi="Cambria Math"/>
+                            <w:i/>
+                            <w:iCs/>
+                          </w:rPr>
+                        </m:ctrlPr>
+                      </m:accPr>
+                      <m:e>
+                        <m:r>
+                          <w:rPr>
+                            <w:rFonts w:ascii="Cambria Math" w:hAnsi="Cambria Math"/>
+                          </w:rPr>
+                          <m:t>μ</m:t>
+                        </m:r>
+                      </m:e>
+                    </m:acc>
+                  </m:e>
+                  <m:sub>
+                    <m:r>
+                      <w:rPr>
+                        <w:rFonts w:ascii="Cambria Math" w:hAnsi="Cambria Math"/>
+                      </w:rPr>
+                      <m:t>n</m:t>
+                    </m:r>
+                  </m:sub>
+                </m:sSub>
+                <m:d>
+                  <m:dPr>
+                    <m:ctrlPr>
+                      <w:rPr>
+                        <w:rFonts w:ascii="Cambria Math" w:hAnsi="Cambria Math"/>
+                        <w:i/>
+                        <w:iCs/>
+                      </w:rPr>
+                    </m:ctrlPr>
+                  </m:dPr>
+                  <m:e>
+                    <m:sSub>
+                      <m:sSubPr>
+                        <m:ctrlPr>
+                          <w:rPr>
+                            <w:rFonts w:ascii="Cambria Math" w:hAnsi="Cambria Math"/>
+                            <w:i/>
+                            <w:iCs/>
+                          </w:rPr>
+                        </m:ctrlPr>
+                      </m:sSubPr>
+                      <m:e>
+                        <m:r>
+                          <w:rPr>
+                            <w:rFonts w:ascii="Cambria Math" w:hAnsi="Cambria Math"/>
+                          </w:rPr>
+                          <m:t>x</m:t>
+                        </m:r>
+                      </m:e>
+                      <m:sub>
+                        <m:r>
+                          <w:rPr>
+                            <w:rFonts w:ascii="Cambria Math" w:hAnsi="Cambria Math"/>
+                          </w:rPr>
+                          <m:t>n+1</m:t>
+                        </m:r>
+                      </m:sub>
+                    </m:sSub>
+                  </m:e>
+                </m:d>
+                <m:r>
+                  <w:rPr>
+                    <w:rFonts w:ascii="Cambria Math" w:hAnsi="Cambria Math"/>
+                  </w:rPr>
+                  <m:t>-</m:t>
+                </m:r>
+                <m:sSub>
+                  <m:sSubPr>
+                    <m:ctrlPr>
+                      <w:rPr>
+                        <w:rFonts w:ascii="Cambria Math" w:hAnsi="Cambria Math"/>
+                        <w:i/>
+                        <w:iCs/>
+                      </w:rPr>
+                    </m:ctrlPr>
+                  </m:sSubPr>
+                  <m:e>
+                    <m:acc>
+                      <m:accPr>
+                        <m:ctrlPr>
+                          <w:rPr>
+                            <w:rFonts w:ascii="Cambria Math" w:hAnsi="Cambria Math"/>
+                            <w:i/>
+                            <w:iCs/>
+                          </w:rPr>
+                        </m:ctrlPr>
+                      </m:accPr>
+                      <m:e>
+                        <m:r>
+                          <w:rPr>
+                            <w:rFonts w:ascii="Cambria Math" w:hAnsi="Cambria Math"/>
+                          </w:rPr>
+                          <m:t>μ</m:t>
+                        </m:r>
+                      </m:e>
+                    </m:acc>
+                  </m:e>
+                  <m:sub>
+                    <m:r>
+                      <w:rPr>
+                        <w:rFonts w:ascii="Cambria Math" w:hAnsi="Cambria Math"/>
+                      </w:rPr>
+                      <m:t>n-1</m:t>
+                    </m:r>
+                  </m:sub>
+                </m:sSub>
+                <m:d>
+                  <m:dPr>
+                    <m:ctrlPr>
+                      <w:rPr>
+                        <w:rFonts w:ascii="Cambria Math" w:hAnsi="Cambria Math"/>
+                        <w:i/>
+                        <w:iCs/>
+                      </w:rPr>
+                    </m:ctrlPr>
+                  </m:dPr>
+                  <m:e>
+                    <m:sSub>
+                      <m:sSubPr>
+                        <m:ctrlPr>
+                          <w:rPr>
+                            <w:rFonts w:ascii="Cambria Math" w:hAnsi="Cambria Math"/>
+                            <w:i/>
+                            <w:iCs/>
+                          </w:rPr>
+                        </m:ctrlPr>
+                      </m:sSubPr>
+                      <m:e>
+                        <m:r>
+                          <w:rPr>
+                            <w:rFonts w:ascii="Cambria Math" w:hAnsi="Cambria Math"/>
+                          </w:rPr>
+                          <m:t>x</m:t>
+                        </m:r>
+                      </m:e>
+                      <m:sub>
+                        <m:r>
+                          <w:rPr>
+                            <w:rFonts w:ascii="Cambria Math" w:hAnsi="Cambria Math"/>
+                          </w:rPr>
+                          <m:t>n+1</m:t>
+                        </m:r>
+                      </m:sub>
+                    </m:sSub>
+                  </m:e>
+                </m:d>
+              </m:e>
+            </m:d>
+            <m:r>
+              <w:rPr>
+                <w:rFonts w:ascii="Cambria Math" w:hAnsi="Cambria Math"/>
+              </w:rPr>
+              <m:t>&gt;ϵ</m:t>
+            </m:r>
+          </m:e>
+        </m:d>
+        <m:r>
+          <w:rPr>
+            <w:rFonts w:ascii="Cambria Math" w:hAnsi="Cambria Math"/>
+          </w:rPr>
+          <m:t>≤δ</m:t>
+        </m:r>
+      </m:oMath>
+      <w:r>
+        <w:rPr>
+          <w:rFonts w:eastAsiaTheme="minorEastAsia"/>
+        </w:rPr>
+        <w:t>, or in other words – if the triple (</w:t>
+      </w:r>
+      <m:oMath>
+        <m:r>
+          <m:rPr>
+            <m:scr m:val="script"/>
+          </m:rPr>
+          <w:rPr>
+            <w:rFonts w:ascii="Cambria Math" w:hAnsi="Cambria Math"/>
+          </w:rPr>
+          <m:t>A</m:t>
+        </m:r>
+      </m:oMath>
+      <w:r>
+        <w:rPr>
+          <w:rFonts w:eastAsiaTheme="minorEastAsia"/>
+        </w:rPr>
+        <w:t xml:space="preserve">, P, n) is </w:t>
+      </w:r>
+      <m:oMath>
+        <m:r>
+          <w:rPr>
+            <w:rFonts w:ascii="Cambria Math" w:eastAsiaTheme="minorEastAsia" w:hAnsi="Cambria Math"/>
+          </w:rPr>
+          <m:t>(ϵ, δ)</m:t>
+        </m:r>
+      </m:oMath>
+      <w:r>
+        <w:rPr>
+          <w:rFonts w:eastAsiaTheme="minorEastAsia"/>
+        </w:rPr>
+        <w:t xml:space="preserve"> stable, as explained in section 2.</w:t>
+      </w:r>
+    </w:p>
+    <w:p>
+      <w:pPr>
+        <w:bidi w:val="0"/>
+        <w:jc w:val="center"/>
+        <w:rPr>
+          <w:rFonts w:eastAsiaTheme="minorEastAsia"/>
+          <w:color w:val="FF0000"/>
+        </w:rPr>
+      </w:pPr>
+      <w:r>
+        <w:rPr>
+          <w:color w:val="FF0000"/>
+        </w:rPr>
+        <w:t xml:space="preserve">images of </w:t>
+      </w:r>
+      <w:r>
+        <w:rPr>
+          <w:color w:val="FF0000"/>
+        </w:rPr>
+        <w:t xml:space="preserve">test results with varying </w:t>
+      </w:r>
+      <m:oMath>
+        <m:r>
+          <w:rPr>
+            <w:rFonts w:ascii="Cambria Math" w:hAnsi="Cambria Math"/>
+            <w:color w:val="FF0000"/>
+          </w:rPr>
+          <m:t>ϵ, δ</m:t>
+        </m:r>
+      </m:oMath>
+      <w:r>
+        <w:rPr>
+          <w:rFonts w:eastAsiaTheme="minorEastAsia"/>
+          <w:color w:val="FF0000"/>
+        </w:rPr>
+        <w:t xml:space="preserve"> values</w:t>
+      </w:r>
+    </w:p>
+    <w:p>
+      <w:pPr>
+        <w:bidi w:val="0"/>
+      </w:pPr>
     </w:p>
     <w:p>
       <w:pPr>
@@ -8746,8 +9271,6 @@
         </w:rPr>
         <w:t>‏</w:t>
       </w:r>
-      <w:bookmarkStart w:id="0" w:name="_GoBack"/>
-      <w:bookmarkEnd w:id="0"/>
       <w:r>
         <w:t xml:space="preserve"> </w:t>
       </w:r>
@@ -10142,6 +10665,7 @@
   <w:style w:type="paragraph" w:default="1" w:styleId="Normal">
     <w:name w:val="Normal"/>
     <w:qFormat/>
+    <w:rsid w:val="00496851"/>
     <w:pPr>
       <w:bidi/>
     </w:pPr>

--- a/Kfir-Priel Final Project.docx
+++ b/Kfir-Priel Final Project.docx
@@ -288,23 +288,7 @@
           <w:sz w:val="28"/>
           <w:szCs w:val="28"/>
         </w:rPr>
-        <w:t xml:space="preserve"> &amp; </w:t>
-      </w:r>
-      <w:proofErr w:type="spellStart"/>
-      <w:r>
-        <w:rPr>
-          <w:sz w:val="28"/>
-          <w:szCs w:val="28"/>
-        </w:rPr>
-        <w:t>Priel</w:t>
-      </w:r>
-      <w:proofErr w:type="spellEnd"/>
-      <w:r>
-        <w:rPr>
-          <w:sz w:val="28"/>
-          <w:szCs w:val="28"/>
-        </w:rPr>
-        <w:t xml:space="preserve"> Salomon</w:t>
+        <w:t xml:space="preserve"> &amp; Priel Salomon</w:t>
       </w:r>
     </w:p>
     <w:p>
@@ -524,479 +508,253 @@
     </w:p>
     <w:p>
       <w:pPr>
-        <w:bidi w:val="0"/>
-      </w:pPr>
-      <w:r>
-        <w:t xml:space="preserve">In our work we our based on a </w:t>
-      </w:r>
-      <w:hyperlink r:id="rId7" w:history="1">
-        <w:r>
-          <w:rPr>
-            <w:rStyle w:val="Hyperlink"/>
-          </w:rPr>
-          <w:t>paper</w:t>
-        </w:r>
-      </w:hyperlink>
-      <w:r>
-        <w:t xml:space="preserve"> from </w:t>
-      </w:r>
-      <w:r>
-        <w:t>December 23, 2022 "Black-box tests for algorithmic stability" by Byol Kim et al.</w:t>
-      </w:r>
-      <w:r>
-        <w:t xml:space="preserve"> </w:t>
-      </w:r>
-      <w:r>
-        <w:t>Algorithmic stability is a concept from learning theory that expresses the degree to which changes to the input data (</w:t>
-      </w:r>
-      <w:r>
-        <w:t>i.e.</w:t>
-      </w:r>
-      <w:r>
-        <w:t xml:space="preserve"> removal of a single data point) may affect the outputs of a regression algorithm. Knowing an algorithm’s stability properties is often useful for many downstream applications—for example, stability is known to lead to desirable generalization properties and predictive inference guarantees. However, many modern algorithms currently used in practice are too complex for a theoretical analysis of their stability properties, and thus we can only attempt to establish these properties through an empirical exploration of the algorithm’s behavior on various datasets. In this work, we lay out a formal statistical framework for this kind of black-box testing without any assumptions on the algorithm or the data distribution, and establish fundamental bounds on the ability of any black-box test to identify algorithmic stability.</w:t>
+        <w:jc w:val="right"/>
+        <w:rPr>
+          <w:rtl/>
+        </w:rPr>
+      </w:pPr>
+      <w:r>
+        <w:t>We based our project on an article "Black-box tests for algorithmic stability" (Byol &amp; Kim, 2021). Algorithmic stability is a concept from learning theory that expresses the degree to which changes to the input data (i.e. removal of a single data point) may affect the outputs of a regression algorithm. many modern algorithms currently used in practice are too complex for a theoretical analysis of their stability properties, and thus we can only attempt to establish these properties through an empirical exploration of the algorithm’s behavior on various datasets. In this project, we have used the mentioned paper formal statistical framework on a medical imaging model of IVIM used in MRI scans. We've implemented the split conformal prediction algorithm on the IVIM deep learning approach and on top of that we've conduct the paper statistical framework on the confidence interval (coverage) of the estimated parameters results of the IVIM model</w:t>
+      </w:r>
+      <w:r>
+        <w:rPr>
+          <w:rFonts w:cs="Arial"/>
+        </w:rPr>
+        <w:t>.</w:t>
       </w:r>
     </w:p>
     <w:p>
       <w:pPr>
+        <w:pStyle w:val="Heading1"/>
         <w:bidi w:val="0"/>
-      </w:pPr>
+        <w:rPr>
+          <w:i/>
+          <w:iCs/>
+        </w:rPr>
+      </w:pPr>
+      <w:r>
+        <w:t>Section 1 –</w:t>
+      </w:r>
+      <w:r>
+        <w:t xml:space="preserve"> Background</w:t>
+      </w:r>
     </w:p>
     <w:p>
       <w:pPr>
-        <w:rPr>
-          <w:rtl/>
-        </w:rPr>
-      </w:pPr>
-      <w:r>
-        <w:rPr>
-          <w:rFonts w:hint="cs"/>
-          <w:rtl/>
-        </w:rPr>
-        <w:t>לקחנו מאמר</w:t>
+        <w:pStyle w:val="Heading2"/>
+        <w:bidi w:val="0"/>
+      </w:pPr>
+      <w:r>
+        <w:t>Conformal prediction</w:t>
       </w:r>
     </w:p>
     <w:p>
       <w:pPr>
-        <w:rPr>
-          <w:rtl/>
-        </w:rPr>
-      </w:pPr>
-      <w:r>
-        <w:rPr>
-          <w:rFonts w:hint="cs"/>
-          <w:rtl/>
-        </w:rPr>
-        <w:t>לקחנו משהו מעולם הרפואה</w:t>
+        <w:pStyle w:val="ListParagraph"/>
+        <w:bidi w:val="0"/>
+      </w:pPr>
+      <w:r>
+        <w:t>In this work, we implemented the Conformal prediction algorithm</w:t>
+      </w:r>
+      <w:r>
+        <w:t>, as detailed in [3],</w:t>
+      </w:r>
+      <w:r>
+        <w:t xml:space="preserve"> on a specific medical imaging estimation task. </w:t>
+      </w:r>
+      <w:r>
+        <w:t xml:space="preserve">Conformal prediction (CP) is a statistical technique for producing prediction </w:t>
+      </w:r>
+      <w:r>
+        <w:t>intervals</w:t>
+      </w:r>
+      <w:r>
+        <w:t xml:space="preserve"> without assumptions on the predictive algorithm (often a machine learning system) and only assuming exchangeability of the data. CP works by computing a nonconformity measure, often called a score function, on previously labeled data, and using these to create prediction </w:t>
+      </w:r>
+      <w:r>
+        <w:t>sets (or intervals for a regression estimation)</w:t>
+      </w:r>
+      <w:r>
+        <w:t xml:space="preserve"> on a new (unlabeled) test data point. Conformal prediction requires a user-specified </w:t>
+      </w:r>
+      <w:r>
+        <w:rPr>
+          <w:i/>
+          <w:iCs/>
+        </w:rPr>
+        <w:t>significance level</w:t>
+      </w:r>
+      <w:r>
+        <w:t> for which the algorithm should produce its predictions. This significance level restricts the frequency of errors that the algorithm is allowed to make. For example, a significance level of 0.1 means that the algorithm can make </w:t>
+      </w:r>
+      <w:r>
+        <w:rPr>
+          <w:i/>
+          <w:iCs/>
+        </w:rPr>
+        <w:t>at most</w:t>
+      </w:r>
+      <w:r>
+        <w:t xml:space="preserve"> 10% erroneous predictions. To meet this requirement, the output is </w:t>
+      </w:r>
+      <w:r>
+        <w:t xml:space="preserve">an </w:t>
+      </w:r>
+      <w:r>
+        <w:rPr>
+          <w:b/>
+          <w:bCs/>
+        </w:rPr>
+        <w:t>interval</w:t>
+      </w:r>
+      <w:r>
+        <w:rPr>
+          <w:b/>
+          <w:bCs/>
+        </w:rPr>
+        <w:t xml:space="preserve"> prediction</w:t>
+      </w:r>
+      <w:r>
+        <w:t>, instead of a</w:t>
+      </w:r>
+      <w:r>
+        <w:rPr>
+          <w:b/>
+          <w:bCs/>
+        </w:rPr>
+        <w:t> point prediction </w:t>
+      </w:r>
+      <w:r>
+        <w:t>produced by standard </w:t>
+      </w:r>
+      <w:r>
+        <w:t>supervised machine learning</w:t>
+      </w:r>
+      <w:r>
+        <w:t xml:space="preserve"> models. For </w:t>
+      </w:r>
+      <w:r>
+        <w:t>regression</w:t>
+      </w:r>
+      <w:r>
+        <w:t xml:space="preserve"> tasks, this means that predictions are not a </w:t>
+      </w:r>
+      <w:r>
+        <w:t>specific value</w:t>
+      </w:r>
+      <w:r>
+        <w:t>, for example </w:t>
+      </w:r>
+      <w:r>
+        <w:t>34.768</w:t>
+      </w:r>
+      <w:r>
+        <w:t>, but instead a</w:t>
+      </w:r>
+      <w:r>
+        <w:t>n</w:t>
+      </w:r>
+      <w:r>
+        <w:t xml:space="preserve"> </w:t>
+      </w:r>
+      <w:r>
+        <w:t>interval</w:t>
+      </w:r>
+      <w:r>
+        <w:t xml:space="preserve"> </w:t>
+      </w:r>
+      <w:r>
+        <w:t>of 31.56 – 37.67</w:t>
+      </w:r>
+      <w:r>
+        <w:t xml:space="preserve">. Depending on how good the underlying model is (how well it can </w:t>
+      </w:r>
+      <w:r>
+        <w:t>estimate the interval</w:t>
+      </w:r>
+      <w:r>
+        <w:t xml:space="preserve">) and the specified significance level, these </w:t>
+      </w:r>
+      <w:r>
+        <w:t>intervals</w:t>
+      </w:r>
+      <w:r>
+        <w:t xml:space="preserve"> can be smaller or larger. </w:t>
+      </w:r>
+      <w:r>
+        <w:t>T</w:t>
+      </w:r>
+      <w:r>
+        <w:t>he output is prediction intervals, where a smaller significance level (fewer allowed errors) produces wider intervals which are less specific, and vice versa – more allowed errors produce tighter prediction intervals</w:t>
+      </w:r>
+      <w:r>
+        <w:t>.</w:t>
       </w:r>
     </w:p>
     <w:p>
       <w:pPr>
-        <w:rPr>
-          <w:rtl/>
-        </w:rPr>
-      </w:pPr>
-      <w:r>
-        <w:rPr>
-          <w:rFonts w:hint="cs"/>
-          <w:rtl/>
-        </w:rPr>
-        <w:t>לקחנו משהו מהקורס</w:t>
+        <w:pStyle w:val="Heading2"/>
+        <w:bidi w:val="0"/>
+      </w:pPr>
+      <w:r>
+        <w:t>IVIM Estimation</w:t>
       </w:r>
     </w:p>
     <w:p>
       <w:pPr>
-        <w:rPr>
-          <w:rtl/>
-        </w:rPr>
-      </w:pPr>
-      <w:r>
-        <w:rPr>
-          <w:rFonts w:hint="cs"/>
-          <w:rtl/>
-        </w:rPr>
-        <w:t>הרצנו את הדבר מהקורס על הדבר ברפואה</w:t>
-      </w:r>
-    </w:p>
-    <w:p>
-      <w:pPr>
-        <w:rPr>
-          <w:rtl/>
-        </w:rPr>
-      </w:pPr>
-      <w:r>
-        <w:rPr>
-          <w:rFonts w:hint="cs"/>
-          <w:rtl/>
-        </w:rPr>
-        <w:t>ובסוף הרצנו את הדבר המאמר על הדבר מהקורס שהרצנו על הדבר מהרפואה.</w:t>
-      </w:r>
-    </w:p>
-    <w:p>
-      <w:pPr>
-        <w:rPr>
-          <w:rtl/>
-        </w:rPr>
-      </w:pPr>
-    </w:p>
-    <w:p>
-      <w:pPr>
-        <w:rPr>
-          <w:rtl/>
-        </w:rPr>
-      </w:pPr>
-    </w:p>
-    <w:p>
-      <w:pPr>
-        <w:rPr>
-          <w:rtl/>
-        </w:rPr>
-      </w:pPr>
-    </w:p>
-    <w:p>
-      <w:pPr>
-        <w:rPr>
-          <w:rtl/>
-        </w:rPr>
-      </w:pPr>
-    </w:p>
-    <w:p>
-      <w:pPr>
-        <w:rPr>
-          <w:rtl/>
-        </w:rPr>
-      </w:pPr>
-    </w:p>
-    <w:p>
-      <w:pPr>
-        <w:rPr>
-          <w:rtl/>
-        </w:rPr>
-      </w:pPr>
-    </w:p>
-    <w:p>
-      <w:pPr>
-        <w:rPr>
-          <w:rtl/>
-        </w:rPr>
-      </w:pPr>
-    </w:p>
-    <w:p>
-      <w:pPr>
-        <w:rPr>
-          <w:rtl/>
-        </w:rPr>
-      </w:pPr>
-    </w:p>
-    <w:p>
-      <w:pPr>
-        <w:rPr>
-          <w:rtl/>
-        </w:rPr>
-      </w:pPr>
-    </w:p>
-    <w:p>
-      <w:pPr>
-        <w:rPr>
-          <w:rtl/>
-        </w:rPr>
-      </w:pPr>
-    </w:p>
-    <w:p>
-      <w:pPr>
-        <w:rPr>
-          <w:rtl/>
-        </w:rPr>
-      </w:pPr>
-    </w:p>
-    <w:p>
-      <w:pPr>
-        <w:rPr>
-          <w:rtl/>
-        </w:rPr>
-      </w:pPr>
-    </w:p>
-    <w:p>
-      <w:pPr>
-        <w:rPr>
-          <w:rtl/>
-        </w:rPr>
-      </w:pPr>
-    </w:p>
-    <w:p>
-      <w:pPr>
-        <w:rPr>
-          <w:rtl/>
-        </w:rPr>
-      </w:pPr>
-    </w:p>
-    <w:p>
-      <w:pPr>
-        <w:rPr>
-          <w:rtl/>
-        </w:rPr>
-      </w:pPr>
-    </w:p>
-    <w:p>
-      <w:pPr>
-        <w:rPr>
-          <w:rtl/>
-        </w:rPr>
-      </w:pPr>
-    </w:p>
-    <w:p>
-      <w:pPr>
+        <w:pStyle w:val="ListParagraph"/>
         <w:bidi w:val="0"/>
-        <w:rPr>
-          <w:rtl/>
-        </w:rPr>
-      </w:pPr>
-    </w:p>
-    <w:p>
-      <w:pPr>
-        <w:pStyle w:val="Heading1"/>
-        <w:bidi w:val="0"/>
+      </w:pPr>
+      <w:r>
+        <w:t>This imaging technique has been developed with the objective of obtaining not only a functional analysis of different organs but also different types of lesions. Among many accessible tools in diagnostic imaging, IVIM MRI aroused the interest of many researchers</w:t>
+      </w:r>
+      <w:r>
+        <w:t xml:space="preserve">. </w:t>
+      </w:r>
+      <w:r>
+        <w:t>The intravoxel incoherent motion (IVIM) diffusion-weighted (DW) model as a possible imaging technique, using multiple b values and bi-exponential fitting for the concurrent estimation of the pure molecular water diffusion and microcirculation of blood water in randomly oriented capillaries (perfusion) was first introduced in the late 1980s by Le Bihan </w:t>
+      </w:r>
+      <w:r>
         <w:rPr>
           <w:i/>
           <w:iCs/>
         </w:rPr>
-      </w:pPr>
-      <w:r>
-        <w:lastRenderedPageBreak/>
-        <w:t xml:space="preserve">Section </w:t>
-      </w:r>
-      <w:r>
-        <w:t>1</w:t>
-      </w:r>
-      <w:r>
-        <w:t xml:space="preserve"> </w:t>
-      </w:r>
-      <w:r>
-        <w:t>–</w:t>
-      </w:r>
-      <w:r>
-        <w:t xml:space="preserve"> Background</w:t>
-      </w:r>
-    </w:p>
-    <w:p>
-      <w:pPr>
-        <w:pStyle w:val="Heading2"/>
-        <w:bidi w:val="0"/>
-      </w:pPr>
-      <w:r>
-        <w:t>Conformal prediction</w:t>
-      </w:r>
-    </w:p>
-    <w:p>
-      <w:pPr>
-        <w:pStyle w:val="ListParagraph"/>
-        <w:bidi w:val="0"/>
-      </w:pPr>
-      <w:r>
-        <w:t>In this work, we implemented the Conformal prediction algorithm</w:t>
-      </w:r>
-      <w:r>
-        <w:t>, as detailed in [3],</w:t>
-      </w:r>
-      <w:r>
-        <w:t xml:space="preserve"> on a specific medical imaging estimation task. </w:t>
-      </w:r>
-      <w:r>
-        <w:t xml:space="preserve">Conformal prediction (CP) is a statistical technique for producing prediction </w:t>
-      </w:r>
-      <w:r>
-        <w:t>intervals</w:t>
-      </w:r>
-      <w:r>
-        <w:t xml:space="preserve"> without assumptions on the predictive algorithm (often a machine learning system) and only assuming exchangeability of the data. CP works by computing a nonconformity measure, often called a score function, on previously labeled data, and using these to create prediction </w:t>
-      </w:r>
-      <w:r>
-        <w:t>sets (or intervals for a regression estimation)</w:t>
-      </w:r>
-      <w:r>
-        <w:t xml:space="preserve"> on a new (unlabeled) test data point. Conformal prediction requires a user-specified </w:t>
+        <w:t>et al</w:t>
       </w:r>
       <w:r>
         <w:rPr>
           <w:i/>
           <w:iCs/>
         </w:rPr>
-        <w:t>significance level</w:t>
-      </w:r>
-      <w:r>
-        <w:t> for which the algorithm should produce its predictions. This significance level restricts the frequency of errors that the algorithm is allowed to make. For example, a significance level of 0.1 means that the algorithm can make </w:t>
-      </w:r>
-      <w:r>
-        <w:rPr>
-          <w:i/>
-          <w:iCs/>
-        </w:rPr>
-        <w:t>at most</w:t>
-      </w:r>
-      <w:r>
-        <w:t xml:space="preserve"> 10% erroneous predictions. To meet this requirement, the output is </w:t>
-      </w:r>
-      <w:r>
-        <w:t xml:space="preserve">an </w:t>
-      </w:r>
-      <w:r>
-        <w:rPr>
-          <w:b/>
-          <w:bCs/>
-        </w:rPr>
-        <w:t>interval</w:t>
-      </w:r>
-      <w:r>
-        <w:rPr>
-          <w:b/>
-          <w:bCs/>
-        </w:rPr>
-        <w:t xml:space="preserve"> prediction</w:t>
-      </w:r>
-      <w:r>
-        <w:t>, instead of a</w:t>
-      </w:r>
-      <w:r>
-        <w:rPr>
-          <w:b/>
-          <w:bCs/>
-        </w:rPr>
-        <w:t> point prediction </w:t>
-      </w:r>
-      <w:r>
-        <w:t>produced by standard </w:t>
-      </w:r>
-      <w:r>
-        <w:t>supervised machine learning</w:t>
-      </w:r>
-      <w:r>
-        <w:t xml:space="preserve"> models. For </w:t>
-      </w:r>
-      <w:r>
-        <w:t>regression</w:t>
-      </w:r>
-      <w:r>
-        <w:t xml:space="preserve"> tasks, this means that predictions are not a </w:t>
-      </w:r>
-      <w:r>
-        <w:t>specific value</w:t>
-      </w:r>
-      <w:r>
-        <w:t>, for example </w:t>
-      </w:r>
-      <w:r>
-        <w:t>34.768</w:t>
-      </w:r>
-      <w:r>
-        <w:t>, but instead a</w:t>
-      </w:r>
-      <w:r>
-        <w:t>n</w:t>
-      </w:r>
-      <w:r>
         <w:t xml:space="preserve"> </w:t>
       </w:r>
       <w:r>
-        <w:t>interval</w:t>
+        <w:t>[1]</w:t>
+      </w:r>
+      <w:r>
+        <w:t>.</w:t>
       </w:r>
       <w:r>
         <w:t xml:space="preserve"> </w:t>
       </w:r>
       <w:r>
-        <w:t>of 31.56 – 37.67</w:t>
-      </w:r>
-      <w:r>
-        <w:t xml:space="preserve">. Depending on how good the underlying model is (how well it can </w:t>
-      </w:r>
-      <w:r>
-        <w:t>estimate the interval</w:t>
-      </w:r>
-      <w:r>
-        <w:t xml:space="preserve">) and the specified significance level, these </w:t>
-      </w:r>
-      <w:r>
-        <w:t>intervals</w:t>
-      </w:r>
-      <w:r>
-        <w:t xml:space="preserve"> can be smaller or larger. </w:t>
-      </w:r>
-      <w:r>
-        <w:t>T</w:t>
-      </w:r>
-      <w:r>
-        <w:t>he output is prediction intervals, where a smaller significance level (fewer allowed errors) produces wider intervals which are less specific, and vice versa – more allowed errors produce tighter prediction intervals</w:t>
-      </w:r>
-      <w:r>
-        <w:t>.</w:t>
-      </w:r>
-    </w:p>
-    <w:p>
-      <w:pPr>
-        <w:pStyle w:val="Heading2"/>
-        <w:bidi w:val="0"/>
-      </w:pPr>
-      <w:r>
-        <w:t>IVIM Estimation</w:t>
-      </w:r>
-    </w:p>
-    <w:p>
-      <w:pPr>
-        <w:pStyle w:val="ListParagraph"/>
-        <w:bidi w:val="0"/>
-      </w:pPr>
-      <w:r>
-        <w:t>This imaging technique has been developed with the objective of obtaining not only a functional analysis of different organs but also different types of lesions. Among many accessible tools in diagnostic imaging, IVIM MRI aroused the interest of many researchers</w:t>
+        <w:t xml:space="preserve"> The idea </w:t>
+      </w:r>
+      <w:r>
+        <w:t xml:space="preserve">is </w:t>
+      </w:r>
+      <w:r>
+        <w:t>to use diffusion and IVIM magnetic resonance imaging (MRI) to acquire perfusion parameter maps</w:t>
       </w:r>
       <w:r>
         <w:t xml:space="preserve">. </w:t>
       </w:r>
       <w:r>
-        <w:t xml:space="preserve">The intravoxel incoherent motion (IVIM) diffusion-weighted (DW) model as a possible imaging technique, using multiple b values and bi-exponential fitting for the concurrent estimation of the pure molecular water diffusion and microcirculation of blood water in randomly oriented capillaries (perfusion) was first introduced in the late 1980s by Le </w:t>
-      </w:r>
-      <w:proofErr w:type="spellStart"/>
-      <w:r>
-        <w:t>Bihan</w:t>
-      </w:r>
-      <w:proofErr w:type="spellEnd"/>
-      <w:r>
-        <w:t> </w:t>
-      </w:r>
-      <w:r>
-        <w:rPr>
-          <w:i/>
-          <w:iCs/>
-        </w:rPr>
-        <w:t>et al</w:t>
-      </w:r>
-      <w:r>
-        <w:rPr>
-          <w:i/>
-          <w:iCs/>
-        </w:rPr>
-        <w:t xml:space="preserve"> </w:t>
-      </w:r>
-      <w:r>
-        <w:t>[1]</w:t>
-      </w:r>
-      <w:r>
-        <w:t>.</w:t>
-      </w:r>
-      <w:r>
-        <w:t xml:space="preserve"> </w:t>
-      </w:r>
-      <w:r>
-        <w:t xml:space="preserve"> The idea </w:t>
-      </w:r>
-      <w:r>
-        <w:t xml:space="preserve">is </w:t>
-      </w:r>
-      <w:r>
-        <w:t>to use diffusion and IVIM magnetic resonance imaging (MRI) to acquire perfusion parameter maps</w:t>
-      </w:r>
-      <w:r>
-        <w:t xml:space="preserve">. </w:t>
-      </w:r>
-      <w:r>
-        <w:t>IVIM reflects the random microscopic motion of water molecules that occurs in each voxel on MR images not only in intra- or extracellular space but also in microcirculation of blood. According to IVIM theory, diffusion and perfusion are affected by several tissue characteristics, including the presence of restrictive barriers within tissue, the viscosity of the fluid in which the spins are diffusing, and the velocity and fractional volume of perfusing spins. Formerly, due to degradation of images caused by cardiac, respiratory, and other motion artifacts, IVIM imaging was restricted to neuroradiologic applications. Over the last few years there has been a revival of interest in IVIM MRI and its applications in many fields, particularly in oncology.</w:t>
+        <w:t xml:space="preserve">IVIM reflects the random microscopic motion of water molecules that occurs in each </w:t>
+      </w:r>
+      <w:r>
+        <w:lastRenderedPageBreak/>
+        <w:t>voxel on MR images not only in intra- or extracellular space but also in microcirculation of blood. According to IVIM theory, diffusion and perfusion are affected by several tissue characteristics, including the presence of restrictive barriers within tissue, the viscosity of the fluid in which the spins are diffusing, and the velocity and fractional volume of perfusing spins. Formerly, due to degradation of images caused by cardiac, respiratory, and other motion artifacts, IVIM imaging was restricted to neuroradiologic applications. Over the last few years there has been a revival of interest in IVIM MRI and its applications in many fields, particularly in oncology.</w:t>
       </w:r>
     </w:p>
     <w:p>
@@ -1627,6 +1385,20 @@
     </w:p>
     <w:p>
       <w:pPr>
+        <w:bidi w:val="0"/>
+        <w:rPr>
+          <w:rFonts w:asciiTheme="majorHAnsi" w:eastAsiaTheme="majorEastAsia" w:hAnsiTheme="majorHAnsi" w:cstheme="majorBidi"/>
+          <w:color w:val="2F5496" w:themeColor="accent1" w:themeShade="BF"/>
+          <w:sz w:val="32"/>
+          <w:szCs w:val="32"/>
+        </w:rPr>
+      </w:pPr>
+      <w:r>
+        <w:br w:type="page"/>
+      </w:r>
+    </w:p>
+    <w:p>
+      <w:pPr>
         <w:pStyle w:val="Heading1"/>
         <w:bidi w:val="0"/>
         <w:rPr>
@@ -1635,6 +1407,7 @@
         </w:rPr>
       </w:pPr>
       <w:r>
+        <w:lastRenderedPageBreak/>
         <w:t xml:space="preserve">Section 2 </w:t>
       </w:r>
       <w:r>
@@ -1786,21 +1559,7 @@
         <w:rPr>
           <w:color w:val="2F5496" w:themeColor="accent1" w:themeShade="BF"/>
         </w:rPr>
-        <w:t xml:space="preserve"> be a sy</w:t>
-      </w:r>
-      <w:proofErr w:type="spellStart"/>
-      <w:r>
-        <w:rPr>
-          <w:color w:val="2F5496" w:themeColor="accent1" w:themeShade="BF"/>
-        </w:rPr>
-        <w:t>mmetric</w:t>
-      </w:r>
-      <w:proofErr w:type="spellEnd"/>
-      <w:r>
-        <w:rPr>
-          <w:color w:val="2F5496" w:themeColor="accent1" w:themeShade="BF"/>
-        </w:rPr>
-        <w:t xml:space="preserve"> algorithm. Let </w:t>
+        <w:t xml:space="preserve"> be a symmetric algorithm. Let </w:t>
       </w:r>
       <m:oMath>
         <m:r>
@@ -3070,21 +2829,7 @@
         <w:rPr>
           <w:color w:val="2F5496" w:themeColor="accent1" w:themeShade="BF"/>
         </w:rPr>
-        <w:t xml:space="preserve"> that takes as inp</w:t>
-      </w:r>
-      <w:proofErr w:type="spellStart"/>
-      <w:r>
-        <w:rPr>
-          <w:color w:val="2F5496" w:themeColor="accent1" w:themeShade="BF"/>
-        </w:rPr>
-        <w:t>ut</w:t>
-      </w:r>
-      <w:proofErr w:type="spellEnd"/>
-      <w:r>
-        <w:rPr>
-          <w:color w:val="2F5496" w:themeColor="accent1" w:themeShade="BF"/>
-        </w:rPr>
-        <w:t xml:space="preserve"> an algorithm </w:t>
+        <w:t xml:space="preserve"> that takes as input an algorithm </w:t>
       </w:r>
       <m:oMath>
         <m:r>
@@ -3628,7 +3373,6 @@
         <w:rPr>
           <w:color w:val="2F5496" w:themeColor="accent1" w:themeShade="BF"/>
         </w:rPr>
-        <w:lastRenderedPageBreak/>
         <w:t xml:space="preserve">we choose </w:t>
       </w:r>
       <m:oMath>
@@ -6105,8 +5849,6 @@
         </w:rPr>
         <w:t xml:space="preserve">, </w:t>
       </w:r>
-      <w:bookmarkStart w:id="0" w:name="_GoBack"/>
-      <w:bookmarkEnd w:id="0"/>
       <w:r>
         <w:rPr>
           <w:color w:val="2F5496" w:themeColor="accent1" w:themeShade="BF"/>
@@ -6242,22 +5984,7 @@
         </w:rPr>
       </w:pPr>
       <w:r>
-        <w:t xml:space="preserve">Section </w:t>
-      </w:r>
-      <w:r>
-        <w:t>3</w:t>
-      </w:r>
-      <w:r>
-        <w:t xml:space="preserve"> </w:t>
-      </w:r>
-      <w:r>
-        <w:t>–</w:t>
-      </w:r>
-      <w:r>
-        <w:t xml:space="preserve"> </w:t>
-      </w:r>
-      <w:r>
-        <w:t>Conformal stability</w:t>
+        <w:t>Section 3 – Conformal stability</w:t>
       </w:r>
     </w:p>
     <w:p>
@@ -7766,14 +7493,7 @@
         <w:rPr>
           <w:rFonts w:eastAsiaTheme="minorEastAsia"/>
         </w:rPr>
-        <w:t xml:space="preserve"> so we only take the </w:t>
-      </w:r>
-      <w:r>
-        <w:rPr>
-          <w:rFonts w:eastAsiaTheme="minorEastAsia"/>
-        </w:rPr>
-        <w:lastRenderedPageBreak/>
-        <w:t xml:space="preserve">positive part of </w:t>
+        <w:t xml:space="preserve"> so we only take the positive part of </w:t>
       </w:r>
       <m:oMath>
         <m:r>
@@ -8021,6 +7741,7 @@
         <w:rPr>
           <w:rFonts w:eastAsiaTheme="minorEastAsia"/>
         </w:rPr>
+        <w:lastRenderedPageBreak/>
         <w:t xml:space="preserve">Working with </w:t>
       </w:r>
       <w:r>
@@ -8088,22 +7809,7 @@
         <w:bidi w:val="0"/>
       </w:pPr>
       <w:r>
-        <w:t xml:space="preserve">Section </w:t>
-      </w:r>
-      <w:r>
-        <w:t>4</w:t>
-      </w:r>
-      <w:r>
-        <w:t xml:space="preserve"> </w:t>
-      </w:r>
-      <w:r>
-        <w:t>–</w:t>
-      </w:r>
-      <w:r>
-        <w:t xml:space="preserve"> </w:t>
-      </w:r>
-      <w:r>
-        <w:t>Results and Discussion</w:t>
+        <w:t>Section 4 – Results and Discussion</w:t>
       </w:r>
     </w:p>
     <w:p>
@@ -8114,31 +7820,194 @@
         <w:t xml:space="preserve">Our results are divided into three sections. First, </w:t>
       </w:r>
       <w:r>
-        <w:t xml:space="preserve">we tried to evaluate </w:t>
-      </w:r>
-      <w:r>
-        <w:t xml:space="preserve">a single model’s confidence interval using conformal prediction algorithm. </w:t>
+        <w:t xml:space="preserve">we tried to evaluate a single model’s confidence interval using conformal prediction algorithm. </w:t>
+      </w:r>
+      <w:r>
+        <w:t>The results are presented below:</w:t>
       </w:r>
     </w:p>
     <w:p>
       <w:pPr>
         <w:bidi w:val="0"/>
-        <w:jc w:val="center"/>
-        <w:rPr>
-          <w:color w:val="FF0000"/>
-        </w:rPr>
-      </w:pPr>
-      <w:r>
-        <w:rPr>
-          <w:color w:val="FF0000"/>
-        </w:rPr>
-        <w:t>images of conformal prediction</w:t>
+      </w:pPr>
+      <w:r>
+        <w:rPr>
+          <w:noProof/>
+        </w:rPr>
+        <w:drawing>
+          <wp:inline distT="0" distB="0" distL="0" distR="0" wp14:anchorId="05CDBF39" wp14:editId="20230E34">
+            <wp:extent cx="5274310" cy="2873375"/>
+            <wp:effectExtent l="0" t="0" r="2540" b="3175"/>
+            <wp:docPr id="1" name="Picture 1"/>
+            <wp:cNvGraphicFramePr>
+              <a:graphicFrameLocks xmlns:a="http://schemas.openxmlformats.org/drawingml/2006/main" noChangeAspect="1"/>
+            </wp:cNvGraphicFramePr>
+            <a:graphic xmlns:a="http://schemas.openxmlformats.org/drawingml/2006/main">
+              <a:graphicData uri="http://schemas.openxmlformats.org/drawingml/2006/picture">
+                <pic:pic xmlns:pic="http://schemas.openxmlformats.org/drawingml/2006/picture">
+                  <pic:nvPicPr>
+                    <pic:cNvPr id="1" name=""/>
+                    <pic:cNvPicPr/>
+                  </pic:nvPicPr>
+                  <pic:blipFill>
+                    <a:blip r:embed="rId7"/>
+                    <a:stretch>
+                      <a:fillRect/>
+                    </a:stretch>
+                  </pic:blipFill>
+                  <pic:spPr>
+                    <a:xfrm>
+                      <a:off x="0" y="0"/>
+                      <a:ext cx="5274310" cy="2873375"/>
+                    </a:xfrm>
+                    <a:prstGeom prst="rect">
+                      <a:avLst/>
+                    </a:prstGeom>
+                  </pic:spPr>
+                </pic:pic>
+              </a:graphicData>
+            </a:graphic>
+          </wp:inline>
+        </w:drawing>
       </w:r>
     </w:p>
     <w:p>
       <w:pPr>
         <w:bidi w:val="0"/>
         <w:rPr>
+          <w:rtl/>
+        </w:rPr>
+      </w:pPr>
+    </w:p>
+    <w:p>
+      <w:pPr>
+        <w:bidi w:val="0"/>
+      </w:pPr>
+      <w:r>
+        <w:t xml:space="preserve">The </w:t>
+      </w:r>
+      <w:r>
+        <w:t xml:space="preserve">3 </w:t>
+      </w:r>
+      <w:r>
+        <w:t>graph</w:t>
+      </w:r>
+      <w:r>
+        <w:t>s on the left</w:t>
+      </w:r>
+      <w:r>
+        <w:t xml:space="preserve"> above </w:t>
+      </w:r>
+      <w:r>
+        <w:t>show</w:t>
+      </w:r>
+      <w:r>
+        <w:t xml:space="preserve"> the ground truth values (in blue) of the 3 IVIM parameters per data sample (the horizontal axis), the estimated values of those parameters after the DNN inference, and the black lines are the lower and upper bounds using the conformal prediction </w:t>
+      </w:r>
+      <w:r>
+        <w:t>algorithm.</w:t>
+      </w:r>
+    </w:p>
+    <w:p>
+      <w:pPr>
+        <w:bidi w:val="0"/>
+      </w:pPr>
+      <w:r>
+        <w:t xml:space="preserve">The right graphs are box plots of the non-conformity scores of the 3 IVIM model parameters, the top whisker is the </w:t>
+      </w:r>
+      <m:oMath>
+        <m:r>
+          <w:rPr>
+            <w:rFonts w:ascii="Cambria Math" w:hAnsi="Cambria Math"/>
+          </w:rPr>
+          <m:t>1-α</m:t>
+        </m:r>
+      </m:oMath>
+      <w:r>
+        <w:rPr>
+          <w:rFonts w:eastAsiaTheme="minorEastAsia"/>
+        </w:rPr>
+        <w:t xml:space="preserve"> quantile of the coverage size.</w:t>
+      </w:r>
+      <w:r>
+        <w:t xml:space="preserve"> </w:t>
+      </w:r>
+    </w:p>
+    <w:p>
+      <w:pPr>
+        <w:bidi w:val="0"/>
+      </w:pPr>
+      <w:r>
+        <w:rPr>
+          <w:noProof/>
+        </w:rPr>
+        <w:lastRenderedPageBreak/>
+        <w:drawing>
+          <wp:inline distT="0" distB="0" distL="0" distR="0" wp14:anchorId="4D7BC571" wp14:editId="20526FD9">
+            <wp:extent cx="5274310" cy="2891790"/>
+            <wp:effectExtent l="0" t="0" r="2540" b="3810"/>
+            <wp:docPr id="2" name="Picture 2"/>
+            <wp:cNvGraphicFramePr>
+              <a:graphicFrameLocks xmlns:a="http://schemas.openxmlformats.org/drawingml/2006/main" noChangeAspect="1"/>
+            </wp:cNvGraphicFramePr>
+            <a:graphic xmlns:a="http://schemas.openxmlformats.org/drawingml/2006/main">
+              <a:graphicData uri="http://schemas.openxmlformats.org/drawingml/2006/picture">
+                <pic:pic xmlns:pic="http://schemas.openxmlformats.org/drawingml/2006/picture">
+                  <pic:nvPicPr>
+                    <pic:cNvPr id="1" name=""/>
+                    <pic:cNvPicPr/>
+                  </pic:nvPicPr>
+                  <pic:blipFill>
+                    <a:blip r:embed="rId8"/>
+                    <a:stretch>
+                      <a:fillRect/>
+                    </a:stretch>
+                  </pic:blipFill>
+                  <pic:spPr>
+                    <a:xfrm>
+                      <a:off x="0" y="0"/>
+                      <a:ext cx="5274310" cy="2891790"/>
+                    </a:xfrm>
+                    <a:prstGeom prst="rect">
+                      <a:avLst/>
+                    </a:prstGeom>
+                  </pic:spPr>
+                </pic:pic>
+              </a:graphicData>
+            </a:graphic>
+          </wp:inline>
+        </w:drawing>
+      </w:r>
+    </w:p>
+    <w:p>
+      <w:pPr>
+        <w:bidi w:val="0"/>
+      </w:pPr>
+      <w:r>
+        <w:t xml:space="preserve">As we can see in this second figure, </w:t>
+      </w:r>
+      <w:r>
+        <w:t xml:space="preserve">which we've used a lower confidence level of 85% </w:t>
+      </w:r>
+      <w:r>
+        <w:t xml:space="preserve">the lower the </w:t>
+      </w:r>
+      <m:oMath>
+        <m:r>
+          <w:rPr>
+            <w:rFonts w:ascii="Cambria Math" w:hAnsi="Cambria Math"/>
+          </w:rPr>
+          <m:t>1-α</m:t>
+        </m:r>
+      </m:oMath>
+      <w:r>
+        <w:t xml:space="preserve">  confidence level is, the narrower the bounds will become.</w:t>
+      </w:r>
+    </w:p>
+    <w:p>
+      <w:pPr>
+        <w:bidi w:val="0"/>
+        <w:rPr>
           <w:rFonts w:eastAsiaTheme="minorEastAsia"/>
         </w:rPr>
       </w:pPr>
@@ -8146,10 +8015,7 @@
         <w:t xml:space="preserve">After that, </w:t>
       </w:r>
       <w:r>
-        <w:t>we tried to test the algorithmic stability using the method proposed in [5].</w:t>
-      </w:r>
-      <w:r>
-        <w:t xml:space="preserve"> We trained </w:t>
+        <w:t xml:space="preserve">we tried to test the algorithmic stability using the method proposed in [5]. We trained </w:t>
       </w:r>
       <m:oMath>
         <m:r>
@@ -8499,188 +8365,1106 @@
         <w:rPr>
           <w:rFonts w:eastAsiaTheme="minorEastAsia"/>
         </w:rPr>
-        <w:t xml:space="preserve"> stable, as explained in section 2.</w:t>
+        <w:t xml:space="preserve"> </w:t>
+      </w:r>
+      <w:r>
+        <w:rPr>
+          <w:rFonts w:eastAsiaTheme="minorEastAsia"/>
+          <w:noProof/>
+        </w:rPr>
+        <w:lastRenderedPageBreak/>
+        <w:drawing>
+          <wp:anchor distT="0" distB="0" distL="114300" distR="114300" simplePos="0" relativeHeight="251661312" behindDoc="1" locked="0" layoutInCell="1" allowOverlap="1" wp14:anchorId="645DA207">
+            <wp:simplePos x="0" y="0"/>
+            <wp:positionH relativeFrom="margin">
+              <wp:posOffset>-2540</wp:posOffset>
+            </wp:positionH>
+            <wp:positionV relativeFrom="paragraph">
+              <wp:posOffset>4343400</wp:posOffset>
+            </wp:positionV>
+            <wp:extent cx="5270500" cy="3896995"/>
+            <wp:effectExtent l="0" t="0" r="6350" b="8255"/>
+            <wp:wrapTight wrapText="bothSides">
+              <wp:wrapPolygon edited="0">
+                <wp:start x="0" y="0"/>
+                <wp:lineTo x="0" y="21540"/>
+                <wp:lineTo x="21548" y="21540"/>
+                <wp:lineTo x="21548" y="0"/>
+                <wp:lineTo x="0" y="0"/>
+              </wp:wrapPolygon>
+            </wp:wrapTight>
+            <wp:docPr id="3" name="Picture 3"/>
+            <wp:cNvGraphicFramePr>
+              <a:graphicFrameLocks xmlns:a="http://schemas.openxmlformats.org/drawingml/2006/main" noChangeAspect="1"/>
+            </wp:cNvGraphicFramePr>
+            <a:graphic xmlns:a="http://schemas.openxmlformats.org/drawingml/2006/main">
+              <a:graphicData uri="http://schemas.openxmlformats.org/drawingml/2006/picture">
+                <pic:pic xmlns:pic="http://schemas.openxmlformats.org/drawingml/2006/picture">
+                  <pic:nvPicPr>
+                    <pic:cNvPr id="1" name=""/>
+                    <pic:cNvPicPr/>
+                  </pic:nvPicPr>
+                  <pic:blipFill>
+                    <a:blip r:embed="rId9">
+                      <a:extLst>
+                        <a:ext uri="{28A0092B-C50C-407E-A947-70E740481C1C}">
+                          <a14:useLocalDpi xmlns:a14="http://schemas.microsoft.com/office/drawing/2010/main" val="0"/>
+                        </a:ext>
+                      </a:extLst>
+                    </a:blip>
+                    <a:stretch>
+                      <a:fillRect/>
+                    </a:stretch>
+                  </pic:blipFill>
+                  <pic:spPr>
+                    <a:xfrm>
+                      <a:off x="0" y="0"/>
+                      <a:ext cx="5270500" cy="3896995"/>
+                    </a:xfrm>
+                    <a:prstGeom prst="rect">
+                      <a:avLst/>
+                    </a:prstGeom>
+                  </pic:spPr>
+                </pic:pic>
+              </a:graphicData>
+            </a:graphic>
+            <wp14:sizeRelH relativeFrom="margin">
+              <wp14:pctWidth>0</wp14:pctWidth>
+            </wp14:sizeRelH>
+            <wp14:sizeRelV relativeFrom="margin">
+              <wp14:pctHeight>0</wp14:pctHeight>
+            </wp14:sizeRelV>
+          </wp:anchor>
+        </w:drawing>
+      </w:r>
+      <w:r>
+        <w:rPr>
+          <w:rFonts w:eastAsiaTheme="minorEastAsia"/>
+          <w:noProof/>
+        </w:rPr>
+        <w:drawing>
+          <wp:anchor distT="0" distB="0" distL="114300" distR="114300" simplePos="0" relativeHeight="251660288" behindDoc="1" locked="0" layoutInCell="1" allowOverlap="1" wp14:anchorId="545300A7">
+            <wp:simplePos x="0" y="0"/>
+            <wp:positionH relativeFrom="margin">
+              <wp:posOffset>-2540</wp:posOffset>
+            </wp:positionH>
+            <wp:positionV relativeFrom="paragraph">
+              <wp:posOffset>381000</wp:posOffset>
+            </wp:positionV>
+            <wp:extent cx="5279390" cy="3911600"/>
+            <wp:effectExtent l="0" t="0" r="0" b="0"/>
+            <wp:wrapTight wrapText="bothSides">
+              <wp:wrapPolygon edited="0">
+                <wp:start x="0" y="0"/>
+                <wp:lineTo x="0" y="21460"/>
+                <wp:lineTo x="21512" y="21460"/>
+                <wp:lineTo x="21512" y="0"/>
+                <wp:lineTo x="0" y="0"/>
+              </wp:wrapPolygon>
+            </wp:wrapTight>
+            <wp:docPr id="4" name="Picture 4"/>
+            <wp:cNvGraphicFramePr>
+              <a:graphicFrameLocks xmlns:a="http://schemas.openxmlformats.org/drawingml/2006/main" noChangeAspect="1"/>
+            </wp:cNvGraphicFramePr>
+            <a:graphic xmlns:a="http://schemas.openxmlformats.org/drawingml/2006/main">
+              <a:graphicData uri="http://schemas.openxmlformats.org/drawingml/2006/picture">
+                <pic:pic xmlns:pic="http://schemas.openxmlformats.org/drawingml/2006/picture">
+                  <pic:nvPicPr>
+                    <pic:cNvPr id="1" name=""/>
+                    <pic:cNvPicPr/>
+                  </pic:nvPicPr>
+                  <pic:blipFill>
+                    <a:blip r:embed="rId10">
+                      <a:extLst>
+                        <a:ext uri="{28A0092B-C50C-407E-A947-70E740481C1C}">
+                          <a14:useLocalDpi xmlns:a14="http://schemas.microsoft.com/office/drawing/2010/main" val="0"/>
+                        </a:ext>
+                      </a:extLst>
+                    </a:blip>
+                    <a:stretch>
+                      <a:fillRect/>
+                    </a:stretch>
+                  </pic:blipFill>
+                  <pic:spPr>
+                    <a:xfrm>
+                      <a:off x="0" y="0"/>
+                      <a:ext cx="5279390" cy="3911600"/>
+                    </a:xfrm>
+                    <a:prstGeom prst="rect">
+                      <a:avLst/>
+                    </a:prstGeom>
+                  </pic:spPr>
+                </pic:pic>
+              </a:graphicData>
+            </a:graphic>
+            <wp14:sizeRelH relativeFrom="margin">
+              <wp14:pctWidth>0</wp14:pctWidth>
+            </wp14:sizeRelH>
+            <wp14:sizeRelV relativeFrom="margin">
+              <wp14:pctHeight>0</wp14:pctHeight>
+            </wp14:sizeRelV>
+          </wp:anchor>
+        </w:drawing>
+      </w:r>
+      <w:r>
+        <w:rPr>
+          <w:rFonts w:eastAsiaTheme="minorEastAsia"/>
+        </w:rPr>
+        <w:t>stable, as explained in section 2.</w:t>
+      </w:r>
+      <w:r>
+        <w:rPr>
+          <w:rFonts w:eastAsiaTheme="minorEastAsia"/>
+        </w:rPr>
+        <w:t xml:space="preserve"> What we got when testing stability for different </w:t>
+      </w:r>
+      <m:oMath>
+        <m:r>
+          <w:rPr>
+            <w:rFonts w:ascii="Cambria Math" w:eastAsiaTheme="minorEastAsia" w:hAnsi="Cambria Math"/>
+          </w:rPr>
+          <m:t>(ϵ, δ)</m:t>
+        </m:r>
+      </m:oMath>
+      <w:r>
+        <w:rPr>
+          <w:rFonts w:eastAsiaTheme="minorEastAsia"/>
+        </w:rPr>
+        <w:t xml:space="preserve"> pairs, for each of the three parameters: (red means </w:t>
+      </w:r>
+      <w:r>
+        <w:rPr>
+          <w:rFonts w:eastAsiaTheme="minorEastAsia"/>
+        </w:rPr>
+        <w:t>un</w:t>
+      </w:r>
+      <w:bookmarkStart w:id="0" w:name="_GoBack"/>
+      <w:bookmarkEnd w:id="0"/>
+      <w:r>
+        <w:rPr>
+          <w:rFonts w:eastAsiaTheme="minorEastAsia"/>
+        </w:rPr>
+        <w:t>stable, green for stable)</w:t>
       </w:r>
     </w:p>
     <w:p>
       <w:pPr>
         <w:bidi w:val="0"/>
-        <w:jc w:val="center"/>
-        <w:rPr>
-          <w:rFonts w:eastAsiaTheme="minorEastAsia"/>
-          <w:color w:val="FF0000"/>
-        </w:rPr>
-      </w:pPr>
-      <w:r>
-        <w:rPr>
-          <w:color w:val="FF0000"/>
-        </w:rPr>
-        <w:t xml:space="preserve">images of </w:t>
-      </w:r>
-      <w:r>
-        <w:rPr>
-          <w:color w:val="FF0000"/>
-        </w:rPr>
-        <w:t xml:space="preserve">test results with varying </w:t>
+        <w:rPr>
+          <w:rFonts w:eastAsiaTheme="minorEastAsia"/>
+        </w:rPr>
+      </w:pPr>
+      <w:r>
+        <w:rPr>
+          <w:rFonts w:eastAsiaTheme="minorEastAsia"/>
+          <w:noProof/>
+        </w:rPr>
+        <w:lastRenderedPageBreak/>
+        <w:drawing>
+          <wp:inline distT="0" distB="0" distL="0" distR="0" wp14:anchorId="72EAA9E8" wp14:editId="23C44834">
+            <wp:extent cx="5274310" cy="3928110"/>
+            <wp:effectExtent l="0" t="0" r="2540" b="0"/>
+            <wp:docPr id="6" name="Picture 6"/>
+            <wp:cNvGraphicFramePr>
+              <a:graphicFrameLocks xmlns:a="http://schemas.openxmlformats.org/drawingml/2006/main" noChangeAspect="1"/>
+            </wp:cNvGraphicFramePr>
+            <a:graphic xmlns:a="http://schemas.openxmlformats.org/drawingml/2006/main">
+              <a:graphicData uri="http://schemas.openxmlformats.org/drawingml/2006/picture">
+                <pic:pic xmlns:pic="http://schemas.openxmlformats.org/drawingml/2006/picture">
+                  <pic:nvPicPr>
+                    <pic:cNvPr id="1" name=""/>
+                    <pic:cNvPicPr/>
+                  </pic:nvPicPr>
+                  <pic:blipFill>
+                    <a:blip r:embed="rId11"/>
+                    <a:stretch>
+                      <a:fillRect/>
+                    </a:stretch>
+                  </pic:blipFill>
+                  <pic:spPr>
+                    <a:xfrm>
+                      <a:off x="0" y="0"/>
+                      <a:ext cx="5274310" cy="3928110"/>
+                    </a:xfrm>
+                    <a:prstGeom prst="rect">
+                      <a:avLst/>
+                    </a:prstGeom>
+                  </pic:spPr>
+                </pic:pic>
+              </a:graphicData>
+            </a:graphic>
+          </wp:inline>
+        </w:drawing>
+      </w:r>
+    </w:p>
+    <w:p>
+      <w:pPr>
+        <w:bidi w:val="0"/>
+        <w:rPr>
+          <w:rFonts w:eastAsiaTheme="minorEastAsia"/>
+        </w:rPr>
+      </w:pPr>
+      <w:r>
+        <w:rPr>
+          <w:rFonts w:eastAsiaTheme="minorEastAsia"/>
+        </w:rPr>
+        <w:t xml:space="preserve">Now let’s explain these results. First, let’s examine along the X axis, meaning a fixed </w:t>
+      </w:r>
+      <m:oMath>
+        <m:r>
+          <w:rPr>
+            <w:rFonts w:ascii="Cambria Math" w:eastAsiaTheme="minorEastAsia" w:hAnsi="Cambria Math"/>
+          </w:rPr>
+          <m:t>ϵ</m:t>
+        </m:r>
+      </m:oMath>
+      <w:r>
+        <w:rPr>
+          <w:rFonts w:eastAsiaTheme="minorEastAsia"/>
+        </w:rPr>
+        <w:t xml:space="preserve"> and changing </w:t>
+      </w:r>
+      <m:oMath>
+        <m:r>
+          <w:rPr>
+            <w:rFonts w:ascii="Cambria Math" w:eastAsiaTheme="minorEastAsia" w:hAnsi="Cambria Math"/>
+          </w:rPr>
+          <m:t>δ</m:t>
+        </m:r>
+      </m:oMath>
+      <w:r>
+        <w:rPr>
+          <w:rFonts w:eastAsiaTheme="minorEastAsia"/>
+        </w:rPr>
+        <w:t xml:space="preserve">. We got that as </w:t>
+      </w:r>
+      <m:oMath>
+        <m:r>
+          <w:rPr>
+            <w:rFonts w:ascii="Cambria Math" w:eastAsiaTheme="minorEastAsia" w:hAnsi="Cambria Math"/>
+          </w:rPr>
+          <m:t>δ</m:t>
+        </m:r>
+      </m:oMath>
+      <w:r>
+        <w:rPr>
+          <w:rFonts w:eastAsiaTheme="minorEastAsia"/>
+        </w:rPr>
+        <w:t xml:space="preserve"> get’s lower, we are less likely to be stable since our demand for stability is </w:t>
+      </w:r>
+      <w:proofErr w:type="gramStart"/>
+      <w:r>
+        <w:rPr>
+          <w:rFonts w:eastAsiaTheme="minorEastAsia"/>
+        </w:rPr>
+        <w:t>more strict</w:t>
+      </w:r>
+      <w:proofErr w:type="gramEnd"/>
+      <w:r>
+        <w:rPr>
+          <w:rFonts w:eastAsiaTheme="minorEastAsia"/>
+        </w:rPr>
+        <w:t xml:space="preserve">. In simple words, we are basically testing whether the fraction of times we got </w:t>
+      </w:r>
+      <m:oMath>
+        <m:r>
+          <m:rPr>
+            <m:sty m:val="p"/>
+          </m:rPr>
+          <w:rPr>
+            <w:rFonts w:ascii="Cambria Math" w:eastAsiaTheme="minorEastAsia" w:hAnsi="Cambria Math"/>
+          </w:rPr>
+          <m:t>Δ</m:t>
+        </m:r>
+        <m:r>
+          <w:rPr>
+            <w:rFonts w:ascii="Cambria Math" w:eastAsiaTheme="minorEastAsia" w:hAnsi="Cambria Math"/>
+          </w:rPr>
+          <m:t>&gt;ϵ</m:t>
+        </m:r>
+      </m:oMath>
+      <w:r>
+        <w:rPr>
+          <w:rFonts w:eastAsiaTheme="minorEastAsia"/>
+        </w:rPr>
+        <w:t xml:space="preserve"> is smaller then </w:t>
+      </w:r>
+      <m:oMath>
+        <m:r>
+          <w:rPr>
+            <w:rFonts w:ascii="Cambria Math" w:eastAsiaTheme="minorEastAsia" w:hAnsi="Cambria Math"/>
+          </w:rPr>
+          <m:t>δ</m:t>
+        </m:r>
+      </m:oMath>
+      <w:r>
+        <w:rPr>
+          <w:rFonts w:eastAsiaTheme="minorEastAsia"/>
+        </w:rPr>
+        <w:t xml:space="preserve">, so when </w:t>
+      </w:r>
+      <m:oMath>
+        <m:r>
+          <w:rPr>
+            <w:rFonts w:ascii="Cambria Math" w:eastAsiaTheme="minorEastAsia" w:hAnsi="Cambria Math"/>
+          </w:rPr>
+          <m:t>δ</m:t>
+        </m:r>
+      </m:oMath>
+      <w:r>
+        <w:rPr>
+          <w:rFonts w:eastAsiaTheme="minorEastAsia"/>
+        </w:rPr>
+        <w:t xml:space="preserve"> gets smaller, the answer to this question is less likely to be positive.</w:t>
+      </w:r>
+      <w:r>
+        <w:rPr>
+          <w:rFonts w:eastAsiaTheme="minorEastAsia"/>
+        </w:rPr>
+        <w:br/>
+        <w:t xml:space="preserve">Now let’s look at Y axis, meaning fixed </w:t>
+      </w:r>
+      <m:oMath>
+        <m:r>
+          <w:rPr>
+            <w:rFonts w:ascii="Cambria Math" w:eastAsiaTheme="minorEastAsia" w:hAnsi="Cambria Math"/>
+          </w:rPr>
+          <m:t>δ</m:t>
+        </m:r>
+      </m:oMath>
+      <w:r>
+        <w:rPr>
+          <w:rFonts w:eastAsiaTheme="minorEastAsia"/>
+        </w:rPr>
+        <w:t xml:space="preserve"> and varying </w:t>
+      </w:r>
+      <m:oMath>
+        <m:r>
+          <w:rPr>
+            <w:rFonts w:ascii="Cambria Math" w:eastAsiaTheme="minorEastAsia" w:hAnsi="Cambria Math"/>
+          </w:rPr>
+          <m:t>ϵ</m:t>
+        </m:r>
+      </m:oMath>
+      <w:r>
+        <w:rPr>
+          <w:rFonts w:eastAsiaTheme="minorEastAsia"/>
+        </w:rPr>
+        <w:t xml:space="preserve">. When </w:t>
+      </w:r>
+      <m:oMath>
+        <m:r>
+          <w:rPr>
+            <w:rFonts w:ascii="Cambria Math" w:eastAsiaTheme="minorEastAsia" w:hAnsi="Cambria Math"/>
+          </w:rPr>
+          <m:t>ϵ</m:t>
+        </m:r>
+      </m:oMath>
+      <w:r>
+        <w:rPr>
+          <w:rFonts w:eastAsiaTheme="minorEastAsia"/>
+        </w:rPr>
+        <w:t xml:space="preserve"> gets larger, we are more likely to be within </w:t>
+      </w:r>
+      <m:oMath>
+        <m:r>
+          <w:rPr>
+            <w:rFonts w:ascii="Cambria Math" w:eastAsiaTheme="minorEastAsia" w:hAnsi="Cambria Math"/>
+          </w:rPr>
+          <m:t>ϵ</m:t>
+        </m:r>
+      </m:oMath>
+      <w:r>
+        <w:rPr>
+          <w:rFonts w:eastAsiaTheme="minorEastAsia"/>
+        </w:rPr>
+        <w:t xml:space="preserve"> distance, since we have more room for error. This is exactly what is shown in the graphs above.</w:t>
+      </w:r>
+      <w:r>
+        <w:rPr>
+          <w:rFonts w:eastAsiaTheme="minorEastAsia"/>
+        </w:rPr>
+        <w:t xml:space="preserve"> </w:t>
+      </w:r>
+    </w:p>
+    <w:p>
+      <w:pPr>
+        <w:bidi w:val="0"/>
+        <w:rPr>
+          <w:rFonts w:eastAsiaTheme="minorEastAsia"/>
+        </w:rPr>
+      </w:pPr>
+      <w:r>
+        <w:rPr>
+          <w:rFonts w:eastAsiaTheme="minorEastAsia"/>
+        </w:rPr>
+        <w:t>The</w:t>
+      </w:r>
+      <w:r>
+        <w:rPr>
+          <w:rFonts w:eastAsiaTheme="minorEastAsia"/>
+        </w:rPr>
+        <w:t xml:space="preserve"> stability</w:t>
+      </w:r>
+      <w:r>
+        <w:rPr>
+          <w:rFonts w:eastAsiaTheme="minorEastAsia"/>
+        </w:rPr>
+        <w:t xml:space="preserve"> results sit well with the interval prediction</w:t>
+      </w:r>
+      <w:r>
+        <w:rPr>
+          <w:rFonts w:eastAsiaTheme="minorEastAsia"/>
+        </w:rPr>
+        <w:t xml:space="preserve"> results</w:t>
+      </w:r>
+      <w:r>
+        <w:rPr>
+          <w:rFonts w:eastAsiaTheme="minorEastAsia"/>
+        </w:rPr>
+        <w:t>, since we can tell</w:t>
+      </w:r>
+      <w:r>
+        <w:rPr>
+          <w:rFonts w:eastAsiaTheme="minorEastAsia"/>
+        </w:rPr>
+        <w:t xml:space="preserve">, for example, </w:t>
+      </w:r>
+      <w:r>
+        <w:rPr>
+          <w:rFonts w:eastAsiaTheme="minorEastAsia"/>
+        </w:rPr>
+        <w:t xml:space="preserve">in both methods that </w:t>
+      </w:r>
+      <m:oMath>
+        <m:sSub>
+          <m:sSubPr>
+            <m:ctrlPr>
+              <w:rPr>
+                <w:rFonts w:ascii="Cambria Math" w:eastAsiaTheme="minorEastAsia" w:hAnsi="Cambria Math"/>
+                <w:i/>
+              </w:rPr>
+            </m:ctrlPr>
+          </m:sSubPr>
+          <m:e>
+            <m:r>
+              <w:rPr>
+                <w:rFonts w:ascii="Cambria Math" w:eastAsiaTheme="minorEastAsia" w:hAnsi="Cambria Math"/>
+              </w:rPr>
+              <m:t>D</m:t>
+            </m:r>
+          </m:e>
+          <m:sub>
+            <m:r>
+              <w:rPr>
+                <w:rFonts w:ascii="Cambria Math" w:eastAsiaTheme="minorEastAsia" w:hAnsi="Cambria Math"/>
+              </w:rPr>
+              <m:t>t</m:t>
+            </m:r>
+          </m:sub>
+        </m:sSub>
+      </m:oMath>
+      <w:r>
+        <w:rPr>
+          <w:rFonts w:eastAsiaTheme="minorEastAsia"/>
+        </w:rPr>
+        <w:t xml:space="preserve"> is the ‘most’ stable’ parameter –</w:t>
+      </w:r>
+      <w:r>
+        <w:rPr>
+          <w:rFonts w:eastAsiaTheme="minorEastAsia"/>
+        </w:rPr>
+        <w:t xml:space="preserve"> it has the narrowest interval and also </w:t>
+      </w:r>
+      <w:r>
+        <w:rPr>
+          <w:rFonts w:eastAsiaTheme="minorEastAsia"/>
+        </w:rPr>
+        <w:t xml:space="preserve">with the </w:t>
+      </w:r>
+      <w:proofErr w:type="gramStart"/>
+      <w:r>
+        <w:rPr>
+          <w:rFonts w:eastAsiaTheme="minorEastAsia"/>
+        </w:rPr>
+        <w:t xml:space="preserve">most </w:t>
+      </w:r>
+      <w:r>
+        <w:rPr>
+          <w:rFonts w:eastAsiaTheme="minorEastAsia"/>
+        </w:rPr>
+        <w:t>green</w:t>
+      </w:r>
+      <w:proofErr w:type="gramEnd"/>
+      <w:r>
+        <w:rPr>
+          <w:rFonts w:eastAsiaTheme="minorEastAsia"/>
+        </w:rPr>
+        <w:t xml:space="preserve"> cells.</w:t>
+      </w:r>
+    </w:p>
+    <w:p>
+      <w:pPr>
+        <w:bidi w:val="0"/>
+        <w:rPr>
+          <w:rFonts w:eastAsiaTheme="minorEastAsia"/>
+        </w:rPr>
+      </w:pPr>
+      <w:r>
+        <w:rPr>
+          <w:rFonts w:eastAsiaTheme="minorEastAsia"/>
+        </w:rPr>
+        <w:t xml:space="preserve">And for the </w:t>
+      </w:r>
+      <w:r>
+        <w:rPr>
+          <w:rFonts w:eastAsiaTheme="minorEastAsia"/>
+        </w:rPr>
+        <w:t xml:space="preserve">third part of the results, as mentioned before, we try to test the stability of the algorithm using a confidence interval. Our score for stability is the second definition for f, introduced in section 3. </w:t>
+      </w:r>
+    </w:p>
+    <w:p>
+      <w:pPr>
+        <w:bidi w:val="0"/>
+        <w:rPr>
+          <w:rFonts w:eastAsiaTheme="minorEastAsia"/>
+        </w:rPr>
+      </w:pPr>
+      <w:r>
+        <w:rPr>
+          <w:rFonts w:eastAsiaTheme="minorEastAsia"/>
+        </w:rPr>
+        <w:br w:type="page"/>
+      </w:r>
+    </w:p>
+    <w:p>
+      <w:pPr>
+        <w:bidi w:val="0"/>
+        <w:rPr>
+          <w:rFonts w:eastAsiaTheme="minorEastAsia"/>
+        </w:rPr>
+      </w:pPr>
+      <w:r>
+        <w:rPr>
+          <w:rFonts w:eastAsiaTheme="minorEastAsia"/>
+          <w:noProof/>
+        </w:rPr>
+        <w:lastRenderedPageBreak/>
+        <w:drawing>
+          <wp:anchor distT="0" distB="0" distL="114300" distR="114300" simplePos="0" relativeHeight="251663360" behindDoc="1" locked="0" layoutInCell="1" allowOverlap="1" wp14:anchorId="765C3895">
+            <wp:simplePos x="0" y="0"/>
+            <wp:positionH relativeFrom="margin">
+              <wp:align>right</wp:align>
+            </wp:positionH>
+            <wp:positionV relativeFrom="paragraph">
+              <wp:posOffset>3892550</wp:posOffset>
+            </wp:positionV>
+            <wp:extent cx="5274310" cy="3959225"/>
+            <wp:effectExtent l="0" t="0" r="2540" b="3175"/>
+            <wp:wrapTight wrapText="bothSides">
+              <wp:wrapPolygon edited="0">
+                <wp:start x="0" y="0"/>
+                <wp:lineTo x="0" y="21513"/>
+                <wp:lineTo x="21532" y="21513"/>
+                <wp:lineTo x="21532" y="0"/>
+                <wp:lineTo x="0" y="0"/>
+              </wp:wrapPolygon>
+            </wp:wrapTight>
+            <wp:docPr id="8" name="Picture 8"/>
+            <wp:cNvGraphicFramePr>
+              <a:graphicFrameLocks xmlns:a="http://schemas.openxmlformats.org/drawingml/2006/main" noChangeAspect="1"/>
+            </wp:cNvGraphicFramePr>
+            <a:graphic xmlns:a="http://schemas.openxmlformats.org/drawingml/2006/main">
+              <a:graphicData uri="http://schemas.openxmlformats.org/drawingml/2006/picture">
+                <pic:pic xmlns:pic="http://schemas.openxmlformats.org/drawingml/2006/picture">
+                  <pic:nvPicPr>
+                    <pic:cNvPr id="1" name=""/>
+                    <pic:cNvPicPr/>
+                  </pic:nvPicPr>
+                  <pic:blipFill>
+                    <a:blip r:embed="rId12">
+                      <a:extLst>
+                        <a:ext uri="{28A0092B-C50C-407E-A947-70E740481C1C}">
+                          <a14:useLocalDpi xmlns:a14="http://schemas.microsoft.com/office/drawing/2010/main" val="0"/>
+                        </a:ext>
+                      </a:extLst>
+                    </a:blip>
+                    <a:stretch>
+                      <a:fillRect/>
+                    </a:stretch>
+                  </pic:blipFill>
+                  <pic:spPr>
+                    <a:xfrm>
+                      <a:off x="0" y="0"/>
+                      <a:ext cx="5274310" cy="3959225"/>
+                    </a:xfrm>
+                    <a:prstGeom prst="rect">
+                      <a:avLst/>
+                    </a:prstGeom>
+                  </pic:spPr>
+                </pic:pic>
+              </a:graphicData>
+            </a:graphic>
+            <wp14:sizeRelH relativeFrom="margin">
+              <wp14:pctWidth>0</wp14:pctWidth>
+            </wp14:sizeRelH>
+            <wp14:sizeRelV relativeFrom="margin">
+              <wp14:pctHeight>0</wp14:pctHeight>
+            </wp14:sizeRelV>
+          </wp:anchor>
+        </w:drawing>
+      </w:r>
+      <w:r>
+        <w:rPr>
+          <w:rFonts w:eastAsiaTheme="minorEastAsia"/>
+          <w:noProof/>
+        </w:rPr>
+        <w:drawing>
+          <wp:anchor distT="0" distB="0" distL="114300" distR="114300" simplePos="0" relativeHeight="251662336" behindDoc="1" locked="0" layoutInCell="1" allowOverlap="1" wp14:anchorId="0B103959">
+            <wp:simplePos x="0" y="0"/>
+            <wp:positionH relativeFrom="margin">
+              <wp:align>right</wp:align>
+            </wp:positionH>
+            <wp:positionV relativeFrom="paragraph">
+              <wp:posOffset>0</wp:posOffset>
+            </wp:positionV>
+            <wp:extent cx="5276850" cy="3741420"/>
+            <wp:effectExtent l="0" t="0" r="0" b="0"/>
+            <wp:wrapTight wrapText="bothSides">
+              <wp:wrapPolygon edited="0">
+                <wp:start x="0" y="0"/>
+                <wp:lineTo x="0" y="21446"/>
+                <wp:lineTo x="21522" y="21446"/>
+                <wp:lineTo x="21522" y="0"/>
+                <wp:lineTo x="0" y="0"/>
+              </wp:wrapPolygon>
+            </wp:wrapTight>
+            <wp:docPr id="7" name="Picture 7"/>
+            <wp:cNvGraphicFramePr>
+              <a:graphicFrameLocks xmlns:a="http://schemas.openxmlformats.org/drawingml/2006/main" noChangeAspect="1"/>
+            </wp:cNvGraphicFramePr>
+            <a:graphic xmlns:a="http://schemas.openxmlformats.org/drawingml/2006/main">
+              <a:graphicData uri="http://schemas.openxmlformats.org/drawingml/2006/picture">
+                <pic:pic xmlns:pic="http://schemas.openxmlformats.org/drawingml/2006/picture">
+                  <pic:nvPicPr>
+                    <pic:cNvPr id="1" name=""/>
+                    <pic:cNvPicPr/>
+                  </pic:nvPicPr>
+                  <pic:blipFill rotWithShape="1">
+                    <a:blip r:embed="rId13">
+                      <a:extLst>
+                        <a:ext uri="{28A0092B-C50C-407E-A947-70E740481C1C}">
+                          <a14:useLocalDpi xmlns:a14="http://schemas.microsoft.com/office/drawing/2010/main" val="0"/>
+                        </a:ext>
+                      </a:extLst>
+                    </a:blip>
+                    <a:srcRect b="624"/>
+                    <a:stretch/>
+                  </pic:blipFill>
+                  <pic:spPr bwMode="auto">
+                    <a:xfrm>
+                      <a:off x="0" y="0"/>
+                      <a:ext cx="5276850" cy="3741420"/>
+                    </a:xfrm>
+                    <a:prstGeom prst="rect">
+                      <a:avLst/>
+                    </a:prstGeom>
+                    <a:ln>
+                      <a:noFill/>
+                    </a:ln>
+                    <a:extLst>
+                      <a:ext uri="{53640926-AAD7-44D8-BBD7-CCE9431645EC}">
+                        <a14:shadowObscured xmlns:a14="http://schemas.microsoft.com/office/drawing/2010/main"/>
+                      </a:ext>
+                    </a:extLst>
+                  </pic:spPr>
+                </pic:pic>
+              </a:graphicData>
+            </a:graphic>
+            <wp14:sizeRelH relativeFrom="margin">
+              <wp14:pctWidth>0</wp14:pctWidth>
+            </wp14:sizeRelH>
+            <wp14:sizeRelV relativeFrom="margin">
+              <wp14:pctHeight>0</wp14:pctHeight>
+            </wp14:sizeRelV>
+          </wp:anchor>
+        </w:drawing>
+      </w:r>
+    </w:p>
+    <w:p>
+      <w:pPr>
+        <w:bidi w:val="0"/>
+        <w:rPr>
+          <w:rtl/>
+        </w:rPr>
+      </w:pPr>
+      <w:r>
+        <w:rPr>
+          <w:rtl/>
+        </w:rPr>
+        <w:br w:type="page"/>
+      </w:r>
+    </w:p>
+    <w:p>
+      <w:r>
+        <w:rPr>
+          <w:noProof/>
+        </w:rPr>
+        <w:lastRenderedPageBreak/>
+        <w:drawing>
+          <wp:inline distT="0" distB="0" distL="0" distR="0" wp14:anchorId="36E5A63D" wp14:editId="3259D32D">
+            <wp:extent cx="5274310" cy="3791585"/>
+            <wp:effectExtent l="0" t="0" r="2540" b="0"/>
+            <wp:docPr id="9" name="Picture 9"/>
+            <wp:cNvGraphicFramePr/>
+            <a:graphic xmlns:a="http://schemas.openxmlformats.org/drawingml/2006/main">
+              <a:graphicData uri="http://schemas.openxmlformats.org/drawingml/2006/picture">
+                <pic:pic xmlns:pic="http://schemas.openxmlformats.org/drawingml/2006/picture">
+                  <pic:nvPicPr>
+                    <pic:cNvPr id="9" name="Picture 9"/>
+                    <pic:cNvPicPr/>
+                  </pic:nvPicPr>
+                  <pic:blipFill>
+                    <a:blip r:embed="rId14">
+                      <a:extLst>
+                        <a:ext uri="{28A0092B-C50C-407E-A947-70E740481C1C}">
+                          <a14:useLocalDpi xmlns:a14="http://schemas.microsoft.com/office/drawing/2010/main" val="0"/>
+                        </a:ext>
+                      </a:extLst>
+                    </a:blip>
+                    <a:stretch>
+                      <a:fillRect/>
+                    </a:stretch>
+                  </pic:blipFill>
+                  <pic:spPr>
+                    <a:xfrm>
+                      <a:off x="0" y="0"/>
+                      <a:ext cx="5274310" cy="3791585"/>
+                    </a:xfrm>
+                    <a:prstGeom prst="rect">
+                      <a:avLst/>
+                    </a:prstGeom>
+                  </pic:spPr>
+                </pic:pic>
+              </a:graphicData>
+            </a:graphic>
+          </wp:inline>
+        </w:drawing>
+      </w:r>
+    </w:p>
+    <w:p>
+      <w:pPr>
+        <w:bidi w:val="0"/>
+        <w:rPr>
+          <w:rFonts w:eastAsiaTheme="minorEastAsia"/>
+        </w:rPr>
+      </w:pPr>
+      <w:r>
+        <w:t xml:space="preserve">First, it’s important to mention that since our definition of </w:t>
+      </w:r>
+      <w:r>
+        <w:t xml:space="preserve">a </w:t>
+      </w:r>
+      <w:r>
+        <w:t xml:space="preserve">stable </w:t>
+      </w:r>
+      <w:r>
+        <w:t xml:space="preserve">algorithm </w:t>
+      </w:r>
+      <w:r>
+        <w:t xml:space="preserve">is now very different, we used a different scale for </w:t>
       </w:r>
       <m:oMath>
         <m:r>
           <w:rPr>
             <w:rFonts w:ascii="Cambria Math" w:hAnsi="Cambria Math"/>
-            <w:color w:val="FF0000"/>
           </w:rPr>
-          <m:t>ϵ, δ</m:t>
+          <m:t>ϵ</m:t>
         </m:r>
       </m:oMath>
       <w:r>
         <w:rPr>
           <w:rFonts w:eastAsiaTheme="minorEastAsia"/>
-          <w:color w:val="FF0000"/>
-        </w:rPr>
-        <w:t xml:space="preserve"> values</w:t>
+        </w:rPr>
+        <w:t>, and also it would be very difficult, and not necessarily informative, to compare between the two cell-by-cell.</w:t>
+      </w:r>
+      <w:r>
+        <w:rPr>
+          <w:rFonts w:eastAsiaTheme="minorEastAsia"/>
+        </w:rPr>
+        <w:br/>
+        <w:t xml:space="preserve">For better intuition of the results, we should take a look at a specific </w:t>
+      </w:r>
+      <m:oMath>
+        <m:sSub>
+          <m:sSubPr>
+            <m:ctrlPr>
+              <w:rPr>
+                <w:rFonts w:ascii="Cambria Math" w:eastAsiaTheme="minorEastAsia" w:hAnsi="Cambria Math"/>
+                <w:i/>
+              </w:rPr>
+            </m:ctrlPr>
+          </m:sSubPr>
+          <m:e>
+            <m:r>
+              <w:rPr>
+                <w:rFonts w:ascii="Cambria Math" w:eastAsiaTheme="minorEastAsia" w:hAnsi="Cambria Math"/>
+              </w:rPr>
+              <m:t>μ</m:t>
+            </m:r>
+          </m:e>
+          <m:sub>
+            <m:r>
+              <w:rPr>
+                <w:rFonts w:ascii="Cambria Math" w:eastAsiaTheme="minorEastAsia" w:hAnsi="Cambria Math"/>
+              </w:rPr>
+              <m:t>n</m:t>
+            </m:r>
+          </m:sub>
+        </m:sSub>
+        <m:r>
+          <w:rPr>
+            <w:rFonts w:ascii="Cambria Math" w:eastAsiaTheme="minorEastAsia" w:hAnsi="Cambria Math"/>
+          </w:rPr>
+          <m:t xml:space="preserve">, </m:t>
+        </m:r>
+        <m:sSub>
+          <m:sSubPr>
+            <m:ctrlPr>
+              <w:rPr>
+                <w:rFonts w:ascii="Cambria Math" w:eastAsiaTheme="minorEastAsia" w:hAnsi="Cambria Math"/>
+                <w:i/>
+              </w:rPr>
+            </m:ctrlPr>
+          </m:sSubPr>
+          <m:e>
+            <m:r>
+              <w:rPr>
+                <w:rFonts w:ascii="Cambria Math" w:eastAsiaTheme="minorEastAsia" w:hAnsi="Cambria Math"/>
+              </w:rPr>
+              <m:t>μ</m:t>
+            </m:r>
+          </m:e>
+          <m:sub>
+            <m:r>
+              <w:rPr>
+                <w:rFonts w:ascii="Cambria Math" w:eastAsiaTheme="minorEastAsia" w:hAnsi="Cambria Math"/>
+              </w:rPr>
+              <m:t>n-1</m:t>
+            </m:r>
+          </m:sub>
+        </m:sSub>
+      </m:oMath>
+      <w:r>
+        <w:rPr>
+          <w:rFonts w:eastAsiaTheme="minorEastAsia"/>
+        </w:rPr>
+        <w:t xml:space="preserve"> model pair.</w:t>
+      </w:r>
+      <w:r>
+        <w:rPr>
+          <w:rFonts w:eastAsiaTheme="minorEastAsia"/>
+        </w:rPr>
+        <w:br/>
+        <w:t xml:space="preserve">For example, for a specific pair of models we got in our training process, one can notice that although the predictions of the model are very close to each other, meaning the pair’s predictions would suggest a stable algorithm for a lot of </w:t>
+      </w:r>
+      <m:oMath>
+        <m:r>
+          <w:rPr>
+            <w:rFonts w:ascii="Cambria Math" w:eastAsiaTheme="minorEastAsia" w:hAnsi="Cambria Math"/>
+          </w:rPr>
+          <m:t>ϵ</m:t>
+        </m:r>
+      </m:oMath>
+      <w:r>
+        <w:rPr>
+          <w:rFonts w:eastAsiaTheme="minorEastAsia"/>
+        </w:rPr>
+        <w:t xml:space="preserve"> values in the method suggested in [5], there is no intersection between the models intervals, even when using wider than normal intervals, meaning the pair suggest an unstable algorithm in our method:</w:t>
+      </w:r>
+      <w:r>
+        <w:rPr>
+          <w:rFonts w:eastAsiaTheme="minorEastAsia"/>
+        </w:rPr>
+        <w:t xml:space="preserve"> </w:t>
+      </w:r>
+      <w:r>
+        <w:rPr>
+          <w:rFonts w:eastAsiaTheme="minorEastAsia"/>
+        </w:rPr>
+        <w:t>(shown</w:t>
+      </w:r>
+      <w:r>
+        <w:rPr>
+          <w:rFonts w:eastAsiaTheme="minorEastAsia"/>
+        </w:rPr>
+        <w:t>,</w:t>
+      </w:r>
+      <w:r>
+        <w:rPr>
+          <w:rFonts w:eastAsiaTheme="minorEastAsia"/>
+        </w:rPr>
+        <w:t xml:space="preserve"> for</w:t>
+      </w:r>
+      <w:r>
+        <w:rPr>
+          <w:rFonts w:eastAsiaTheme="minorEastAsia"/>
+        </w:rPr>
+        <w:t xml:space="preserve"> example, for</w:t>
+      </w:r>
+      <w:r>
+        <w:rPr>
+          <w:rFonts w:eastAsiaTheme="minorEastAsia"/>
+        </w:rPr>
+        <w:t xml:space="preserve"> parameter </w:t>
+      </w:r>
+      <m:oMath>
+        <m:sSub>
+          <m:sSubPr>
+            <m:ctrlPr>
+              <w:rPr>
+                <w:rFonts w:ascii="Cambria Math" w:eastAsiaTheme="minorEastAsia" w:hAnsi="Cambria Math"/>
+                <w:i/>
+              </w:rPr>
+            </m:ctrlPr>
+          </m:sSubPr>
+          <m:e>
+            <m:r>
+              <w:rPr>
+                <w:rFonts w:ascii="Cambria Math" w:eastAsiaTheme="minorEastAsia" w:hAnsi="Cambria Math"/>
+              </w:rPr>
+              <m:t>D</m:t>
+            </m:r>
+          </m:e>
+          <m:sub>
+            <m:r>
+              <w:rPr>
+                <w:rFonts w:ascii="Cambria Math" w:eastAsiaTheme="minorEastAsia" w:hAnsi="Cambria Math"/>
+              </w:rPr>
+              <m:t>p</m:t>
+            </m:r>
+          </m:sub>
+        </m:sSub>
+      </m:oMath>
+      <w:r>
+        <w:rPr>
+          <w:rFonts w:eastAsiaTheme="minorEastAsia"/>
+        </w:rPr>
+        <w:t>)</w:t>
       </w:r>
     </w:p>
     <w:p>
       <w:pPr>
         <w:bidi w:val="0"/>
-      </w:pPr>
+        <w:rPr>
+          <w:rFonts w:eastAsiaTheme="minorEastAsia"/>
+        </w:rPr>
+      </w:pPr>
+      <w:r>
+        <w:rPr>
+          <w:rFonts w:eastAsiaTheme="minorEastAsia"/>
+        </w:rPr>
+        <w:drawing>
+          <wp:inline distT="0" distB="0" distL="0" distR="0" wp14:anchorId="7D84B7A1" wp14:editId="04DD6473">
+            <wp:extent cx="5274310" cy="502920"/>
+            <wp:effectExtent l="0" t="0" r="2540" b="0"/>
+            <wp:docPr id="10" name="Picture 10"/>
+            <wp:cNvGraphicFramePr>
+              <a:graphicFrameLocks xmlns:a="http://schemas.openxmlformats.org/drawingml/2006/main" noChangeAspect="1"/>
+            </wp:cNvGraphicFramePr>
+            <a:graphic xmlns:a="http://schemas.openxmlformats.org/drawingml/2006/main">
+              <a:graphicData uri="http://schemas.openxmlformats.org/drawingml/2006/picture">
+                <pic:pic xmlns:pic="http://schemas.openxmlformats.org/drawingml/2006/picture">
+                  <pic:nvPicPr>
+                    <pic:cNvPr id="1" name=""/>
+                    <pic:cNvPicPr/>
+                  </pic:nvPicPr>
+                  <pic:blipFill>
+                    <a:blip r:embed="rId15"/>
+                    <a:stretch>
+                      <a:fillRect/>
+                    </a:stretch>
+                  </pic:blipFill>
+                  <pic:spPr>
+                    <a:xfrm>
+                      <a:off x="0" y="0"/>
+                      <a:ext cx="5274310" cy="502920"/>
+                    </a:xfrm>
+                    <a:prstGeom prst="rect">
+                      <a:avLst/>
+                    </a:prstGeom>
+                  </pic:spPr>
+                </pic:pic>
+              </a:graphicData>
+            </a:graphic>
+          </wp:inline>
+        </w:drawing>
+      </w:r>
     </w:p>
     <w:p>
       <w:pPr>
-        <w:rPr>
-          <w:rtl/>
-        </w:rPr>
-      </w:pPr>
-      <w:r>
-        <w:rPr>
-          <w:rFonts w:hint="cs"/>
-          <w:rtl/>
-        </w:rPr>
-        <w:t xml:space="preserve">תמונות..... הרבה תמונות.. של האימון, של הסטייה </w:t>
-      </w:r>
-      <w:proofErr w:type="spellStart"/>
-      <w:r>
-        <w:rPr>
-          <w:rFonts w:hint="cs"/>
-          <w:rtl/>
-        </w:rPr>
-        <w:t>מהשיערוך</w:t>
-      </w:r>
-      <w:proofErr w:type="spellEnd"/>
-      <w:r>
-        <w:rPr>
-          <w:rFonts w:hint="cs"/>
-          <w:rtl/>
-        </w:rPr>
-        <w:t xml:space="preserve">, של האלגוריתם </w:t>
-      </w:r>
-      <w:r>
-        <w:t>conformal prediction</w:t>
-      </w:r>
-      <w:r>
-        <w:rPr>
-          <w:rFonts w:hint="cs"/>
-          <w:rtl/>
-        </w:rPr>
-        <w:t xml:space="preserve"> על הדאטא, של היציבות של </w:t>
-      </w:r>
-      <w:proofErr w:type="spellStart"/>
-      <w:r>
-        <w:rPr>
-          <w:rFonts w:hint="cs"/>
-          <w:rtl/>
-        </w:rPr>
-        <w:t>השיערוך</w:t>
-      </w:r>
-      <w:proofErr w:type="spellEnd"/>
-      <w:r>
-        <w:rPr>
-          <w:rFonts w:hint="cs"/>
-          <w:rtl/>
-        </w:rPr>
-        <w:t xml:space="preserve"> ושל היציבות של התחום כיסוי.</w:t>
+        <w:pStyle w:val="Heading1"/>
+        <w:bidi w:val="0"/>
+        <w:rPr>
+          <w:i/>
+          <w:iCs/>
+        </w:rPr>
+      </w:pPr>
+      <w:r>
+        <w:t>Section 5 – Conclusion and Future Work</w:t>
       </w:r>
     </w:p>
     <w:p>
       <w:pPr>
         <w:bidi w:val="0"/>
-      </w:pPr>
+        <w:rPr>
+          <w:color w:val="FF0000"/>
+        </w:rPr>
+      </w:pPr>
+      <w:r>
+        <w:t>In c</w:t>
+      </w:r>
+      <w:r>
+        <w:t>onclusion</w:t>
+      </w:r>
+      <w:r>
+        <w:t xml:space="preserve">, </w:t>
+      </w:r>
+      <w:r>
+        <w:t>as</w:t>
+      </w:r>
+      <w:r>
+        <w:t xml:space="preserve"> mentioned</w:t>
+      </w:r>
+      <w:r>
+        <w:t xml:space="preserve"> in </w:t>
+      </w:r>
+      <w:r>
+        <w:t xml:space="preserve">[5], testing an algorithm’s stability can have a big impact on our understanding and trust in the algorithm’s predictions. Extending the stability test to prediction intervals, takes the test a step further into analyzing the algorithm’s reliability, since a prediction’s confidence levels are now considered as well. </w:t>
+      </w:r>
+      <w:r>
+        <w:t>The results support our assumptio</w:t>
+      </w:r>
+      <w:r>
+        <w:t xml:space="preserve">n that the stability of a model is in high correlation with the confidence interval, as explained above, and combining the two methods could give us a very rich analysis of the reliability of the model, even when using a fixed length interval like we used in our work. </w:t>
+      </w:r>
     </w:p>
     <w:p>
       <w:pPr>
-        <w:pStyle w:val="Heading1"/>
         <w:bidi w:val="0"/>
-        <w:rPr>
-          <w:i/>
-          <w:iCs/>
-        </w:rPr>
-      </w:pPr>
-      <w:r>
-        <w:t xml:space="preserve">Section </w:t>
-      </w:r>
-      <w:r>
-        <w:t>5</w:t>
-      </w:r>
-      <w:r>
-        <w:t xml:space="preserve"> </w:t>
-      </w:r>
-      <w:r>
-        <w:t>–</w:t>
-      </w:r>
-      <w:r>
-        <w:t xml:space="preserve"> </w:t>
-      </w:r>
-      <w:r>
-        <w:t>Conclusion and Future Work</w:t>
-      </w:r>
-    </w:p>
-    <w:p>
-      <w:pPr>
-        <w:bidi w:val="0"/>
-        <w:rPr>
-          <w:color w:val="FF0000"/>
-        </w:rPr>
-      </w:pPr>
-      <w:r>
-        <w:t>Conclusions</w:t>
-      </w:r>
-      <w:r>
-        <w:t>: as</w:t>
-      </w:r>
-      <w:r>
-        <w:t xml:space="preserve"> mentioned</w:t>
-      </w:r>
-      <w:r>
-        <w:t xml:space="preserve"> in </w:t>
-      </w:r>
-      <w:r>
-        <w:t xml:space="preserve">[5], testing an algorithm’s stability can have a big impact on our understanding and trust in the algorithm’s predictions. Extending the stability test to prediction intervals, takes the test a step further into analyzing the algorithm’s reliability, since a prediction’s confidence levels are now considered as well. </w:t>
-      </w:r>
-      <w:r>
-        <w:rPr>
-          <w:color w:val="FF0000"/>
-        </w:rPr>
-        <w:t>The results support our assumption</w:t>
-      </w:r>
-      <w:proofErr w:type="gramStart"/>
-      <w:r>
-        <w:rPr>
-          <w:color w:val="FF0000"/>
-        </w:rPr>
-        <w:t xml:space="preserve">… </w:t>
-      </w:r>
-      <w:r>
-        <w:rPr>
-          <w:color w:val="FF0000"/>
-        </w:rPr>
-        <w:t>.</w:t>
-      </w:r>
-      <w:proofErr w:type="gramEnd"/>
-      <w:r>
-        <w:rPr>
-          <w:color w:val="FF0000"/>
-        </w:rPr>
-        <w:t xml:space="preserve"> The limitations of our proposal are….</w:t>
+      </w:pPr>
+      <w:r>
+        <w:t xml:space="preserve">An obvious limitation of the conformal stability method’s is the </w:t>
+      </w:r>
+      <w:r>
+        <w:t>expensive computation required</w:t>
+      </w:r>
+      <w:r>
+        <w:t xml:space="preserve"> for the method, adding complexity for an already expensive method such as the binomial stability test. Also, as we experienced ourselves, each score function f has a </w:t>
+      </w:r>
+      <w:r>
+        <w:lastRenderedPageBreak/>
+        <w:t>different outlook on the results, and it is not as straightforward to compare between two different functions.</w:t>
       </w:r>
     </w:p>
     <w:p>
@@ -8771,182 +9555,53 @@
       </w:r>
     </w:p>
     <w:p>
-      <w:r>
-        <w:rPr>
-          <w:rFonts w:hint="cs"/>
-          <w:rtl/>
-        </w:rPr>
-        <w:t>הסבר מה ניתן לעשות עם זה הלאה.</w:t>
-      </w:r>
+      <w:pPr>
+        <w:bidi w:val="0"/>
+      </w:pPr>
     </w:p>
     <w:p>
       <w:pPr>
-        <w:pStyle w:val="ListParagraph"/>
-        <w:numPr>
-          <w:ilvl w:val="0"/>
-          <w:numId w:val="3"/>
-        </w:numPr>
-        <w:rPr>
-          <w:rtl/>
-        </w:rPr>
-      </w:pPr>
-      <w:r>
-        <w:rPr>
-          <w:rFonts w:hint="cs"/>
-          <w:rtl/>
-        </w:rPr>
-        <w:t xml:space="preserve">להרחיב לחישובי </w:t>
-      </w:r>
-      <w:r>
-        <w:t>Interval</w:t>
-      </w:r>
-      <w:r>
-        <w:rPr>
-          <w:rFonts w:hint="cs"/>
-          <w:rtl/>
-        </w:rPr>
-        <w:t xml:space="preserve"> אחרים, למשל גם לקחת בחשבון רוחב ממוצע של אינטרוול אם האינטרוול המחושב אינו ברוחב קבוע, כלומר לעשות את ה</w:t>
-      </w:r>
-      <w:r>
-        <w:t>stability test</w:t>
-      </w:r>
-      <w:r>
-        <w:rPr>
-          <w:rFonts w:hint="cs"/>
-          <w:rtl/>
-        </w:rPr>
-        <w:t xml:space="preserve"> על כמה דוגמאות.</w:t>
+        <w:bidi w:val="0"/>
+      </w:pPr>
+      <w:r>
+        <w:br w:type="page"/>
       </w:r>
     </w:p>
     <w:p>
       <w:pPr>
-        <w:rPr>
-          <w:rtl/>
-        </w:rPr>
-      </w:pPr>
-      <w:r>
-        <w:rPr>
-          <w:rFonts w:hint="cs"/>
-          <w:rtl/>
-        </w:rPr>
-        <w:t>שאפשר לבחון את הנכונות המתמטית מאחורי השערת בדיקת יציבות הכיסוי.</w:t>
+        <w:pStyle w:val="Heading1"/>
+        <w:bidi w:val="0"/>
+        <w:rPr>
+          <w:i/>
+          <w:iCs/>
+        </w:rPr>
+      </w:pPr>
+      <w:r>
+        <w:lastRenderedPageBreak/>
+        <w:t>References</w:t>
       </w:r>
     </w:p>
     <w:p>
       <w:pPr>
-        <w:rPr>
-          <w:rtl/>
-        </w:rPr>
-      </w:pPr>
-      <w:r>
-        <w:rPr>
-          <w:rFonts w:hint="cs"/>
-          <w:rtl/>
-        </w:rPr>
-        <w:t>לפרט על המבחן למדד ה</w:t>
-      </w:r>
-      <w:r>
-        <w:t>non-conformity</w:t>
-      </w:r>
-      <w:r>
-        <w:rPr>
-          <w:rFonts w:hint="cs"/>
-          <w:rtl/>
-        </w:rPr>
-        <w:t xml:space="preserve"> עבור תחומי הכיסוי, המרחק </w:t>
-      </w:r>
-      <w:proofErr w:type="spellStart"/>
-      <w:r>
-        <w:rPr>
-          <w:rFonts w:hint="cs"/>
-          <w:rtl/>
-        </w:rPr>
-        <w:t>האוקלידי</w:t>
-      </w:r>
-      <w:proofErr w:type="spellEnd"/>
-      <w:r>
-        <w:rPr>
-          <w:rFonts w:hint="cs"/>
-          <w:rtl/>
-        </w:rPr>
-        <w:t xml:space="preserve"> בין הגבולות </w:t>
-      </w:r>
-      <w:proofErr w:type="spellStart"/>
-      <w:r>
-        <w:rPr>
-          <w:rFonts w:hint="cs"/>
-          <w:rtl/>
-        </w:rPr>
-        <w:t>וכו</w:t>
-      </w:r>
-      <w:proofErr w:type="spellEnd"/>
-      <w:r>
-        <w:rPr>
-          <w:rFonts w:hint="cs"/>
-          <w:rtl/>
-        </w:rPr>
-        <w:t>'.</w:t>
-      </w:r>
+        <w:bidi w:val="0"/>
+        <w:rPr>
+          <w:rFonts w:cs="Arial"/>
+        </w:rPr>
+      </w:pPr>
       <w:r>
         <w:t xml:space="preserve"> </w:t>
       </w:r>
-    </w:p>
-    <w:p/>
-    <w:p>
-      <w:pPr>
-        <w:bidi w:val="0"/>
-      </w:pPr>
-    </w:p>
-    <w:p>
-      <w:pPr>
-        <w:bidi w:val="0"/>
-      </w:pPr>
-      <w:r>
-        <w:br w:type="page"/>
-      </w:r>
-    </w:p>
-    <w:p>
-      <w:pPr>
-        <w:pStyle w:val="Heading1"/>
-        <w:bidi w:val="0"/>
-        <w:rPr>
-          <w:i/>
-          <w:iCs/>
-        </w:rPr>
-      </w:pPr>
-      <w:r>
-        <w:t>References</w:t>
-      </w:r>
-    </w:p>
-    <w:p>
-      <w:pPr>
-        <w:bidi w:val="0"/>
-        <w:rPr>
-          <w:rFonts w:cs="Arial"/>
-        </w:rPr>
-      </w:pPr>
+      <w:r>
+        <w:t>[1]</w:t>
+      </w:r>
+      <w:r>
+        <w:tab/>
+      </w:r>
       <w:r>
         <w:t xml:space="preserve"> </w:t>
       </w:r>
       <w:r>
-        <w:t>[1]</w:t>
-      </w:r>
-      <w:r>
-        <w:tab/>
-      </w:r>
-      <w:r>
-        <w:t xml:space="preserve"> </w:t>
-      </w:r>
-      <w:r>
-        <w:t xml:space="preserve">Le </w:t>
-      </w:r>
-      <w:proofErr w:type="spellStart"/>
-      <w:r>
-        <w:t>Bihan</w:t>
-      </w:r>
-      <w:proofErr w:type="spellEnd"/>
-      <w:r>
-        <w:t xml:space="preserve">, D., Breton, E., </w:t>
+        <w:t xml:space="preserve">Le Bihan, D., Breton, E., </w:t>
       </w:r>
       <w:proofErr w:type="spellStart"/>
       <w:r>
@@ -9149,15 +9804,7 @@
         <w:tab/>
       </w:r>
       <w:r>
-        <w:t xml:space="preserve">Shafer, G., &amp; </w:t>
-      </w:r>
-      <w:proofErr w:type="spellStart"/>
-      <w:r>
-        <w:t>Vovk</w:t>
-      </w:r>
-      <w:proofErr w:type="spellEnd"/>
-      <w:r>
-        <w:t>, V. (2008). A Tutorial on Conformal Prediction. Journal of Machine Learning Research, 9(3).</w:t>
+        <w:t>Shafer, G., &amp; Vovk, V. (2008). A Tutorial on Conformal Prediction. Journal of Machine Learning Research, 9(3).</w:t>
       </w:r>
     </w:p>
     <w:p>
@@ -10207,63 +10854,18 @@
   </w:num>
   <w:num w:numId="4">
     <w:abstractNumId w:val="2"/>
-    <w:lvlOverride w:ilvl="0"/>
-    <w:lvlOverride w:ilvl="1"/>
-    <w:lvlOverride w:ilvl="2"/>
-    <w:lvlOverride w:ilvl="3"/>
-    <w:lvlOverride w:ilvl="4"/>
-    <w:lvlOverride w:ilvl="5"/>
-    <w:lvlOverride w:ilvl="6"/>
-    <w:lvlOverride w:ilvl="7"/>
-    <w:lvlOverride w:ilvl="8"/>
   </w:num>
   <w:num w:numId="5">
     <w:abstractNumId w:val="5"/>
-    <w:lvlOverride w:ilvl="0"/>
-    <w:lvlOverride w:ilvl="1"/>
-    <w:lvlOverride w:ilvl="2"/>
-    <w:lvlOverride w:ilvl="3"/>
-    <w:lvlOverride w:ilvl="4"/>
-    <w:lvlOverride w:ilvl="5"/>
-    <w:lvlOverride w:ilvl="6"/>
-    <w:lvlOverride w:ilvl="7"/>
-    <w:lvlOverride w:ilvl="8"/>
   </w:num>
   <w:num w:numId="6">
     <w:abstractNumId w:val="1"/>
-    <w:lvlOverride w:ilvl="0"/>
-    <w:lvlOverride w:ilvl="1"/>
-    <w:lvlOverride w:ilvl="2"/>
-    <w:lvlOverride w:ilvl="3"/>
-    <w:lvlOverride w:ilvl="4"/>
-    <w:lvlOverride w:ilvl="5"/>
-    <w:lvlOverride w:ilvl="6"/>
-    <w:lvlOverride w:ilvl="7"/>
-    <w:lvlOverride w:ilvl="8"/>
   </w:num>
   <w:num w:numId="7">
     <w:abstractNumId w:val="6"/>
-    <w:lvlOverride w:ilvl="0"/>
-    <w:lvlOverride w:ilvl="1"/>
-    <w:lvlOverride w:ilvl="2"/>
-    <w:lvlOverride w:ilvl="3"/>
-    <w:lvlOverride w:ilvl="4"/>
-    <w:lvlOverride w:ilvl="5"/>
-    <w:lvlOverride w:ilvl="6"/>
-    <w:lvlOverride w:ilvl="7"/>
-    <w:lvlOverride w:ilvl="8"/>
   </w:num>
   <w:num w:numId="8">
     <w:abstractNumId w:val="0"/>
-    <w:lvlOverride w:ilvl="0"/>
-    <w:lvlOverride w:ilvl="1"/>
-    <w:lvlOverride w:ilvl="2"/>
-    <w:lvlOverride w:ilvl="3"/>
-    <w:lvlOverride w:ilvl="4"/>
-    <w:lvlOverride w:ilvl="5"/>
-    <w:lvlOverride w:ilvl="6"/>
-    <w:lvlOverride w:ilvl="7"/>
-    <w:lvlOverride w:ilvl="8"/>
   </w:num>
 </w:numbering>
 </file>
@@ -10716,6 +11318,7 @@
   <w:style w:type="character" w:default="1" w:styleId="DefaultParagraphFont">
     <w:name w:val="Default Paragraph Font"/>
     <w:uiPriority w:val="1"/>
+    <w:semiHidden/>
     <w:unhideWhenUsed/>
   </w:style>
   <w:style w:type="table" w:default="1" w:styleId="TableNormal">
